--- a/project_qusasa/media/documents/channel_analysis.docx
+++ b/project_qusasa/media/documents/channel_analysis.docx
@@ -28,7 +28,7 @@
         <w:pStyle w:val="Heading2"/>
       </w:pPr>
       <w:r>
-        <w:t>Taylor Swift</w:t>
+        <w:t>Valerie Lin</w:t>
       </w:r>
     </w:p>
     <w:p>
@@ -41,7 +41,18 @@
     </w:p>
     <w:p>
       <w:r>
-        <w:t>I'm the problem, it's me</w:t>
+        <w:t>Hey everyone, I´m Valerie and moved a few years ago to Berlin to study Fine Arts. I love creating and want to share my progress of becoming an artist with you guys. I also like to give you good vibes :)</w:t>
+        <w:br/>
+        <w:t xml:space="preserve">Much love, Valerie </w:t>
+        <w:br/>
+        <w:br/>
+        <w:t>Fine Art Prints: valerielin.com</w:t>
+        <w:br/>
+        <w:br/>
+        <w:t>Don´t forget to check out my other socials for more content:</w:t>
+        <w:br/>
+        <w:t>Instagram/ Tik Tok: @itsvalerielin</w:t>
+        <w:br/>
         <w:br/>
       </w:r>
     </w:p>
@@ -55,7 +66,7 @@
     </w:p>
     <w:p>
       <w:r>
-        <w:t>taylor swift remixlivestreamReputationTS102412illinoisTaylor Swift ME!YouTube Originalsperryhometaylor swift new songthe eras tour streamShould'veITunes (Software)Defdylan o’brienlana del reyBeautytaylor swift lovers loung livepanic!Trinity K BonetLyric Videotaylor swift vevoantihero roosevelt remixThe O2 Arena (Olympic Venue)ThanksgivingangelsMTVtaylor swift new albumi don't wanna live foreveruptaylor swift loverwembleyadventurestaylor swift brendon urienenebraskasingaporedanceajalvirtaylor swift concertsparkstswiftevermoreSTYLEvegasme official videoBlank Spacecommercialtaylor swift me liveLondonTaylor swift tour 2019guitarCMTtreacherousSTARLIGHTanti hero remixcovergirlvirtualtwsiftcameravlogdietspainfriendsintaylor swift single...Ready For It?shoteventsonyChoiceredMusic Awardsmidnights songscut by cutworldwidenaturetimeThenew taylor swiftMachineWillowyouNew York City (City/Town/Village)DIRECTVNOWsongnetflix documentarylookblognew albumhongalmostTaylor Swift LiveME! VideoYorkacmjapantaylor swift the til dawn editiononesnow on the beachTaylor Swift Lover Photoshootme music videotransformationalloursLondon (City/Town/Village)mnLoverspottragicgraham NortonThe Making of a Songconferenceold taylorlipCMA AwardsabcKeith Urbancruel summeracademyelizabethREDTourA'keria DavenportME liveQ&amp;AtroubleSaidReady For Itannouncewerepoptaylor swift liveYou Need To Calm DownTourkungsspeakLivetaylor swift graham norton 2019cyberkatyall too well the short filmtaylor swift directorV4Fearlessantihero remixsolonjme behind the scenesBehind The ScenessteamRequesttaylor swift you need to calm downfuturetaylor swift anti heroThe ArcherthankjerseyPhiladelphiataylor swift acousticCHANGEDend game videoRihannadelicaterecordTaylor Swift's Gift Giving of 201450 shadesyou're losing me22new singlecruel summer taylor swifttaylor swift midnights deluxeend gameSTYLE Music VideoFestivalPerfumebts laveneder hazeFragranceFansNashville (City/Town/Village)1989funnymessagemidnights remixtaylor swift sadie sinksouththe eras tourthe birdcagetaylor swift tourplanelavender haze acoustictaylor swift me reactiontaylor swift - cruel summer lyricsEVERYTHINGeditiontaylor swift behind the scenesDIRECTVMusician (Profession)LivestreammacysnewSwiftiesfifty shadests anti-heroAdore Delanotaylor swift short filminterviewAwardsFEARLESStnTaylor Swift Brendon UriebirdKatysadThe Manbehind the scenescokekongcastingswedenInterviewtaylor swift dylan o’brienworkingblutaylor swift anti-herotaylor swift btsperformancebrendon urieMiss AmericanaOfficial TrailerwellilgameIncredible Thingsseoulathletichelpasiaannouncementcomposinganti hero challengeluckyPanic at the disco songsAustralia (Country)swiftNewHow-tobtslastlwymmdLivestream Announcementyou need to calm downTaylor swift new songEurope (Continent)shake it offHASacrosscoverChegg+FullBannerH264ViewerTaylor Swift New Catanti hero taylor swiftGrey'sTaylor swiftbillboardsixtyYNTCDgoogleMusic (TV Genre)DelicatebloggietokyoTaylor swift meBTStaylot swiftofPanic At The DiscowhenBiguniversityKellie13youtubedelicate videoteaseranti-herowithmadridsandancing witchall too well videopolitical documentarytaylor swift illeniumantiherogroundMiss Americana | Official Trailerstreamingchinarep tourTaylor Swift (Celebrity)minutesyahootaylor swift and lana del reysingingsadie sinkjourneysingerGrantLook What You Made Me DoRiley KnoxxcbsGood Morning America (TV Program)Taylor Swift NOWwebenchantedminnesotareptargetREDTourAnnounceSpicetaylor swift diaryYou Need To Calm Down BTStaylor swift lyricsclipkungs remixomahaheroConcert (TV Genre)challengeRecordsCMATRLillenium remixTaylor Swift (Musical Artist)the til dawn editionilleniumLana WilsonsceneszaynTaylor swift albumSinging (Musical Instrument)singleTaylorTotalpresentscruel summer lyricsWannabeadSWIFTMAScdTaylor Swift Panic at the Discotaylor swift me lyricsLover's LoungeBraceletchatATTlook whatME!official taylor swift videotooLover Photoshootcamila cabellotaylor swift panic at the discoTodrick HallAnatomyPerrychicagomakestreetIce Bucket ChallengeinspirationAlbumlover albumShake It Off (Composition)taylor swift till dawn editionyeartaylor swift songscatepisodeLover Remix Lyricsfearlessfifty shades darkertaylor swift midnightslive streamhits differentstockholdacousticnetflixhamptonalbumbrendon urie behind the scenesLover Taylor SwifttoBillboardtaylor swift new musicguitar heroWildest Dreamsendbredon urie funnytaylor swift challengemusic documentaryLovers Loungeall too wellfootagewillowabout welcome to new yorkplusChristmas Tree Farmtaylor swift catSongwriter (Profession)taylor swift's reputation stadium tourhugTrinity TayloraudiogirlTeenappearancesYou're So Vain (Composition)voteardensnow on the beach more lana versionskillsyou need to calm down behind the scenesfrommeredithtaylors version#august13flyawardsfanBridal Showertaylor swift cruel summersnow on the beach more lana del reydvdtaylor swift lana del rey collabreleasehuberas tourshort filmanti heroraycountryShawn MendesPerfume (Product Category)directorMe!dancingdeluxebrendon urie panic at the discowonderstrucktaylor swift albumlovers lounge60Lovevideo gamesfansvideosMe official music videoReady For It?dopanic! at the discovh1dischavanasnow on the beach more lanarooseveltjayda gtableMySpacepreviewoldnowdelicate music videooliviaBrendon UriediegotaylorLeppardhangoutofficeMusic Video2009band herofairytaletaylor swift catsmusic videoknew1989 Albumlavender haze music videoMusicbandavailableliveCarly Simon (Musical Artist)KisstourCountrylook what you made me dogoregousnorth americaluxedylan obrien music videofragrancecagePop Queen Pageantelizabeth ardenThe UmpireonYouTube Originals eventlocationsRed TourSwiftts midnightstaylor swift documentarynew songaugustTatiannalavender hazeTayLurkingold taylorsTaylor Swift reputation stadium tourstreamGRAMMY Museumnashvillelovers lounge liveDelta WorkwalkedchapterMilestoneLover RemixspecialquestionsbeautifulYouTubecharli xcxtennesseestaymoviesfinalaustraliaValheria RochaGirlscakoreataylor swift lavender hazeminneapolisready for ittaylor swift music videobig machineAT&amp;TscentbelkH264loverreputationauburnTaylor Swift Me Music Videoholyreputation stadium tourvideoCMT AwardsmusicThe Graham Norton ShowPicklerTaylor swift songsTaylor Swift (Musical Album)Cityyou need to calm down taylor swiftbehindTaylor Swift - Lover's Lounge (Live)fashionAwardFunnytaylor swift rednatureluxeconcertNomidnights BTSswiftiesTS1989taylor swift roosevelt remixladymakeupanti-hero kungsseventeenofficial music videoTaylor Swift LoverFittaylor swift midnights remixcatstaylor swift documentary trailerMe music videotaylor swiftAmosperfumetaylor swift funnythecalifornialavender haze remixevermore albumwomanstorytellersentertainerMusic Video (TV Genre)New Zealand (Country)robbie williamsed sheeranTaylor SwiftmidnightsAcousticJade Jolietoday was a fairytale</w:t>
+        <w:t>sleepingsocial mediaart therapyroom makeover aestheticexistential crisis playliststudyingfineartschoolcraftsshipvloggingaesthetic vlogportrait paintingart conservationsocial media detoxcozy vlogmental healthhow to paint with watercolorsoil painting portraitArtstudenthow to paintportrait drawinggouachepaintingoil paintingart vlogsartvlogghibli ambiencescreen printing multiple colorsroom makeover ideasgouache paintingphilosophystudycottagecoreroom makeover 2021art studio vlogmotivational videoinstagram detoxoilWatercolorArt Vlogcanvasportraiturestudio tourgouache portraitexistentialismbooksart blogoil painting techniquespainting with oilsflow stateart schoolaestheticwoodself improvementgolden oilcolorart studiocalm vlogart vloghow to drawPaintingwatercolourroom transformation ideasrestoration videosfineart studentart blockSleep musicpainting tipsart studio tourpaintingcozy study vlogportraitcozyinterior design tipshigh performanceperfectionistoil painting tutorialpainting restorationartstudioaestheitc vlogartstudentgemfine artAmbient musicsleep musicphotographyAquariumsoundtrackperfectionism ted talkdrawpaintwithmecute vlogmagic of oil paintinghomestudioPaintartpainting processwatercolourpaintingoil paintaestheic vloga week in my lifewatercolorpaintingmasterystudy musicvalerie linpaint with me watercolorpaintcraftingambient musicVlogdrawingscreen printingroom transformation aestheticdark academiaberlinartschoolanxietyfineartoilpainting at homeart studio room makeovercreative blockhome decorpainting ideasgouache painting tutorialstudio makeovergouacheartblockportrait painting oilart vlog studioa week in my life aestheticdepressioncalmIndependentart restorationschminckefear of blank pagehow to overcome fear of failurepeaceful mindtiktok detoxmotivationscreen printing machineArtalchemistdopamine detoxpeacefulScreenprintingscreenprintpaint with meProductivealchemyhow to paint with gouacheart processself taughtrelaxbookhome studio setupart museumgood vibepolychromos colored pencilspersonal growthmotivational vlogsfineartistartistmaster studygilding masterinspiring vlogcozy art vloggemsFocusedrelaxing art processselfimprovementchillArtschoolPaint with meMeditation musicfineartstudentsleepstudio ghibliart vlog paintingbob rossscreen printing for beginnersperfectionismgildingonline art schoolpainting at homewatercolorscreen printing tutorialaesthetic paintingasmrpeaceful vlogcute vlog editingghibli lofiberlin artoil paint with meart tipsmental health awarenessfractal theorypainting ideas easymuseumlight academiaMotivationartmuseumartstudent vloga week in my life vlogartist vlogframerstudy music classicalstudy with mecatcreature vlogart studentoilpaintingStudio makeoveroil painting tipswatercolor paintingcraftsmanmotivation vlogwater color paintingphone addictionart school onlinestudio vlogliving alone diariespaint with me real timeexistential crisisrelaxing music sleepambienceepidemicsoundsscreen printing processghiblibedroom makeoveraesthetic videosmusic for studyingrelaxing musicroom tourpolychromosart school vlogart bloggerart student vlogsOil paintingcozy fall vlogArt blogpainting vlogart vlog aestheticgold oilpaintinspirational videooilpaintplaylistmaster copydraw with me</w:t>
       </w:r>
     </w:p>
     <w:p>
@@ -77,7 +88,7 @@
         <w:t xml:space="preserve">Video Count: </w:t>
       </w:r>
       <w:r>
-        <w:t>225</w:t>
+        <w:t>37</w:t>
       </w:r>
     </w:p>
     <w:p>
@@ -91,7 +102,7 @@
         <w:t xml:space="preserve">Total Views: </w:t>
       </w:r>
       <w:r>
-        <w:t>32033125468</w:t>
+        <w:t>16578789</w:t>
       </w:r>
     </w:p>
     <w:p>
@@ -105,7 +116,7 @@
         <w:t xml:space="preserve">Total likes: </w:t>
       </w:r>
       <w:r>
-        <w:t>32579525</w:t>
+        <w:t>986187</w:t>
       </w:r>
     </w:p>
     <w:p>
@@ -119,7 +130,7 @@
         <w:t xml:space="preserve">Comments Count: </w:t>
       </w:r>
       <w:r>
-        <w:t>716657</w:t>
+        <w:t>29439</w:t>
       </w:r>
     </w:p>
     <w:p>
@@ -133,7 +144,7 @@
         <w:t xml:space="preserve">Videos Average Duration: </w:t>
       </w:r>
       <w:r>
-        <w:t>10.214285714285714</w:t>
+        <w:t>15</w:t>
       </w:r>
     </w:p>
     <w:p>
@@ -165,7 +176,7 @@
         <w:pStyle w:val="Heading4"/>
       </w:pPr>
       <w:r>
-        <w:t>Taylor Swift - You're Losing Me (From The Vault)</w:t>
+        <w:t>Loneliness improved my Art and Mindset 🌱 Forest Visit + Paint with me ✨ Cozy Art Vlog</w:t>
       </w:r>
     </w:p>
     <w:p>
@@ -176,45 +187,114 @@
         <w:t xml:space="preserve">Description: </w:t>
       </w:r>
       <w:r>
-        <w:t>Listen to "You're Losing Me (From The Vault)" by Taylor Swift.</w:t>
+        <w:t>Beeing alone can be great too! Showing you in this video how loneliness helped me to improve my Painting skills and overall mindset. Influence from outside can be so powerfull but did you ever listened to you inner Voice? How powerfull that one can be too? When you learn to trust your intuition, your path in life can become more clear. And beside that talk I will show you the process of a big oilpainting and we will visit a big forest . Everything is filmed and edited by myself.</w:t>
+        <w:br/>
+        <w:t xml:space="preserve"> Hope you enjoy this Art Vlog❣️</w:t>
         <w:br/>
         <w:br/>
-        <w:t>Buy/download/stream ‘You're Losing Me (From The Vault)’: https://taylor.lnk.to/ylmfromthevault</w:t>
+        <w:t>⭐Tutorials &amp; more on https://www.patreon.com/valerielin</w:t>
         <w:br/>
         <w:br/>
-        <w:t>►Subscribe to Taylor Swift on YouTube: https://ts.lnk.to/subscribe</w:t>
+        <w:t>🌸 My other socials:</w:t>
         <w:br/>
-        <w:t xml:space="preserve">►Shop Merch: http://taylorswift.lnk.to/store </w:t>
+        <w:t>Intsa:    https://www.instagram.com/itsvalerielin/</w:t>
         <w:br/>
-        <w:t xml:space="preserve">►Follow Taylor Swift Online: </w:t>
-        <w:br/>
-        <w:t xml:space="preserve">TikTok:  https://tiktok.com/@taylorswift   </w:t>
-        <w:br/>
-        <w:t xml:space="preserve">Instagram: https://instagram.com/taylorswift   </w:t>
-        <w:br/>
-        <w:t xml:space="preserve">Twitter:  https://twitter.com/taylorswift13   </w:t>
-        <w:br/>
-        <w:t xml:space="preserve">Snapchat:  https://snapchat.com/taylorswift   </w:t>
-        <w:br/>
-        <w:t xml:space="preserve">Facebook:  https://facebook.com/taylorswift   </w:t>
-        <w:br/>
-        <w:t xml:space="preserve">Tumblr:  https://tumblr.com/taylorswift </w:t>
-        <w:br/>
-        <w:t xml:space="preserve">Website: http://www.taylorswift.com </w:t>
+        <w:t xml:space="preserve"> Tik Tok: https://www.tiktok.com/@itsvalerielin?</w:t>
         <w:br/>
         <w:br/>
-        <w:t xml:space="preserve">►Follow Taylor Nation Online </w:t>
+        <w:t>🎼 All music is from : https://www.epidemicsound.com/referral/depurf/</w:t>
         <w:br/>
-        <w:t xml:space="preserve">TikTok:  https://tiktok.com/@taylornation  </w:t>
-        <w:br/>
-        <w:t xml:space="preserve"> Instagram:  https://instagram.com/taylornation   </w:t>
-        <w:br/>
-        <w:t xml:space="preserve">Twitter:  https://twitter.com/taylornation13  </w:t>
-        <w:br/>
-        <w:t xml:space="preserve">Tumblr:  https://tumblr.com/taylornation  </w:t>
+        <w:t>(Get a free month with my referral link)</w:t>
         <w:br/>
         <w:br/>
-        <w:t>#taylorswift</w:t>
+        <w:t>🎨Artsupplies:</w:t>
+        <w:br/>
+        <w:t>-Polychromos Color Pencils Set: https://amzn.to/2Uohgop</w:t>
+        <w:br/>
+        <w:t>(I own the Set of 24)</w:t>
+        <w:br/>
+        <w:t>-Archers Drawing Paper: https://amzn.to/3wOY56h</w:t>
+        <w:br/>
+        <w:t xml:space="preserve">-Paper for Gouache or Watercolor: https://amzn.to/3ovRRnZ </w:t>
+        <w:br/>
+        <w:t>(I have different sizes and cut them also in smaller rectangles, tested so many it´s my most favourite )</w:t>
+        <w:br/>
+        <w:t>-Schmincke Horadam Gouache, 15ml Tubes: https://bit.ly/3GspU93</w:t>
+        <w:br/>
+        <w:t>-Oil Paint from Old Holland, 40ml Tubes: https://bit.ly/3EoVN0t ( its oilcolor for advanced painters, make sure to be familiar with anatomy, proportions, value etc before using it :)</w:t>
+        <w:br/>
+        <w:t>-Luminescent Watercolor: https://amzn.to/3kwraPN</w:t>
+        <w:br/>
+        <w:t>-kneaded eraser https://amzn.to/3xMD5ML</w:t>
+        <w:br/>
+        <w:t>-Blending stump set (eraser included) https://amzn.to/3gNZUKD</w:t>
+        <w:br/>
+        <w:t>-Washitape, in a color you like :) I use it so my watercolorpaper stays flat.</w:t>
+        <w:br/>
+        <w:t>-Filbert and Flat brushes in various sizes from cheap to really expensive</w:t>
+        <w:br/>
+        <w:t>-Easel big (similar) https://amzn.to/3zQMKnq</w:t>
+        <w:br/>
+        <w:t>-Easel small (similar) https://amzn.to/2SVFJkI</w:t>
+        <w:br/>
+        <w:br/>
+        <w:br/>
+        <w:t>📚Books, Lets get smart:</w:t>
+        <w:br/>
+        <w:t>-Impressionism https://amzn.to/2Yeg0GP</w:t>
+        <w:br/>
+        <w:t>-A Garden Eden; Botanical Illustrations https://amzn.to/3nkvoM7</w:t>
+        <w:br/>
+        <w:t>-Sargent: Portraits of Artists and Friends https://amzn.to/3gVQqM3</w:t>
+        <w:br/>
+        <w:t>-Klimt (Basic art Series) https://amzn.to/2SpQcEU</w:t>
+        <w:br/>
+        <w:t>-The World of Ornament https://amzn.to/3d4Q2tA</w:t>
+        <w:br/>
+        <w:t>-Jewelry from Renessaince to Art Deco it´s a japanese book I found on the street, sadly I can´t find it online</w:t>
+        <w:br/>
+        <w:t xml:space="preserve">-Anatomy books: </w:t>
+        <w:br/>
+        <w:t>I have a german one by Gottfried Bammes, „die Gestalt des Menschen“ but there are also some american books by Andrew Loomis for example which are great too! I am Selftaught and we don´t learn painting techniques etc at our school. As I said in the last videos, I have my knowledge from books and the Web. Most of them are free :)</w:t>
+        <w:br/>
+        <w:br/>
+        <w:t>Inspiring books:</w:t>
+        <w:br/>
+        <w:t>-Mastery, Robert Greene https://amzn.to/3j3ZQaV</w:t>
+        <w:br/>
+        <w:t>-The Alchemist, A Fable About Following Your Dream https://amzn.to/3vRcqgB</w:t>
+        <w:br/>
+        <w:t>-Listen to podcasts, audiobooks while painting. Time flys while you create. And it makes the first steps of sitting down and beginning to create easier and you get even smarter +1</w:t>
+        <w:br/>
+        <w:t>Here is something I listened to last week:</w:t>
+        <w:br/>
+        <w:t>About Cognitive Control/ Focus : https://www.youtube.com/watch?v=b9yRmpcXKjY</w:t>
+        <w:br/>
+        <w:br/>
+        <w:t>I take my notes in a Moleskine cahier, set of 3, Pocket/ A6, in pastell colors for notes :) or the dotted version</w:t>
+        <w:br/>
+        <w:br/>
+        <w:t>🎬 Video equipment:</w:t>
+        <w:br/>
+        <w:t>-Camera: https://amzn.to/2S7OTKk (Body only)</w:t>
+        <w:br/>
+        <w:t xml:space="preserve">-Lens: https://amzn.to/3uZlCjd </w:t>
+        <w:br/>
+        <w:t xml:space="preserve">-Smartphone Holder: https://amzn.to/3tXwRHF </w:t>
+        <w:br/>
+        <w:t>-Portable External Harddrive</w:t>
+        <w:br/>
+        <w:t xml:space="preserve">-Editing program: Adobe Premiere Pro </w:t>
+        <w:br/>
+        <w:t>-Thumbnails in Photoshop</w:t>
+        <w:br/>
+        <w:t>-Animations After Effects</w:t>
+        <w:br/>
+        <w:br/>
+        <w:t>(Links to products are affiliate Links)</w:t>
+        <w:br/>
+        <w:br/>
+        <w:t>About me: I´m Valerie and I moved almost two years ago to Berlin to study Finearts. I love creating and I want to share my progress of becoming an artist with you guys. Also I like to give you good vibes :) Much love, Valerie 🌸</w:t>
       </w:r>
     </w:p>
     <w:p>
@@ -225,7 +305,7 @@
         <w:t xml:space="preserve">Statistics: </w:t>
       </w:r>
       <w:r>
-        <w:t>359351 views, 106606 likes, 4 minutes</w:t>
+        <w:t>3637060 views, 201200 likes, 14 minutes</w:t>
       </w:r>
     </w:p>
     <w:p>
@@ -233,7 +313,7 @@
         <w:pStyle w:val="Heading4"/>
       </w:pPr>
       <w:r>
-        <w:t>Rent on demand starting … you guessed it, December 13 🫶💋</w:t>
+        <w:t>Teach yourself Anything 🧙🏻 Building a PC, Watercolor Painting &amp; Museum Visit ⭐ Cozy Art Vlog</w:t>
       </w:r>
     </w:p>
     <w:p>
@@ -243,7 +323,92 @@
         </w:rPr>
         <w:t xml:space="preserve">Description: </w:t>
       </w:r>
-      <w:r/>
+      <w:r>
+        <w:t>There is nothing more fabulous than a self taught person 😎✨</w:t>
+        <w:br/>
+        <w:t>In this Art Vlog I will make you believe in yourself again. Paint with me a scenery watercolor painting, we will build a new PC and visit an Art &amp; Photography Museum in a new City! Yes! So much in just one video :) Let´s go!</w:t>
+        <w:br/>
+        <w:br/>
+        <w:t>⭐️ Painting Demo: https://valerielin.gumroad.com/l/cp2woe</w:t>
+        <w:br/>
+        <w:br/>
+        <w:t>🤍 Support me on Patreon: https://www.patreon.com/valerielin</w:t>
+        <w:br/>
+        <w:br/>
+        <w:t>🎼Music from: https://www.epidemicsound.com/referral/depurf</w:t>
+        <w:br/>
+        <w:t xml:space="preserve">(Get a free month with my referral link, videos won ´t get demonetized) </w:t>
+        <w:br/>
+        <w:br/>
+        <w:t>🌸 My other socials:</w:t>
+        <w:br/>
+        <w:t>Intsa:  https://www.instagram.com/itsvalerielin/</w:t>
+        <w:br/>
+        <w:t>Tik Tok: https://www.tiktok.com/@itsvalerielin?</w:t>
+        <w:br/>
+        <w:br/>
+        <w:t>🎨 Art supplies:</w:t>
+        <w:br/>
+        <w:t>-Desk Easel: https://amzn.to/3qSZtDp</w:t>
+        <w:br/>
+        <w:t xml:space="preserve">-Arches Watercolor Paper, Cold/ Hot pressed 300g 7x10 in: </w:t>
+        <w:br/>
+        <w:t xml:space="preserve"> https://amzn.to/3y4hrHB or https://bit.ly/3kfOqAf</w:t>
+        <w:br/>
+        <w:t xml:space="preserve">-Cheaper Watercolor Paper I used before: https://amzn.to/3ovRRnZ </w:t>
+        <w:br/>
+        <w:t>(I have different sizes and cut them also in smaller rectangles)</w:t>
+        <w:br/>
+        <w:t>-Archers Drawing Paper: https://amzn.to/3wOY56h</w:t>
+        <w:br/>
+        <w:t>-Polychromos Color Pencils Set: https://amzn.to/2Uohgop</w:t>
+        <w:br/>
+        <w:t>(I began with the set of 24)</w:t>
+        <w:br/>
+        <w:t>-Oil Paint from Old Holland, 40ml Tubes: https://bit.ly/3EoVN0t</w:t>
+        <w:br/>
+        <w:t>-Schmincke Horadam Gouache, 15ml Tubes: https://bit.ly/3GspU93</w:t>
+        <w:br/>
+        <w:t>-kneaded eraser: https://amzn.to/3xMD5ML</w:t>
+        <w:br/>
+        <w:t>-Blending stump set (eraser included) https://amzn.to/3gNZUKD</w:t>
+        <w:br/>
+        <w:t>-Luminescent Watercolor: https://amzn.to/3kwraPN</w:t>
+        <w:br/>
+        <w:t>-Washitape, in a color you like :) I use it so my watercolorpaper stays flat.</w:t>
+        <w:br/>
+        <w:t>-Filbert and Flat brushes in various sizes from cheap to really expensive</w:t>
+        <w:br/>
+        <w:t>-H- Frame Easel(similar) https://bit.ly/3Bn0oOP (mine is thrifted)</w:t>
+        <w:br/>
+        <w:t>-Tabletop Easel (similar): https://bit.ly/3GvBVun</w:t>
+        <w:br/>
+        <w:br/>
+        <w:t>🎬 Video equipment:</w:t>
+        <w:br/>
+        <w:t>-Camera: https://amzn.to/2S7OTKk  (Body only)</w:t>
+        <w:br/>
+        <w:t>-Lens: https://amzn.to/3uZlCjd</w:t>
+        <w:br/>
+        <w:t>-Microphone: https://amzn.to/3LcGyvd</w:t>
+        <w:br/>
+        <w:t xml:space="preserve">-Smartphone Holder: https://amzn.to/3tXwRHF </w:t>
+        <w:br/>
+        <w:br/>
+        <w:t>📚Books, Lets get smart:</w:t>
+        <w:br/>
+        <w:t>-The world of Ornament: https://amzn.to/3DAcUMU</w:t>
+        <w:br/>
+        <w:t>-Impressionism https://amzn.to/2Yeg0GP</w:t>
+        <w:br/>
+        <w:t>-A Garden Eden; Botanical Illustrations https://amzn.to/3nkvoM7</w:t>
+        <w:br/>
+        <w:t>-Sargent: Portraits of Artists and Friends https://amzn.to/3gVQqM3</w:t>
+        <w:br/>
+        <w:t>-Klimt (Basic art Series) https://amzn.to/2SpQcEU</w:t>
+        <w:br/>
+        <w:t>(Links to products are affiliate links)</w:t>
+      </w:r>
     </w:p>
     <w:p>
       <w:r>
@@ -253,7 +418,7 @@
         <w:t xml:space="preserve">Statistics: </w:t>
       </w:r>
       <w:r>
-        <w:t>297994 views, 61196 likes, 1 minutes</w:t>
+        <w:t>1734215 views, 88908 likes, 18 minutes</w:t>
       </w:r>
     </w:p>
     <w:p>
@@ -261,7 +426,7 @@
         <w:pStyle w:val="Heading4"/>
       </w:pPr>
       <w:r>
-        <w:t>🫣 Join my #TSAntiHeroChallenge and share your anti-heroic traits, brought to you by YouTube Shorts.</w:t>
+        <w:t>Learning rare &amp; old Craftsmanship 💫 Gilding Master Visit &amp; Watercolour Painting 🖼️ Cozy Art Vlog</w:t>
       </w:r>
     </w:p>
     <w:p>
@@ -271,7 +436,32 @@
         </w:rPr>
         <w:t xml:space="preserve">Description: </w:t>
       </w:r>
-      <w:r/>
+      <w:r>
+        <w:t>Let us have a rare and detailed insight into the Workshop of a professional Framer and Gilding Master, an artist who covers things with gold. After that I will tap into the world of imaginative painting with my tiny gouache palette and share a looot of knowledge through out the whole video. Enjoy! :)🍵</w:t>
+        <w:br/>
+        <w:br/>
+        <w:t xml:space="preserve">💫 Mr. Bülow´s Workshop: https://www.vergolderhandwerk.de </w:t>
+        <w:br/>
+        <w:br/>
+        <w:t>⭐ My Print Shop &amp; Newsletter: https://www.valerielin.com</w:t>
+        <w:br/>
+        <w:br/>
+        <w:t>🌸 Support me on Patreon and get access to Podcasts &amp; more: https://www.patreon.com/valerielin</w:t>
+        <w:br/>
+        <w:br/>
+        <w:t>🎨 Painting Demo: https://valerielin.gumroad.com/l/cp2woe</w:t>
+        <w:br/>
+        <w:br/>
+        <w:t>🎻 Vlog Music: https://www.epidemicsound.com/referral/depurf</w:t>
+        <w:br/>
+        <w:br/>
+        <w:t xml:space="preserve">🧸 Amazon Storefront with my art supplies: </w:t>
+        <w:br/>
+        <w:t>https://www.amazon.com/shop/valerielin https://www.amazon.de/shop/valerielin</w:t>
+        <w:br/>
+        <w:br/>
+        <w:t>( Some links are affiliate links to support my work )</w:t>
+      </w:r>
     </w:p>
     <w:p>
       <w:r>
@@ -281,7 +471,7 @@
         <w:t xml:space="preserve">Statistics: </w:t>
       </w:r>
       <w:r>
-        <w:t>125812608 views, 4982246 likes, 0 minutes</w:t>
+        <w:t>61257 views, 5821 likes, 18 minutes</w:t>
       </w:r>
     </w:p>
     <w:p>
@@ -303,7 +493,21 @@
         <w:t>neutral :</w:t>
       </w:r>
       <w:r>
-        <w:t>Ahh Joe. They are the last heartbeats for you😢</w:t>
+        <w:t>I hope this visit felt like a fresh breeze and you learned something 🌱 Should we make our own frame?🌟 Ps: New Print release of &amp;quot;Alice in Wonderland&amp;quot; in the beginning of December 🐇 &lt;br&gt;&lt;br&gt;Sign up to my Newsletter to be notified: &lt;a href="https://www.valerielin.com/"&gt;https://www.valerielin.com&lt;/a&gt; and activate the notification bell of this channel 🔔❤️</w:t>
+      </w:r>
+    </w:p>
+    <w:p>
+      <w:pPr>
+        <w:pStyle w:val="ListBullet"/>
+      </w:pPr>
+      <w:r>
+        <w:rPr>
+          <w:b/>
+        </w:rPr>
+        <w:t>admiration :</w:t>
+      </w:r>
+      <w:r>
+        <w:t>Wow such a beautiful art piece!!, i really like the colours u picked!</w:t>
       </w:r>
     </w:p>
     <w:p>
@@ -317,7 +521,7 @@
         <w:t>love :</w:t>
       </w:r>
       <w:r>
-        <w:t>TAYLOR I LOVE YOU SOOOO MUCH</w:t>
+        <w:t>So lovely!</w:t>
       </w:r>
     </w:p>
     <w:p>
@@ -328,10 +532,10 @@
         <w:rPr>
           <w:b/>
         </w:rPr>
-        <w:t>surprise :</w:t>
+        <w:t>gratitude :</w:t>
       </w:r>
       <w:r>
-        <w:t>Omg por fin se hizo realidad mi sueñoooo, estuve esperando esta canción por meses, te amo tay 🩷</w:t>
+        <w:t>Thank you so much....this is the first time I came through ur video and it&amp;#39;s really interesting.... generally I listen to calming bgms with my coffee when I&amp;#39;m stressed out today out of no where I got to ur video and trust me this is my most favourite video which made me calm,motivated and taught me so much...as an Undergraduate Everyone must watch ur video....Thank you....I&amp;#39;ll let u know my sparkling taught after finding them and achieving my dreams on day.....❤</w:t>
       </w:r>
     </w:p>
     <w:p>
@@ -342,24 +546,10 @@
         <w:rPr>
           <w:b/>
         </w:rPr>
-        <w:t>excitement :</w:t>
+        <w:t>curiosity :</w:t>
       </w:r>
       <w:r>
-        <w:t>OMG IM SOOOO EXCITED!!!!!!</w:t>
-      </w:r>
-    </w:p>
-    <w:p>
-      <w:pPr>
-        <w:pStyle w:val="ListBullet"/>
-      </w:pPr>
-      <w:r>
-        <w:rPr>
-          <w:b/>
-        </w:rPr>
-        <w:t>joy :</w:t>
-      </w:r>
-      <w:r>
-        <w:t>Finally 😢❤</w:t>
+        <w:t>what are your pc specs?</w:t>
       </w:r>
     </w:p>
     <w:p>
@@ -383,7 +573,7 @@
         <w:pStyle w:val="Heading4"/>
       </w:pPr>
       <w:r>
-        <w:t>Taylor Swift Speak Now Fan Video : Omaha, NE</w:t>
+        <w:t>screen printing at art school 🌷 Cute Art School Vlog ⭐art student life + screen print process</w:t>
       </w:r>
     </w:p>
     <w:p>
@@ -394,35 +584,69 @@
         <w:t xml:space="preserve">Description: </w:t>
       </w:r>
       <w:r>
-        <w:t>Burke High School teacher Deb Ward gets a well-deserved break with her daughter Kristina as they attend Taylor Swift's album release events in New York City and Los Angeles, CA. One thing for sure is that this trip will be remembered!</w:t>
+        <w:t xml:space="preserve">In this Art Vlog you will see the whole screen print process of these cute multiple color screen prints. Follow me along being at art school and visting other art students during my break. Hope you will enjoy this art school Vlog! </w:t>
         <w:br/>
         <w:br/>
-        <w:t>Shop music here: http://smarturl.it/TASmusic</w:t>
+        <w:br/>
+        <w:t>✨Follow me on Instagram for more content✨</w:t>
+        <w:br/>
+        <w:t>Intsa:    https://www.instagram.com/itsvalerielin/</w:t>
+        <w:br/>
+        <w:t>Tik Tok: https://www.tiktok.com/@itsvalerielin?</w:t>
         <w:br/>
         <w:br/>
-        <w:t>Shop merchandise here: http://taylor.lk/tourmerch</w:t>
+        <w:br/>
+        <w:t xml:space="preserve">🌸Antonias Instagram: </w:t>
+        <w:br/>
+        <w:t xml:space="preserve"> https://www.instagram.com/_mxrxxe</w:t>
         <w:br/>
         <w:br/>
-        <w:t>Follow Taylor Swift Online</w:t>
+        <w:t>🎵Music:</w:t>
         <w:br/>
-        <w:t xml:space="preserve">Instagram: http://www.instagram.com/taylorswift </w:t>
+        <w:t>Dontcry - Redbone</w:t>
         <w:br/>
-        <w:t>Facebook: http://www.facebook.com/taylorswift</w:t>
+        <w:t>IG: https://www.instagram.com/dontcry.beats/</w:t>
         <w:br/>
-        <w:t>Tumblr: http://taylorswift.tumblr.com</w:t>
-        <w:br/>
-        <w:t>Twitter: http://www.twitter.com/taylorswift13</w:t>
-        <w:br/>
-        <w:t>Website: http://www.taylorswift.com</w:t>
+        <w:t>Spotify: https://open.spotify.com/artist/3vzJueN7TkCtYpz1myVmDU</w:t>
         <w:br/>
         <w:br/>
-        <w:t>Follow Taylor Nation Online</w:t>
+        <w:t>Lukrembo - Rudolph</w:t>
         <w:br/>
-        <w:t xml:space="preserve">Instagram: http://www.instagram.com/taylornation </w:t>
+        <w:t>Instagram : https://www.instagram.com/lukrembo</w:t>
         <w:br/>
-        <w:t>Tumblr: http://taylornation.tumblr.com</w:t>
+        <w:t>Spotify:https://open.spotify.com/artist/2mvFGnu3tPO49WSrFZ4zVR</w:t>
         <w:br/>
-        <w:t>Twitter: http://www.twitter.com/taylornation13</w:t>
+        <w:br/>
+        <w:br/>
+        <w:t>🧃My vlogging equipment:</w:t>
+        <w:br/>
+        <w:t>🎬 Video equipment:</w:t>
+        <w:br/>
+        <w:t>-Camera: https://amzn.to/2S7OTKk  (Body only)</w:t>
+        <w:br/>
+        <w:t>-Lens: https://amzn.to/3uZlCjd</w:t>
+        <w:br/>
+        <w:t xml:space="preserve">-Smartphone Holder: https://amzn.to/3tXwRHF </w:t>
+        <w:br/>
+        <w:t>-Portable External Harddrive</w:t>
+        <w:br/>
+        <w:t xml:space="preserve">-Editing program: Adobe Premiere Pro </w:t>
+        <w:br/>
+        <w:t>-Thumbnails in Photoshop</w:t>
+        <w:br/>
+        <w:t>-Animations After Effects</w:t>
+        <w:br/>
+        <w:t>-I film, edit etc everything on my own</w:t>
+        <w:br/>
+        <w:br/>
+        <w:t xml:space="preserve">This Video was recorded last year </w:t>
+        <w:br/>
+        <w:t>(Links to products are affiliate Links)</w:t>
+        <w:br/>
+        <w:t>______________________________________________________________________________________________</w:t>
+        <w:br/>
+        <w:br/>
+        <w:t>Hey everyone, I´m Valerie and moved almost two years ago to Berlin to study Fine arts. I love creating and I want to share my progress of becoming an artist with you guys. Also I like to give you good and cozy vibes :) Much love, Valerie 🌸</w:t>
       </w:r>
     </w:p>
     <w:p>
@@ -433,7 +657,7 @@
         <w:t xml:space="preserve">Statistics: </w:t>
       </w:r>
       <w:r>
-        <w:t>47055 views, 1370 likes, 4 minutes</w:t>
+        <w:t>129944 views, 9153 likes, 3 minutes</w:t>
       </w:r>
     </w:p>
     <w:p>
@@ -441,7 +665,7 @@
         <w:pStyle w:val="Heading4"/>
       </w:pPr>
       <w:r>
-        <w:t>Taylor Swift Speak Now Fan Video : Minneapolis, MN</w:t>
+        <w:t>New Art Vlog tomorrow &amp; Limited Prints available on valerielin.com ✨</w:t>
       </w:r>
     </w:p>
     <w:p>
@@ -451,37 +675,7 @@
         </w:rPr>
         <w:t xml:space="preserve">Description: </w:t>
       </w:r>
-      <w:r>
-        <w:t>Watch as Susan Dixon and daughter Kalien explore New York City and attend Taylor Swift album release events. Kalien has a little trouble with the circle doors, but that doesn't stop them from enjoying a one-in-a-lifetime trip. "You betcha Minnesota loves Taylor Swift!"</w:t>
-        <w:br/>
-        <w:br/>
-        <w:t>Shop music here: http://smarturl.it/TASmusic</w:t>
-        <w:br/>
-        <w:br/>
-        <w:t>Shop merchandise here: http://taylor.lk/tourmerch</w:t>
-        <w:br/>
-        <w:br/>
-        <w:t>Follow Taylor Swift Online</w:t>
-        <w:br/>
-        <w:t xml:space="preserve">Instagram: http://www.instagram.com/taylorswift </w:t>
-        <w:br/>
-        <w:t>Facebook: http://www.facebook.com/taylorswift</w:t>
-        <w:br/>
-        <w:t>Tumblr: http://taylorswift.tumblr.com</w:t>
-        <w:br/>
-        <w:t>Twitter: http://www.twitter.com/taylorswift13</w:t>
-        <w:br/>
-        <w:t>Website: http://www.taylorswift.com</w:t>
-        <w:br/>
-        <w:br/>
-        <w:t>Follow Taylor Nation Online</w:t>
-        <w:br/>
-        <w:t xml:space="preserve">Instagram: http://www.instagram.com/taylornation </w:t>
-        <w:br/>
-        <w:t>Tumblr: http://taylornation.tumblr.com</w:t>
-        <w:br/>
-        <w:t>Twitter: http://www.twitter.com/taylornation13</w:t>
-      </w:r>
+      <w:r/>
     </w:p>
     <w:p>
       <w:r>
@@ -491,7 +685,7 @@
         <w:t xml:space="preserve">Statistics: </w:t>
       </w:r>
       <w:r>
-        <w:t>47058 views, 1766 likes, 3 minutes</w:t>
+        <w:t>52823 views, 7940 likes, 1 minutes</w:t>
       </w:r>
     </w:p>
     <w:p>
@@ -499,7 +693,7 @@
         <w:pStyle w:val="Heading4"/>
       </w:pPr>
       <w:r>
-        <w:t>Taylor Swift Speak Now Fan Videos : Shot on a Bloggie</w:t>
+        <w:t>Cinematography of the new Art Vlog✨ New prints now on valerielin.com. Glad to be back, missed you!💖</w:t>
       </w:r>
     </w:p>
     <w:p>
@@ -509,37 +703,7 @@
         </w:rPr>
         <w:t xml:space="preserve">Description: </w:t>
       </w:r>
-      <w:r>
-        <w:t>Taylor Swift gathered over 100 individuals from over 20 countries around the world to celebrate her new CD 'Speak Now.' Fans from Italy, France, Holland, Korea, Japan, Germany, Mexico, the US and more met in New York City on October 25th for an international album release celebration. Some of these individuals continued with Taylor as she traveled across the country performing on rooftops, on television shows and even at the airport. Sony gave a Bloggie Touch video camera to everyone so they could document their experiences. These are their experiences.</w:t>
-        <w:br/>
-        <w:br/>
-        <w:t>Shop music here: http://smarturl.it/TASmusic</w:t>
-        <w:br/>
-        <w:br/>
-        <w:t>Shop merchandise here: http://taylor.lk/tourmerch</w:t>
-        <w:br/>
-        <w:br/>
-        <w:t>Follow Taylor Swift Online</w:t>
-        <w:br/>
-        <w:t xml:space="preserve">Instagram: http://www.instagram.com/taylorswift </w:t>
-        <w:br/>
-        <w:t>Facebook: http://www.facebook.com/taylorswift</w:t>
-        <w:br/>
-        <w:t>Tumblr: http://taylorswift.tumblr.com</w:t>
-        <w:br/>
-        <w:t>Twitter: http://www.twitter.com/taylorswift13</w:t>
-        <w:br/>
-        <w:t>Website: http://www.taylorswift.com</w:t>
-        <w:br/>
-        <w:br/>
-        <w:t>Follow Taylor Nation Online</w:t>
-        <w:br/>
-        <w:t xml:space="preserve">Instagram: http://www.instagram.com/taylornation </w:t>
-        <w:br/>
-        <w:t>Tumblr: http://taylornation.tumblr.com</w:t>
-        <w:br/>
-        <w:t>Twitter: http://www.twitter.com/taylornation13</w:t>
-      </w:r>
+      <w:r/>
     </w:p>
     <w:p>
       <w:r>
@@ -549,7 +713,7 @@
         <w:t xml:space="preserve">Statistics: </w:t>
       </w:r>
       <w:r>
-        <w:t>50509 views, 1516 likes, 4 minutes</w:t>
+        <w:t>24034 views, 3581 likes, 0 minutes</w:t>
       </w:r>
     </w:p>
     <w:p>
@@ -571,7 +735,21 @@
         <w:t>neutral :</w:t>
       </w:r>
       <w:r>
-        <w:t>anyone else scroll down all the way on the Popular tab</w:t>
+        <w:t>Some people are artists but Valerie, you&amp;#39;re &amp;quot;Art&amp;quot; yourself 🌸🌸</w:t>
+      </w:r>
+    </w:p>
+    <w:p>
+      <w:pPr>
+        <w:pStyle w:val="ListBullet"/>
+      </w:pPr>
+      <w:r>
+        <w:rPr>
+          <w:b/>
+        </w:rPr>
+        <w:t>admiration :</w:t>
+      </w:r>
+      <w:r>
+        <w:t>you are stunning valarie</w:t>
       </w:r>
     </w:p>
     <w:p>
@@ -585,7 +763,7 @@
         <w:t>love :</w:t>
       </w:r>
       <w:r>
-        <w:t>OMG why is all the three least viewed video of taylor from her album Speak Now:( this videos are so cute and i love how Taylor communicate so much with her fans❤love you Taylor</w:t>
+        <w:t>I love your videos and your artworks!</w:t>
       </w:r>
     </w:p>
     <w:p>
@@ -596,10 +774,10 @@
         <w:rPr>
           <w:b/>
         </w:rPr>
-        <w:t>admiration :</w:t>
+        <w:t>gratitude :</w:t>
       </w:r>
       <w:r>
-        <w:t>Can’t believe this is her least viewed video, it’s so cute! Love you girl! Seeing you grow up was amazing!</w:t>
+        <w:t>You teach me in so many ways, Valerie! Thank you</w:t>
       </w:r>
     </w:p>
     <w:p>
@@ -610,24 +788,10 @@
         <w:rPr>
           <w:b/>
         </w:rPr>
-        <w:t>surprise :</w:t>
+        <w:t>optimism :</w:t>
       </w:r>
       <w:r>
-        <w:t>wow this is crazy- least popular video, and i’m seeing this less than 2 weeks after speak now taylor’s version comes out! if little taylor could see herself now ❤</w:t>
-      </w:r>
-    </w:p>
-    <w:p>
-      <w:pPr>
-        <w:pStyle w:val="ListBullet"/>
-      </w:pPr>
-      <w:r>
-        <w:rPr>
-          <w:b/>
-        </w:rPr>
-        <w:t>approval :</w:t>
-      </w:r>
-      <w:r>
-        <w:t>Mrs. Ward was my high school English teacher 💘 She always talked about Taylor and how special this experience was!</w:t>
+        <w:t>Hai I know your channels few months ago&lt;br&gt;And I watch some videos not fully&lt;br&gt;But now I am going to watch every video here from 1 st recent upload &lt;br&gt;For inspiration and I am very de motivated, this videos will help me to motivate me &lt;br&gt;And your room and set up is very super &lt;br&gt;Very cool videos and you are beautiful ❤, I am a 3d modeling learner i learn from youtube, i am from sri lanka &lt;br&gt;I hope your videos will give me some ideas and motivation</w:t>
       </w:r>
     </w:p>
     <w:p>

--- a/project_qusasa/media/documents/channel_analysis.docx
+++ b/project_qusasa/media/documents/channel_analysis.docx
@@ -66,7 +66,7 @@
     </w:p>
     <w:p>
       <w:r>
-        <w:t>sleepingsocial mediaart therapyroom makeover aestheticexistential crisis playliststudyingfineartschoolcraftsshipvloggingaesthetic vlogportrait paintingart conservationsocial media detoxcozy vlogmental healthhow to paint with watercolorsoil painting portraitArtstudenthow to paintportrait drawinggouachepaintingoil paintingart vlogsartvlogghibli ambiencescreen printing multiple colorsroom makeover ideasgouache paintingphilosophystudycottagecoreroom makeover 2021art studio vlogmotivational videoinstagram detoxoilWatercolorArt Vlogcanvasportraiturestudio tourgouache portraitexistentialismbooksart blogoil painting techniquespainting with oilsflow stateart schoolaestheticwoodself improvementgolden oilcolorart studiocalm vlogart vloghow to drawPaintingwatercolourroom transformation ideasrestoration videosfineart studentart blockSleep musicpainting tipsart studio tourpaintingcozy study vlogportraitcozyinterior design tipshigh performanceperfectionistoil painting tutorialpainting restorationartstudioaestheitc vlogartstudentgemfine artAmbient musicsleep musicphotographyAquariumsoundtrackperfectionism ted talkdrawpaintwithmecute vlogmagic of oil paintinghomestudioPaintartpainting processwatercolourpaintingoil paintaestheic vloga week in my lifewatercolorpaintingmasterystudy musicvalerie linpaint with me watercolorpaintcraftingambient musicVlogdrawingscreen printingroom transformation aestheticdark academiaberlinartschoolanxietyfineartoilpainting at homeart studio room makeovercreative blockhome decorpainting ideasgouache painting tutorialstudio makeovergouacheartblockportrait painting oilart vlog studioa week in my life aestheticdepressioncalmIndependentart restorationschminckefear of blank pagehow to overcome fear of failurepeaceful mindtiktok detoxmotivationscreen printing machineArtalchemistdopamine detoxpeacefulScreenprintingscreenprintpaint with meProductivealchemyhow to paint with gouacheart processself taughtrelaxbookhome studio setupart museumgood vibepolychromos colored pencilspersonal growthmotivational vlogsfineartistartistmaster studygilding masterinspiring vlogcozy art vloggemsFocusedrelaxing art processselfimprovementchillArtschoolPaint with meMeditation musicfineartstudentsleepstudio ghibliart vlog paintingbob rossscreen printing for beginnersperfectionismgildingonline art schoolpainting at homewatercolorscreen printing tutorialaesthetic paintingasmrpeaceful vlogcute vlog editingghibli lofiberlin artoil paint with meart tipsmental health awarenessfractal theorypainting ideas easymuseumlight academiaMotivationartmuseumartstudent vloga week in my life vlogartist vlogframerstudy music classicalstudy with mecatcreature vlogart studentoilpaintingStudio makeoveroil painting tipswatercolor paintingcraftsmanmotivation vlogwater color paintingphone addictionart school onlinestudio vlogliving alone diariespaint with me real timeexistential crisisrelaxing music sleepambienceepidemicsoundsscreen printing processghiblibedroom makeoveraesthetic videosmusic for studyingrelaxing musicroom tourpolychromosart school vlogart bloggerart student vlogsOil paintingcozy fall vlogArt blogpainting vlogart vlog aestheticgold oilpaintinspirational videooilpaintplaylistmaster copydraw with me</w:t>
+        <w:t>fineartstudentartstudent vlogrelaxing art processAmbient musicscreenprintphotographyoil painting tutorialmental health awarenessArtschoolwatercolor paintingroom transformation ideasmaster studypaintperfectionismcraftsmanart vlog studiotiktok detoxpainting processself taughtpainting restorationoil paintingalchemyhow to paint with watercolorsSleep musicMotivationbedroom makeovergouache paintingghiblicanvasart bloggerpolychromos colored pencilspaintingpainting at homegilding masterstudy music classicalcatcreature vlogportrait paintingepidemicsoundsstudymotivational vlogssleep musicroom transformation aestheticphilosophyArtberlin artscreen printing for beginnerscute vlogAquariumstudio makeoveraestheticdrawphone addictionliving alone diariesdopamine detoxexistential crisis playlistportrait drawingart studio vlogart studio room makeoverpainting tipschillcozy vlogart tipsdrawingbookswatercolourart processhomestudioberlinroom tourhigh performancea week in my life vlogartstudentinstagram detoxart studio tourstudio tourscreen printing tutorialoil paint with meartartstudioonline art schoolpaint with me watercolorgemhow to drawrelaxpolychromosbookWatercolorportraiturefine artwater color paintingsocial mediarestoration videosoilmusic for studyingaestheic vlogaesthetic videosrelaxing musicvalerie linartmuseumart conservationpaintwithmeportraitgold oilpaintschminckefractal theoryambient musicmuseuma week in my lifegildingcozypeaceful mindfineart studentgolden oilcolorgouache painting tutorialcalm vlogperfectionism ted talkartschoolfineartpaint with meinterior design tipshow to paint with gouacheart schoolmotivational videoscreen printing processart student vlogspainting with oilsperfectionistoil painting portraitdark academiaroom makeover ideascute vlog editinginspirational videoexistential crisisgouache portraitpersonal growthStudio makeoverasmrfineartschoolart blogghibli ambiencestudio ghibliIndependentVlogPaintingart school vlogoilpaintcozy study vlogdraw with meexistentialismgood vibeart vlog aestheticvloggingsleepdepressionart therapyart vlog paintingart studiostudio vlogOil paintingaesthetic vlogstudy with merelaxing music sleepartistwatercolourpaintingfineartistroom makeover aestheticsoundtrackstudyingscreen printing machineart museummasterywoodArtstudentinspiring vlogpainting vlogpeaceful vlogPaint with mePaintmaster copycozy fall vlogmotivation vloghome decora week in my life aestheticlight academiahow to overcome fear of failureart restorationselfimprovementanxietyoil painting tipsoilpaintingcozy art vlogalchemistroom makeover 2021gouachepaintingflow statestudy musicScreenprintingmental healthframeroil paintscreen printing multiple colorspainting ideas easyghibli lofioilpainting at homeaesthetic paintingpainting ideasartvloggouachewatercolorplaylistpaint with me real timeartblockArt blogfear of blank pagescreen printinghow to paintart vlogcraftingmagic of oil paintingcalmart vlogssleepingProductivegemsart school onlineself improvementpeacefuloil painting techniquesFocusedart blockArt Vlogsocial media detoxportrait painting oilhome studio setupbob rossmotivationcottagecoreart studentartist vlogcraftsshipaestheitc vlogcreative blockambiencewatercolorpaintingMeditation music</w:t>
       </w:r>
     </w:p>
     <w:p>
@@ -102,7 +102,7 @@
         <w:t xml:space="preserve">Total Views: </w:t>
       </w:r>
       <w:r>
-        <w:t>16578789</w:t>
+        <w:t>16583066</w:t>
       </w:r>
     </w:p>
     <w:p>
@@ -116,7 +116,7 @@
         <w:t xml:space="preserve">Total likes: </w:t>
       </w:r>
       <w:r>
-        <w:t>986187</w:t>
+        <w:t>986283</w:t>
       </w:r>
     </w:p>
     <w:p>
@@ -130,7 +130,7 @@
         <w:t xml:space="preserve">Comments Count: </w:t>
       </w:r>
       <w:r>
-        <w:t>29439</w:t>
+        <w:t>29443</w:t>
       </w:r>
     </w:p>
     <w:p>
@@ -305,7 +305,7 @@
         <w:t xml:space="preserve">Statistics: </w:t>
       </w:r>
       <w:r>
-        <w:t>3637060 views, 201200 likes, 14 minutes</w:t>
+        <w:t>3637784 views, 201216 likes, 14 minutes</w:t>
       </w:r>
     </w:p>
     <w:p>
@@ -418,7 +418,7 @@
         <w:t xml:space="preserve">Statistics: </w:t>
       </w:r>
       <w:r>
-        <w:t>1734215 views, 88908 likes, 18 minutes</w:t>
+        <w:t>1734308 views, 88910 likes, 18 minutes</w:t>
       </w:r>
     </w:p>
     <w:p>
@@ -471,7 +471,7 @@
         <w:t xml:space="preserve">Statistics: </w:t>
       </w:r>
       <w:r>
-        <w:t>61257 views, 5821 likes, 18 minutes</w:t>
+        <w:t>61580 views, 5832 likes, 18 minutes</w:t>
       </w:r>
     </w:p>
     <w:p>
@@ -507,7 +507,7 @@
         <w:t>admiration :</w:t>
       </w:r>
       <w:r>
-        <w:t>Wow such a beautiful art piece!!, i really like the colours u picked!</w:t>
+        <w:t>So Beautiful! 😊❤</w:t>
       </w:r>
     </w:p>
     <w:p>
@@ -657,7 +657,7 @@
         <w:t xml:space="preserve">Statistics: </w:t>
       </w:r>
       <w:r>
-        <w:t>129944 views, 9153 likes, 3 minutes</w:t>
+        <w:t>129961 views, 9153 likes, 3 minutes</w:t>
       </w:r>
     </w:p>
     <w:p>
@@ -685,7 +685,7 @@
         <w:t xml:space="preserve">Statistics: </w:t>
       </w:r>
       <w:r>
-        <w:t>52823 views, 7940 likes, 1 minutes</w:t>
+        <w:t>52871 views, 7945 likes, 1 minutes</w:t>
       </w:r>
     </w:p>
     <w:p>
@@ -713,7 +713,7 @@
         <w:t xml:space="preserve">Statistics: </w:t>
       </w:r>
       <w:r>
-        <w:t>24034 views, 3581 likes, 0 minutes</w:t>
+        <w:t>24079 views, 3584 likes, 0 minutes</w:t>
       </w:r>
     </w:p>
     <w:p>

--- a/project_qusasa/media/documents/channel_analysis.docx
+++ b/project_qusasa/media/documents/channel_analysis.docx
@@ -28,7 +28,7 @@
         <w:pStyle w:val="Heading2"/>
       </w:pPr>
       <w:r>
-        <w:t>Valerie Lin</w:t>
+        <w:t>The Royal Institution</w:t>
       </w:r>
     </w:p>
     <w:p>
@@ -41,19 +41,21 @@
     </w:p>
     <w:p>
       <w:r>
-        <w:t>Hey everyone, I´m Valerie and moved a few years ago to Berlin to study Fine Arts. I love creating and want to share my progress of becoming an artist with you guys. I also like to give you good vibes :)</w:t>
-        <w:br/>
-        <w:t xml:space="preserve">Much love, Valerie </w:t>
+        <w:t xml:space="preserve">Videos to deepen your interest and passion for science. Explosive short films, full length talks from the world’s leading scientists and writers, and videos to challenge the way you look at the world. </w:t>
         <w:br/>
         <w:br/>
-        <w:t>Fine Art Prints: valerielin.com</w:t>
+        <w:t>The Royal Institution is a 200 year old independent charity creating opportunities for the public and scientists to explore science together, through events, education, and the CHRISTMAS LECTURES.</w:t>
         <w:br/>
         <w:br/>
-        <w:t>Don´t forget to check out my other socials for more content:</w:t>
+        <w:t>If you like our films, please consider supporting us on Patreon: https://www.patreon.com/TheRoyalInstitution</w:t>
         <w:br/>
-        <w:t>Instagram/ Tik Tok: @itsvalerielin</w:t>
+        <w:t>Or making a donation at: https://www.justgiving.com/royalinstitution</w:t>
         <w:br/>
         <w:br/>
+        <w:t>We are required to state that we are part of the Amazon Associates programme which means that if you click on geni.us links in our video descriptions we may earn a commission on any purchases you make. This doesn't cost you anything and all the proceeds go towards the Ri's charitable education work.</w:t>
+        <w:br/>
+        <w:br/>
+        <w:t>The Royal Institution of Great Britain is a registered charity. Registered charity number: 227938.</w:t>
       </w:r>
     </w:p>
     <w:p>
@@ -66,7 +68,7 @@
     </w:p>
     <w:p>
       <w:r>
-        <w:t>fineartstudentartstudent vlogrelaxing art processAmbient musicscreenprintphotographyoil painting tutorialmental health awarenessArtschoolwatercolor paintingroom transformation ideasmaster studypaintperfectionismcraftsmanart vlog studiotiktok detoxpainting processself taughtpainting restorationoil paintingalchemyhow to paint with watercolorsSleep musicMotivationbedroom makeovergouache paintingghiblicanvasart bloggerpolychromos colored pencilspaintingpainting at homegilding masterstudy music classicalcatcreature vlogportrait paintingepidemicsoundsstudymotivational vlogssleep musicroom transformation aestheticphilosophyArtberlin artscreen printing for beginnerscute vlogAquariumstudio makeoveraestheticdrawphone addictionliving alone diariesdopamine detoxexistential crisis playlistportrait drawingart studio vlogart studio room makeoverpainting tipschillcozy vlogart tipsdrawingbookswatercolourart processhomestudioberlinroom tourhigh performancea week in my life vlogartstudentinstagram detoxart studio tourstudio tourscreen printing tutorialoil paint with meartartstudioonline art schoolpaint with me watercolorgemhow to drawrelaxpolychromosbookWatercolorportraiturefine artwater color paintingsocial mediarestoration videosoilmusic for studyingaestheic vlogaesthetic videosrelaxing musicvalerie linartmuseumart conservationpaintwithmeportraitgold oilpaintschminckefractal theoryambient musicmuseuma week in my lifegildingcozypeaceful mindfineart studentgolden oilcolorgouache painting tutorialcalm vlogperfectionism ted talkartschoolfineartpaint with meinterior design tipshow to paint with gouacheart schoolmotivational videoscreen printing processart student vlogspainting with oilsperfectionistoil painting portraitdark academiaroom makeover ideascute vlog editinginspirational videoexistential crisisgouache portraitpersonal growthStudio makeoverasmrfineartschoolart blogghibli ambiencestudio ghibliIndependentVlogPaintingart school vlogoilpaintcozy study vlogdraw with meexistentialismgood vibeart vlog aestheticvloggingsleepdepressionart therapyart vlog paintingart studiostudio vlogOil paintingaesthetic vlogstudy with merelaxing music sleepartistwatercolourpaintingfineartistroom makeover aestheticsoundtrackstudyingscreen printing machineart museummasterywoodArtstudentinspiring vlogpainting vlogpeaceful vlogPaint with mePaintmaster copycozy fall vlogmotivation vloghome decora week in my life aestheticlight academiahow to overcome fear of failureart restorationselfimprovementanxietyoil painting tipsoilpaintingcozy art vlogalchemistroom makeover 2021gouachepaintingflow statestudy musicScreenprintingmental healthframeroil paintscreen printing multiple colorspainting ideas easyghibli lofioilpainting at homeaesthetic paintingpainting ideasartvloggouachewatercolorplaylistpaint with me real timeartblockArt blogfear of blank pagescreen printinghow to paintart vlogcraftingmagic of oil paintingcalmart vlogssleepingProductivegemsart school onlineself improvementpeacefuloil painting techniquesFocusedart blockArt Vlogsocial media detoxportrait painting oilhome studio setupbob rossmotivationcottagecoreart studentartist vlogcraftsshipaestheitc vlogcreative blockambiencewatercolorpaintingMeditation music</w:t>
+        <w:t>psychedelics, string theory, jazz, william herschel, springs, salt, mathematical proofs lecture, free, dna tani, room illusion, debate, trauma, bird flu, fake poo, einstein, soap, healthy weight, resonance circuit, Calcium Carbonate, Migration, power of the sun, history of coding, Static, i contain multitudes, Satellite, pain relief, Magnetism (Literature Subject), kitrid, lego universe, Anthropology (Literary Genre), Psychiatry (Medical Specialty), quantum fields, bottle rockets, psychology experiments, mint, human, andrew syzdlo, ethics, behaviour change, philosophy, Disintegrating, motion, DIY science, hypergolic, obesity, fifa, schizophrenia, nano, bioethics, elements, olfactory, action potential, Tyrannosaurus, Olympics, spring, pinhole camera, dark universe, walter bodmer, sir paul nurse, explanatory gap, ET, humans, probability, medlife crisis q&amp;a, sylvia mclain, Large Hadron Collider (Exhibition Subject), Contact Explosive, Everest, explosions in space, quantum computing, optical, how fast does the ISS move, aspergers, iodine, petri dish, communities, Chemistry, Math, engineer, Multiverse, geochemistry, memorial, nose to diagnose, how candles work, Particles, vint cerf, neutrino (subatomic particle), liquid, World War I (Military Conflict), myth, baby boomer, how to entertain, slow motion, see, arts, Science Demo, veronica okeane psychiatrist, Elements, wiring, pattern seeking, condensed-matter physics, galileo, aoife mclysaght, Diamond, biotechnology, seasons, science with children, Von Willebrand, p vs np, maths, david tong, lichtenberg, Crashes, extra terrestrial, interactive, project, infection, End of the World, fireball, royal institute lectures, accident, how will technology change, Solar Energy (Industry), Elizabeth Stokoe, Cement, einstein illusion, Paul trap, biomedicine, brain laterlization, genetic drift and natural selection, ticklish, helen scales, ancestry, block, NI3, linda geddes, longform, Density, modelling and simulation computer science, drake equation, spirit, antibiotics, aircraft, Advent, women in stem, nuclear physics, sustainability, play doh, experimental art, paleantology, Prevention, difference between, differences, build, what are particle accelerators used for, yang mills and mass gap, make children think scientifically, lasers, Sheffiled Hallam, Earth, resurrect, batteries, biomechanics, youtube, Neuroscience, fun chemistry experiment, sleep, contagious, fly, Engineer (Job Title), rainy day, feeling, children, entropy, homo deus, how to teach, marine biology, kevin buzzard, stem cell therapy, Fuel efficiency, bacteria, end of the universe, king richard, materials science, potassium hydroxide, 13.8, Jim Baggott, hippocampus, space launch, science lecture, science experiments for children, paradox, nutrition, time travel, Raquet, morten kringelbach, Stroop, War (Quotation Subject), nitrous oxide, end of time, parents, mars, dopamine, mat, economics, solar wind, magnets, first colour image from webb, hybridisation, SAD, stable, indicator, self-driving car, demonstrations, De-extinction, joe gladstone, Kit Yates, fundamentals, race, developing, statistics, track, nasa, on the ISS, Mitochondrial DNA, Institution, cake, michael pollan, 2014, physics lecture, scales, Geometry (Field Of Study), is drinking your own urine, Caesium, 1 million, giles yeo, bottle, development, candle flame trick, boson, humour, Risk, Crystal, storytelling with data, genes, alien life, aorta, theory, bath bombs, born in summer, michael sulu, Cloud Chamber, time dilation proof, Geometry And Topology, david bodanis, hayfever, soccer, Dipoles, therapy, sports science, benfords law, april fools, gene, brownie, Magnetism, 5 year old, How Not To Be Wrong: The Power Of Mathematical Thinking, volcanic eruption, fatality, breeding, movement, gigafactory, helgoland, David Nutt, multiverse, thinking about emotions, fake news, palaeontology, whipped cream, Firework, conversation, develop, mental health awareness video, kitchen, nudge theory, holiday, Animal (Organism Classification), Alok, misdiagnosis, circadian rhythm, Ceramic, Explosive, Athens, circle, jurassic world, particle accelerators, synthetic biology, artificial light, fcc, ghost, physice, table tennis, nature vs nurture, helmet, blockchain, mind control, molecules, entertaining, internal combustion engine, gunshot residue forensics, antibiotic resistenc, silly putty, thermodynamics, blindfold, cheap, cosmic web, numbers, computer modelling scince, snowflakes, flash, mark solms, neurons, Games, cosmos, selfish gene, glass shatter, how its made, anthropology, Volatility, paul nurse, risk, four laws of thermodynamics, DNA family secrets, song, solar storm, nanotechnology, optical cable, quantum entanglement, retinal, water tension, evolution, royal institution chemistry, big crunch, Mood Disorder (Disease Or Medical Condition), magic tricks, southern, metabolism, hashtag, ufo, self help, Marmery, Suckers, crows, neuroplasticity, gender gap, polar, royal institution christmas lectures, Chromosome Abnormality (Disease Or Medical Condition), cassini, Human (Organism Classification), brains, mixture, virology, harmonic sound, i feel therefore i am, hammer, world cup, do you have weight in space, hollow mask, Water (Chemical Compound), internet, gravity, ultraviolet light, Chromosomes, damage, andrew pontzen, rabies, learning, ISS, airfoil, Dangerous, social policy, performance, how did life begin, mathematical proofs by cases, O2, vin walsh, Survive, steel, fuel, how to, physiology, Cone, Talk, calories, Present (Quotation Subject), steak, Electricity, individuality, Musical, oven, Mass, Jared Diamond (Author), dog behavior explained, William Bragg, chimpanzee, satellites, royal society of biology, perception, girlswithtoys, Paramagnetism, joke, Mike Glazer, magnetosphere, hypothesis, poop, Hubble Telescope, Digger, Liquid Oxygen, Genetics, Fields, 2014 FIFA World Cup (Football World Cup), lunar lander, candles, food, notification, float, Hubble Space Telescope, natalie starkey, Thermite, why do we go to space, sulu, identity, expedition, leaf spring, geology, andrew szydlo experiments, neurons and memory formation, senses, parenting, microorganisms, make flame, Theory of Evolution, genetic predisposition, Weight, phramaceuticals, expression, Sean M. Carroll (Academic), Beth Shapiro, monarchy, straight line, shrink, Darwin, swearing, david willetts, tregoning, lifes greatest secret, social itch, Royal, disease, Cheating, institute of science, question, astrophysics, saiful islam, invention, lego, calendar, consciousness, LHC, john spence, john harrison, small, chemical reactions, forensics, cool science, immunology, UCL, card tricks shuffling, Price, tray, camouflage, vital question, Mountain, something deeply hidden, chytrid fungus spread by humans, Atmosphere, perovskites, potassium and water, electrofield, instrument, cosmic background radiation, oregano, halloween, bruce hood, how sunlight affects out bodies and midns, Australasian Antarctic Expedition, puzzle, Magic, Materials, Compass, greg foot, the idea of the brain, Quantum Physics, ai tech, primary school, Fire triangle, chris turney, guel, how flames work, caffic acid, Jelly, Ri event, sleep science, kidnergarten, matter, life as we made it, iss, mug, mood, Carbon, brian greene, circadian, van allen belt, Past (Quotation Subject), joy milne, CERN, Worms, eye, chemical engineering, science of sleep, make, melatonin, Tickling, Depression (Symptom), Christmas Lectures, wealth, cern, extra finger, royal institute of science, pharma, electric motor, Alice in wonderland room, Kin selection, YouTube Geek Week, germany, exploding pumpkins, australia, women in technology, music, candle in the dark, Universe, cupcakes, elon musk, Magentism, Entanglement, copenhagen interpretation, cavitation, Human Volcano, birch and swinnerton-dyer conjecture, Geek, nanoscience lecture, science of emotions, Huble, science behind james webb telescope, chronometer, Jan Zalasiewicz, Philip Ball, how to talk about science, cosmochemistry, consciousness definition, volcanology, nature vs nurture psychology, sarah stewart johnson, non-darwinian evolution, south africa, home, preppers, Antropology, clone, amazing science experiment, location, How to, dreaming, how do proteins fold, Ice, wealth inequality, quantum computer google, instructions, Explosions, the secret body, multivers, filter, retrovirus, Helen Mason, Radiation, mitochondrial DNA, astronomy, Tyuratam, Miodownik, performance modelling computer science a level, Science (TV Genre), collapse, what is a laser, Archive, Quantum Biology, Q&amp;A, sign, electronics, contact explosive, traffic patterns, Creationism, science communication, science, structure, power, view from space, systems neuroscience, Hubble, Cyclic Loading, public funding, mass, a brief history of tomorrow, star, parasites in bugs, Slow, Higgs, et, rubber, mind, linguistics, European Robin, sean carroll, fission, weight, infections, cloning, male, ATLAS, Diamond Light Source (Building Complex), 23 feb 2018, activity, J richard gott, jurassic park, Stress, seasonal birth effect, medical science, chocolate poo, yt:cc=on, Circus performer, chemistry experiments, experimental, seismic imagining, james webb space telescope, extreme temperature, spooky, how to make and egg bounce, aortic, kevin fong, how particle accelerators work, Beryllium, botany, CERN (Organization), cmoputer modelling scince, diet, nuclear fusion vs fission, maintenance, general relativity, royal institution consciousness, Bubbles, Culture, Levitating, pale blue dot, NASA, professor turi king, stretcher bearers, science of dog behavior, profanity, aerodynamics, kinesiology, gun shot residue, memoir, simon conway morris, philip ball, constructor theory, can you drink, Potassium, elastic band, Reaction, event horizon, hydrogen gas, Liquid, Health (Industry), moon, higgs boson, becky smethurst, paid, Animals, colin stuart astronomer, statistics probability, Firebreathing, Parasite (Type Of Infectious Agent), brain chemistry, Iodine, floating, Tales from the prep room, eline van der kruk, life, fossilization, mark huckvale, Violence, redox reaction, tennis, umbra, Matter, weightless, Andy Marmery, scientific theory, data visualization, Sodium (Chemical Element), behavioral genetics, what is dark matter and antimatter, xmas lectures, snow, Space (Quotation Subject), social science, Jack-o'-lantern (Literature Subject), neural networks, larynx, chytrid fungus killing frogs, the universe, 11 Nov 2015, Binna Kandola, Demonstration, fermion, Chemotherapy, Periodic table, cell division, Peter Wothers, try at home, vincent walsh, simon baron cohen autism, epigenome, play d'oh, musical, sun glass, cambridge analytica, Mirror, extraterrestrial life, nuclear fusion breakthrough, Tesla, sean b carroll, Sociology, neutrinos, smoke ring, software, recycling, dna extraction, periodic Table, Alison Woollard, nudge, zoonosis, plasma, Superconductivity, transport, fusion reactor, christopher jackson, Candle (Invention), brian, loops, depression, allergies, gravitational waves, tom scott, unconscious bias, electrical engineering, information theory, evolutionary, Fluorine, nature, cosmology, Extinction, sceince, let them eat dirt, Civil Rights, baking, stephen wolfram, opportunity, talking science, demo, cabbage, gina poe, science activity, do, components, going viral, Torque, heat shock, maths problems, where did the universe come from, Human era, universe, drink, Technology, Records, sensation, to do at thome, visual effects, wine glass, hydrophobic, gold, genetic drift gene flow mutation natural selection, addiction, potassium permanganate, score, ian chapman, royal institution physics, brain systems, viruses, IQ, Möbius Strip (Namesake), WW1, electrical impulse, big picture book, dad, ancient dna, quantum gravity, Leeches, probe, weight loss, fundamental frequency, football, hack, Adam Rutherford, bottle rocket, writing, lucy, Favourite, Ames, activities for kids, potassium, summer, cancer, benefits of sunlight, andrew szydlo royal institution, pathogen, Double slit, psychosis and memory loss, mercury, Jurassic park, astronaut, suzie sheehy, neural correlate, chemical weapons, Lightning, climate, Evolution, Astronomy (Field Of Study), scince of emotions, hiranya peiris, optical illusion, genetic modification, meme, david bowie, spaghetti, shot, mental health subliminal, away from you, ping pong, time, autobiography, ball, Anthropocene, Robots, Consciousness (Quotation Subject), healthy, 3D Printing, robotics, break, Climate (Literature Subject), absolute risk, big data dangerous, social media, Blocks, guido tonelli, AI, human biology, lhcb, goal line, Magic (Literature Subject), Communication, clapping, fields medal, improvising, species, The Better Angels Of Our Nature: Why Violence Has Declined, adam riess, Bang, vortex ring, Power, Electromagnetism, isis, DNA, how proteins fold, how to make a rocket, cardiology, Emma Chapman, milkyway, Frank Lampard (Football Player), paleontology, at home, fire tornado, wolfram physics, the brain, Civilization, maths tricks, James Webb, Yuval Harari, sleep lab, penrose, scince of dogs, jugglers, overview effect, space junk, Genetics (Field Of Study), Athletics, millennium prize problems unsolved, Nitrogen Triiodide (Chemical Compound), aether, simon baron cohen 2020, homemae, currents, social, gender, recycling plastic, thermodynamic, reaction, activities, Breathe, iPad, balloon explosion, Explosion, Woolly Mammoth (Organism Classification), cooperation, Running, stem cells, Justice, stuart eves space, butterworth, face illusion, richard nisbett, john womersley, animation, lhc, parasites in human, time dilation explained, social psychology, for kids, neutron, 12foot6, what is dark matter, Amazing, science of eclipse, sea levels, Evolutionary Biology, crystallography, life on mars, Bike, Particle Physics, placenta, wellbeing, animal behaviour, pencil, Science video, over line, toroidal, weightlessness, Biology (Field Of Study), Animation (Professional Field), Berkeley, pringles rocket, Fuel, coffee, and, Genes, leptin, jordan ellenberg, Discussion, Christmas lectures, Chocolate Brownie (Dish), life hack, recombinant dna, open source, dark energy, alice roberts, Hood, brian greene until the end of time, science talk, coagulation, Annelida, nuclear fusion energy, artificial intelligence, yang mills theory, mathematical modelling, periodic table, testing, suzanne o'sullivan, exoskeleton, Documentary, ocean currents, space debris, neurology, dietiacian, sophie scott, craft, money, tether dynamics, Unique, spacecraft, danger, recipe, Season Of Birth, space collisions, Poem, mental health awareness, slingshot, truth, singularity, Element, Danger, prawn, pharmaceuticals, planet orbits, Christmas, michael barratt, x-ray, kitchen chemistry, beats, augmented intelligence, with kids, have aliens ever, mask illusion, jonny berliner, boat, death, time's arrow, demo technician, sight, music video, cell therapy, human genome, Demo, kindergarten, andrew khosravani, why, medlife crisis, homemade cosmetics, relativity, religion, basil, glass harp, viral, fun, sunlight, alkali, balls, forensic science crime scene investigation, Lights, Detonation, simon baron cohen, chemistry experiment, obesity epidemic, royal institute christmas lectures, acid, pitch, army, 2011, solar system, thinking, Astronaut, tom rocks maths, Nottingham, Ponzo, Eyes, debris hits ISS, one million, hearing, naomi oreskes why trust science, Performance, PTSD, Balls, plant tree, economics lecture, Light, Worm (Animal), heat death, michael strevens, big data, Lecture (Type Of Public Presentation), Max Perutz, orbit, X-rays, walk in a straight line, nick lane, jon, brain mapping, boiling point, Molecules, Mark, Crime, stephen hawking, Risa Wechsler, Vincent, dire, Room, brain, funny, merchants of doubt, nipah virus, pollen, event, how to survive in space, andy, mountaineering, technology, how does a particle accelerator, metal salts, Xenon, Purple cloud, mask, butterfly effect, richard iii, Space, kids, a series of fortunate events, The Sense Of Style: The Thinking Person's Guide To Writing In The 21st Century, Human Genome, theoretical, chidlren, gene machine, fall, locomotion, mathematical proof a level maths, liverpool fc, paleantologist, Geology (Field Of Study), melanin, DNA of forensics, black holes in space, evolutionary biology, epdiemiology, do dogs know you love them, Jurassic Park (Award-Winning Work), neuropsychology, Papua New Guinea (Country), human evolution, coronal mass ejection, Lewis Dartnell, genetic drift, clock, girls who read, Radioactivity, bridges, Climbing, glass harmonica, Football, SHU, Production line, hormones, brain imaging, Oxygen, calculus, explore, family, conrad shawcross, origins, raspberry pi, geek, Jennifer Ouellette, liquid oxygen, Fire, smart machines, altruism, dr becky, mars exploration, crafts, ocean, R&amp;D, biology, beautiful, Material Fatigue, membrane, turing test, mary roach, Blood, brazil, Quantum Mechanics (Field Of Study), extinct, homemade, autism awareness, garagin, angular momentum, np problem, james jackson, smart materials, sleep and memory, scientific method, pattern, computer, lifestyle, Levitation (Character Power), smash glass with heat, window, Modern Alchemist, Phone, Boat, can you cook a steak with electricity, Mathematics, contact, planet earth, talks, water, hospital, Water, Large Hadron Collider, false perspective, The Knowledge, physics talk, Track, why do we need water, ben still, nerves, Jets, healthcare, sleep and memory loss, LECTURE, dan davis, Nuclear War, Kidd, mri, astrology, how to prevent hay fever, fusion power, nuclear fusion news, fat, teacher, machine learning, Colours, drummer, Materials Science, dreams, heart, chasing the sun, Magnets, body language, demonstration, science demonstration, algorithms, Humphry Davy, Scientists, on the moon, immune system, Do It Yourself (Hobby), whip crack, Christian Schwägerl, Weightlessness, quantum computer, julie turner cobb, how we make sound, science of dog behaviour, pain, kitchen science, playdo, Skills, bad, hygiene, microbiology, speed of sound, plants, eggs, Telescope, biological, arthur turrell, science pumpkin, giles yeo diet, drumming, Royal institution, show, intelligent life, Dawkins, synchronisation, proton beam, Renée Hlozek, correlation, cell programming, crime, limits of science, fire, nassa, clean energy, homo sapiens, science of jet lag, questions, Peace, what is consciousness, fermi paradox, terminal velocity, magic, missing fundamental phenomenon, Science Communication (Taxonomy Subject), chytrid fungus impact on amphibians, palaeobiology, p problem, Forces, Circus tricks, nobel laureate, mathematical proofs, galvani, simple science activity, professor lucie green, University Of Oxford (College/University), birthday problem, gerd gigerenzer youtube, spinosaurus, choke, Research, future, cox, explosion, Louise Archer, pentaquark, Chris Frith, frank wilczek lecture, gianfranco bertone, buring, reading, homeschool, olympics, magician, 3D, contagion, Brian Cox, lucie green, video, flooding, crisps, Synthetic Biology (Field Of Study), astronauts perspective, cosmic microwave background, science communciation, Experiment, b brett finlay, colour, georgraphy, Nitrogen (Chemical Element), solid, Life (Taxonomy Subject), bodyweight, julia christensen, RSC, room, experiment, Mathematics (Field Of Study), flakes, british monarchy, balloon tethers, Cancer (Disease Or Medical Condition), autism, mirror neurons, black panther, hawking, Sun, andy marmery, chytrid fungus on frogs, Alkali Metals, sexism, human impact, female, Dick and Dom, standard model, Atoms, childcare, Solar, concave, 720p, Cupcake (Dish), harmonica, ageing, Allergy (Disease Or Medical Condition), proton therapy, neuroscience of feelings, nuclear fusion, Steam Engines, frances staples, metal fire, carlo rovelli helgoland, Dimension, royal institution, sing, NASA Spin offs, Matt Wilkinson, CERn, blackhole, planet, venki ramakrishnan, james webb, how to cook, LED, understanding the universe, Allergic Rhinitis (Disease Or Medical Condition), crystal, parody, resistance, gcse, noise, skylar tibbits, shower, big bang, self assembling brain, smoke cannon, Nitorden Triodide, scientific advancement, lichtenberg figures, astronauts, stop, computers, laws of nature, Mark Miodownik, playdough, self driving cars, anita sengupta, transform, free science activity, advent calendar, 2010, double cream, Wave particle duality, Components, altitude, Statistics (Field Of Study), veronica okeane the rag and bone shop, epigenetics, down's, Jim Al-Khalili, microburst, Physics, MIT students, chemistry crash course, Reactions, is it worth it, Shell Shock, Chimpanzee (Organism Classification), edible poo, teach, h balloon, cmoputer modelling science, fusion, for children, crash, Photography (Visual Art Form), nerve agent, nira chamberlain, Test, christmas lecutes, Death, mendeleev, dead king, trick poo, Chromosome (Gene Ontology Group), baryonyx, born in winter, sars, sonic boom, Cycling, diy, explosions, Space Suit, motor, receptors, Super cooled, PARP, theory of mind, multiverse theory, heat, rising sea levels, magnetic fields, heisenberg, yuval harari, jules howard, firewall, rap battle, quantum mechanics, what to do, patient, how pandemics spread, Bonnin, Industry, Three-dimensional Space, anil seth, millennium prize problems, new south wales, vomit comet, tribes, nervous system, society, Mark Grist (Person), Decay, eyes closed, hypnosis, Clouds, Theoretical Physics (Field Of Study), investigation, Sunglasses (Industry), large hadron collider, no two snowflakes are alike, cell phone, Evolution (Idea), Karl Kruszelnicki (Author), disease prevention, Shells, cosmic inflation, shane omara, accelerators, gunpowder, quantum physics, proton beam therapy, Lectures, collider, automotive, zika, sign language, One show, safety, martin rees, first, Birds, Competition, home learning, transmission, Two slit, lobe, what are neutrinos, royal institution math, biophysics, Sheffield Hallam, amelie saintonge, rubber band, Science fiction, black flame, science experiment, how to make, Volts, Thomas De Quincey, problem solving, Trick, supermassive black holes, experiments to do at home, summer activity, kate lancaster, flame, warfare, Chromosome, Retina, carrot gun, hannah fry, eye contact, ptsd, andrea sella, Douglas Mawson, evil, Caterpillar, Faraday Theatre, matthew cobb, nerve gas, theory of everything, extraterrestrials, john o'keefe, chytrid fungus pronunciation, sarita robinson, designer dna, genome, mental health, tales from the prep room, tickle response, memory, Flame, tara shears, Levitation, stephen pinker, easy, explainer, curiosity rover, Jha, Ames room, nobel laureate medicine, Double slit experiment, Dorothy Hodgkin, Manufacturing, cancer therapy, royal institute chemistry, tweets, mathematical proofs by contradiction, Ounze, laura mersini-houghton, itching, bmi, Jim Al-Khalili (Academic), gps, research, brain computer, T Rex, cure, microorganism, microgravity, practical joke, Astronomy (Professional Field), chemistry, Pandemic, supersymmetry, germs, science for kids, Dark matter, educational, Fluoresence, convex, Periodic Table, genesis, analysis, purple, Superconductors, things to do, Friday Evening Discourse, Nature, advent, mushroom cloud, Nikola Tesla (Inventor), colours, Solid, mainspring, invention., why it's hot in summer, habitat loss, lampard, michele dougherty, boomer, Nicholas Humphrey, Freezing, chytrid fungus life cycle, are fireworks safe, naomi oreskes, Sheffield Hallam University, long term memory formation, travel, eerie, Obeserver, cancer cure, cosmic background, Crystallography (Profession), stuart eves, turi king, john gribbin, Science, rufus hound, theoretical physics, LHCb, mathematical proofs course, hydrogen, Tyrannosaurs, Developmental biology, drone, climate change, what is a neutrino, verbal, optimisation, gun gotton, chromosomes, imaging, gerd gigerenzer how to stay smart, time dilation experiment, Ferrofluid, Scrodinger's cat, danielle george, thermal shock, gerd gigerenzer gut feelings, engineering, goal, battery, slow mo, data is beautiful, Society, spinning, weather, molecular biology, memory formation consolidation and transformation, intelligence, mum, how to measure the speed of light, Bruce Hood, diving, flames, dutch embassy, Cosmology, Leech (Organism Classification), marty jopson, face, Michael Faraday, mark humphries, Sport (Industry), blind, nematode worms, fun science, dino, diagnosis, lottery, history of science, USSR, ritual, parasites in animals, forensic science, balloon, Anthropology (Field Of Study), surface tension, pyrotechnics, Data, Eleanor Stride, anna ploszajski, chaos theory, beginning of the universe, think, entertain kids, extra-terrestrial, Advent Calendar, Crystallography, halloween 2014, Suit (Garment), proprioception, geek halloween, vinegar, Magnet, wetware, sheena cruickshank, emma byrne, Solar Flare, nanotech, floods, voice box, bragg, total eclipse, at home science, bake, matt parker, science activities, Advent calendar, genetic engineering, data for good, fire extinguisher, dinosaur, psueodscience, mental health day, particles, fire experiment, cost, eclipse, Experiments, drums, four laws, Future (Literature Subject), nerve agents, neil johnson, climate catastrophe, understanding missing fundamental, kitrid fungus, Royal Institution Christmas Lectures (TV Program), planet orbits simulation, eyesight, quantum theory, platform, detergent, robert plomin, gunshot residue, lifespan, human body limits, University, Particle Phyiscs, chelsea, science of jurassic park, Consciousness, laws, space exploration, Sodium Acetate (Chemical Compound), bonfires, ice bucket, Engine, freeze, test, Richard Dawkins, History, social instinct, freezing, sun, solar physics, fusion energy, tickle, bouncy, lunar, alone in the universe, roger penrose, bouncey, non-linear thinking, Science And Technology Facilities Council (Organization), supersymmetric standard model, Diffraction, ed yong, Harry Kroto, Energy, snowflake science, peter atkins, lightspeed, Life (Quotation Subject), perspective, harry cliff, big, protein, language, keith cooper, bias, ice, scientific progress, Mind, Sports Engineerin, planet orbits explained, speaking, Psychology, athletics, robot, Asteroid, catastrophe, machine, Origins, richard 3, england, epilepsy, phyics, Hydrogen, University of Nottingham, walking, make other people itch, doctor, talk, biochemistry, battery power, katie mack, fairy lights, haptics, Gravitation (Literature Subject), joe herbert, how to win the lottery, prevent, malaria, chris impey, instagram, Big Bang, dissolve egg shell, animal, Magnet (Literature Subject), women in science, stunts, putty, speech analysis, disallowed, veterans, behaviour, ten keys to reality, generation gap., global heating, ode to joy, blueprint, evolution of tickling, illusino, Richard Dawkins (Author), tom crawford, extraterrestrial, ghosts, q&amp;a, Gorilla, Autobiography, science mathematics, parabolic flight, glow in the dark, muon, strategy, oceaonography, scientific, generation x, heatlhy weight, Photons, blood clots, Riding, cognitive neuroscience, quantum computer explained, do aliens exist, experience, stick insect, Click track, Quicklime, Seasonal Affective Disorder (Disease Or Medical Condition), ada lovelace day, voice, nobel prize, forensic analysis, trick, wonderdog, alternative medicine, virus, chytrid fungus pronounciation, why cats, christmas lectures, adam reiss, cook, Trailer, Nobel Prize, ai, Evolutionary Developmental Biology (Field Of Study), Internet, virgin galactic, meaning of life, Train, dog behaviorist, nanoscience, ri, quarks, Halloween (Holiday), Dr Karl, Centrigrade, stephanie shirley, Maths, ghost particle, phi, dieting, Sylvia McLain, michael faraday, osmosis, Air, myoglobin, how to shuffle cards, bored kids, kites, genetic drift and naturual selection, why we sleep, the spike, Television, Enzymes, Billy, logic, god delusion, Helen Czerski, why we get stressed, Education, how much, Stutter, monkeys, James Beacham, aliens, Enlightenment, electrons, learn, kat arney, synthetic life, Engineering, psychoanalysis, explosive science, wee, futurology, Tribal culture, Navigation, whoosh bottle, driving, nick jennings, sustainability explained, smash, How-to (Website Category), science for children, hugh lewis, Furnace, crystals, cancer treatment, chemical reaction, Science demo, neurobiology, entertain, lecture, quanta, calorie counting, spagghetification, chemical, Steven Pinker, Diving, peter wothers, third law of thermodynamics, digital, Christmas films, education, search, jump, medicine, kit yates maths, Dark Matter, rules of life, simulation, holidays, bad science, heartrate, veronica okeane a sense of self, intelligency, physcis, nichola raihani, persuasion, Theory (Quotation Subject), a journey through the brain in 2.1 seconds, Biomedical Engineering (Professional Field), Dark Energy, chemistry activity, butter, vocal cords, john englander, thinkers, poetry, memes, zero gravity, stats, DIY, x-rays, survival of the fittest, future circular collider, Geek Week, mark miodownik, zeroth, tim peake, birthday problem probability, history, Sean Carroll, mortimer, the big rip, caroline dean, sun spot, chytrid fungus spreaded by humans, CMS, radiotherapy, shells, play, spoken word, Climatology (Field Of Study), father of electricity, cico, physics, capacitor, steve mould, Mobile, weekend, Ultraviolet, Drum Kit (Musical Instrument), pringles, dinosaurs, geometry, Society (Quotation Subject), is it summer in, catching, green, colin stuart physics, Perception, animal senses, speed of light, black fire, to do at home, flour, Magenta, with children, cosmodrome, wheel, black hole, lord willetts, hyperbolic geometry, Helen Sharman, particle accelerato, Pumpkin (Ingredient), bounce, microwave, kit yates maths of life and death, the bounce, anatomy, cc, Astronaut (Profession), performance modelling computer science a levle, neutralino, space weather report, philosophy of cosmology, syndrome, black holes, velocity, Rays, gunshot residue (gsr), Anil Seth, nanotehnology, primary, Fireworks, work, biking, fundamental physics, computing, The Selfish Gene (Book), rules of contagion, vitamin d, leidenfrost effect, how does proton therapy work, prep room, Particle accelerator, Adam Riess, worms, crick, Faraday, winter, gerd gigerenzer, chainsaw, law of thermodynamics, saturn, flying, glass, Tesla Coil (Invention), solution, quantum field theory, gunshot residue analysis, can you cook cupcakes in microwave, space weather, science of weight loss, the knowledge machine, robert llewellyn, something from nothing, second law of thermodynamics, experiments, facebook, iron, geography, traffic waves, holocene, frank close, Jerry Hall, Apes, ribosome, jim al-khalili, First, outbreak, liquid soap, baikonur, how risky is, Steve Mould, combustion engine, Apocalypse, things to do with, W D Hamilton, remove shell, make pepper move, dave blank, drugs, artificial life, 1 million subscribers, nuclear fusion reactor, momentum, spillover event, frontal, Royal Institution, data science, Kathryn D Sullivan, alcohol, dan kaszeta, cooking, good bacteria, Black Hole (Celestial Object Category), spin, twitter, world's strongest laser, yang-hui he math, rupture, fossilisation, helen czerski, Burning, jack o lantern, jet lag, marc lewis, jenni adams, artifical intelligence, piss, body illusion, watson, free activity, particle acclerators, Steve Haake, handmade, discovery, ice crystals, infrared, smell, Lysozyme, many worlds, Blood suckers, future food, lyman page on cosmology, Jessica Rowson, body weight, nicholas humphrey, closed captions, spread out, mathematics, Earth (Planet), supernatural, space travel, scratching, robin hiesinger, Solids, music theory, Match, X-ray, neuroscience, cmb, wine glass harmonica, temperature, Monkeys, Kids (Film), gina rippon, special effects, Teeth, parkinsons disease, environment, royal institution brain, illusion, bus, beth shapiro, apocalypse, genetics, artur ekert, natural selection, Physics (Field Of Study), blood, higgs, water trick, galaxy filament, cannons, seratonin, University of Cambridge, many worlds interpretation, futurism, military, fossils, first law, Genetic Disorder (Disease Or Medical Condition), liquid nitrogen, jules montague, space, piano, millennials, how do snowflakes form, activity for children, newton, cups, geraint lewis, cell biology, supersaturated, Space Station, human brain, adam kucharski, jo marchant, Bristol, memory formation in brain, UV, Fashion (Industry), private funding, at, liverpoolfc, cream, satellite, activities for parents and kids, Xtreme, math, sound, McGurk, make your own, royal institution lectures, rocks, zero G, Mir, q&amp;A, Developmental Biology, philip ball book of minds, nichola raihani the social instinct, missing fundamental frequency, simple, tradition, Quarks, folding, stress, overweight, isis neutron and muon, Theater, end of the world, mammoth, radioactivity, candle magic, light pollution, underwater, Vincent Walsh, mini, microbes, Burn, Structural Biology, art, Loserville, black holes 101, vomitting pumpkin, how to build a universe, lewis dartnell, dark matter, philosophy of science, 21, ultra intense, Printing, emily grossman, scientism, science project, frank wilczek, Population, lsd, Boom, Elspeth Garman, My, urine, phd, Barry Smith, tin, Quantum Mechanics, types of, uses of space travel, poker, AKU, complete combustion, kinetic energy, 3D Printer, cultural, Mount Everest (Mountain), schrodinger’s cat, Reactive, Gold, i think therefore i am, Titanium, vacuum death, magic trick, gambling, Diesel, antarctica, Humphry Davey, jean francois clervoy, rocket, Rpi, Topology (Field Of Study), Bicycle, mars rover, Walsh, paul shearing, genetic drift evolution, argument, end of everything, debunking, missing fundamental, washing up liquid, spaghettified, data, do the math, BRCA2, calum hervieu, standard model of particle physics, Nitrogen Triiodide, thoughts, volcano, catapults, renee hlozek, yang-hui he, when you're born, humphry davy, Theatre, Wonder, helen sharman, photorecep, phantom fundamental, disco, juggling, Biology, Liquids, Tara Shears, quantum, words, gluon, Fever (Symptom), Ri, land on feet, galaxy, algorithm, dan hooper, relative risk, cheating, solar, carl sagan, fermi, harry buhrman, TMS, smoke, proteins, meaning of dreams, iron oxide, psilocybin, Passenger Pigeon (Organism Classification), fiber optics, brit lab, science of magic, Line, Butterflies, kate mulcahy, jo dunkley, what is dark matter in universe, Atomic structure, Quantum Theory of Computation, bbq, chiara marletto, energy, WWI, watch, body clock, Trains, Higgs Boson, giant, gait, zero g, superconductor, Bloodstream, Tyrannosaurus Rex, cool science experiment, Tennis (Sport), opium, experiencing the impossible, laryngoscopy, stressful, mutliverse, particle accelerator, complementarity, microbiome, lyman page, royal institute, richard dawkins, cascades, grow, birth of the universe, levitation, Vampires, activity for kids, dna, when nature breaks the law, post traumatic stress disorder, discussion, Refuelling, Combustion, electricity, Hirudinea, experiment for kids, light, science of happiness, Nepal, lepton universality, marcus du sautoy, IQ tests, science of dogs documentary, royal institution periodic table, launch, Brain, robot ethics, Lawrence Bragg, Large Hadron Collisder, waves, Prep Room, on, Double Goggle, david pye, andrew szydlo, smelling parkinsons disease, what do you weigh in space, mathematical proofs introduction, applications of particle, Bruce, War, to, fireworks, carlo rovelli, Colour, ecosystems, experiment for children, Aoife McLysaght, serengeti, health, Cancer treatments, torus, pandemic, first contact, dewar, culture, Corona, mobility, stem cell, pepper, helicopter, thermal imaging, causation, pee, artistic, Royal Institute, Circus, genetic drift adn naturual selection, nuclear fusion explained, Gas, Electrons, Liz, family activity, bonds, psychology, particle physics, solar power, Amonia, left handed, Human genome, cryptography, hodge conjecture, calories in calories out, Alice, Sport, ben miller, engineering and synthetic biology, mathematical proofs practice, bad diet, Alkali Metal, science show, gustav kuhn, Science Communication, bad data, search for, chat gpt, thermal camera, Kathleen Lonsdale, veronica okeane, Biology (Media Genre), poo, seti, andrew szydlo chemistry, cryo, antimatter, hemisphere, GSK, humanity, satellites in space, Evolutionary Biology (Field Of Study), fat gene, longevity, Great Inferno, Tennis, fully charged</w:t>
       </w:r>
     </w:p>
     <w:p>
@@ -88,7 +90,7 @@
         <w:t xml:space="preserve">Video Count: </w:t>
       </w:r>
       <w:r>
-        <w:t>37</w:t>
+        <w:t>1156</w:t>
       </w:r>
     </w:p>
     <w:p>
@@ -102,7 +104,7 @@
         <w:t xml:space="preserve">Total Views: </w:t>
       </w:r>
       <w:r>
-        <w:t>16583066</w:t>
+        <w:t>202623026</w:t>
       </w:r>
     </w:p>
     <w:p>
@@ -116,7 +118,7 @@
         <w:t xml:space="preserve">Total likes: </w:t>
       </w:r>
       <w:r>
-        <w:t>986283</w:t>
+        <w:t>1476738</w:t>
       </w:r>
     </w:p>
     <w:p>
@@ -130,7 +132,7 @@
         <w:t xml:space="preserve">Comments Count: </w:t>
       </w:r>
       <w:r>
-        <w:t>29443</w:t>
+        <w:t>125983</w:t>
       </w:r>
     </w:p>
     <w:p>
@@ -144,7 +146,7 @@
         <w:t xml:space="preserve">Videos Average Duration: </w:t>
       </w:r>
       <w:r>
-        <w:t>15</w:t>
+        <w:t>28</w:t>
       </w:r>
     </w:p>
     <w:p>
@@ -176,7 +178,7 @@
         <w:pStyle w:val="Heading4"/>
       </w:pPr>
       <w:r>
-        <w:t>Loneliness improved my Art and Mindset 🌱 Forest Visit + Paint with me ✨ Cozy Art Vlog</w:t>
+        <w:t>How to fool Chat GPT with non-linear thinking #chatgpt</w:t>
       </w:r>
     </w:p>
     <w:p>
@@ -187,114 +189,7 @@
         <w:t xml:space="preserve">Description: </w:t>
       </w:r>
       <w:r>
-        <w:t>Beeing alone can be great too! Showing you in this video how loneliness helped me to improve my Painting skills and overall mindset. Influence from outside can be so powerfull but did you ever listened to you inner Voice? How powerfull that one can be too? When you learn to trust your intuition, your path in life can become more clear. And beside that talk I will show you the process of a big oilpainting and we will visit a big forest . Everything is filmed and edited by myself.</w:t>
-        <w:br/>
-        <w:t xml:space="preserve"> Hope you enjoy this Art Vlog❣️</w:t>
-        <w:br/>
-        <w:br/>
-        <w:t>⭐Tutorials &amp; more on https://www.patreon.com/valerielin</w:t>
-        <w:br/>
-        <w:br/>
-        <w:t>🌸 My other socials:</w:t>
-        <w:br/>
-        <w:t>Intsa:    https://www.instagram.com/itsvalerielin/</w:t>
-        <w:br/>
-        <w:t xml:space="preserve"> Tik Tok: https://www.tiktok.com/@itsvalerielin?</w:t>
-        <w:br/>
-        <w:br/>
-        <w:t>🎼 All music is from : https://www.epidemicsound.com/referral/depurf/</w:t>
-        <w:br/>
-        <w:t>(Get a free month with my referral link)</w:t>
-        <w:br/>
-        <w:br/>
-        <w:t>🎨Artsupplies:</w:t>
-        <w:br/>
-        <w:t>-Polychromos Color Pencils Set: https://amzn.to/2Uohgop</w:t>
-        <w:br/>
-        <w:t>(I own the Set of 24)</w:t>
-        <w:br/>
-        <w:t>-Archers Drawing Paper: https://amzn.to/3wOY56h</w:t>
-        <w:br/>
-        <w:t xml:space="preserve">-Paper for Gouache or Watercolor: https://amzn.to/3ovRRnZ </w:t>
-        <w:br/>
-        <w:t>(I have different sizes and cut them also in smaller rectangles, tested so many it´s my most favourite )</w:t>
-        <w:br/>
-        <w:t>-Schmincke Horadam Gouache, 15ml Tubes: https://bit.ly/3GspU93</w:t>
-        <w:br/>
-        <w:t>-Oil Paint from Old Holland, 40ml Tubes: https://bit.ly/3EoVN0t ( its oilcolor for advanced painters, make sure to be familiar with anatomy, proportions, value etc before using it :)</w:t>
-        <w:br/>
-        <w:t>-Luminescent Watercolor: https://amzn.to/3kwraPN</w:t>
-        <w:br/>
-        <w:t>-kneaded eraser https://amzn.to/3xMD5ML</w:t>
-        <w:br/>
-        <w:t>-Blending stump set (eraser included) https://amzn.to/3gNZUKD</w:t>
-        <w:br/>
-        <w:t>-Washitape, in a color you like :) I use it so my watercolorpaper stays flat.</w:t>
-        <w:br/>
-        <w:t>-Filbert and Flat brushes in various sizes from cheap to really expensive</w:t>
-        <w:br/>
-        <w:t>-Easel big (similar) https://amzn.to/3zQMKnq</w:t>
-        <w:br/>
-        <w:t>-Easel small (similar) https://amzn.to/2SVFJkI</w:t>
-        <w:br/>
-        <w:br/>
-        <w:br/>
-        <w:t>📚Books, Lets get smart:</w:t>
-        <w:br/>
-        <w:t>-Impressionism https://amzn.to/2Yeg0GP</w:t>
-        <w:br/>
-        <w:t>-A Garden Eden; Botanical Illustrations https://amzn.to/3nkvoM7</w:t>
-        <w:br/>
-        <w:t>-Sargent: Portraits of Artists and Friends https://amzn.to/3gVQqM3</w:t>
-        <w:br/>
-        <w:t>-Klimt (Basic art Series) https://amzn.to/2SpQcEU</w:t>
-        <w:br/>
-        <w:t>-The World of Ornament https://amzn.to/3d4Q2tA</w:t>
-        <w:br/>
-        <w:t>-Jewelry from Renessaince to Art Deco it´s a japanese book I found on the street, sadly I can´t find it online</w:t>
-        <w:br/>
-        <w:t xml:space="preserve">-Anatomy books: </w:t>
-        <w:br/>
-        <w:t>I have a german one by Gottfried Bammes, „die Gestalt des Menschen“ but there are also some american books by Andrew Loomis for example which are great too! I am Selftaught and we don´t learn painting techniques etc at our school. As I said in the last videos, I have my knowledge from books and the Web. Most of them are free :)</w:t>
-        <w:br/>
-        <w:br/>
-        <w:t>Inspiring books:</w:t>
-        <w:br/>
-        <w:t>-Mastery, Robert Greene https://amzn.to/3j3ZQaV</w:t>
-        <w:br/>
-        <w:t>-The Alchemist, A Fable About Following Your Dream https://amzn.to/3vRcqgB</w:t>
-        <w:br/>
-        <w:t>-Listen to podcasts, audiobooks while painting. Time flys while you create. And it makes the first steps of sitting down and beginning to create easier and you get even smarter +1</w:t>
-        <w:br/>
-        <w:t>Here is something I listened to last week:</w:t>
-        <w:br/>
-        <w:t>About Cognitive Control/ Focus : https://www.youtube.com/watch?v=b9yRmpcXKjY</w:t>
-        <w:br/>
-        <w:br/>
-        <w:t>I take my notes in a Moleskine cahier, set of 3, Pocket/ A6, in pastell colors for notes :) or the dotted version</w:t>
-        <w:br/>
-        <w:br/>
-        <w:t>🎬 Video equipment:</w:t>
-        <w:br/>
-        <w:t>-Camera: https://amzn.to/2S7OTKk (Body only)</w:t>
-        <w:br/>
-        <w:t xml:space="preserve">-Lens: https://amzn.to/3uZlCjd </w:t>
-        <w:br/>
-        <w:t xml:space="preserve">-Smartphone Holder: https://amzn.to/3tXwRHF </w:t>
-        <w:br/>
-        <w:t>-Portable External Harddrive</w:t>
-        <w:br/>
-        <w:t xml:space="preserve">-Editing program: Adobe Premiere Pro </w:t>
-        <w:br/>
-        <w:t>-Thumbnails in Photoshop</w:t>
-        <w:br/>
-        <w:t>-Animations After Effects</w:t>
-        <w:br/>
-        <w:br/>
-        <w:t>(Links to products are affiliate Links)</w:t>
-        <w:br/>
-        <w:br/>
-        <w:t>About me: I´m Valerie and I moved almost two years ago to Berlin to study Finearts. I love creating and I want to share my progress of becoming an artist with you guys. Also I like to give you good vibes :) Much love, Valerie 🌸</w:t>
+        <w:t>Watch mathematician Kit Yates describe the problem with linear thinking and Chat GPT. Watch the full video here: https://youtu.be/ehXZHY_jgI0</w:t>
       </w:r>
     </w:p>
     <w:p>
@@ -305,7 +200,7 @@
         <w:t xml:space="preserve">Statistics: </w:t>
       </w:r>
       <w:r>
-        <w:t>3637784 views, 201216 likes, 14 minutes</w:t>
+        <w:t>10086886 views, 293398 likes, 1 minutes</w:t>
       </w:r>
     </w:p>
     <w:p>
@@ -313,7 +208,7 @@
         <w:pStyle w:val="Heading4"/>
       </w:pPr>
       <w:r>
-        <w:t>Teach yourself Anything 🧙🏻 Building a PC, Watercolor Painting &amp; Museum Visit ⭐ Cozy Art Vlog</w:t>
+        <w:t>The ghost particle: searching for the mysterious neutrino - with James Riordon</w:t>
       </w:r>
     </w:p>
     <w:p>
@@ -324,90 +219,85 @@
         <w:t xml:space="preserve">Description: </w:t>
       </w:r>
       <w:r>
-        <w:t>There is nothing more fabulous than a self taught person 😎✨</w:t>
-        <w:br/>
-        <w:t>In this Art Vlog I will make you believe in yourself again. Paint with me a scenery watercolor painting, we will build a new PC and visit an Art &amp; Photography Museum in a new City! Yes! So much in just one video :) Let´s go!</w:t>
+        <w:t>What's the history and science behind the pursuit of the ghostly subatomic particle, the neutrino?</w:t>
         <w:br/>
         <w:br/>
-        <w:t>⭐️ Painting Demo: https://valerielin.gumroad.com/l/cp2woe</w:t>
+        <w:t>Watch the Q&amp;A (exclusively for channel members) here: https://youtu.be/IBnN26eKnLY</w:t>
+        <w:br/>
+        <w:t>Buy James's book here: https://geni.us/h32Bb</w:t>
         <w:br/>
         <w:br/>
-        <w:t>🤍 Support me on Patreon: https://www.patreon.com/valerielin</w:t>
+        <w:t>This lecture was recorded on 17 August 2023.</w:t>
         <w:br/>
         <w:br/>
-        <w:t>🎼Music from: https://www.epidemicsound.com/referral/depurf</w:t>
-        <w:br/>
-        <w:t xml:space="preserve">(Get a free month with my referral link, videos won ´t get demonetized) </w:t>
+        <w:t>With approximately 100 trillion neutrinos passing through us every second, these particles hold the key to unlocking some of the Universe's greatest mysteries. From the discovery of neutrinos and their role in illuminating the Universe through neutrino telescopes to the challenges of detecting this elusive particle, this lecture explores the science behind the ghost particle.</w:t>
         <w:br/>
         <w:br/>
-        <w:t>🌸 My other socials:</w:t>
-        <w:br/>
-        <w:t>Intsa:  https://www.instagram.com/itsvalerielin/</w:t>
-        <w:br/>
-        <w:t>Tik Tok: https://www.tiktok.com/@itsvalerielin?</w:t>
+        <w:t>Additionally, we will explore the potential of neutrinos to answer some of the biggest questions in the universe, including the composition of dark matter and the Universe's origin. This is a unique opportunity to gain a deeper understanding of the science behind the neutrino and its impact on our understanding of the cosmos.</w:t>
         <w:br/>
         <w:br/>
-        <w:t>🎨 Art supplies:</w:t>
+        <w:t>00:00 A revolution in astronomy</w:t>
         <w:br/>
-        <w:t>-Desk Easel: https://amzn.to/3qSZtDp</w:t>
+        <w:t>4:58 What exactly is a neutrino?</w:t>
         <w:br/>
-        <w:t xml:space="preserve">-Arches Watercolor Paper, Cold/ Hot pressed 300g 7x10 in: </w:t>
+        <w:t>6:13 Where do neutrinos come from?</w:t>
         <w:br/>
-        <w:t xml:space="preserve"> https://amzn.to/3y4hrHB or https://bit.ly/3kfOqAf</w:t>
+        <w:t>8:55 Nils Bohr and the Beta decay conundrum</w:t>
         <w:br/>
-        <w:t xml:space="preserve">-Cheaper Watercolor Paper I used before: https://amzn.to/3ovRRnZ </w:t>
+        <w:t>12:14 Hans Bethe and the invisible particle solution</w:t>
         <w:br/>
-        <w:t>(I have different sizes and cut them also in smaller rectangles)</w:t>
+        <w:t>15:24 How NOT to find a neutrino</w:t>
         <w:br/>
-        <w:t>-Archers Drawing Paper: https://amzn.to/3wOY56h</w:t>
+        <w:t>21:27 On the hunt for solar neutrinos</w:t>
         <w:br/>
-        <w:t>-Polychromos Color Pencils Set: https://amzn.to/2Uohgop</w:t>
+        <w:t>25:48 Three flavours of neutrinos</w:t>
         <w:br/>
-        <w:t>(I began with the set of 24)</w:t>
+        <w:t>28:16 Neutrino oscillation and how it works</w:t>
         <w:br/>
-        <w:t>-Oil Paint from Old Holland, 40ml Tubes: https://bit.ly/3EoVN0t</w:t>
+        <w:t>31:18 Probing the inside of the earth</w:t>
         <w:br/>
-        <w:t>-Schmincke Horadam Gouache, 15ml Tubes: https://bit.ly/3GspU93</w:t>
+        <w:t>34:47 Using neutrinos for astronomy</w:t>
         <w:br/>
-        <w:t>-kneaded eraser: https://amzn.to/3xMD5ML</w:t>
+        <w:t>38:47 Matter over Antimatter</w:t>
         <w:br/>
-        <w:t>-Blending stump set (eraser included) https://amzn.to/3gNZUKD</w:t>
+        <w:t>46:09 Could aliens communicate using neutrinos?</w:t>
         <w:br/>
-        <w:t>-Luminescent Watercolor: https://amzn.to/3kwraPN</w:t>
-        <w:br/>
-        <w:t>-Washitape, in a color you like :) I use it so my watercolorpaper stays flat.</w:t>
-        <w:br/>
-        <w:t>-Filbert and Flat brushes in various sizes from cheap to really expensive</w:t>
-        <w:br/>
-        <w:t>-H- Frame Easel(similar) https://bit.ly/3Bn0oOP (mine is thrifted)</w:t>
-        <w:br/>
-        <w:t>-Tabletop Easel (similar): https://bit.ly/3GvBVun</w:t>
+        <w:t>52:50 Looking at the birth of the universe</w:t>
         <w:br/>
         <w:br/>
-        <w:t>🎬 Video equipment:</w:t>
-        <w:br/>
-        <w:t>-Camera: https://amzn.to/2S7OTKk  (Body only)</w:t>
-        <w:br/>
-        <w:t>-Lens: https://amzn.to/3uZlCjd</w:t>
-        <w:br/>
-        <w:t>-Microphone: https://amzn.to/3LcGyvd</w:t>
-        <w:br/>
-        <w:t xml:space="preserve">-Smartphone Holder: https://amzn.to/3tXwRHF </w:t>
+        <w:t>---</w:t>
         <w:br/>
         <w:br/>
-        <w:t>📚Books, Lets get smart:</w:t>
+        <w:t>James Riordon is a science journalist who has written for Science News, Scientific American, New Scientist, Popular Science, Washington Post, Science, Ad Astra, Physics Today, and Analytical Chemistry. He is a past President of the DC Science Writers Association and Cofounder of the Southwest Science Writers Association.</w:t>
         <w:br/>
-        <w:t>-The world of Ornament: https://amzn.to/3DAcUMU</w:t>
         <w:br/>
-        <w:t>-Impressionism https://amzn.to/2Yeg0GP</w:t>
+        <w:t>---</w:t>
         <w:br/>
-        <w:t>-A Garden Eden; Botanical Illustrations https://amzn.to/3nkvoM7</w:t>
         <w:br/>
-        <w:t>-Sargent: Portraits of Artists and Friends https://amzn.to/3gVQqM3</w:t>
+        <w:t>Join this channel to get access to perks:</w:t>
         <w:br/>
-        <w:t>-Klimt (Basic art Series) https://amzn.to/2SpQcEU</w:t>
+        <w:t>https://www.youtube.com/channel/UCYeF244yNGuFefuFKqxIAXw/join</w:t>
         <w:br/>
-        <w:t>(Links to products are affiliate links)</w:t>
+        <w:br/>
+        <w:t>Subscribe for regular science videos: http://bit.ly/RiSubscRibe</w:t>
+        <w:br/>
+        <w:br/>
+        <w:t>The Ri is on Twitter: http://twitter.com/ri_science</w:t>
+        <w:br/>
+        <w:t>and Facebook: http://www.facebook.com/royalinstitution</w:t>
+        <w:br/>
+        <w:t>and TikTok: https://www.tiktok.com/@ri_science</w:t>
+        <w:br/>
+        <w:t>Listen to the Ri podcast: https://podcasters.spotify.com/pod/show/ri-science-podcast</w:t>
+        <w:br/>
+        <w:t>Donate to the RI and help us bring you more lectures: https://www.rigb.org/support-us/donate-ri</w:t>
+        <w:br/>
+        <w:t>Our editorial policy: https://www.rigb.org/editing-ri-talks-and-moderating-comments</w:t>
+        <w:br/>
+        <w:t>Subscribe for the latest science videos: http://bit.ly/RiNewsletter</w:t>
+        <w:br/>
+        <w:br/>
+        <w:t>Product links on this page may be affiliate links which means it won't cost you any extra but we may earn a small commission if you decide to purchase through the link.</w:t>
       </w:r>
     </w:p>
     <w:p>
@@ -418,7 +308,7 @@
         <w:t xml:space="preserve">Statistics: </w:t>
       </w:r>
       <w:r>
-        <w:t>1734308 views, 88910 likes, 18 minutes</w:t>
+        <w:t>56295 views, 1372 likes, 55 minutes</w:t>
       </w:r>
     </w:p>
     <w:p>
@@ -426,7 +316,7 @@
         <w:pStyle w:val="Heading4"/>
       </w:pPr>
       <w:r>
-        <w:t>Learning rare &amp; old Craftsmanship 💫 Gilding Master Visit &amp; Watercolour Painting 🖼️ Cozy Art Vlog</w:t>
+        <w:t>The ghost particle: searching for the mysterious neutrino - with James Riordon</w:t>
       </w:r>
     </w:p>
     <w:p>
@@ -437,30 +327,85 @@
         <w:t xml:space="preserve">Description: </w:t>
       </w:r>
       <w:r>
-        <w:t>Let us have a rare and detailed insight into the Workshop of a professional Framer and Gilding Master, an artist who covers things with gold. After that I will tap into the world of imaginative painting with my tiny gouache palette and share a looot of knowledge through out the whole video. Enjoy! :)🍵</w:t>
+        <w:t>What's the history and science behind the pursuit of the ghostly subatomic particle, the neutrino?</w:t>
         <w:br/>
         <w:br/>
-        <w:t xml:space="preserve">💫 Mr. Bülow´s Workshop: https://www.vergolderhandwerk.de </w:t>
+        <w:t>Watch the Q&amp;A (exclusively for channel members) here: https://youtu.be/IBnN26eKnLY</w:t>
+        <w:br/>
+        <w:t>Buy James's book here: https://geni.us/h32Bb</w:t>
         <w:br/>
         <w:br/>
-        <w:t>⭐ My Print Shop &amp; Newsletter: https://www.valerielin.com</w:t>
+        <w:t>This lecture was recorded on 17 August 2023.</w:t>
         <w:br/>
         <w:br/>
-        <w:t>🌸 Support me on Patreon and get access to Podcasts &amp; more: https://www.patreon.com/valerielin</w:t>
+        <w:t>With approximately 100 trillion neutrinos passing through us every second, these particles hold the key to unlocking some of the Universe's greatest mysteries. From the discovery of neutrinos and their role in illuminating the Universe through neutrino telescopes to the challenges of detecting this elusive particle, this lecture explores the science behind the ghost particle.</w:t>
         <w:br/>
         <w:br/>
-        <w:t>🎨 Painting Demo: https://valerielin.gumroad.com/l/cp2woe</w:t>
+        <w:t>Additionally, we will explore the potential of neutrinos to answer some of the biggest questions in the universe, including the composition of dark matter and the Universe's origin. This is a unique opportunity to gain a deeper understanding of the science behind the neutrino and its impact on our understanding of the cosmos.</w:t>
         <w:br/>
         <w:br/>
-        <w:t>🎻 Vlog Music: https://www.epidemicsound.com/referral/depurf</w:t>
+        <w:t>00:00 A revolution in astronomy</w:t>
+        <w:br/>
+        <w:t>4:58 What exactly is a neutrino?</w:t>
+        <w:br/>
+        <w:t>6:13 Where do neutrinos come from?</w:t>
+        <w:br/>
+        <w:t>8:55 Nils Bohr and the Beta decay conundrum</w:t>
+        <w:br/>
+        <w:t>12:14 Hans Bethe and the invisible particle solution</w:t>
+        <w:br/>
+        <w:t>15:24 How NOT to find a neutrino</w:t>
+        <w:br/>
+        <w:t>21:27 On the hunt for solar neutrinos</w:t>
+        <w:br/>
+        <w:t>25:48 Three flavours of neutrinos</w:t>
+        <w:br/>
+        <w:t>28:16 Neutrino oscillation and how it works</w:t>
+        <w:br/>
+        <w:t>31:18 Probing the inside of the earth</w:t>
+        <w:br/>
+        <w:t>34:47 Using neutrinos for astronomy</w:t>
+        <w:br/>
+        <w:t>38:47 Matter over Antimatter</w:t>
+        <w:br/>
+        <w:t>46:09 Could aliens communicate using neutrinos?</w:t>
+        <w:br/>
+        <w:t>52:50 Looking at the birth of the universe</w:t>
         <w:br/>
         <w:br/>
-        <w:t xml:space="preserve">🧸 Amazon Storefront with my art supplies: </w:t>
-        <w:br/>
-        <w:t>https://www.amazon.com/shop/valerielin https://www.amazon.de/shop/valerielin</w:t>
+        <w:t>---</w:t>
         <w:br/>
         <w:br/>
-        <w:t>( Some links are affiliate links to support my work )</w:t>
+        <w:t>James Riordon is a science journalist who has written for Science News, Scientific American, New Scientist, Popular Science, Washington Post, Science, Ad Astra, Physics Today, and Analytical Chemistry. He is a past President of the DC Science Writers Association and Cofounder of the Southwest Science Writers Association.</w:t>
+        <w:br/>
+        <w:br/>
+        <w:t>---</w:t>
+        <w:br/>
+        <w:br/>
+        <w:t>Join this channel to get access to perks:</w:t>
+        <w:br/>
+        <w:t>https://www.youtube.com/channel/UCYeF244yNGuFefuFKqxIAXw/join</w:t>
+        <w:br/>
+        <w:br/>
+        <w:t>Subscribe for regular science videos: http://bit.ly/RiSubscRibe</w:t>
+        <w:br/>
+        <w:br/>
+        <w:t>The Ri is on Twitter: http://twitter.com/ri_science</w:t>
+        <w:br/>
+        <w:t>and Facebook: http://www.facebook.com/royalinstitution</w:t>
+        <w:br/>
+        <w:t>and TikTok: https://www.tiktok.com/@ri_science</w:t>
+        <w:br/>
+        <w:t>Listen to the Ri podcast: https://podcasters.spotify.com/pod/show/ri-science-podcast</w:t>
+        <w:br/>
+        <w:t>Donate to the RI and help us bring you more lectures: https://www.rigb.org/support-us/donate-ri</w:t>
+        <w:br/>
+        <w:t>Our editorial policy: https://www.rigb.org/editing-ri-talks-and-moderating-comments</w:t>
+        <w:br/>
+        <w:t>Subscribe for the latest science videos: http://bit.ly/RiNewsletter</w:t>
+        <w:br/>
+        <w:br/>
+        <w:t>Product links on this page may be affiliate links which means it won't cost you any extra but we may earn a small commission if you decide to purchase through the link.</w:t>
       </w:r>
     </w:p>
     <w:p>
@@ -471,7 +416,7 @@
         <w:t xml:space="preserve">Statistics: </w:t>
       </w:r>
       <w:r>
-        <w:t>61580 views, 5832 likes, 18 minutes</w:t>
+        <w:t>56049 views, 1372 likes, 55 minutes</w:t>
       </w:r>
     </w:p>
     <w:p>
@@ -493,7 +438,7 @@
         <w:t>neutral :</w:t>
       </w:r>
       <w:r>
-        <w:t>I hope this visit felt like a fresh breeze and you learned something 🌱 Should we make our own frame?🌟 Ps: New Print release of &amp;quot;Alice in Wonderland&amp;quot; in the beginning of December 🐇 &lt;br&gt;&lt;br&gt;Sign up to my Newsletter to be notified: &lt;a href="https://www.valerielin.com/"&gt;https://www.valerielin.com&lt;/a&gt; and activate the notification bell of this channel 🔔❤️</w:t>
+        <w:t>The lecture is composed of a lot of misinformation, unscientific terminology and content, spoken in a sensational and confident way to make the viewer believe the lecturer actually knows what he is talking about... This should never have been at the RI.</w:t>
       </w:r>
     </w:p>
     <w:p>
@@ -507,35 +452,7 @@
         <w:t>admiration :</w:t>
       </w:r>
       <w:r>
-        <w:t>So Beautiful! 😊❤</w:t>
-      </w:r>
-    </w:p>
-    <w:p>
-      <w:pPr>
-        <w:pStyle w:val="ListBullet"/>
-      </w:pPr>
-      <w:r>
-        <w:rPr>
-          <w:b/>
-        </w:rPr>
-        <w:t>love :</w:t>
-      </w:r>
-      <w:r>
-        <w:t>So lovely!</w:t>
-      </w:r>
-    </w:p>
-    <w:p>
-      <w:pPr>
-        <w:pStyle w:val="ListBullet"/>
-      </w:pPr>
-      <w:r>
-        <w:rPr>
-          <w:b/>
-        </w:rPr>
-        <w:t>gratitude :</w:t>
-      </w:r>
-      <w:r>
-        <w:t>Thank you so much....this is the first time I came through ur video and it&amp;#39;s really interesting.... generally I listen to calming bgms with my coffee when I&amp;#39;m stressed out today out of no where I got to ur video and trust me this is my most favourite video which made me calm,motivated and taught me so much...as an Undergraduate Everyone must watch ur video....Thank you....I&amp;#39;ll let u know my sparkling taught after finding them and achieving my dreams on day.....❤</w:t>
+        <w:t>Great analysis of neutrino ❤great lecturer</w:t>
       </w:r>
     </w:p>
     <w:p>
@@ -549,7 +466,35 @@
         <w:t>curiosity :</w:t>
       </w:r>
       <w:r>
-        <w:t>what are your pc specs?</w:t>
+        <w:t>Ask it what's heavier, a pound of rocks or a pound of feathers?</w:t>
+      </w:r>
+    </w:p>
+    <w:p>
+      <w:pPr>
+        <w:pStyle w:val="ListBullet"/>
+      </w:pPr>
+      <w:r>
+        <w:rPr>
+          <w:b/>
+        </w:rPr>
+        <w:t>approval :</w:t>
+      </w:r>
+      <w:r>
+        <w:t>This is a terribly constructed question. So much so that it almost guarantees failure in the response. Do better</w:t>
+      </w:r>
+    </w:p>
+    <w:p>
+      <w:pPr>
+        <w:pStyle w:val="ListBullet"/>
+      </w:pPr>
+      <w:r>
+        <w:rPr>
+          <w:b/>
+        </w:rPr>
+        <w:t>remorse :</w:t>
+      </w:r>
+      <w:r>
+        <w:t>I feel sorry for James Riordan who was led astray by the consensus scientists; neurtinos are heat</w:t>
       </w:r>
     </w:p>
     <w:p>
@@ -573,7 +518,7 @@
         <w:pStyle w:val="Heading4"/>
       </w:pPr>
       <w:r>
-        <w:t>screen printing at art school 🌷 Cute Art School Vlog ⭐art student life + screen print process</w:t>
+        <w:t>Can computers listen to drummers?</w:t>
       </w:r>
     </w:p>
     <w:p>
@@ -584,69 +529,27 @@
         <w:t xml:space="preserve">Description: </w:t>
       </w:r>
       <w:r>
-        <w:t xml:space="preserve">In this Art Vlog you will see the whole screen print process of these cute multiple color screen prints. Follow me along being at art school and visting other art students during my break. Hope you will enjoy this art school Vlog! </w:t>
+        <w:t>Andrew Robertson is designing software that can monitor and follow the tempo of a live drummer.</w:t>
         <w:br/>
         <w:br/>
-        <w:br/>
-        <w:t>✨Follow me on Instagram for more content✨</w:t>
-        <w:br/>
-        <w:t>Intsa:    https://www.instagram.com/itsvalerielin/</w:t>
-        <w:br/>
-        <w:t>Tik Tok: https://www.tiktok.com/@itsvalerielin?</w:t>
+        <w:t>Rather than the performer following exactly a pre-defined "click track" the system allows computer controlled samples and effects to be timed according to the drummers own pace. Via a process called "time-stretching" the software is then able to speed up or slow down sound samples without altering their actual pitch.</w:t>
         <w:br/>
         <w:br/>
-        <w:br/>
-        <w:t xml:space="preserve">🌸Antonias Instagram: </w:t>
-        <w:br/>
-        <w:t xml:space="preserve"> https://www.instagram.com/_mxrxxe</w:t>
+        <w:t>In his second Components film, Andrew puts his software to the test at Queen Mary University London with a professional drummer and explains how the technology might be used creatively in musical performance.</w:t>
         <w:br/>
         <w:br/>
-        <w:t>🎵Music:</w:t>
-        <w:br/>
-        <w:t>Dontcry - Redbone</w:t>
-        <w:br/>
-        <w:t>IG: https://www.instagram.com/dontcry.beats/</w:t>
-        <w:br/>
-        <w:t>Spotify: https://open.spotify.com/artist/3vzJueN7TkCtYpz1myVmDU</w:t>
+        <w:t>This film is part of a project funded by the Royal Academy of Engineering to develop the on camera  communication skills of engineers across the UK.</w:t>
         <w:br/>
         <w:br/>
-        <w:t>Lukrembo - Rudolph</w:t>
+        <w:t>The Ri is on Twitter: http://twitter.com/ri_science</w:t>
         <w:br/>
-        <w:t>Instagram : https://www.instagram.com/lukrembo</w:t>
+        <w:t>and Facebook: http://www.facebook.com/royalinstitution</w:t>
         <w:br/>
-        <w:t>Spotify:https://open.spotify.com/artist/2mvFGnu3tPO49WSrFZ4zVR</w:t>
+        <w:t>and Tumblr: http://ri-science.tumblr.com/</w:t>
         <w:br/>
+        <w:t>Our editorial policy: http://www.rigb.org/home/editorial-policy</w:t>
         <w:br/>
-        <w:br/>
-        <w:t>🧃My vlogging equipment:</w:t>
-        <w:br/>
-        <w:t>🎬 Video equipment:</w:t>
-        <w:br/>
-        <w:t>-Camera: https://amzn.to/2S7OTKk  (Body only)</w:t>
-        <w:br/>
-        <w:t>-Lens: https://amzn.to/3uZlCjd</w:t>
-        <w:br/>
-        <w:t xml:space="preserve">-Smartphone Holder: https://amzn.to/3tXwRHF </w:t>
-        <w:br/>
-        <w:t>-Portable External Harddrive</w:t>
-        <w:br/>
-        <w:t xml:space="preserve">-Editing program: Adobe Premiere Pro </w:t>
-        <w:br/>
-        <w:t>-Thumbnails in Photoshop</w:t>
-        <w:br/>
-        <w:t>-Animations After Effects</w:t>
-        <w:br/>
-        <w:t>-I film, edit etc everything on my own</w:t>
-        <w:br/>
-        <w:br/>
-        <w:t xml:space="preserve">This Video was recorded last year </w:t>
-        <w:br/>
-        <w:t>(Links to products are affiliate Links)</w:t>
-        <w:br/>
-        <w:t>______________________________________________________________________________________________</w:t>
-        <w:br/>
-        <w:br/>
-        <w:t>Hey everyone, I´m Valerie and moved almost two years ago to Berlin to study Fine arts. I love creating and I want to share my progress of becoming an artist with you guys. Also I like to give you good and cozy vibes :) Much love, Valerie 🌸</w:t>
+        <w:t>Subscribe for the latest science videos: http://bit.ly/RiNewsletter</w:t>
       </w:r>
     </w:p>
     <w:p>
@@ -657,7 +560,7 @@
         <w:t xml:space="preserve">Statistics: </w:t>
       </w:r>
       <w:r>
-        <w:t>129961 views, 9153 likes, 3 minutes</w:t>
+        <w:t>1998 views, 38 likes, 5 minutes</w:t>
       </w:r>
     </w:p>
     <w:p>
@@ -665,7 +568,7 @@
         <w:pStyle w:val="Heading4"/>
       </w:pPr>
       <w:r>
-        <w:t>New Art Vlog tomorrow &amp; Limited Prints available on valerielin.com ✨</w:t>
+        <w:t>Q&amp;A - From Cowardice to Shellshock: Medicine, Psychiatry and the Great War</w:t>
       </w:r>
     </w:p>
     <w:p>
@@ -675,7 +578,37 @@
         </w:rPr>
         <w:t xml:space="preserve">Description: </w:t>
       </w:r>
-      <w:r/>
+      <w:r>
+        <w:t xml:space="preserve">Are stretcher-bearers to most underappreciated heroes of the Great War? Can you diagnose a distinction between mental illness and cowardice? How has treatment of post-traumatic stress disorder changed over time? </w:t>
+        <w:br/>
+        <w:t>Subscribe for regular science videos: http://bit.ly/RiSubscRibe</w:t>
+        <w:br/>
+        <w:br/>
+        <w:t>Watch the main event here: https://www.youtube.com/watch?v=sQX2WWZesLc</w:t>
+        <w:br/>
+        <w:br/>
+        <w:t xml:space="preserve">This Q&amp;A follows the event, 'From cowardice to shellshock: medicine, psychiatry and the Great War.' </w:t>
+        <w:br/>
+        <w:br/>
+        <w:t xml:space="preserve">World War I drove great advances in science and technology, but less well-known is its impact on medicine. </w:t>
+        <w:br/>
+        <w:br/>
+        <w:t xml:space="preserve">Emily Mayhew told the story of the stretcher bearers of WW1 who were at the heart of this medical revolution. Louis and Marc-Antoine Crocq then explored the evolution of the diagnostics and treatment of ’war neurosis’. </w:t>
+        <w:br/>
+        <w:br/>
+        <w:t>This event was organised in association with the French Embassy.</w:t>
+        <w:br/>
+        <w:br/>
+        <w:t>The Ri is on Twitter: http://twitter.com/ri_science</w:t>
+        <w:br/>
+        <w:t>and Facebook: http://www.facebook.com/royalinstitution</w:t>
+        <w:br/>
+        <w:t>and Tumblr: http://ri-science.tumblr.com/</w:t>
+        <w:br/>
+        <w:t>Our editorial policy: http://www.rigb.org/home/editorial-policy</w:t>
+        <w:br/>
+        <w:t>Subscribe for the latest science videos: http://bit.ly/RiNewsletter</w:t>
+      </w:r>
     </w:p>
     <w:p>
       <w:r>
@@ -685,7 +618,7 @@
         <w:t xml:space="preserve">Statistics: </w:t>
       </w:r>
       <w:r>
-        <w:t>52871 views, 7945 likes, 1 minutes</w:t>
+        <w:t>3792 views, 33 likes, 34 minutes</w:t>
       </w:r>
     </w:p>
     <w:p>
@@ -693,7 +626,7 @@
         <w:pStyle w:val="Heading4"/>
       </w:pPr>
       <w:r>
-        <w:t>Cinematography of the new Art Vlog✨ New prints now on valerielin.com. Glad to be back, missed you!💖</w:t>
+        <w:t>Preventing cycling injury with physics</w:t>
       </w:r>
     </w:p>
     <w:p>
@@ -703,7 +636,35 @@
         </w:rPr>
         <w:t xml:space="preserve">Description: </w:t>
       </w:r>
-      <w:r/>
+      <w:r>
+        <w:t>Cycling is undoubtedly good for you but, as Donal McNally is all too aware, accidents happen. A Professor of Bioengineering at Nottingham University his work involves simulating accidents to analyse the forces and stress acting on the human skeleton.</w:t>
+        <w:br/>
+        <w:br/>
+        <w:t>Cycling home in late 2010 he was involved in the "ultimate ironic accident". Hit from behind by a car he suffered a broken neck, a lower back fracture and three cracked ribs, but was saved by his cycling helmet.</w:t>
+        <w:br/>
+        <w:br/>
+        <w:t>As Donal himself says, this outcome was determined not by chance, but by the laws of physics.</w:t>
+        <w:br/>
+        <w:br/>
+        <w:t>In this short film, he explores the cycle helmet technology used to prevent injuries and fatalities on the road -- including his own -- and demonstrates how the extra padding around your head dissipate the energy of the impact.</w:t>
+        <w:br/>
+        <w:br/>
+        <w:t xml:space="preserve">In the absence of volunteers for randomised controlled trials involving real accidents, Donal performs tests using computer simulations re-running the same accident and conditions with or without different types of helmet. Without a memory of his own near-fatal accident he can recreate the collision with a computer simulation to finally discover why he survived. </w:t>
+        <w:br/>
+        <w:br/>
+        <w:t>This film is part of a project funded by the Royal Academy of Engineering to develop the on camera  communication skills of engineers across the UK.</w:t>
+        <w:br/>
+        <w:br/>
+        <w:t>The Ri is on Twitter: http://twitter.com/ri_science</w:t>
+        <w:br/>
+        <w:t>and Facebook: http://www.facebook.com/royalinstitution</w:t>
+        <w:br/>
+        <w:t>and Tumblr: http://ri-science.tumblr.com/</w:t>
+        <w:br/>
+        <w:t>Our editorial policy: http://www.rigb.org/home/editorial-policy</w:t>
+        <w:br/>
+        <w:t>Subscribe for the latest science videos: http://bit.ly/RiNewsletter</w:t>
+      </w:r>
     </w:p>
     <w:p>
       <w:r>
@@ -713,7 +674,7 @@
         <w:t xml:space="preserve">Statistics: </w:t>
       </w:r>
       <w:r>
-        <w:t>24079 views, 3584 likes, 0 minutes</w:t>
+        <w:t>5293 views, 61 likes, 5 minutes</w:t>
       </w:r>
     </w:p>
     <w:p>
@@ -735,7 +696,7 @@
         <w:t>neutral :</w:t>
       </w:r>
       <w:r>
-        <w:t>Some people are artists but Valerie, you&amp;#39;re &amp;quot;Art&amp;quot; yourself 🌸🌸</w:t>
+        <w:t>I am reminded, contemporaneously of the action of the exceptional Kate Nesbit, MC, in Afghanistan. Google the lass...</w:t>
       </w:r>
     </w:p>
     <w:p>
@@ -746,10 +707,10 @@
         <w:rPr>
           <w:b/>
         </w:rPr>
-        <w:t>admiration :</w:t>
+        <w:t>curiosity :</w:t>
       </w:r>
       <w:r>
-        <w:t>you are stunning valarie</w:t>
+        <w:t>has anything come of this ? i WANT this app !</w:t>
       </w:r>
     </w:p>
     <w:p>
@@ -760,10 +721,10 @@
         <w:rPr>
           <w:b/>
         </w:rPr>
-        <w:t>love :</w:t>
+        <w:t>disgust :</w:t>
       </w:r>
       <w:r>
-        <w:t>I love your videos and your artworks!</w:t>
+        <w:t>It is such a shame this videos have so few views... It is the Royal Institution. Almost worth learning to play drum just to be able to have a go with that. :L</w:t>
       </w:r>
     </w:p>
     <w:p>
@@ -774,10 +735,10 @@
         <w:rPr>
           <w:b/>
         </w:rPr>
-        <w:t>gratitude :</w:t>
+        <w:t>disappointment :</w:t>
       </w:r>
       <w:r>
-        <w:t>You teach me in so many ways, Valerie! Thank you</w:t>
+        <w:t>I fell once. Laptop absorbed the impact</w:t>
       </w:r>
     </w:p>
     <w:p>
@@ -788,10 +749,10 @@
         <w:rPr>
           <w:b/>
         </w:rPr>
-        <w:t>optimism :</w:t>
+        <w:t>disapproval :</w:t>
       </w:r>
       <w:r>
-        <w:t>Hai I know your channels few months ago&lt;br&gt;And I watch some videos not fully&lt;br&gt;But now I am going to watch every video here from 1 st recent upload &lt;br&gt;For inspiration and I am very de motivated, this videos will help me to motivate me &lt;br&gt;And your room and set up is very super &lt;br&gt;Very cool videos and you are beautiful ❤, I am a 3d modeling learner i learn from youtube, i am from sri lanka &lt;br&gt;I hope your videos will give me some ideas and motivation</w:t>
+        <w:t>But thats not really ethical...</w:t>
       </w:r>
     </w:p>
     <w:p>

--- a/project_qusasa/media/documents/channel_analysis.docx
+++ b/project_qusasa/media/documents/channel_analysis.docx
@@ -28,7 +28,7 @@
         <w:pStyle w:val="Heading2"/>
       </w:pPr>
       <w:r>
-        <w:t>The Royal Institution</w:t>
+        <w:t>KhalafZone | خلف زون</w:t>
       </w:r>
     </w:p>
     <w:p>
@@ -41,21 +41,7 @@
     </w:p>
     <w:p>
       <w:r>
-        <w:t xml:space="preserve">Videos to deepen your interest and passion for science. Explosive short films, full length talks from the world’s leading scientists and writers, and videos to challenge the way you look at the world. </w:t>
-        <w:br/>
-        <w:br/>
-        <w:t>The Royal Institution is a 200 year old independent charity creating opportunities for the public and scientists to explore science together, through events, education, and the CHRISTMAS LECTURES.</w:t>
-        <w:br/>
-        <w:br/>
-        <w:t>If you like our films, please consider supporting us on Patreon: https://www.patreon.com/TheRoyalInstitution</w:t>
-        <w:br/>
-        <w:t>Or making a donation at: https://www.justgiving.com/royalinstitution</w:t>
-        <w:br/>
-        <w:br/>
-        <w:t>We are required to state that we are part of the Amazon Associates programme which means that if you click on geni.us links in our video descriptions we may earn a commission on any purchases you make. This doesn't cost you anything and all the proceeds go towards the Ri's charitable education work.</w:t>
-        <w:br/>
-        <w:br/>
-        <w:t>The Royal Institution of Great Britain is a registered charity. Registered charity number: 227938.</w:t>
+        <w:t>◼ Business Inquiries:  KhalafzoneBusiness@gmail.com ◼</w:t>
       </w:r>
     </w:p>
     <w:p>
@@ -68,7 +54,7 @@
     </w:p>
     <w:p>
       <w:r>
-        <w:t>psychedelics, string theory, jazz, william herschel, springs, salt, mathematical proofs lecture, free, dna tani, room illusion, debate, trauma, bird flu, fake poo, einstein, soap, healthy weight, resonance circuit, Calcium Carbonate, Migration, power of the sun, history of coding, Static, i contain multitudes, Satellite, pain relief, Magnetism (Literature Subject), kitrid, lego universe, Anthropology (Literary Genre), Psychiatry (Medical Specialty), quantum fields, bottle rockets, psychology experiments, mint, human, andrew syzdlo, ethics, behaviour change, philosophy, Disintegrating, motion, DIY science, hypergolic, obesity, fifa, schizophrenia, nano, bioethics, elements, olfactory, action potential, Tyrannosaurus, Olympics, spring, pinhole camera, dark universe, walter bodmer, sir paul nurse, explanatory gap, ET, humans, probability, medlife crisis q&amp;a, sylvia mclain, Large Hadron Collider (Exhibition Subject), Contact Explosive, Everest, explosions in space, quantum computing, optical, how fast does the ISS move, aspergers, iodine, petri dish, communities, Chemistry, Math, engineer, Multiverse, geochemistry, memorial, nose to diagnose, how candles work, Particles, vint cerf, neutrino (subatomic particle), liquid, World War I (Military Conflict), myth, baby boomer, how to entertain, slow motion, see, arts, Science Demo, veronica okeane psychiatrist, Elements, wiring, pattern seeking, condensed-matter physics, galileo, aoife mclysaght, Diamond, biotechnology, seasons, science with children, Von Willebrand, p vs np, maths, david tong, lichtenberg, Crashes, extra terrestrial, interactive, project, infection, End of the World, fireball, royal institute lectures, accident, how will technology change, Solar Energy (Industry), Elizabeth Stokoe, Cement, einstein illusion, Paul trap, biomedicine, brain laterlization, genetic drift and natural selection, ticklish, helen scales, ancestry, block, NI3, linda geddes, longform, Density, modelling and simulation computer science, drake equation, spirit, antibiotics, aircraft, Advent, women in stem, nuclear physics, sustainability, play doh, experimental art, paleantology, Prevention, difference between, differences, build, what are particle accelerators used for, yang mills and mass gap, make children think scientifically, lasers, Sheffiled Hallam, Earth, resurrect, batteries, biomechanics, youtube, Neuroscience, fun chemistry experiment, sleep, contagious, fly, Engineer (Job Title), rainy day, feeling, children, entropy, homo deus, how to teach, marine biology, kevin buzzard, stem cell therapy, Fuel efficiency, bacteria, end of the universe, king richard, materials science, potassium hydroxide, 13.8, Jim Baggott, hippocampus, space launch, science lecture, science experiments for children, paradox, nutrition, time travel, Raquet, morten kringelbach, Stroop, War (Quotation Subject), nitrous oxide, end of time, parents, mars, dopamine, mat, economics, solar wind, magnets, first colour image from webb, hybridisation, SAD, stable, indicator, self-driving car, demonstrations, De-extinction, joe gladstone, Kit Yates, fundamentals, race, developing, statistics, track, nasa, on the ISS, Mitochondrial DNA, Institution, cake, michael pollan, 2014, physics lecture, scales, Geometry (Field Of Study), is drinking your own urine, Caesium, 1 million, giles yeo, bottle, development, candle flame trick, boson, humour, Risk, Crystal, storytelling with data, genes, alien life, aorta, theory, bath bombs, born in summer, michael sulu, Cloud Chamber, time dilation proof, Geometry And Topology, david bodanis, hayfever, soccer, Dipoles, therapy, sports science, benfords law, april fools, gene, brownie, Magnetism, 5 year old, How Not To Be Wrong: The Power Of Mathematical Thinking, volcanic eruption, fatality, breeding, movement, gigafactory, helgoland, David Nutt, multiverse, thinking about emotions, fake news, palaeontology, whipped cream, Firework, conversation, develop, mental health awareness video, kitchen, nudge theory, holiday, Animal (Organism Classification), Alok, misdiagnosis, circadian rhythm, Ceramic, Explosive, Athens, circle, jurassic world, particle accelerators, synthetic biology, artificial light, fcc, ghost, physice, table tennis, nature vs nurture, helmet, blockchain, mind control, molecules, entertaining, internal combustion engine, gunshot residue forensics, antibiotic resistenc, silly putty, thermodynamics, blindfold, cheap, cosmic web, numbers, computer modelling scince, snowflakes, flash, mark solms, neurons, Games, cosmos, selfish gene, glass shatter, how its made, anthropology, Volatility, paul nurse, risk, four laws of thermodynamics, DNA family secrets, song, solar storm, nanotechnology, optical cable, quantum entanglement, retinal, water tension, evolution, royal institution chemistry, big crunch, Mood Disorder (Disease Or Medical Condition), magic tricks, southern, metabolism, hashtag, ufo, self help, Marmery, Suckers, crows, neuroplasticity, gender gap, polar, royal institution christmas lectures, Chromosome Abnormality (Disease Or Medical Condition), cassini, Human (Organism Classification), brains, mixture, virology, harmonic sound, i feel therefore i am, hammer, world cup, do you have weight in space, hollow mask, Water (Chemical Compound), internet, gravity, ultraviolet light, Chromosomes, damage, andrew pontzen, rabies, learning, ISS, airfoil, Dangerous, social policy, performance, how did life begin, mathematical proofs by cases, O2, vin walsh, Survive, steel, fuel, how to, physiology, Cone, Talk, calories, Present (Quotation Subject), steak, Electricity, individuality, Musical, oven, Mass, Jared Diamond (Author), dog behavior explained, William Bragg, chimpanzee, satellites, royal society of biology, perception, girlswithtoys, Paramagnetism, joke, Mike Glazer, magnetosphere, hypothesis, poop, Hubble Telescope, Digger, Liquid Oxygen, Genetics, Fields, 2014 FIFA World Cup (Football World Cup), lunar lander, candles, food, notification, float, Hubble Space Telescope, natalie starkey, Thermite, why do we go to space, sulu, identity, expedition, leaf spring, geology, andrew szydlo experiments, neurons and memory formation, senses, parenting, microorganisms, make flame, Theory of Evolution, genetic predisposition, Weight, phramaceuticals, expression, Sean M. Carroll (Academic), Beth Shapiro, monarchy, straight line, shrink, Darwin, swearing, david willetts, tregoning, lifes greatest secret, social itch, Royal, disease, Cheating, institute of science, question, astrophysics, saiful islam, invention, lego, calendar, consciousness, LHC, john spence, john harrison, small, chemical reactions, forensics, cool science, immunology, UCL, card tricks shuffling, Price, tray, camouflage, vital question, Mountain, something deeply hidden, chytrid fungus spread by humans, Atmosphere, perovskites, potassium and water, electrofield, instrument, cosmic background radiation, oregano, halloween, bruce hood, how sunlight affects out bodies and midns, Australasian Antarctic Expedition, puzzle, Magic, Materials, Compass, greg foot, the idea of the brain, Quantum Physics, ai tech, primary school, Fire triangle, chris turney, guel, how flames work, caffic acid, Jelly, Ri event, sleep science, kidnergarten, matter, life as we made it, iss, mug, mood, Carbon, brian greene, circadian, van allen belt, Past (Quotation Subject), joy milne, CERN, Worms, eye, chemical engineering, science of sleep, make, melatonin, Tickling, Depression (Symptom), Christmas Lectures, wealth, cern, extra finger, royal institute of science, pharma, electric motor, Alice in wonderland room, Kin selection, YouTube Geek Week, germany, exploding pumpkins, australia, women in technology, music, candle in the dark, Universe, cupcakes, elon musk, Magentism, Entanglement, copenhagen interpretation, cavitation, Human Volcano, birch and swinnerton-dyer conjecture, Geek, nanoscience lecture, science of emotions, Huble, science behind james webb telescope, chronometer, Jan Zalasiewicz, Philip Ball, how to talk about science, cosmochemistry, consciousness definition, volcanology, nature vs nurture psychology, sarah stewart johnson, non-darwinian evolution, south africa, home, preppers, Antropology, clone, amazing science experiment, location, How to, dreaming, how do proteins fold, Ice, wealth inequality, quantum computer google, instructions, Explosions, the secret body, multivers, filter, retrovirus, Helen Mason, Radiation, mitochondrial DNA, astronomy, Tyuratam, Miodownik, performance modelling computer science a level, Science (TV Genre), collapse, what is a laser, Archive, Quantum Biology, Q&amp;A, sign, electronics, contact explosive, traffic patterns, Creationism, science communication, science, structure, power, view from space, systems neuroscience, Hubble, Cyclic Loading, public funding, mass, a brief history of tomorrow, star, parasites in bugs, Slow, Higgs, et, rubber, mind, linguistics, European Robin, sean carroll, fission, weight, infections, cloning, male, ATLAS, Diamond Light Source (Building Complex), 23 feb 2018, activity, J richard gott, jurassic park, Stress, seasonal birth effect, medical science, chocolate poo, yt:cc=on, Circus performer, chemistry experiments, experimental, seismic imagining, james webb space telescope, extreme temperature, spooky, how to make and egg bounce, aortic, kevin fong, how particle accelerators work, Beryllium, botany, CERN (Organization), cmoputer modelling scince, diet, nuclear fusion vs fission, maintenance, general relativity, royal institution consciousness, Bubbles, Culture, Levitating, pale blue dot, NASA, professor turi king, stretcher bearers, science of dog behavior, profanity, aerodynamics, kinesiology, gun shot residue, memoir, simon conway morris, philip ball, constructor theory, can you drink, Potassium, elastic band, Reaction, event horizon, hydrogen gas, Liquid, Health (Industry), moon, higgs boson, becky smethurst, paid, Animals, colin stuart astronomer, statistics probability, Firebreathing, Parasite (Type Of Infectious Agent), brain chemistry, Iodine, floating, Tales from the prep room, eline van der kruk, life, fossilization, mark huckvale, Violence, redox reaction, tennis, umbra, Matter, weightless, Andy Marmery, scientific theory, data visualization, Sodium (Chemical Element), behavioral genetics, what is dark matter and antimatter, xmas lectures, snow, Space (Quotation Subject), social science, Jack-o'-lantern (Literature Subject), neural networks, larynx, chytrid fungus killing frogs, the universe, 11 Nov 2015, Binna Kandola, Demonstration, fermion, Chemotherapy, Periodic table, cell division, Peter Wothers, try at home, vincent walsh, simon baron cohen autism, epigenome, play d'oh, musical, sun glass, cambridge analytica, Mirror, extraterrestrial life, nuclear fusion breakthrough, Tesla, sean b carroll, Sociology, neutrinos, smoke ring, software, recycling, dna extraction, periodic Table, Alison Woollard, nudge, zoonosis, plasma, Superconductivity, transport, fusion reactor, christopher jackson, Candle (Invention), brian, loops, depression, allergies, gravitational waves, tom scott, unconscious bias, electrical engineering, information theory, evolutionary, Fluorine, nature, cosmology, Extinction, sceince, let them eat dirt, Civil Rights, baking, stephen wolfram, opportunity, talking science, demo, cabbage, gina poe, science activity, do, components, going viral, Torque, heat shock, maths problems, where did the universe come from, Human era, universe, drink, Technology, Records, sensation, to do at thome, visual effects, wine glass, hydrophobic, gold, genetic drift gene flow mutation natural selection, addiction, potassium permanganate, score, ian chapman, royal institution physics, brain systems, viruses, IQ, Möbius Strip (Namesake), WW1, electrical impulse, big picture book, dad, ancient dna, quantum gravity, Leeches, probe, weight loss, fundamental frequency, football, hack, Adam Rutherford, bottle rocket, writing, lucy, Favourite, Ames, activities for kids, potassium, summer, cancer, benefits of sunlight, andrew szydlo royal institution, pathogen, Double slit, psychosis and memory loss, mercury, Jurassic park, astronaut, suzie sheehy, neural correlate, chemical weapons, Lightning, climate, Evolution, Astronomy (Field Of Study), scince of emotions, hiranya peiris, optical illusion, genetic modification, meme, david bowie, spaghetti, shot, mental health subliminal, away from you, ping pong, time, autobiography, ball, Anthropocene, Robots, Consciousness (Quotation Subject), healthy, 3D Printing, robotics, break, Climate (Literature Subject), absolute risk, big data dangerous, social media, Blocks, guido tonelli, AI, human biology, lhcb, goal line, Magic (Literature Subject), Communication, clapping, fields medal, improvising, species, The Better Angels Of Our Nature: Why Violence Has Declined, adam riess, Bang, vortex ring, Power, Electromagnetism, isis, DNA, how proteins fold, how to make a rocket, cardiology, Emma Chapman, milkyway, Frank Lampard (Football Player), paleontology, at home, fire tornado, wolfram physics, the brain, Civilization, maths tricks, James Webb, Yuval Harari, sleep lab, penrose, scince of dogs, jugglers, overview effect, space junk, Genetics (Field Of Study), Athletics, millennium prize problems unsolved, Nitrogen Triiodide (Chemical Compound), aether, simon baron cohen 2020, homemae, currents, social, gender, recycling plastic, thermodynamic, reaction, activities, Breathe, iPad, balloon explosion, Explosion, Woolly Mammoth (Organism Classification), cooperation, Running, stem cells, Justice, stuart eves space, butterworth, face illusion, richard nisbett, john womersley, animation, lhc, parasites in human, time dilation explained, social psychology, for kids, neutron, 12foot6, what is dark matter, Amazing, science of eclipse, sea levels, Evolutionary Biology, crystallography, life on mars, Bike, Particle Physics, placenta, wellbeing, animal behaviour, pencil, Science video, over line, toroidal, weightlessness, Biology (Field Of Study), Animation (Professional Field), Berkeley, pringles rocket, Fuel, coffee, and, Genes, leptin, jordan ellenberg, Discussion, Christmas lectures, Chocolate Brownie (Dish), life hack, recombinant dna, open source, dark energy, alice roberts, Hood, brian greene until the end of time, science talk, coagulation, Annelida, nuclear fusion energy, artificial intelligence, yang mills theory, mathematical modelling, periodic table, testing, suzanne o'sullivan, exoskeleton, Documentary, ocean currents, space debris, neurology, dietiacian, sophie scott, craft, money, tether dynamics, Unique, spacecraft, danger, recipe, Season Of Birth, space collisions, Poem, mental health awareness, slingshot, truth, singularity, Element, Danger, prawn, pharmaceuticals, planet orbits, Christmas, michael barratt, x-ray, kitchen chemistry, beats, augmented intelligence, with kids, have aliens ever, mask illusion, jonny berliner, boat, death, time's arrow, demo technician, sight, music video, cell therapy, human genome, Demo, kindergarten, andrew khosravani, why, medlife crisis, homemade cosmetics, relativity, religion, basil, glass harp, viral, fun, sunlight, alkali, balls, forensic science crime scene investigation, Lights, Detonation, simon baron cohen, chemistry experiment, obesity epidemic, royal institute christmas lectures, acid, pitch, army, 2011, solar system, thinking, Astronaut, tom rocks maths, Nottingham, Ponzo, Eyes, debris hits ISS, one million, hearing, naomi oreskes why trust science, Performance, PTSD, Balls, plant tree, economics lecture, Light, Worm (Animal), heat death, michael strevens, big data, Lecture (Type Of Public Presentation), Max Perutz, orbit, X-rays, walk in a straight line, nick lane, jon, brain mapping, boiling point, Molecules, Mark, Crime, stephen hawking, Risa Wechsler, Vincent, dire, Room, brain, funny, merchants of doubt, nipah virus, pollen, event, how to survive in space, andy, mountaineering, technology, how does a particle accelerator, metal salts, Xenon, Purple cloud, mask, butterfly effect, richard iii, Space, kids, a series of fortunate events, The Sense Of Style: The Thinking Person's Guide To Writing In The 21st Century, Human Genome, theoretical, chidlren, gene machine, fall, locomotion, mathematical proof a level maths, liverpool fc, paleantologist, Geology (Field Of Study), melanin, DNA of forensics, black holes in space, evolutionary biology, epdiemiology, do dogs know you love them, Jurassic Park (Award-Winning Work), neuropsychology, Papua New Guinea (Country), human evolution, coronal mass ejection, Lewis Dartnell, genetic drift, clock, girls who read, Radioactivity, bridges, Climbing, glass harmonica, Football, SHU, Production line, hormones, brain imaging, Oxygen, calculus, explore, family, conrad shawcross, origins, raspberry pi, geek, Jennifer Ouellette, liquid oxygen, Fire, smart machines, altruism, dr becky, mars exploration, crafts, ocean, R&amp;D, biology, beautiful, Material Fatigue, membrane, turing test, mary roach, Blood, brazil, Quantum Mechanics (Field Of Study), extinct, homemade, autism awareness, garagin, angular momentum, np problem, james jackson, smart materials, sleep and memory, scientific method, pattern, computer, lifestyle, Levitation (Character Power), smash glass with heat, window, Modern Alchemist, Phone, Boat, can you cook a steak with electricity, Mathematics, contact, planet earth, talks, water, hospital, Water, Large Hadron Collider, false perspective, The Knowledge, physics talk, Track, why do we need water, ben still, nerves, Jets, healthcare, sleep and memory loss, LECTURE, dan davis, Nuclear War, Kidd, mri, astrology, how to prevent hay fever, fusion power, nuclear fusion news, fat, teacher, machine learning, Colours, drummer, Materials Science, dreams, heart, chasing the sun, Magnets, body language, demonstration, science demonstration, algorithms, Humphry Davy, Scientists, on the moon, immune system, Do It Yourself (Hobby), whip crack, Christian Schwägerl, Weightlessness, quantum computer, julie turner cobb, how we make sound, science of dog behaviour, pain, kitchen science, playdo, Skills, bad, hygiene, microbiology, speed of sound, plants, eggs, Telescope, biological, arthur turrell, science pumpkin, giles yeo diet, drumming, Royal institution, show, intelligent life, Dawkins, synchronisation, proton beam, Renée Hlozek, correlation, cell programming, crime, limits of science, fire, nassa, clean energy, homo sapiens, science of jet lag, questions, Peace, what is consciousness, fermi paradox, terminal velocity, magic, missing fundamental phenomenon, Science Communication (Taxonomy Subject), chytrid fungus impact on amphibians, palaeobiology, p problem, Forces, Circus tricks, nobel laureate, mathematical proofs, galvani, simple science activity, professor lucie green, University Of Oxford (College/University), birthday problem, gerd gigerenzer youtube, spinosaurus, choke, Research, future, cox, explosion, Louise Archer, pentaquark, Chris Frith, frank wilczek lecture, gianfranco bertone, buring, reading, homeschool, olympics, magician, 3D, contagion, Brian Cox, lucie green, video, flooding, crisps, Synthetic Biology (Field Of Study), astronauts perspective, cosmic microwave background, science communciation, Experiment, b brett finlay, colour, georgraphy, Nitrogen (Chemical Element), solid, Life (Taxonomy Subject), bodyweight, julia christensen, RSC, room, experiment, Mathematics (Field Of Study), flakes, british monarchy, balloon tethers, Cancer (Disease Or Medical Condition), autism, mirror neurons, black panther, hawking, Sun, andy marmery, chytrid fungus on frogs, Alkali Metals, sexism, human impact, female, Dick and Dom, standard model, Atoms, childcare, Solar, concave, 720p, Cupcake (Dish), harmonica, ageing, Allergy (Disease Or Medical Condition), proton therapy, neuroscience of feelings, nuclear fusion, Steam Engines, frances staples, metal fire, carlo rovelli helgoland, Dimension, royal institution, sing, NASA Spin offs, Matt Wilkinson, CERn, blackhole, planet, venki ramakrishnan, james webb, how to cook, LED, understanding the universe, Allergic Rhinitis (Disease Or Medical Condition), crystal, parody, resistance, gcse, noise, skylar tibbits, shower, big bang, self assembling brain, smoke cannon, Nitorden Triodide, scientific advancement, lichtenberg figures, astronauts, stop, computers, laws of nature, Mark Miodownik, playdough, self driving cars, anita sengupta, transform, free science activity, advent calendar, 2010, double cream, Wave particle duality, Components, altitude, Statistics (Field Of Study), veronica okeane the rag and bone shop, epigenetics, down's, Jim Al-Khalili, microburst, Physics, MIT students, chemistry crash course, Reactions, is it worth it, Shell Shock, Chimpanzee (Organism Classification), edible poo, teach, h balloon, cmoputer modelling science, fusion, for children, crash, Photography (Visual Art Form), nerve agent, nira chamberlain, Test, christmas lecutes, Death, mendeleev, dead king, trick poo, Chromosome (Gene Ontology Group), baryonyx, born in winter, sars, sonic boom, Cycling, diy, explosions, Space Suit, motor, receptors, Super cooled, PARP, theory of mind, multiverse theory, heat, rising sea levels, magnetic fields, heisenberg, yuval harari, jules howard, firewall, rap battle, quantum mechanics, what to do, patient, how pandemics spread, Bonnin, Industry, Three-dimensional Space, anil seth, millennium prize problems, new south wales, vomit comet, tribes, nervous system, society, Mark Grist (Person), Decay, eyes closed, hypnosis, Clouds, Theoretical Physics (Field Of Study), investigation, Sunglasses (Industry), large hadron collider, no two snowflakes are alike, cell phone, Evolution (Idea), Karl Kruszelnicki (Author), disease prevention, Shells, cosmic inflation, shane omara, accelerators, gunpowder, quantum physics, proton beam therapy, Lectures, collider, automotive, zika, sign language, One show, safety, martin rees, first, Birds, Competition, home learning, transmission, Two slit, lobe, what are neutrinos, royal institution math, biophysics, Sheffield Hallam, amelie saintonge, rubber band, Science fiction, black flame, science experiment, how to make, Volts, Thomas De Quincey, problem solving, Trick, supermassive black holes, experiments to do at home, summer activity, kate lancaster, flame, warfare, Chromosome, Retina, carrot gun, hannah fry, eye contact, ptsd, andrea sella, Douglas Mawson, evil, Caterpillar, Faraday Theatre, matthew cobb, nerve gas, theory of everything, extraterrestrials, john o'keefe, chytrid fungus pronunciation, sarita robinson, designer dna, genome, mental health, tales from the prep room, tickle response, memory, Flame, tara shears, Levitation, stephen pinker, easy, explainer, curiosity rover, Jha, Ames room, nobel laureate medicine, Double slit experiment, Dorothy Hodgkin, Manufacturing, cancer therapy, royal institute chemistry, tweets, mathematical proofs by contradiction, Ounze, laura mersini-houghton, itching, bmi, Jim Al-Khalili (Academic), gps, research, brain computer, T Rex, cure, microorganism, microgravity, practical joke, Astronomy (Professional Field), chemistry, Pandemic, supersymmetry, germs, science for kids, Dark matter, educational, Fluoresence, convex, Periodic Table, genesis, analysis, purple, Superconductors, things to do, Friday Evening Discourse, Nature, advent, mushroom cloud, Nikola Tesla (Inventor), colours, Solid, mainspring, invention., why it's hot in summer, habitat loss, lampard, michele dougherty, boomer, Nicholas Humphrey, Freezing, chytrid fungus life cycle, are fireworks safe, naomi oreskes, Sheffield Hallam University, long term memory formation, travel, eerie, Obeserver, cancer cure, cosmic background, Crystallography (Profession), stuart eves, turi king, john gribbin, Science, rufus hound, theoretical physics, LHCb, mathematical proofs course, hydrogen, Tyrannosaurs, Developmental biology, drone, climate change, what is a neutrino, verbal, optimisation, gun gotton, chromosomes, imaging, gerd gigerenzer how to stay smart, time dilation experiment, Ferrofluid, Scrodinger's cat, danielle george, thermal shock, gerd gigerenzer gut feelings, engineering, goal, battery, slow mo, data is beautiful, Society, spinning, weather, molecular biology, memory formation consolidation and transformation, intelligence, mum, how to measure the speed of light, Bruce Hood, diving, flames, dutch embassy, Cosmology, Leech (Organism Classification), marty jopson, face, Michael Faraday, mark humphries, Sport (Industry), blind, nematode worms, fun science, dino, diagnosis, lottery, history of science, USSR, ritual, parasites in animals, forensic science, balloon, Anthropology (Field Of Study), surface tension, pyrotechnics, Data, Eleanor Stride, anna ploszajski, chaos theory, beginning of the universe, think, entertain kids, extra-terrestrial, Advent Calendar, Crystallography, halloween 2014, Suit (Garment), proprioception, geek halloween, vinegar, Magnet, wetware, sheena cruickshank, emma byrne, Solar Flare, nanotech, floods, voice box, bragg, total eclipse, at home science, bake, matt parker, science activities, Advent calendar, genetic engineering, data for good, fire extinguisher, dinosaur, psueodscience, mental health day, particles, fire experiment, cost, eclipse, Experiments, drums, four laws, Future (Literature Subject), nerve agents, neil johnson, climate catastrophe, understanding missing fundamental, kitrid fungus, Royal Institution Christmas Lectures (TV Program), planet orbits simulation, eyesight, quantum theory, platform, detergent, robert plomin, gunshot residue, lifespan, human body limits, University, Particle Phyiscs, chelsea, science of jurassic park, Consciousness, laws, space exploration, Sodium Acetate (Chemical Compound), bonfires, ice bucket, Engine, freeze, test, Richard Dawkins, History, social instinct, freezing, sun, solar physics, fusion energy, tickle, bouncy, lunar, alone in the universe, roger penrose, bouncey, non-linear thinking, Science And Technology Facilities Council (Organization), supersymmetric standard model, Diffraction, ed yong, Harry Kroto, Energy, snowflake science, peter atkins, lightspeed, Life (Quotation Subject), perspective, harry cliff, big, protein, language, keith cooper, bias, ice, scientific progress, Mind, Sports Engineerin, planet orbits explained, speaking, Psychology, athletics, robot, Asteroid, catastrophe, machine, Origins, richard 3, england, epilepsy, phyics, Hydrogen, University of Nottingham, walking, make other people itch, doctor, talk, biochemistry, battery power, katie mack, fairy lights, haptics, Gravitation (Literature Subject), joe herbert, how to win the lottery, prevent, malaria, chris impey, instagram, Big Bang, dissolve egg shell, animal, Magnet (Literature Subject), women in science, stunts, putty, speech analysis, disallowed, veterans, behaviour, ten keys to reality, generation gap., global heating, ode to joy, blueprint, evolution of tickling, illusino, Richard Dawkins (Author), tom crawford, extraterrestrial, ghosts, q&amp;a, Gorilla, Autobiography, science mathematics, parabolic flight, glow in the dark, muon, strategy, oceaonography, scientific, generation x, heatlhy weight, Photons, blood clots, Riding, cognitive neuroscience, quantum computer explained, do aliens exist, experience, stick insect, Click track, Quicklime, Seasonal Affective Disorder (Disease Or Medical Condition), ada lovelace day, voice, nobel prize, forensic analysis, trick, wonderdog, alternative medicine, virus, chytrid fungus pronounciation, why cats, christmas lectures, adam reiss, cook, Trailer, Nobel Prize, ai, Evolutionary Developmental Biology (Field Of Study), Internet, virgin galactic, meaning of life, Train, dog behaviorist, nanoscience, ri, quarks, Halloween (Holiday), Dr Karl, Centrigrade, stephanie shirley, Maths, ghost particle, phi, dieting, Sylvia McLain, michael faraday, osmosis, Air, myoglobin, how to shuffle cards, bored kids, kites, genetic drift and naturual selection, why we sleep, the spike, Television, Enzymes, Billy, logic, god delusion, Helen Czerski, why we get stressed, Education, how much, Stutter, monkeys, James Beacham, aliens, Enlightenment, electrons, learn, kat arney, synthetic life, Engineering, psychoanalysis, explosive science, wee, futurology, Tribal culture, Navigation, whoosh bottle, driving, nick jennings, sustainability explained, smash, How-to (Website Category), science for children, hugh lewis, Furnace, crystals, cancer treatment, chemical reaction, Science demo, neurobiology, entertain, lecture, quanta, calorie counting, spagghetification, chemical, Steven Pinker, Diving, peter wothers, third law of thermodynamics, digital, Christmas films, education, search, jump, medicine, kit yates maths, Dark Matter, rules of life, simulation, holidays, bad science, heartrate, veronica okeane a sense of self, intelligency, physcis, nichola raihani, persuasion, Theory (Quotation Subject), a journey through the brain in 2.1 seconds, Biomedical Engineering (Professional Field), Dark Energy, chemistry activity, butter, vocal cords, john englander, thinkers, poetry, memes, zero gravity, stats, DIY, x-rays, survival of the fittest, future circular collider, Geek Week, mark miodownik, zeroth, tim peake, birthday problem probability, history, Sean Carroll, mortimer, the big rip, caroline dean, sun spot, chytrid fungus spreaded by humans, CMS, radiotherapy, shells, play, spoken word, Climatology (Field Of Study), father of electricity, cico, physics, capacitor, steve mould, Mobile, weekend, Ultraviolet, Drum Kit (Musical Instrument), pringles, dinosaurs, geometry, Society (Quotation Subject), is it summer in, catching, green, colin stuart physics, Perception, animal senses, speed of light, black fire, to do at home, flour, Magenta, with children, cosmodrome, wheel, black hole, lord willetts, hyperbolic geometry, Helen Sharman, particle accelerato, Pumpkin (Ingredient), bounce, microwave, kit yates maths of life and death, the bounce, anatomy, cc, Astronaut (Profession), performance modelling computer science a levle, neutralino, space weather report, philosophy of cosmology, syndrome, black holes, velocity, Rays, gunshot residue (gsr), Anil Seth, nanotehnology, primary, Fireworks, work, biking, fundamental physics, computing, The Selfish Gene (Book), rules of contagion, vitamin d, leidenfrost effect, how does proton therapy work, prep room, Particle accelerator, Adam Riess, worms, crick, Faraday, winter, gerd gigerenzer, chainsaw, law of thermodynamics, saturn, flying, glass, Tesla Coil (Invention), solution, quantum field theory, gunshot residue analysis, can you cook cupcakes in microwave, space weather, science of weight loss, the knowledge machine, robert llewellyn, something from nothing, second law of thermodynamics, experiments, facebook, iron, geography, traffic waves, holocene, frank close, Jerry Hall, Apes, ribosome, jim al-khalili, First, outbreak, liquid soap, baikonur, how risky is, Steve Mould, combustion engine, Apocalypse, things to do with, W D Hamilton, remove shell, make pepper move, dave blank, drugs, artificial life, 1 million subscribers, nuclear fusion reactor, momentum, spillover event, frontal, Royal Institution, data science, Kathryn D Sullivan, alcohol, dan kaszeta, cooking, good bacteria, Black Hole (Celestial Object Category), spin, twitter, world's strongest laser, yang-hui he math, rupture, fossilisation, helen czerski, Burning, jack o lantern, jet lag, marc lewis, jenni adams, artifical intelligence, piss, body illusion, watson, free activity, particle acclerators, Steve Haake, handmade, discovery, ice crystals, infrared, smell, Lysozyme, many worlds, Blood suckers, future food, lyman page on cosmology, Jessica Rowson, body weight, nicholas humphrey, closed captions, spread out, mathematics, Earth (Planet), supernatural, space travel, scratching, robin hiesinger, Solids, music theory, Match, X-ray, neuroscience, cmb, wine glass harmonica, temperature, Monkeys, Kids (Film), gina rippon, special effects, Teeth, parkinsons disease, environment, royal institution brain, illusion, bus, beth shapiro, apocalypse, genetics, artur ekert, natural selection, Physics (Field Of Study), blood, higgs, water trick, galaxy filament, cannons, seratonin, University of Cambridge, many worlds interpretation, futurism, military, fossils, first law, Genetic Disorder (Disease Or Medical Condition), liquid nitrogen, jules montague, space, piano, millennials, how do snowflakes form, activity for children, newton, cups, geraint lewis, cell biology, supersaturated, Space Station, human brain, adam kucharski, jo marchant, Bristol, memory formation in brain, UV, Fashion (Industry), private funding, at, liverpoolfc, cream, satellite, activities for parents and kids, Xtreme, math, sound, McGurk, make your own, royal institution lectures, rocks, zero G, Mir, q&amp;A, Developmental Biology, philip ball book of minds, nichola raihani the social instinct, missing fundamental frequency, simple, tradition, Quarks, folding, stress, overweight, isis neutron and muon, Theater, end of the world, mammoth, radioactivity, candle magic, light pollution, underwater, Vincent Walsh, mini, microbes, Burn, Structural Biology, art, Loserville, black holes 101, vomitting pumpkin, how to build a universe, lewis dartnell, dark matter, philosophy of science, 21, ultra intense, Printing, emily grossman, scientism, science project, frank wilczek, Population, lsd, Boom, Elspeth Garman, My, urine, phd, Barry Smith, tin, Quantum Mechanics, types of, uses of space travel, poker, AKU, complete combustion, kinetic energy, 3D Printer, cultural, Mount Everest (Mountain), schrodinger’s cat, Reactive, Gold, i think therefore i am, Titanium, vacuum death, magic trick, gambling, Diesel, antarctica, Humphry Davey, jean francois clervoy, rocket, Rpi, Topology (Field Of Study), Bicycle, mars rover, Walsh, paul shearing, genetic drift evolution, argument, end of everything, debunking, missing fundamental, washing up liquid, spaghettified, data, do the math, BRCA2, calum hervieu, standard model of particle physics, Nitrogen Triiodide, thoughts, volcano, catapults, renee hlozek, yang-hui he, when you're born, humphry davy, Theatre, Wonder, helen sharman, photorecep, phantom fundamental, disco, juggling, Biology, Liquids, Tara Shears, quantum, words, gluon, Fever (Symptom), Ri, land on feet, galaxy, algorithm, dan hooper, relative risk, cheating, solar, carl sagan, fermi, harry buhrman, TMS, smoke, proteins, meaning of dreams, iron oxide, psilocybin, Passenger Pigeon (Organism Classification), fiber optics, brit lab, science of magic, Line, Butterflies, kate mulcahy, jo dunkley, what is dark matter in universe, Atomic structure, Quantum Theory of Computation, bbq, chiara marletto, energy, WWI, watch, body clock, Trains, Higgs Boson, giant, gait, zero g, superconductor, Bloodstream, Tyrannosaurus Rex, cool science experiment, Tennis (Sport), opium, experiencing the impossible, laryngoscopy, stressful, mutliverse, particle accelerator, complementarity, microbiome, lyman page, royal institute, richard dawkins, cascades, grow, birth of the universe, levitation, Vampires, activity for kids, dna, when nature breaks the law, post traumatic stress disorder, discussion, Refuelling, Combustion, electricity, Hirudinea, experiment for kids, light, science of happiness, Nepal, lepton universality, marcus du sautoy, IQ tests, science of dogs documentary, royal institution periodic table, launch, Brain, robot ethics, Lawrence Bragg, Large Hadron Collisder, waves, Prep Room, on, Double Goggle, david pye, andrew szydlo, smelling parkinsons disease, what do you weigh in space, mathematical proofs introduction, applications of particle, Bruce, War, to, fireworks, carlo rovelli, Colour, ecosystems, experiment for children, Aoife McLysaght, serengeti, health, Cancer treatments, torus, pandemic, first contact, dewar, culture, Corona, mobility, stem cell, pepper, helicopter, thermal imaging, causation, pee, artistic, Royal Institute, Circus, genetic drift adn naturual selection, nuclear fusion explained, Gas, Electrons, Liz, family activity, bonds, psychology, particle physics, solar power, Amonia, left handed, Human genome, cryptography, hodge conjecture, calories in calories out, Alice, Sport, ben miller, engineering and synthetic biology, mathematical proofs practice, bad diet, Alkali Metal, science show, gustav kuhn, Science Communication, bad data, search for, chat gpt, thermal camera, Kathleen Lonsdale, veronica okeane, Biology (Media Genre), poo, seti, andrew szydlo chemistry, cryo, antimatter, hemisphere, GSK, humanity, satellites in space, Evolutionary Biology (Field Of Study), fat gene, longevity, Great Inferno, Tennis, fully charged</w:t>
+        <w:t>افلام كرتون, اسوا مقاطع تيك توك, اصحاب ثنيان, مطعم, شرطة, اخبار خلف زون, s7s, وصفات, مذيع جاب العيد, قصة خلف زون, قصة انقطاع الماء, سمبوسه, تمثيل, شرلوك هومز, optigrill, جاك, ميوزكلي, خلف زون اغرب اخبار الاسبوع, طالبة ثانوية تكشف اسرار مدرستها, قصة كابتن الأوبر, شمعة مكدونالدز, سبونج بوب سكوير بانتس, سمبوسة لرمضان, افضل مقاطع انستقرام, #stayhome, a story from a novel, قصص اوبر, نوتللا, شوي البرجر, apple iphone, مصاص دماء الماعز, يوتيوب ريوايند, سفينة التايتانيك, تهديد, جن على الكاميرا, حقيقة التايتانيك, مكدونالدز, ببيتي, خلف زون اغرب الاخبار, حفلة ماجد المهندس سوق عكاظ, اخبار شاحطه, اسرار مدرستها المرعبة, طالبة ثانويه, طالبه ثانويه, هل غرقت التايتانيك, خلف مغني يفضح الماسونية, اغرب الاخبار خلف, stayhome, tefal griller, احداث جدا غريبه, شبيه اريانا تيك توك, مع السلامه, سر بيضة الانستقرام, fictional story, سيد الذباب, خلف زون يوتيوبر تموت من الجوع, ثنيان, ردة فعل مكياج قبل وبعد, الدلال الزايد, خلف الشمس اختفت, شيطان بالكويت, الطريق المسدود خلف زون, طريقة عمل, ايفون اكس, خلف زون قصص رعب حقيقية, كيكي, مقلب اوريو, mystery, مشاهير الانستقرام, KhalafZone, رمضان 2018, خلف ونور, اريانا قراندي, نظريات تشكي تشيز, القصة التي حيرت بريطانيا, عرفت ان التايتانك بتغرق قبل بيوم, الاطفال, قصة الفئران مع خلف زون, حقيقة مستشفى عرقة, قصة إيملي, الجن العاشق, ليش بترك اليوتيوب, شوي الستيك, ليدي قاقا, مايتابعونها, تحدي, يوتيوبر ياكل من مكدونالدز, الله يسعدك, قصة القطة من الجحيم, خلف زون قصص واقعية, جيمي كلوس, طلبت بطاطس بالجبن وشوفوا وش جابوا لي, 12 سنه بالسرداب, سناب شات تحديث, قصة مرعبة في محل اثاث, لغز جيسي خلف زون, تحدي البرجر, تشكن نقتز, قصة قريقوري خلف زون كامله, كيف تحدث سناب, والمفاجأة كانت, تيك توك تشاكي تشيز, عمر فاروق, فهد سال, ولد ينقذ ابوه من الغرق, تحديات, علا عبدالعزيز والجن العاشق, اوبر, غابة الامازون, مايكل دبليتو, حليب وبيبسي, انستقرام, قصة خلف زون ايكيا, سايث, كتاب ذا تشيرليدرز, واتساب, لعبة, تجربة النوم, مقر يوتيوب, الجزء الثاني ايكيا, قصه مرعبه, انا خلف, دجاج مكدونالدز, حفلة ماجد المهندس في السعوديه, شيرلوك هولم, بكسر درع المليون زي مستر شنب, مذيع يقطع الاتصال, كارل اتش, ترند السعودية, انقطاع المياه مؤبداً قصة, ماجد المهندس, قصص تويتر غريبة, مستشفى عرقه بالرياض, ضهور جن في كمرات المراقبه, خلف زون تايتانك, بيتتي بودريك, فيديوهات مخيفة, خلف زون اخر اخبار الاسبوع, الأتحاد, متصله, khalafz1, قصص رمضان, خلف زون ونور ستارز, فلم تجربة سجن ستانفرد كامل, tefal optigrill, المصارع كريس جيريكو, طاش ماطاش حلقة الجن, LIL TAY, وش بيصير لو البشر صاروا خالدين, جينفر لوبز, يوتيوبر, قصة سايث, تشتكي تشيز تيك توك, اخفاء حاويات النفايات, دومينوز, اغرب الاخبار خلف زون, فلوقات خلف, ماستر كارد, خلف الجوعان, فورتنايت مجرم قيمز, Stay home, شات, بلاغ كاذب, kalaf tiktok, قصص مخيفة عن اوبر, اخبار غريبة, جميع مقاطع انستقرام, قصص مرعبة من خلف زون, ايفون جديد, kalaf zone week news, يسب السعودية, سيرفرات فورتنايت, سر اليوتيوبره صوفي, ارعبت, tefal, بنت مسحورة, شقة فيها كاميرا خفية, وش بيصير لو تترك اطفال لحالهم بجزيرة, قصه, vlog, اغرب الاخبار, تحدي بيرد بوكس, خلف زون المذيع السعودي, fortnite, قصص حقيقة, khalaf, في تاريخ 1971, اغرب اخبار الاسبوع خلف زون, لو انقطعت المياه مؤبداً, روبوت, قصص مرعبة صارت بالأوبر, جني, انا بوبي, ليش الآباء يرمون جبن على عيالهم, آش فلوقز, قصه اخفاء, اسرع زواج, جيجي حديد, khalafzone, سرقة خلف, شيرلوك هولمز, قصة ايكيا الجزء الثاني, اخبار الاسبوع, اخبار شاطحة, مقلب الاوريو, كتاب ايكيا, انقطاع المياه قصص خلف زون, قصة قريق, طقاقة في حفلة جن, خلف زون قصة, i'm khalaf, قصة ايكيا المرعبة, سواق دباب, مصارعة الرياض, بشر بلا عيون, تويوتا, ariana grande, شبيهه اريانا قراندي, خلف زون طلبت بطاطس, كريس جيريكو يسب السعودية, ستيك, البشر صاروا خالدين, youtube rewind 2018, عمر حامل, لغز اليوتيوبر, قصص مرعبة انستقرام, قصص رمضان خلف زون, تكشف اسرار مدرستها, خلف زون رسائل صوتية غريبة, المخلوقات الفضائيه, khalafzone | خلف زون, نظريات, عبادة الشيطان بالكويت, قصة اختفاء مرعبة, توم وجيري, اوزكس, بنت تسرق, مودل, كيف هالبنت نجت من سقوط طائرة, قصص انستجرام, كشفت سر مرعب بالصدفه, اخبار, تكنلوجيا, منتجات ايكيا, قصة انابيل, سبونج بوب سكوير بانتز, فواكه مع ايس كريم, تركوا فئران 12 سنه, قصة اوبر, بيق ماك برقر, خلف زون اسوأ قناة, خلف رمضانيات, يوتيوبر تموت من الجوع, خلف زون قصة غريبة, شعارات فيها رموز سرّية, خلف زون ميريام فارس, فواكه مشويه, مقاطع اوبر, متصلة تقول الله يسعدك, شباب البومب الجزء 8, الله يسعدك ويوفقك, ماذا يحدث لو انقطعت المياه, بيلي ايليش, خلف يخوف, تغريدة تخوف, قصص غريبة, باتمان, تجسس, xxxtentacion, نظريات قصة قريقوري, سحر, نهاية العالم انقطاع المياه, مطعم تشكي تشيز, نظريات مرعبة خلف زون, بشر من غير عيون, do you love me, قصة خلف زون طالبة ثانويه, مذيعة اذهلت العالم, grilling, اختفاء آش فلوقز, wedding, جيجي هديد, قصص مرعبة انستجرام, فتح هدية بعد ٤٨ سنة, اندومي, استخراج جن, مكدونالدز منيو كامل, زوجته حامل, شايب يرقص, سيرفر فورتنايت, محمد صلاح, جرب في مدارس مكة, خلف رعب, واتس اب, فصلت الشاشة وهو يلعب فورت نايت, مجرم قيمز, طاش مطاش, احداث مرعبة صارت في أيكيا بعد اغلاق المحل, زون, تيكتوك, اقوى مقلب, طائرة, زد رصيدك, فلوقز حيّر الأنترنت, تحطم طائرة, قصه ارعبت الملاين, شوي, خلف زون قصة انقطاع المياه, خلف يسال نور, اخبار الاسبوع خلف زون, عمر فاروق حامل, سعيدان وعليان, diy, khalaf zone stories, مرعبة, خقصص اوبر خلف زون, ماذا يحصل لجسمك عند السهر, سواق اوبر سرق, اب يقتل زوجته وابنته, بيضة انستقرام, tik tok, fun diy, تك توك, هذا الي يصير وقت ماتترك اطفال لوحدهم بالجزيرة, لغز اليوتيوبر آش, نظريات خلف زون, قصة ستيفن كنق, لو البشر صاروا خالدين, روبوت صوفيا, سر اليوتيوبر, خلف زون يوتيوب, محادثة, سناب شات, كلب, قصص خلف زون المرعبه, خلف زون رمضانيات, الاهلي, قصة ال 5 بنات, صراف يصرف دولار, فيران تركوهم 12 سنه, فيلم بيرد بوكس, فيلم افنجرز انفنتي وار, قطه, فصلت عليه الفورتنايت, باراك اوباما, خلف قصة الدمية المرعبة, مكالمات غريبة, رمضان ٢٠١٩, صراع العروش, بشر ما يموتون, مذيع اخبار يعدل شعره بشكل غريب, تيك توك, مسلسلات, بشر خالدين, رواية ايكيا, بيتزا تشكي تشيز, tiktok, خلف زون صديقي صار له شي, اخبار شاحطة, تحدي الشوي, منيو مكدونالدز, zone, قصص جن, قصة كابتن الاوبر خلف زون, جن, مقالب, اغرب يوتيوبره, تيفال اوبتي جريل, جون سينا, وظيفة, ايفون, keke, ردة فعل خلف زون, سجن مؤبد, خلف زون قصة مرعبة, شويمطه, قصة القطه, نظريات مرعبة, قصة قريقوري كاملة, حقيقة غرق سفينة التايتنك, شبيه محمد صلاح, افضل مقاطع ميوزكلي, طاش ماطاش شويمطه, قصة خلف, هه هومز, سقوط الطائرة في غابة الامازون, قصص رعب خلف زون, قصص عن اوبر, قصص حقيقية خلف زون, خلف قصة المشرد, وشم, ديفيد, اغرب اخبار الاسبوع, كيف اوبر, لغز فندق القلعة, حياتك, تقنية ساهر, فلم الإيموجي, افضل مقاطع تيك توك, مريام فارس, مستر شنب, thriller, مطاعم, بيضة الانستاجرام, خلف زون دكتور فئران, سواق كريم يسرق, وجبات مكدونالدز, قيم اوف ثرونز مدبلج عربي, تدليل الابناء, ihop, المذيع فصل على متصلة, شباب البومب, ولد عمره 13 ينقذ ابوه من الغرق, خلف تحدي كيكي, فضائح, قصة رعب, fiction, ايمي, نجتز, تايتانيك, khalaf zone news, طبخ, احداث مرعبة صارت في ايكيا, خلف زون تيك توك, ماجد المهندس سوق عكاظ, قصة, اش, خلف زون قصص حقيقية, كريم, فواكه مع كريمه, جنيه عجوز بمستشفى عرقه, اخر اخبار الاسبوع, مذيع يقطع الاتصال على متصلة تقول الله يسعدك, بعيده عن اهلها, قصة قريقوري, طريقة الشوي, التايتانيك لم تغرق, قصص غامضة, حسابات تويتر غامضة, #خلف_زون, فيلم رعب, انستاقرام, باسكن روبنز, فصل الشاشة, كيم كرداشين, نظريات مرعبه قصص قطه, طرد جن, خلف ماجد المهندس, سبونج بوب بالعربي, قصص خوف, خلف زون الشمس اختفت, اعلان وخبر احد المتسابقين, نظريات مرعبه, رمضانيات مرعبه, bird box, iphone, برجر, kalafzone, اخبار عجيبة, ihob, اختفاء, اختفاء اليوتيوبر, مستشفى عرقة, خلف زون رعب, لاعب كرة القدم محمد صلاح, مصاص الماعز, قصة جريجوري, مسطفى الآغى, قصة الزواج المرعبة, بتي بودريك, جريمة قتل, قصة رجل يفتح هدية بعد ٤٨ سنة, مغنية تصور بالشارع, خلف زون قريقوري, خلف زون راب, قصة محيرة, قيم اوف ثرونز, كرتون, نظريات مرعبة من خلف زون, يصلي بنص الشارع, كوكاكولا مع حليب, قصة رعب حقيقية, فلوغر مرعبة, فيه, خف زون رمضان, اسوأ قناة خلف زون, فريروشيه, مقالب يوتيوب, خلف زون تشكي, خلف زون قصص غريبة, قصة غموض, خلف زون ليش بترك اليوتيوب, بطل بريدة, قصة انقطاع المياه خلف زون, التنبؤ بغرق التايتانيك, خلف زوون, فلوق, رمضان, قصص خلف, خلف زون قصة الدمية, باتمان يساعد, طارقو, اخبار غريبة خلف, هولمز, بيت سبونج بوب, اعلان فيلم رعب, ميريام فارس, مصطفى الأغى, سبايدرمان, شخص ييع كليته مقابل ايفون, تحدي كيكي, رمضان ٢٠١٨, مدى الحياة, بنت تحضن ماجد, ماوكلي, اغنية خلف زون, خلف زون تحدي كيكي, قالت, model, news, قصص واقعية, الطريق المسدود, ايس كريم, ردة فعله, مشاهير انستقرام, رعب رمضان, فيديوهات غريبة, خلف زون قصص رعب, فورتنايت, قصة داربي, t-fal, مايكرويف, قصة ديفيد, شخص يبيع كليته, قصة الناجيه من سقوط الطائرة, خلف زون لغز البنت, قصص خلف زون المرعبة, نجت من سقوط الطائرة, Tattoo, سوبر مان, خلف زون ايكيا, sun, ثنيان خالد, قصة غريبة, السحر الأسود, رسالة صوتية غريبة, خلف زون كريس جيريكو, رمضانيات مرعبة, اوبر مرعب, قصة حقيقية, مسلسلات اجنبية, ماراح تنام الليل, فئران 12 سنه بالسرداب, خلف زون لعبة تشكي, قرية العاب, هل نحن وحدنا ؟, خلف زون قصص مرعبة, كيف تجربة ستانفرد اضهرت اسوا ما في البشر, قصة معبر الملك, قصة زواج, اشياء تسهل الحياة, خلف يسأل نور ستارز, الجنيه العاشقة, طارق الحربي, khalfzone, الشمس اختفت خلف زون, اباء يرومون جبن على الاطفال, تجربة سجن ستانفرد, ماسونية, بوبي, اطفال, خلف نظريات قصص, تجربة النوم الجديدة, احداث مرعبة صارت بايكيا 2, مشيع, قصة اختفاء, جرب في مكه, خلف زون يحكي قصة, ايمينم, طاش ماطاش, سوار شعيب, لغز جايسي, الطريق المسدود الجزء 1, فلم رعب, نتفلكس, كذبة صدقها السعوديين, ترك اطفال لوحدهم بجزيرة, خلف قصة, دمية انابيل, سر مرعب, تشاكي تشيز, باع كليته, اخيس قناة, رد فعل الحمل, اسبوع بدون نوم, سواق اوبر, back to school, khalaf zone and noor stars, سيد الذبان, نواف, الشمس اختفت الجزء الاخير, له, عرس, خدعة القصدير, قومي, عبادة ابليس بالكويت, قصص, فضائيين خلف زون, سواق اوبر وكريم, فواكة مشوية بالأيسكريم, يوتيوب, شياطين, طالبة ثانوية تكشف اسرار مدرستها المرعبه, شارلوك هولمز, خلف زون ترند, خلف زون مقاطع تيك توك, خلف زون اخبار, يوتيوبر مقلب, يوم مفتوح بـمدرستنآ xP #فلوق, نوتيلا, كتاب حفلة زواج, قصص مرعبة, خلف اخبار غريبة, ليش ماترد, تغريدة, تشارلي والجرنون, حفلة الزفاف, طريقة عمل البرجر, قناة بداية, تحديث قديم, قطع الدجاج, دكتور ستيفن كنق, اصدقاء خلف, قصة غيرغوري, شواية تيفال, الصغار, خلف رمضانيات مرعبة, اقوى مقاطع يوتيوب, زواج علا عبدالعزيز والجن العاشق, بقرة كاملة ٤٥ كيلو - تحدي المليون مشترك شكراااا 🐄 1Million Subscriber Challenge - 45 Kilo Cow, خلف زون ليش الترند كذا, متصلة الله يسعدك, انقطاع المياه, خلف نظريات مرعبة, kalaf zone, انابيل, inmyfeelings, سعوديات تعطلت سيارتهم, قصص رعب حقيقية خلف زون, سقوط الطائرة, vanished, زون رياكشن, قصص مرعبة خلف زون, خلف موديل تخرفن رجل, اغرب عيد ميلاد, فضائين, بنات يصلحون سياراتهم, صدى الملاعب, يوتيوبره, انقطاع الماء نظريات مرعبه, خلف قصة كارل, كيف تفشل, وش يصير لو انقطعت المياه, قصة كتاب, تحليل dna, خلف زون نظريات مرعبة, خلف زون قصة الجزيرة, بيتزا, قصص رعب حقيقية, خلف زون الاوبر, للتاي, قصة مرعبة في محل ايكيا, جريمة, جرب مكه, خلف زون دمية روبرت, الجن بالكويت, اثبات وجود الجن, فورت نايت, تشوباكبرا, خلف اخبار, titanic, قصة حفلة الزواج, للصغار, قصة تخوف, طائرة في غابات الامازون, بوكيمون, اغبى تحدي, titanic witness, قصص مربكة, رياكشن, خلف زون اخبار غريبة, كنتاكي, تحدي اكل, ارعبت الملايين, هرشي, steak, KhalafZone | خلف زون, فلوقات, ماذا يحدث عندما يبقى جسمك مستيقظا, يوتيوب ريوايند 2018, قصص مرعبة عن اوبر, خلف زون قصة الرجل الذي قتل امراته, grilling steaks, امازون, شباب البومب الحلقة 1, grilling burger, مراقبة, لغز مستشفى عرقه, دو يو لوف مي, اسوأ قناة بتشوفها بحياتك !! (زون رياكشن), noor stars, قصة قطه حزينه, the sun vanished, هروب انابيل من المتحف, رمضانيات, اوبر درايفر, قصة حيّرت الملايين, رده فعلي, الجن في ايكيا, شيرلوك هومز, قصص حقيقية من خلف زون, قصص تهديد, سعوديات بنشر فيهم, خلف زون نظريات, القلعة المرعبة, سيارة كريم, نظريات مرعبة مع خلف زون, والدي اقنعني اني روبوت طول حياتي, زد فرصتك, noor and khalaf, خلف زون واحد يسحب من الصراف, قصة مرة غريبة, dr phil, التايتانيك, بداية, اغرب الاسبوع, خلف زون اخبار الاسبوع, قصة مرعبة, حفلة زواج على الجزيرة, اغرب, كريس جيريكو, قصة لامخرج خلف زون, بيرد بوكس, قصص مرعبة حقيقية, اماجن دراقونز, دجاج نقتز, تيفال, اسوي, فورت, حقائق مخيفة, بيت مهجور, سرقة خلف زون, مستشفى عرقة بالسعودية, بدون نوم, قطط, مسلسل طاش ماطاش, لغز بنات الثانويه, slides diy, روايات مرعبة, سبونج بوب, اغرب يوتيوبر, نايف الحربي, قطة من الجحيم, مايكل و دليا, قصة صوفي, تشكن نجتز, خلف زون, تجربة النوم الروسية, خلف موظف يسمم زملاؤه, اغرب اخبار الأسبوع, راب خلف زون, تحليل دي ان اي, قصص مخيفة, فيلم انابيل, قصة معبر الملك المرعبة, الجني العاشق, لفت اند شيت, زواج, اخبار غريبه, وجود الجن في مستشفى عرقه, انا صوفي, قصص غامضة حقيقية, سيد الخواتم طاش ماطاش, وش يصير لو انقطع الماء, خلف زون رمضانيات مرعبة, خلف, kalaf zoon, imagine dragons, kalafzone اخبار غريبة, حساب التويتر الغامض, خلف نظريات, سمبوسة, fun, قصة انتهت بشكل صادم, خطورة الاوبر, حقيقة, قصة اليوتيوبره صوفي, book review, خلف زون قصص, رعب, صدمة, تحدي البرقر, StayHome, حيوانات اليفه, رمضانيات زون, دكتور فيل, ليش يوتيوب ريوايند عليه ١٣ مليون دسيلايك, the good doctor, اب يقنع ابنته انها روبوت, قصص رعب, سيارة اوبر, رجل ينتفخ خلف زون, سواق اوبر ذوي الاحتياجات الخاصة, شاطحة, بنت تكشف اسرار مدرستها, رمضانيات مرعبة خلف زون, قصة الطريق المسدود, لآتدخل الفيديو اذا كنت بتخاف !, خلف زون قصة تشارلي والجرنون, تحدي البيبسي والحليب, العالم, ابل, ننو, قصه القطه من الجحيم, سواق كريم, فيلم ايملي روز, الشمس اختفت, khalaf zone, ارعب, قصص مرعبه, بانكيك, خلف زون فورت نايت, تهديدات, قصة واقعية, قط, سلفي, خلف اخبار الاسبوع, ارعبت الملاين, قصة من نسج الخيال, فيس تايم, صغار, تشكي شيز, غابات الامازون, قصة مايكل و دليا, شرطي متنكر, روتانا, الماسونية, حساب تويتر مرعب, شاطحه, noorstars, مذيع اخبار يعدل شعره, قصص مكدونالدز, Dominos, انت رهيب, اخبار غريبة خلف زون, بيبسي كولا, بيضة الرقم القياسي, نظريات مرعبه خلف زون, فواكه, خلف لعبة مرعبة, مقاطع مسجلة, التايتانك, مذيع سعودي يهجم على متصلة, حفلة زواج, story, قصة غريبة خلف زون, قصة جايسيي جيبسي, youtube rewind, قصص خلف زون, اعتراف, لعبة تخوف, عمر يجرب, تحدي المكياج, ikea قصة, قصص واقعية مع خلف زون, لغز القلعة, شخصية مزيفة, خلف زون مرعبة, هنقر قيمز, ساهر</w:t>
       </w:r>
     </w:p>
     <w:p>
@@ -90,7 +76,7 @@
         <w:t xml:space="preserve">Video Count: </w:t>
       </w:r>
       <w:r>
-        <w:t>1156</w:t>
+        <w:t>359</w:t>
       </w:r>
     </w:p>
     <w:p>
@@ -104,7 +90,7 @@
         <w:t xml:space="preserve">Total Views: </w:t>
       </w:r>
       <w:r>
-        <w:t>202623026</w:t>
+        <w:t>277486484</w:t>
       </w:r>
     </w:p>
     <w:p>
@@ -118,7 +104,7 @@
         <w:t xml:space="preserve">Total likes: </w:t>
       </w:r>
       <w:r>
-        <w:t>1476738</w:t>
+        <w:t>23730224</w:t>
       </w:r>
     </w:p>
     <w:p>
@@ -132,7 +118,7 @@
         <w:t xml:space="preserve">Comments Count: </w:t>
       </w:r>
       <w:r>
-        <w:t>125983</w:t>
+        <w:t>1281749</w:t>
       </w:r>
     </w:p>
     <w:p>
@@ -146,7 +132,7 @@
         <w:t xml:space="preserve">Videos Average Duration: </w:t>
       </w:r>
       <w:r>
-        <w:t>28</w:t>
+        <w:t>16</w:t>
       </w:r>
     </w:p>
     <w:p>
@@ -178,7 +164,7 @@
         <w:pStyle w:val="Heading4"/>
       </w:pPr>
       <w:r>
-        <w:t>How to fool Chat GPT with non-linear thinking #chatgpt</w:t>
+        <w:t>وش سالفة الجني المبتسم؟</w:t>
       </w:r>
     </w:p>
     <w:p>
@@ -189,7 +175,29 @@
         <w:t xml:space="preserve">Description: </w:t>
       </w:r>
       <w:r>
-        <w:t>Watch mathematician Kit Yates describe the problem with linear thinking and Chat GPT. Watch the full video here: https://youtu.be/ehXZHY_jgI0</w:t>
+        <w:t xml:space="preserve">@HungryKhalaf https://youtu.be/e2gR8-7l6_E </w:t>
+        <w:br/>
+        <w:br/>
+        <w:br/>
+        <w:br/>
+        <w:t>رابط الانضمام لأعضاء القناة (انتساب)</w:t>
+        <w:br/>
+        <w:t>https://www.youtube.com/channel/UCXeAeYy7LPLTzGMeo8IBEgQ/join</w:t>
+        <w:br/>
+        <w:br/>
+        <w:br/>
+        <w:t>* For business inquiries |  للدعايه والاعلان : khalafzonebusiness@gmail.com *</w:t>
+        <w:br/>
+        <w:br/>
+        <w:t>## هذي حساباتي بالتواصل الاجتماعي ##</w:t>
+        <w:br/>
+        <w:t>تيك توك: @RealKhalafZone</w:t>
+        <w:br/>
+        <w:t xml:space="preserve">الأنستقرام : @khalafz1 </w:t>
+        <w:br/>
+        <w:t>التويتر : @khalafz1</w:t>
+        <w:br/>
+        <w:t>سناب شات: Khalafz1</w:t>
       </w:r>
     </w:p>
     <w:p>
@@ -200,7 +208,7 @@
         <w:t xml:space="preserve">Statistics: </w:t>
       </w:r>
       <w:r>
-        <w:t>10086886 views, 293398 likes, 1 minutes</w:t>
+        <w:t>179767 views, 19001 likes, 29 minutes</w:t>
       </w:r>
     </w:p>
     <w:p>
@@ -208,7 +216,7 @@
         <w:pStyle w:val="Heading4"/>
       </w:pPr>
       <w:r>
-        <w:t>The ghost particle: searching for the mysterious neutrino - with James Riordon</w:t>
+        <w:t>مشهور طاح بفخ احد فانزاته المجانين</w:t>
       </w:r>
     </w:p>
     <w:p>
@@ -219,85 +227,31 @@
         <w:t xml:space="preserve">Description: </w:t>
       </w:r>
       <w:r>
-        <w:t>What's the history and science behind the pursuit of the ghostly subatomic particle, the neutrino?</w:t>
+        <w:t>رابط الانضمام لأعضاء القناة (انتساب)</w:t>
+        <w:br/>
+        <w:t>https://www.youtube.com/channel/UCXeAeYy7LPLTzGMeo8IBEgQ/join</w:t>
         <w:br/>
         <w:br/>
-        <w:t>Watch the Q&amp;A (exclusively for channel members) here: https://youtu.be/IBnN26eKnLY</w:t>
-        <w:br/>
-        <w:t>Buy James's book here: https://geni.us/h32Bb</w:t>
+        <w:t xml:space="preserve">خلف الجوعان:  @HungryKhalaf  </w:t>
         <w:br/>
         <w:br/>
-        <w:t>This lecture was recorded on 17 August 2023.</w:t>
+        <w:br/>
+        <w:t>قودريدز: https://www.goodreads.com/user/show/138818568-khalaf-zone</w:t>
         <w:br/>
         <w:br/>
-        <w:t>With approximately 100 trillion neutrinos passing through us every second, these particles hold the key to unlocking some of the Universe's greatest mysteries. From the discovery of neutrinos and their role in illuminating the Universe through neutrino telescopes to the challenges of detecting this elusive particle, this lecture explores the science behind the ghost particle.</w:t>
+        <w:br/>
+        <w:t>* For business inquiries |  للدعايه والاعلان : khalafzonebusiness@gmail.com *</w:t>
         <w:br/>
         <w:br/>
-        <w:t>Additionally, we will explore the potential of neutrinos to answer some of the biggest questions in the universe, including the composition of dark matter and the Universe's origin. This is a unique opportunity to gain a deeper understanding of the science behind the neutrino and its impact on our understanding of the cosmos.</w:t>
+        <w:t>## هذي حساباتي بالتواصل الاجتماعي ##</w:t>
         <w:br/>
+        <w:t>تيك توك: @RealKhalafZone</w:t>
         <w:br/>
-        <w:t>00:00 A revolution in astronomy</w:t>
+        <w:t xml:space="preserve">الأنستقرام : @khalafz1 </w:t>
         <w:br/>
-        <w:t>4:58 What exactly is a neutrino?</w:t>
+        <w:t>التويتر : @khalafz1</w:t>
         <w:br/>
-        <w:t>6:13 Where do neutrinos come from?</w:t>
-        <w:br/>
-        <w:t>8:55 Nils Bohr and the Beta decay conundrum</w:t>
-        <w:br/>
-        <w:t>12:14 Hans Bethe and the invisible particle solution</w:t>
-        <w:br/>
-        <w:t>15:24 How NOT to find a neutrino</w:t>
-        <w:br/>
-        <w:t>21:27 On the hunt for solar neutrinos</w:t>
-        <w:br/>
-        <w:t>25:48 Three flavours of neutrinos</w:t>
-        <w:br/>
-        <w:t>28:16 Neutrino oscillation and how it works</w:t>
-        <w:br/>
-        <w:t>31:18 Probing the inside of the earth</w:t>
-        <w:br/>
-        <w:t>34:47 Using neutrinos for astronomy</w:t>
-        <w:br/>
-        <w:t>38:47 Matter over Antimatter</w:t>
-        <w:br/>
-        <w:t>46:09 Could aliens communicate using neutrinos?</w:t>
-        <w:br/>
-        <w:t>52:50 Looking at the birth of the universe</w:t>
-        <w:br/>
-        <w:br/>
-        <w:t>---</w:t>
-        <w:br/>
-        <w:br/>
-        <w:t>James Riordon is a science journalist who has written for Science News, Scientific American, New Scientist, Popular Science, Washington Post, Science, Ad Astra, Physics Today, and Analytical Chemistry. He is a past President of the DC Science Writers Association and Cofounder of the Southwest Science Writers Association.</w:t>
-        <w:br/>
-        <w:br/>
-        <w:t>---</w:t>
-        <w:br/>
-        <w:br/>
-        <w:t>Join this channel to get access to perks:</w:t>
-        <w:br/>
-        <w:t>https://www.youtube.com/channel/UCYeF244yNGuFefuFKqxIAXw/join</w:t>
-        <w:br/>
-        <w:br/>
-        <w:t>Subscribe for regular science videos: http://bit.ly/RiSubscRibe</w:t>
-        <w:br/>
-        <w:br/>
-        <w:t>The Ri is on Twitter: http://twitter.com/ri_science</w:t>
-        <w:br/>
-        <w:t>and Facebook: http://www.facebook.com/royalinstitution</w:t>
-        <w:br/>
-        <w:t>and TikTok: https://www.tiktok.com/@ri_science</w:t>
-        <w:br/>
-        <w:t>Listen to the Ri podcast: https://podcasters.spotify.com/pod/show/ri-science-podcast</w:t>
-        <w:br/>
-        <w:t>Donate to the RI and help us bring you more lectures: https://www.rigb.org/support-us/donate-ri</w:t>
-        <w:br/>
-        <w:t>Our editorial policy: https://www.rigb.org/editing-ri-talks-and-moderating-comments</w:t>
-        <w:br/>
-        <w:t>Subscribe for the latest science videos: http://bit.ly/RiNewsletter</w:t>
-        <w:br/>
-        <w:br/>
-        <w:t>Product links on this page may be affiliate links which means it won't cost you any extra but we may earn a small commission if you decide to purchase through the link.</w:t>
+        <w:t>سناب شات: Khalafz1</w:t>
       </w:r>
     </w:p>
     <w:p>
@@ -308,7 +262,7 @@
         <w:t xml:space="preserve">Statistics: </w:t>
       </w:r>
       <w:r>
-        <w:t>56295 views, 1372 likes, 55 minutes</w:t>
+        <w:t>307902 views, 27783 likes, 24 minutes</w:t>
       </w:r>
     </w:p>
     <w:p>
@@ -316,7 +270,7 @@
         <w:pStyle w:val="Heading4"/>
       </w:pPr>
       <w:r>
-        <w:t>The ghost particle: searching for the mysterious neutrino - with James Riordon</w:t>
+        <w:t>اعبث مع الجن وهذا الي بيصير لك</w:t>
       </w:r>
     </w:p>
     <w:p>
@@ -327,85 +281,30 @@
         <w:t xml:space="preserve">Description: </w:t>
       </w:r>
       <w:r>
-        <w:t>What's the history and science behind the pursuit of the ghostly subatomic particle, the neutrino?</w:t>
+        <w:t>رابط الانضمام لأعضاء القناة (انتساب)</w:t>
+        <w:br/>
+        <w:t>https://www.youtube.com/channel/UCXeAeYy7LPLTzGMeo8IBEgQ/join</w:t>
         <w:br/>
         <w:br/>
-        <w:t>Watch the Q&amp;A (exclusively for channel members) here: https://youtu.be/IBnN26eKnLY</w:t>
-        <w:br/>
-        <w:t>Buy James's book here: https://geni.us/h32Bb</w:t>
+        <w:t>❤ قناتي الثانيه : https://www.youtube.com/channel/UCwJua_E3GY4BukB7Ep8mqNQ</w:t>
         <w:br/>
         <w:br/>
-        <w:t>This lecture was recorded on 17 August 2023.</w:t>
+        <w:t>قودريدز: https://www.goodreads.com/user/show/138818568-khalaf-zone</w:t>
         <w:br/>
         <w:br/>
-        <w:t>With approximately 100 trillion neutrinos passing through us every second, these particles hold the key to unlocking some of the Universe's greatest mysteries. From the discovery of neutrinos and their role in illuminating the Universe through neutrino telescopes to the challenges of detecting this elusive particle, this lecture explores the science behind the ghost particle.</w:t>
+        <w:br/>
+        <w:t>* For business inquiries |  للدعايه والاعلان : khalafzonebusiness@gmail.com *</w:t>
         <w:br/>
         <w:br/>
-        <w:t>Additionally, we will explore the potential of neutrinos to answer some of the biggest questions in the universe, including the composition of dark matter and the Universe's origin. This is a unique opportunity to gain a deeper understanding of the science behind the neutrino and its impact on our understanding of the cosmos.</w:t>
+        <w:t>## هذي حساباتي بالتواصل الاجتماعي ##</w:t>
         <w:br/>
+        <w:t>تيك توك: @RealKhalafZone</w:t>
         <w:br/>
-        <w:t>00:00 A revolution in astronomy</w:t>
+        <w:t xml:space="preserve">الأنستقرام : @khalafz1 </w:t>
         <w:br/>
-        <w:t>4:58 What exactly is a neutrino?</w:t>
+        <w:t>التويتر : @khalafz1</w:t>
         <w:br/>
-        <w:t>6:13 Where do neutrinos come from?</w:t>
-        <w:br/>
-        <w:t>8:55 Nils Bohr and the Beta decay conundrum</w:t>
-        <w:br/>
-        <w:t>12:14 Hans Bethe and the invisible particle solution</w:t>
-        <w:br/>
-        <w:t>15:24 How NOT to find a neutrino</w:t>
-        <w:br/>
-        <w:t>21:27 On the hunt for solar neutrinos</w:t>
-        <w:br/>
-        <w:t>25:48 Three flavours of neutrinos</w:t>
-        <w:br/>
-        <w:t>28:16 Neutrino oscillation and how it works</w:t>
-        <w:br/>
-        <w:t>31:18 Probing the inside of the earth</w:t>
-        <w:br/>
-        <w:t>34:47 Using neutrinos for astronomy</w:t>
-        <w:br/>
-        <w:t>38:47 Matter over Antimatter</w:t>
-        <w:br/>
-        <w:t>46:09 Could aliens communicate using neutrinos?</w:t>
-        <w:br/>
-        <w:t>52:50 Looking at the birth of the universe</w:t>
-        <w:br/>
-        <w:br/>
-        <w:t>---</w:t>
-        <w:br/>
-        <w:br/>
-        <w:t>James Riordon is a science journalist who has written for Science News, Scientific American, New Scientist, Popular Science, Washington Post, Science, Ad Astra, Physics Today, and Analytical Chemistry. He is a past President of the DC Science Writers Association and Cofounder of the Southwest Science Writers Association.</w:t>
-        <w:br/>
-        <w:br/>
-        <w:t>---</w:t>
-        <w:br/>
-        <w:br/>
-        <w:t>Join this channel to get access to perks:</w:t>
-        <w:br/>
-        <w:t>https://www.youtube.com/channel/UCYeF244yNGuFefuFKqxIAXw/join</w:t>
-        <w:br/>
-        <w:br/>
-        <w:t>Subscribe for regular science videos: http://bit.ly/RiSubscRibe</w:t>
-        <w:br/>
-        <w:br/>
-        <w:t>The Ri is on Twitter: http://twitter.com/ri_science</w:t>
-        <w:br/>
-        <w:t>and Facebook: http://www.facebook.com/royalinstitution</w:t>
-        <w:br/>
-        <w:t>and TikTok: https://www.tiktok.com/@ri_science</w:t>
-        <w:br/>
-        <w:t>Listen to the Ri podcast: https://podcasters.spotify.com/pod/show/ri-science-podcast</w:t>
-        <w:br/>
-        <w:t>Donate to the RI and help us bring you more lectures: https://www.rigb.org/support-us/donate-ri</w:t>
-        <w:br/>
-        <w:t>Our editorial policy: https://www.rigb.org/editing-ri-talks-and-moderating-comments</w:t>
-        <w:br/>
-        <w:t>Subscribe for the latest science videos: http://bit.ly/RiNewsletter</w:t>
-        <w:br/>
-        <w:br/>
-        <w:t>Product links on this page may be affiliate links which means it won't cost you any extra but we may earn a small commission if you decide to purchase through the link.</w:t>
+        <w:t>سناب شات: Khalafz1</w:t>
       </w:r>
     </w:p>
     <w:p>
@@ -416,7 +315,7 @@
         <w:t xml:space="preserve">Statistics: </w:t>
       </w:r>
       <w:r>
-        <w:t>56049 views, 1372 likes, 55 minutes</w:t>
+        <w:t>406726 views, 39585 likes, 31 minutes</w:t>
       </w:r>
     </w:p>
     <w:p>
@@ -438,35 +337,7 @@
         <w:t>neutral :</w:t>
       </w:r>
       <w:r>
-        <w:t>The lecture is composed of a lot of misinformation, unscientific terminology and content, spoken in a sensational and confident way to make the viewer believe the lecturer actually knows what he is talking about... This should never have been at the RI.</w:t>
-      </w:r>
-    </w:p>
-    <w:p>
-      <w:pPr>
-        <w:pStyle w:val="ListBullet"/>
-      </w:pPr>
-      <w:r>
-        <w:rPr>
-          <w:b/>
-        </w:rPr>
-        <w:t>admiration :</w:t>
-      </w:r>
-      <w:r>
-        <w:t>Great analysis of neutrino ❤great lecturer</w:t>
-      </w:r>
-    </w:p>
-    <w:p>
-      <w:pPr>
-        <w:pStyle w:val="ListBullet"/>
-      </w:pPr>
-      <w:r>
-        <w:rPr>
-          <w:b/>
-        </w:rPr>
-        <w:t>curiosity :</w:t>
-      </w:r>
-      <w:r>
-        <w:t>Ask it what's heavier, a pound of rocks or a pound of feathers?</w:t>
+        <w:t>خلف انا احب مقاطعك وقصصك واحب اتابعها لكن بالله خل مقاطعك طويلة لاني ماقدر انام الا اذا شغلت واحد من مقاطعك نحتاج المقطع يكون طويل عشان نقدر ننام وشكرًا</w:t>
       </w:r>
     </w:p>
     <w:p>
@@ -480,7 +351,7 @@
         <w:t>approval :</w:t>
       </w:r>
       <w:r>
-        <w:t>This is a terribly constructed question. So much so that it almost guarantees failure in the response. Do better</w:t>
+        <w:t>هذي قصه فلم ولا قصه حقيقيه!!؟ تلخبططت</w:t>
       </w:r>
     </w:p>
     <w:p>
@@ -491,10 +362,38 @@
         <w:rPr>
           <w:b/>
         </w:rPr>
-        <w:t>remorse :</w:t>
+        <w:t>annoyance :</w:t>
       </w:r>
       <w:r>
-        <w:t>I feel sorry for James Riordan who was led astray by the consensus scientists; neurtinos are heat</w:t>
+        <w:t>ليش ذكرني الفيلم ذا بفيلم Truth or Dare</w:t>
+      </w:r>
+    </w:p>
+    <w:p>
+      <w:pPr>
+        <w:pStyle w:val="ListBullet"/>
+      </w:pPr>
+      <w:r>
+        <w:rPr>
+          <w:b/>
+        </w:rPr>
+        <w:t>gratitude :</w:t>
+      </w:r>
+      <w:r>
+        <w:t>Thanks bro❤</w:t>
+      </w:r>
+    </w:p>
+    <w:p>
+      <w:pPr>
+        <w:pStyle w:val="ListBullet"/>
+      </w:pPr>
+      <w:r>
+        <w:rPr>
+          <w:b/>
+        </w:rPr>
+        <w:t>realization :</w:t>
+      </w:r>
+      <w:r>
+        <w:t>تفرجت هدا اافيلم أتوقع فيه جزء ثاني</w:t>
       </w:r>
     </w:p>
     <w:p>
@@ -518,7 +417,7 @@
         <w:pStyle w:val="Heading4"/>
       </w:pPr>
       <w:r>
-        <w:t>Can computers listen to drummers?</w:t>
+        <w:t>الرسالة الاخيرة من الرجل الذي مشى حتى الموت</w:t>
       </w:r>
     </w:p>
     <w:p>
@@ -529,27 +428,7 @@
         <w:t xml:space="preserve">Description: </w:t>
       </w:r>
       <w:r>
-        <w:t>Andrew Robertson is designing software that can monitor and follow the tempo of a live drummer.</w:t>
-        <w:br/>
-        <w:br/>
-        <w:t>Rather than the performer following exactly a pre-defined "click track" the system allows computer controlled samples and effects to be timed according to the drummers own pace. Via a process called "time-stretching" the software is then able to speed up or slow down sound samples without altering their actual pitch.</w:t>
-        <w:br/>
-        <w:br/>
-        <w:t>In his second Components film, Andrew puts his software to the test at Queen Mary University London with a professional drummer and explains how the technology might be used creatively in musical performance.</w:t>
-        <w:br/>
-        <w:br/>
-        <w:t>This film is part of a project funded by the Royal Academy of Engineering to develop the on camera  communication skills of engineers across the UK.</w:t>
-        <w:br/>
-        <w:br/>
-        <w:t>The Ri is on Twitter: http://twitter.com/ri_science</w:t>
-        <w:br/>
-        <w:t>and Facebook: http://www.facebook.com/royalinstitution</w:t>
-        <w:br/>
-        <w:t>and Tumblr: http://ri-science.tumblr.com/</w:t>
-        <w:br/>
-        <w:t>Our editorial policy: http://www.rigb.org/home/editorial-policy</w:t>
-        <w:br/>
-        <w:t>Subscribe for the latest science videos: http://bit.ly/RiNewsletter</w:t>
+        <w:t>الرجل الذي مشى حتى الموت 😱 : https://youtu.be/eeU1CbEi1vk</w:t>
       </w:r>
     </w:p>
     <w:p>
@@ -560,7 +439,7 @@
         <w:t xml:space="preserve">Statistics: </w:t>
       </w:r>
       <w:r>
-        <w:t>1998 views, 38 likes, 5 minutes</w:t>
+        <w:t>23239 views, 2456 likes, 1 minutes</w:t>
       </w:r>
     </w:p>
     <w:p>
@@ -568,7 +447,7 @@
         <w:pStyle w:val="Heading4"/>
       </w:pPr>
       <w:r>
-        <w:t>Q&amp;A - From Cowardice to Shellshock: Medicine, Psychiatry and the Great War</w:t>
+        <w:t>تبي تصير مشهور؟ شوف هذا الفيديو</w:t>
       </w:r>
     </w:p>
     <w:p>
@@ -579,35 +458,7 @@
         <w:t xml:space="preserve">Description: </w:t>
       </w:r>
       <w:r>
-        <w:t xml:space="preserve">Are stretcher-bearers to most underappreciated heroes of the Great War? Can you diagnose a distinction between mental illness and cowardice? How has treatment of post-traumatic stress disorder changed over time? </w:t>
-        <w:br/>
-        <w:t>Subscribe for regular science videos: http://bit.ly/RiSubscRibe</w:t>
-        <w:br/>
-        <w:br/>
-        <w:t>Watch the main event here: https://www.youtube.com/watch?v=sQX2WWZesLc</w:t>
-        <w:br/>
-        <w:br/>
-        <w:t xml:space="preserve">This Q&amp;A follows the event, 'From cowardice to shellshock: medicine, psychiatry and the Great War.' </w:t>
-        <w:br/>
-        <w:br/>
-        <w:t xml:space="preserve">World War I drove great advances in science and technology, but less well-known is its impact on medicine. </w:t>
-        <w:br/>
-        <w:br/>
-        <w:t xml:space="preserve">Emily Mayhew told the story of the stretcher bearers of WW1 who were at the heart of this medical revolution. Louis and Marc-Antoine Crocq then explored the evolution of the diagnostics and treatment of ’war neurosis’. </w:t>
-        <w:br/>
-        <w:br/>
-        <w:t>This event was organised in association with the French Embassy.</w:t>
-        <w:br/>
-        <w:br/>
-        <w:t>The Ri is on Twitter: http://twitter.com/ri_science</w:t>
-        <w:br/>
-        <w:t>and Facebook: http://www.facebook.com/royalinstitution</w:t>
-        <w:br/>
-        <w:t>and Tumblr: http://ri-science.tumblr.com/</w:t>
-        <w:br/>
-        <w:t>Our editorial policy: http://www.rigb.org/home/editorial-policy</w:t>
-        <w:br/>
-        <w:t>Subscribe for the latest science videos: http://bit.ly/RiNewsletter</w:t>
+        <w:t>عبدة المشاهير وجرايمهم الي مادري كيف نجحت : https://youtu.be/P_ya0KUZuqo</w:t>
       </w:r>
     </w:p>
     <w:p>
@@ -618,7 +469,7 @@
         <w:t xml:space="preserve">Statistics: </w:t>
       </w:r>
       <w:r>
-        <w:t>3792 views, 33 likes, 34 minutes</w:t>
+        <w:t>25099 views, 2794 likes, 1 minutes</w:t>
       </w:r>
     </w:p>
     <w:p>
@@ -626,7 +477,7 @@
         <w:pStyle w:val="Heading4"/>
       </w:pPr>
       <w:r>
-        <w:t>Preventing cycling injury with physics</w:t>
+        <w:t>كيف ام تسوي كذا بعيالها؟؟؟ كيف؟؟؟</w:t>
       </w:r>
     </w:p>
     <w:p>
@@ -636,35 +487,7 @@
         </w:rPr>
         <w:t xml:space="preserve">Description: </w:t>
       </w:r>
-      <w:r>
-        <w:t>Cycling is undoubtedly good for you but, as Donal McNally is all too aware, accidents happen. A Professor of Bioengineering at Nottingham University his work involves simulating accidents to analyse the forces and stress acting on the human skeleton.</w:t>
-        <w:br/>
-        <w:br/>
-        <w:t>Cycling home in late 2010 he was involved in the "ultimate ironic accident". Hit from behind by a car he suffered a broken neck, a lower back fracture and three cracked ribs, but was saved by his cycling helmet.</w:t>
-        <w:br/>
-        <w:br/>
-        <w:t>As Donal himself says, this outcome was determined not by chance, but by the laws of physics.</w:t>
-        <w:br/>
-        <w:br/>
-        <w:t>In this short film, he explores the cycle helmet technology used to prevent injuries and fatalities on the road -- including his own -- and demonstrates how the extra padding around your head dissipate the energy of the impact.</w:t>
-        <w:br/>
-        <w:br/>
-        <w:t xml:space="preserve">In the absence of volunteers for randomised controlled trials involving real accidents, Donal performs tests using computer simulations re-running the same accident and conditions with or without different types of helmet. Without a memory of his own near-fatal accident he can recreate the collision with a computer simulation to finally discover why he survived. </w:t>
-        <w:br/>
-        <w:br/>
-        <w:t>This film is part of a project funded by the Royal Academy of Engineering to develop the on camera  communication skills of engineers across the UK.</w:t>
-        <w:br/>
-        <w:br/>
-        <w:t>The Ri is on Twitter: http://twitter.com/ri_science</w:t>
-        <w:br/>
-        <w:t>and Facebook: http://www.facebook.com/royalinstitution</w:t>
-        <w:br/>
-        <w:t>and Tumblr: http://ri-science.tumblr.com/</w:t>
-        <w:br/>
-        <w:t>Our editorial policy: http://www.rigb.org/home/editorial-policy</w:t>
-        <w:br/>
-        <w:t>Subscribe for the latest science videos: http://bit.ly/RiNewsletter</w:t>
-      </w:r>
+      <w:r/>
     </w:p>
     <w:p>
       <w:r>
@@ -674,7 +497,7 @@
         <w:t xml:space="preserve">Statistics: </w:t>
       </w:r>
       <w:r>
-        <w:t>5293 views, 61 likes, 5 minutes</w:t>
+        <w:t>33517 views, 2759 likes, 1 minutes</w:t>
       </w:r>
     </w:p>
     <w:p>
@@ -696,7 +519,7 @@
         <w:t>neutral :</w:t>
       </w:r>
       <w:r>
-        <w:t>I am reminded, contemporaneously of the action of the exceptional Kate Nesbit, MC, in Afghanistan. Google the lass...</w:t>
+        <w:t>الي يقهر كيف استغلت ولدها بعد مانسى وتعامله بلطف عشان يسامحها و ماركس ينرحم🥹</w:t>
       </w:r>
     </w:p>
     <w:p>
@@ -707,10 +530,10 @@
         <w:rPr>
           <w:b/>
         </w:rPr>
-        <w:t>curiosity :</w:t>
+        <w:t>optimism :</w:t>
       </w:r>
       <w:r>
-        <w:t>has anything come of this ? i WANT this app !</w:t>
+        <w:t>احبك انت تصنع يومي💕</w:t>
       </w:r>
     </w:p>
     <w:p>
@@ -721,10 +544,10 @@
         <w:rPr>
           <w:b/>
         </w:rPr>
-        <w:t>disgust :</w:t>
+        <w:t>approval :</w:t>
       </w:r>
       <w:r>
-        <w:t>It is such a shame this videos have so few views... It is the Royal Institution. Almost worth learning to play drum just to be able to have a go with that. :L</w:t>
+        <w:t>مانبي shorts نبي ڤيد بأجزاء ومدتهم اكثر من ساعه</w:t>
       </w:r>
     </w:p>
     <w:p>
@@ -735,10 +558,10 @@
         <w:rPr>
           <w:b/>
         </w:rPr>
-        <w:t>disappointment :</w:t>
+        <w:t>love :</w:t>
       </w:r>
       <w:r>
-        <w:t>I fell once. Laptop absorbed the impact</w:t>
+        <w:t>Khalaf i love u sm i can literally watch you 24/7</w:t>
       </w:r>
     </w:p>
     <w:p>
@@ -749,10 +572,10 @@
         <w:rPr>
           <w:b/>
         </w:rPr>
-        <w:t>disapproval :</w:t>
+        <w:t>amusement :</w:t>
       </w:r>
       <w:r>
-        <w:t>But thats not really ethical...</w:t>
+        <w:t>احسب نزل استانست 😩</w:t>
       </w:r>
     </w:p>
     <w:p>

--- a/project_qusasa/media/documents/channel_analysis.docx
+++ b/project_qusasa/media/documents/channel_analysis.docx
@@ -28,7 +28,7 @@
         <w:pStyle w:val="Heading2"/>
       </w:pPr>
       <w:r>
-        <w:t>KhalafZone | خلف زون</w:t>
+        <w:t>Valerie Lin</w:t>
       </w:r>
     </w:p>
     <w:p>
@@ -41,7 +41,19 @@
     </w:p>
     <w:p>
       <w:r>
-        <w:t>◼ Business Inquiries:  KhalafzoneBusiness@gmail.com ◼</w:t>
+        <w:t>Hey everyone, I´m Valerie and moved a few years ago to Berlin to study Fine Arts. I love creating and want to share my progress of becoming an artist with you guys. I also like to give you good vibes :)</w:t>
+        <w:br/>
+        <w:t xml:space="preserve">Much love, Valerie </w:t>
+        <w:br/>
+        <w:br/>
+        <w:t>Fine Art Prints: valerielin.com</w:t>
+        <w:br/>
+        <w:br/>
+        <w:t>Don´t forget to check out my other socials for more content:</w:t>
+        <w:br/>
+        <w:t>Instagram/ Tik Tok: @itsvalerielin</w:t>
+        <w:br/>
+        <w:br/>
       </w:r>
     </w:p>
     <w:p>
@@ -54,7 +66,7 @@
     </w:p>
     <w:p>
       <w:r>
-        <w:t>افلام كرتون, اسوا مقاطع تيك توك, اصحاب ثنيان, مطعم, شرطة, اخبار خلف زون, s7s, وصفات, مذيع جاب العيد, قصة خلف زون, قصة انقطاع الماء, سمبوسه, تمثيل, شرلوك هومز, optigrill, جاك, ميوزكلي, خلف زون اغرب اخبار الاسبوع, طالبة ثانوية تكشف اسرار مدرستها, قصة كابتن الأوبر, شمعة مكدونالدز, سبونج بوب سكوير بانتس, سمبوسة لرمضان, افضل مقاطع انستقرام, #stayhome, a story from a novel, قصص اوبر, نوتللا, شوي البرجر, apple iphone, مصاص دماء الماعز, يوتيوب ريوايند, سفينة التايتانيك, تهديد, جن على الكاميرا, حقيقة التايتانيك, مكدونالدز, ببيتي, خلف زون اغرب الاخبار, حفلة ماجد المهندس سوق عكاظ, اخبار شاحطه, اسرار مدرستها المرعبة, طالبة ثانويه, طالبه ثانويه, هل غرقت التايتانيك, خلف مغني يفضح الماسونية, اغرب الاخبار خلف, stayhome, tefal griller, احداث جدا غريبه, شبيه اريانا تيك توك, مع السلامه, سر بيضة الانستقرام, fictional story, سيد الذباب, خلف زون يوتيوبر تموت من الجوع, ثنيان, ردة فعل مكياج قبل وبعد, الدلال الزايد, خلف الشمس اختفت, شيطان بالكويت, الطريق المسدود خلف زون, طريقة عمل, ايفون اكس, خلف زون قصص رعب حقيقية, كيكي, مقلب اوريو, mystery, مشاهير الانستقرام, KhalafZone, رمضان 2018, خلف ونور, اريانا قراندي, نظريات تشكي تشيز, القصة التي حيرت بريطانيا, عرفت ان التايتانك بتغرق قبل بيوم, الاطفال, قصة الفئران مع خلف زون, حقيقة مستشفى عرقة, قصة إيملي, الجن العاشق, ليش بترك اليوتيوب, شوي الستيك, ليدي قاقا, مايتابعونها, تحدي, يوتيوبر ياكل من مكدونالدز, الله يسعدك, قصة القطة من الجحيم, خلف زون قصص واقعية, جيمي كلوس, طلبت بطاطس بالجبن وشوفوا وش جابوا لي, 12 سنه بالسرداب, سناب شات تحديث, قصة مرعبة في محل اثاث, لغز جيسي خلف زون, تحدي البرجر, تشكن نقتز, قصة قريقوري خلف زون كامله, كيف تحدث سناب, والمفاجأة كانت, تيك توك تشاكي تشيز, عمر فاروق, فهد سال, ولد ينقذ ابوه من الغرق, تحديات, علا عبدالعزيز والجن العاشق, اوبر, غابة الامازون, مايكل دبليتو, حليب وبيبسي, انستقرام, قصة خلف زون ايكيا, سايث, كتاب ذا تشيرليدرز, واتساب, لعبة, تجربة النوم, مقر يوتيوب, الجزء الثاني ايكيا, قصه مرعبه, انا خلف, دجاج مكدونالدز, حفلة ماجد المهندس في السعوديه, شيرلوك هولم, بكسر درع المليون زي مستر شنب, مذيع يقطع الاتصال, كارل اتش, ترند السعودية, انقطاع المياه مؤبداً قصة, ماجد المهندس, قصص تويتر غريبة, مستشفى عرقه بالرياض, ضهور جن في كمرات المراقبه, خلف زون تايتانك, بيتتي بودريك, فيديوهات مخيفة, خلف زون اخر اخبار الاسبوع, الأتحاد, متصله, khalafz1, قصص رمضان, خلف زون ونور ستارز, فلم تجربة سجن ستانفرد كامل, tefal optigrill, المصارع كريس جيريكو, طاش ماطاش حلقة الجن, LIL TAY, وش بيصير لو البشر صاروا خالدين, جينفر لوبز, يوتيوبر, قصة سايث, تشتكي تشيز تيك توك, اخفاء حاويات النفايات, دومينوز, اغرب الاخبار خلف زون, فلوقات خلف, ماستر كارد, خلف الجوعان, فورتنايت مجرم قيمز, Stay home, شات, بلاغ كاذب, kalaf tiktok, قصص مخيفة عن اوبر, اخبار غريبة, جميع مقاطع انستقرام, قصص مرعبة من خلف زون, ايفون جديد, kalaf zone week news, يسب السعودية, سيرفرات فورتنايت, سر اليوتيوبره صوفي, ارعبت, tefal, بنت مسحورة, شقة فيها كاميرا خفية, وش بيصير لو تترك اطفال لحالهم بجزيرة, قصه, vlog, اغرب الاخبار, تحدي بيرد بوكس, خلف زون المذيع السعودي, fortnite, قصص حقيقة, khalaf, في تاريخ 1971, اغرب اخبار الاسبوع خلف زون, لو انقطعت المياه مؤبداً, روبوت, قصص مرعبة صارت بالأوبر, جني, انا بوبي, ليش الآباء يرمون جبن على عيالهم, آش فلوقز, قصه اخفاء, اسرع زواج, جيجي حديد, khalafzone, سرقة خلف, شيرلوك هولمز, قصة ايكيا الجزء الثاني, اخبار الاسبوع, اخبار شاطحة, مقلب الاوريو, كتاب ايكيا, انقطاع المياه قصص خلف زون, قصة قريق, طقاقة في حفلة جن, خلف زون قصة, i'm khalaf, قصة ايكيا المرعبة, سواق دباب, مصارعة الرياض, بشر بلا عيون, تويوتا, ariana grande, شبيهه اريانا قراندي, خلف زون طلبت بطاطس, كريس جيريكو يسب السعودية, ستيك, البشر صاروا خالدين, youtube rewind 2018, عمر حامل, لغز اليوتيوبر, قصص مرعبة انستقرام, قصص رمضان خلف زون, تكشف اسرار مدرستها, خلف زون رسائل صوتية غريبة, المخلوقات الفضائيه, khalafzone | خلف زون, نظريات, عبادة الشيطان بالكويت, قصة اختفاء مرعبة, توم وجيري, اوزكس, بنت تسرق, مودل, كيف هالبنت نجت من سقوط طائرة, قصص انستجرام, كشفت سر مرعب بالصدفه, اخبار, تكنلوجيا, منتجات ايكيا, قصة انابيل, سبونج بوب سكوير بانتز, فواكه مع ايس كريم, تركوا فئران 12 سنه, قصة اوبر, بيق ماك برقر, خلف زون اسوأ قناة, خلف رمضانيات, يوتيوبر تموت من الجوع, خلف زون قصة غريبة, شعارات فيها رموز سرّية, خلف زون ميريام فارس, فواكه مشويه, مقاطع اوبر, متصلة تقول الله يسعدك, شباب البومب الجزء 8, الله يسعدك ويوفقك, ماذا يحدث لو انقطعت المياه, بيلي ايليش, خلف يخوف, تغريدة تخوف, قصص غريبة, باتمان, تجسس, xxxtentacion, نظريات قصة قريقوري, سحر, نهاية العالم انقطاع المياه, مطعم تشكي تشيز, نظريات مرعبة خلف زون, بشر من غير عيون, do you love me, قصة خلف زون طالبة ثانويه, مذيعة اذهلت العالم, grilling, اختفاء آش فلوقز, wedding, جيجي هديد, قصص مرعبة انستجرام, فتح هدية بعد ٤٨ سنة, اندومي, استخراج جن, مكدونالدز منيو كامل, زوجته حامل, شايب يرقص, سيرفر فورتنايت, محمد صلاح, جرب في مدارس مكة, خلف رعب, واتس اب, فصلت الشاشة وهو يلعب فورت نايت, مجرم قيمز, طاش مطاش, احداث مرعبة صارت في أيكيا بعد اغلاق المحل, زون, تيكتوك, اقوى مقلب, طائرة, زد رصيدك, فلوقز حيّر الأنترنت, تحطم طائرة, قصه ارعبت الملاين, شوي, خلف زون قصة انقطاع المياه, خلف يسال نور, اخبار الاسبوع خلف زون, عمر فاروق حامل, سعيدان وعليان, diy, khalaf zone stories, مرعبة, خقصص اوبر خلف زون, ماذا يحصل لجسمك عند السهر, سواق اوبر سرق, اب يقتل زوجته وابنته, بيضة انستقرام, tik tok, fun diy, تك توك, هذا الي يصير وقت ماتترك اطفال لوحدهم بالجزيرة, لغز اليوتيوبر آش, نظريات خلف زون, قصة ستيفن كنق, لو البشر صاروا خالدين, روبوت صوفيا, سر اليوتيوبر, خلف زون يوتيوب, محادثة, سناب شات, كلب, قصص خلف زون المرعبه, خلف زون رمضانيات, الاهلي, قصة ال 5 بنات, صراف يصرف دولار, فيران تركوهم 12 سنه, فيلم بيرد بوكس, فيلم افنجرز انفنتي وار, قطه, فصلت عليه الفورتنايت, باراك اوباما, خلف قصة الدمية المرعبة, مكالمات غريبة, رمضان ٢٠١٩, صراع العروش, بشر ما يموتون, مذيع اخبار يعدل شعره بشكل غريب, تيك توك, مسلسلات, بشر خالدين, رواية ايكيا, بيتزا تشكي تشيز, tiktok, خلف زون صديقي صار له شي, اخبار شاحطة, تحدي الشوي, منيو مكدونالدز, zone, قصص جن, قصة كابتن الاوبر خلف زون, جن, مقالب, اغرب يوتيوبره, تيفال اوبتي جريل, جون سينا, وظيفة, ايفون, keke, ردة فعل خلف زون, سجن مؤبد, خلف زون قصة مرعبة, شويمطه, قصة القطه, نظريات مرعبة, قصة قريقوري كاملة, حقيقة غرق سفينة التايتنك, شبيه محمد صلاح, افضل مقاطع ميوزكلي, طاش ماطاش شويمطه, قصة خلف, هه هومز, سقوط الطائرة في غابة الامازون, قصص رعب خلف زون, قصص عن اوبر, قصص حقيقية خلف زون, خلف قصة المشرد, وشم, ديفيد, اغرب اخبار الاسبوع, كيف اوبر, لغز فندق القلعة, حياتك, تقنية ساهر, فلم الإيموجي, افضل مقاطع تيك توك, مريام فارس, مستر شنب, thriller, مطاعم, بيضة الانستاجرام, خلف زون دكتور فئران, سواق كريم يسرق, وجبات مكدونالدز, قيم اوف ثرونز مدبلج عربي, تدليل الابناء, ihop, المذيع فصل على متصلة, شباب البومب, ولد عمره 13 ينقذ ابوه من الغرق, خلف تحدي كيكي, فضائح, قصة رعب, fiction, ايمي, نجتز, تايتانيك, khalaf zone news, طبخ, احداث مرعبة صارت في ايكيا, خلف زون تيك توك, ماجد المهندس سوق عكاظ, قصة, اش, خلف زون قصص حقيقية, كريم, فواكه مع كريمه, جنيه عجوز بمستشفى عرقه, اخر اخبار الاسبوع, مذيع يقطع الاتصال على متصلة تقول الله يسعدك, بعيده عن اهلها, قصة قريقوري, طريقة الشوي, التايتانيك لم تغرق, قصص غامضة, حسابات تويتر غامضة, #خلف_زون, فيلم رعب, انستاقرام, باسكن روبنز, فصل الشاشة, كيم كرداشين, نظريات مرعبه قصص قطه, طرد جن, خلف ماجد المهندس, سبونج بوب بالعربي, قصص خوف, خلف زون الشمس اختفت, اعلان وخبر احد المتسابقين, نظريات مرعبه, رمضانيات مرعبه, bird box, iphone, برجر, kalafzone, اخبار عجيبة, ihob, اختفاء, اختفاء اليوتيوبر, مستشفى عرقة, خلف زون رعب, لاعب كرة القدم محمد صلاح, مصاص الماعز, قصة جريجوري, مسطفى الآغى, قصة الزواج المرعبة, بتي بودريك, جريمة قتل, قصة رجل يفتح هدية بعد ٤٨ سنة, مغنية تصور بالشارع, خلف زون قريقوري, خلف زون راب, قصة محيرة, قيم اوف ثرونز, كرتون, نظريات مرعبة من خلف زون, يصلي بنص الشارع, كوكاكولا مع حليب, قصة رعب حقيقية, فلوغر مرعبة, فيه, خف زون رمضان, اسوأ قناة خلف زون, فريروشيه, مقالب يوتيوب, خلف زون تشكي, خلف زون قصص غريبة, قصة غموض, خلف زون ليش بترك اليوتيوب, بطل بريدة, قصة انقطاع المياه خلف زون, التنبؤ بغرق التايتانيك, خلف زوون, فلوق, رمضان, قصص خلف, خلف زون قصة الدمية, باتمان يساعد, طارقو, اخبار غريبة خلف, هولمز, بيت سبونج بوب, اعلان فيلم رعب, ميريام فارس, مصطفى الأغى, سبايدرمان, شخص ييع كليته مقابل ايفون, تحدي كيكي, رمضان ٢٠١٨, مدى الحياة, بنت تحضن ماجد, ماوكلي, اغنية خلف زون, خلف زون تحدي كيكي, قالت, model, news, قصص واقعية, الطريق المسدود, ايس كريم, ردة فعله, مشاهير انستقرام, رعب رمضان, فيديوهات غريبة, خلف زون قصص رعب, فورتنايت, قصة داربي, t-fal, مايكرويف, قصة ديفيد, شخص يبيع كليته, قصة الناجيه من سقوط الطائرة, خلف زون لغز البنت, قصص خلف زون المرعبة, نجت من سقوط الطائرة, Tattoo, سوبر مان, خلف زون ايكيا, sun, ثنيان خالد, قصة غريبة, السحر الأسود, رسالة صوتية غريبة, خلف زون كريس جيريكو, رمضانيات مرعبة, اوبر مرعب, قصة حقيقية, مسلسلات اجنبية, ماراح تنام الليل, فئران 12 سنه بالسرداب, خلف زون لعبة تشكي, قرية العاب, هل نحن وحدنا ؟, خلف زون قصص مرعبة, كيف تجربة ستانفرد اضهرت اسوا ما في البشر, قصة معبر الملك, قصة زواج, اشياء تسهل الحياة, خلف يسأل نور ستارز, الجنيه العاشقة, طارق الحربي, khalfzone, الشمس اختفت خلف زون, اباء يرومون جبن على الاطفال, تجربة سجن ستانفرد, ماسونية, بوبي, اطفال, خلف نظريات قصص, تجربة النوم الجديدة, احداث مرعبة صارت بايكيا 2, مشيع, قصة اختفاء, جرب في مكه, خلف زون يحكي قصة, ايمينم, طاش ماطاش, سوار شعيب, لغز جايسي, الطريق المسدود الجزء 1, فلم رعب, نتفلكس, كذبة صدقها السعوديين, ترك اطفال لوحدهم بجزيرة, خلف قصة, دمية انابيل, سر مرعب, تشاكي تشيز, باع كليته, اخيس قناة, رد فعل الحمل, اسبوع بدون نوم, سواق اوبر, back to school, khalaf zone and noor stars, سيد الذبان, نواف, الشمس اختفت الجزء الاخير, له, عرس, خدعة القصدير, قومي, عبادة ابليس بالكويت, قصص, فضائيين خلف زون, سواق اوبر وكريم, فواكة مشوية بالأيسكريم, يوتيوب, شياطين, طالبة ثانوية تكشف اسرار مدرستها المرعبه, شارلوك هولمز, خلف زون ترند, خلف زون مقاطع تيك توك, خلف زون اخبار, يوتيوبر مقلب, يوم مفتوح بـمدرستنآ xP #فلوق, نوتيلا, كتاب حفلة زواج, قصص مرعبة, خلف اخبار غريبة, ليش ماترد, تغريدة, تشارلي والجرنون, حفلة الزفاف, طريقة عمل البرجر, قناة بداية, تحديث قديم, قطع الدجاج, دكتور ستيفن كنق, اصدقاء خلف, قصة غيرغوري, شواية تيفال, الصغار, خلف رمضانيات مرعبة, اقوى مقاطع يوتيوب, زواج علا عبدالعزيز والجن العاشق, بقرة كاملة ٤٥ كيلو - تحدي المليون مشترك شكراااا 🐄 1Million Subscriber Challenge - 45 Kilo Cow, خلف زون ليش الترند كذا, متصلة الله يسعدك, انقطاع المياه, خلف نظريات مرعبة, kalaf zone, انابيل, inmyfeelings, سعوديات تعطلت سيارتهم, قصص رعب حقيقية خلف زون, سقوط الطائرة, vanished, زون رياكشن, قصص مرعبة خلف زون, خلف موديل تخرفن رجل, اغرب عيد ميلاد, فضائين, بنات يصلحون سياراتهم, صدى الملاعب, يوتيوبره, انقطاع الماء نظريات مرعبه, خلف قصة كارل, كيف تفشل, وش يصير لو انقطعت المياه, قصة كتاب, تحليل dna, خلف زون نظريات مرعبة, خلف زون قصة الجزيرة, بيتزا, قصص رعب حقيقية, خلف زون الاوبر, للتاي, قصة مرعبة في محل ايكيا, جريمة, جرب مكه, خلف زون دمية روبرت, الجن بالكويت, اثبات وجود الجن, فورت نايت, تشوباكبرا, خلف اخبار, titanic, قصة حفلة الزواج, للصغار, قصة تخوف, طائرة في غابات الامازون, بوكيمون, اغبى تحدي, titanic witness, قصص مربكة, رياكشن, خلف زون اخبار غريبة, كنتاكي, تحدي اكل, ارعبت الملايين, هرشي, steak, KhalafZone | خلف زون, فلوقات, ماذا يحدث عندما يبقى جسمك مستيقظا, يوتيوب ريوايند 2018, قصص مرعبة عن اوبر, خلف زون قصة الرجل الذي قتل امراته, grilling steaks, امازون, شباب البومب الحلقة 1, grilling burger, مراقبة, لغز مستشفى عرقه, دو يو لوف مي, اسوأ قناة بتشوفها بحياتك !! (زون رياكشن), noor stars, قصة قطه حزينه, the sun vanished, هروب انابيل من المتحف, رمضانيات, اوبر درايفر, قصة حيّرت الملايين, رده فعلي, الجن في ايكيا, شيرلوك هومز, قصص حقيقية من خلف زون, قصص تهديد, سعوديات بنشر فيهم, خلف زون نظريات, القلعة المرعبة, سيارة كريم, نظريات مرعبة مع خلف زون, والدي اقنعني اني روبوت طول حياتي, زد فرصتك, noor and khalaf, خلف زون واحد يسحب من الصراف, قصة مرة غريبة, dr phil, التايتانيك, بداية, اغرب الاسبوع, خلف زون اخبار الاسبوع, قصة مرعبة, حفلة زواج على الجزيرة, اغرب, كريس جيريكو, قصة لامخرج خلف زون, بيرد بوكس, قصص مرعبة حقيقية, اماجن دراقونز, دجاج نقتز, تيفال, اسوي, فورت, حقائق مخيفة, بيت مهجور, سرقة خلف زون, مستشفى عرقة بالسعودية, بدون نوم, قطط, مسلسل طاش ماطاش, لغز بنات الثانويه, slides diy, روايات مرعبة, سبونج بوب, اغرب يوتيوبر, نايف الحربي, قطة من الجحيم, مايكل و دليا, قصة صوفي, تشكن نجتز, خلف زون, تجربة النوم الروسية, خلف موظف يسمم زملاؤه, اغرب اخبار الأسبوع, راب خلف زون, تحليل دي ان اي, قصص مخيفة, فيلم انابيل, قصة معبر الملك المرعبة, الجني العاشق, لفت اند شيت, زواج, اخبار غريبه, وجود الجن في مستشفى عرقه, انا صوفي, قصص غامضة حقيقية, سيد الخواتم طاش ماطاش, وش يصير لو انقطع الماء, خلف زون رمضانيات مرعبة, خلف, kalaf zoon, imagine dragons, kalafzone اخبار غريبة, حساب التويتر الغامض, خلف نظريات, سمبوسة, fun, قصة انتهت بشكل صادم, خطورة الاوبر, حقيقة, قصة اليوتيوبره صوفي, book review, خلف زون قصص, رعب, صدمة, تحدي البرقر, StayHome, حيوانات اليفه, رمضانيات زون, دكتور فيل, ليش يوتيوب ريوايند عليه ١٣ مليون دسيلايك, the good doctor, اب يقنع ابنته انها روبوت, قصص رعب, سيارة اوبر, رجل ينتفخ خلف زون, سواق اوبر ذوي الاحتياجات الخاصة, شاطحة, بنت تكشف اسرار مدرستها, رمضانيات مرعبة خلف زون, قصة الطريق المسدود, لآتدخل الفيديو اذا كنت بتخاف !, خلف زون قصة تشارلي والجرنون, تحدي البيبسي والحليب, العالم, ابل, ننو, قصه القطه من الجحيم, سواق كريم, فيلم ايملي روز, الشمس اختفت, khalaf zone, ارعب, قصص مرعبه, بانكيك, خلف زون فورت نايت, تهديدات, قصة واقعية, قط, سلفي, خلف اخبار الاسبوع, ارعبت الملاين, قصة من نسج الخيال, فيس تايم, صغار, تشكي شيز, غابات الامازون, قصة مايكل و دليا, شرطي متنكر, روتانا, الماسونية, حساب تويتر مرعب, شاطحه, noorstars, مذيع اخبار يعدل شعره, قصص مكدونالدز, Dominos, انت رهيب, اخبار غريبة خلف زون, بيبسي كولا, بيضة الرقم القياسي, نظريات مرعبه خلف زون, فواكه, خلف لعبة مرعبة, مقاطع مسجلة, التايتانك, مذيع سعودي يهجم على متصلة, حفلة زواج, story, قصة غريبة خلف زون, قصة جايسيي جيبسي, youtube rewind, قصص خلف زون, اعتراف, لعبة تخوف, عمر يجرب, تحدي المكياج, ikea قصة, قصص واقعية مع خلف زون, لغز القلعة, شخصية مزيفة, خلف زون مرعبة, هنقر قيمز, ساهر</w:t>
+        <w:t>portrait, portrait drawing, oil paint, cozy study vlog, art vlog, artstudent vlog, how to draw, fine art, study music, painting restoration, painting tips, depression, oilpaint, painting at home, gilding master, self taught, paint, motivation vlog, Independent, Sleep music, mental health awareness, online art school, existential crisis playlist, paint with me, art restoration, motivational video, Motivation, peaceful vlog, portraiture, good vibe, studio vlog, watercolour, philosophy, inspirational video, bedroom makeover, gouachepainting, inspiring vlog, cottagecore, polychromos, Meditation music, painting vlog, painting ideas easy, fineart student, oil paint with me, relaxing music, homestudio, drawing, Art Vlog, art vlogs, living alone diaries, Watercolor, room makeover 2021, fineartstudent, polychromos colored pencils, cozy, relaxing music sleep, aesthetic vlog, berlin art, a week in my life, art school vlog, framer, photography, chill, Screenprinting, art block, gold oilpaint, Oil painting, master copy, oilpainting at home, draw, tiktok detox, screen printing machine, high performance, existentialism, Ambient music, oil painting tutorial, sleeping, book, sleep music, gouache painting, oil painting techniques, alchemist, artvlog, aesthetic videos, perfectionism, how to paint, peaceful, painting with oils, screen printing multiple colors, artmuseum, artstudent, playlist, art vlog painting, artstudio, screen printing tutorial, instagram detox, relax, Focused, art student vlogs, a week in my life aesthetic, painting ideas, aesthetic, art therapy, screenprint, oilpainting, dopamine detox, watercolor, Painting, mastery, studying, fineartist, vlogging, art school, oil, canvas, art process, paint with me watercolor, perfectionism ted talk, how to overcome fear of failure, art museum, how to paint with gouache, water color painting, portrait painting oil, fineartschool, phone addiction, dark academia, room makeover aesthetic, studio makeover, mental health, Artstudent, art, room makeover ideas, gilding, artblock, catcreature vlog, Studio makeover, alchemy, books, epidemicsounds, gems, fineart, cute vlog editing, personal growth, ghibli ambience, screen printing for beginners, art conservation, study with me, art blog, crafting, social media detox, art school online, aestheitc vlog, painting, soundtrack, interior design tips, ghibli, art blogger, screen printing, self improvement, anxiety, Paint, Art blog, art studio room makeover, asmr, watercolorpainting, art tips, museum, Paint with me, ambient music, how to paint with watercolors, draw with me, art vlog aesthetic, ambience, Art, peaceful mind, cozy art vlog, artschool, artist, home studio setup, watercolor painting, cute vlog, Aquarium, cozy fall vlog, relaxing art process, room transformation aesthetic, perfectionist, golden oilcolor, motivational vlogs, craftsman, watercolourpainting, art vlog studio, portrait painting, Vlog, ghibli lofi, art student, social media, fear of blank page, paint with me real time, fractal theory, valerie lin, craftsship, gouache painting tutorial, schmincke, aesthetic painting, room tour, light academia, bob ross, studio ghibli, cozy vlog, study, flow state, wood, Productive, sleep, existential crisis, motivation, oil painting, restoration videos, painting process, aestheic vlog, magic of oil painting, art studio tour, room transformation ideas, artist vlog, screen printing process, music for studying, creative block, oil painting portrait, berlin, home decor, art studio, art studio vlog, gouache portrait, studio tour, master study, selfimprovement, paintwithme, study music classical, gem, oil painting tips, a week in my life vlog, Artschool, calm, gouache, calm vlog</w:t>
       </w:r>
     </w:p>
     <w:p>
@@ -76,7 +88,7 @@
         <w:t xml:space="preserve">Video Count: </w:t>
       </w:r>
       <w:r>
-        <w:t>359</w:t>
+        <w:t>37</w:t>
       </w:r>
     </w:p>
     <w:p>
@@ -90,7 +102,7 @@
         <w:t xml:space="preserve">Total Views: </w:t>
       </w:r>
       <w:r>
-        <w:t>277486484</w:t>
+        <w:t>16603178</w:t>
       </w:r>
     </w:p>
     <w:p>
@@ -104,7 +116,7 @@
         <w:t xml:space="preserve">Total likes: </w:t>
       </w:r>
       <w:r>
-        <w:t>23730224</w:t>
+        <w:t>986948</w:t>
       </w:r>
     </w:p>
     <w:p>
@@ -118,7 +130,7 @@
         <w:t xml:space="preserve">Comments Count: </w:t>
       </w:r>
       <w:r>
-        <w:t>1281749</w:t>
+        <w:t>29452</w:t>
       </w:r>
     </w:p>
     <w:p>
@@ -132,7 +144,7 @@
         <w:t xml:space="preserve">Videos Average Duration: </w:t>
       </w:r>
       <w:r>
-        <w:t>16</w:t>
+        <w:t>15</w:t>
       </w:r>
     </w:p>
     <w:p>
@@ -164,7 +176,7 @@
         <w:pStyle w:val="Heading4"/>
       </w:pPr>
       <w:r>
-        <w:t>وش سالفة الجني المبتسم؟</w:t>
+        <w:t>Loneliness improved my Art and Mindset 🌱 Forest Visit + Paint with me ✨ Cozy Art Vlog</w:t>
       </w:r>
     </w:p>
     <w:p>
@@ -175,29 +187,114 @@
         <w:t xml:space="preserve">Description: </w:t>
       </w:r>
       <w:r>
-        <w:t xml:space="preserve">@HungryKhalaf https://youtu.be/e2gR8-7l6_E </w:t>
+        <w:t>Beeing alone can be great too! Showing you in this video how loneliness helped me to improve my Painting skills and overall mindset. Influence from outside can be so powerfull but did you ever listened to you inner Voice? How powerfull that one can be too? When you learn to trust your intuition, your path in life can become more clear. And beside that talk I will show you the process of a big oilpainting and we will visit a big forest . Everything is filmed and edited by myself.</w:t>
+        <w:br/>
+        <w:t xml:space="preserve"> Hope you enjoy this Art Vlog❣️</w:t>
+        <w:br/>
+        <w:br/>
+        <w:t>⭐Tutorials &amp; more on https://www.patreon.com/valerielin</w:t>
+        <w:br/>
+        <w:br/>
+        <w:t>🌸 My other socials:</w:t>
+        <w:br/>
+        <w:t>Intsa:    https://www.instagram.com/itsvalerielin/</w:t>
+        <w:br/>
+        <w:t xml:space="preserve"> Tik Tok: https://www.tiktok.com/@itsvalerielin?</w:t>
+        <w:br/>
+        <w:br/>
+        <w:t>🎼 All music is from : https://www.epidemicsound.com/referral/depurf/</w:t>
+        <w:br/>
+        <w:t>(Get a free month with my referral link)</w:t>
+        <w:br/>
+        <w:br/>
+        <w:t>🎨Artsupplies:</w:t>
+        <w:br/>
+        <w:t>-Polychromos Color Pencils Set: https://amzn.to/2Uohgop</w:t>
+        <w:br/>
+        <w:t>(I own the Set of 24)</w:t>
+        <w:br/>
+        <w:t>-Archers Drawing Paper: https://amzn.to/3wOY56h</w:t>
+        <w:br/>
+        <w:t xml:space="preserve">-Paper for Gouache or Watercolor: https://amzn.to/3ovRRnZ </w:t>
+        <w:br/>
+        <w:t>(I have different sizes and cut them also in smaller rectangles, tested so many it´s my most favourite )</w:t>
+        <w:br/>
+        <w:t>-Schmincke Horadam Gouache, 15ml Tubes: https://bit.ly/3GspU93</w:t>
+        <w:br/>
+        <w:t>-Oil Paint from Old Holland, 40ml Tubes: https://bit.ly/3EoVN0t ( its oilcolor for advanced painters, make sure to be familiar with anatomy, proportions, value etc before using it :)</w:t>
+        <w:br/>
+        <w:t>-Luminescent Watercolor: https://amzn.to/3kwraPN</w:t>
+        <w:br/>
+        <w:t>-kneaded eraser https://amzn.to/3xMD5ML</w:t>
+        <w:br/>
+        <w:t>-Blending stump set (eraser included) https://amzn.to/3gNZUKD</w:t>
+        <w:br/>
+        <w:t>-Washitape, in a color you like :) I use it so my watercolorpaper stays flat.</w:t>
+        <w:br/>
+        <w:t>-Filbert and Flat brushes in various sizes from cheap to really expensive</w:t>
+        <w:br/>
+        <w:t>-Easel big (similar) https://amzn.to/3zQMKnq</w:t>
+        <w:br/>
+        <w:t>-Easel small (similar) https://amzn.to/2SVFJkI</w:t>
         <w:br/>
         <w:br/>
         <w:br/>
+        <w:t>📚Books, Lets get smart:</w:t>
         <w:br/>
-        <w:t>رابط الانضمام لأعضاء القناة (انتساب)</w:t>
+        <w:t>-Impressionism https://amzn.to/2Yeg0GP</w:t>
         <w:br/>
-        <w:t>https://www.youtube.com/channel/UCXeAeYy7LPLTzGMeo8IBEgQ/join</w:t>
+        <w:t>-A Garden Eden; Botanical Illustrations https://amzn.to/3nkvoM7</w:t>
+        <w:br/>
+        <w:t>-Sargent: Portraits of Artists and Friends https://amzn.to/3gVQqM3</w:t>
+        <w:br/>
+        <w:t>-Klimt (Basic art Series) https://amzn.to/2SpQcEU</w:t>
+        <w:br/>
+        <w:t>-The World of Ornament https://amzn.to/3d4Q2tA</w:t>
+        <w:br/>
+        <w:t>-Jewelry from Renessaince to Art Deco it´s a japanese book I found on the street, sadly I can´t find it online</w:t>
+        <w:br/>
+        <w:t xml:space="preserve">-Anatomy books: </w:t>
+        <w:br/>
+        <w:t>I have a german one by Gottfried Bammes, „die Gestalt des Menschen“ but there are also some american books by Andrew Loomis for example which are great too! I am Selftaught and we don´t learn painting techniques etc at our school. As I said in the last videos, I have my knowledge from books and the Web. Most of them are free :)</w:t>
         <w:br/>
         <w:br/>
+        <w:t>Inspiring books:</w:t>
         <w:br/>
-        <w:t>* For business inquiries |  للدعايه والاعلان : khalafzonebusiness@gmail.com *</w:t>
+        <w:t>-Mastery, Robert Greene https://amzn.to/3j3ZQaV</w:t>
+        <w:br/>
+        <w:t>-The Alchemist, A Fable About Following Your Dream https://amzn.to/3vRcqgB</w:t>
+        <w:br/>
+        <w:t>-Listen to podcasts, audiobooks while painting. Time flys while you create. And it makes the first steps of sitting down and beginning to create easier and you get even smarter +1</w:t>
+        <w:br/>
+        <w:t>Here is something I listened to last week:</w:t>
+        <w:br/>
+        <w:t>About Cognitive Control/ Focus : https://www.youtube.com/watch?v=b9yRmpcXKjY</w:t>
         <w:br/>
         <w:br/>
-        <w:t>## هذي حساباتي بالتواصل الاجتماعي ##</w:t>
+        <w:t>I take my notes in a Moleskine cahier, set of 3, Pocket/ A6, in pastell colors for notes :) or the dotted version</w:t>
         <w:br/>
-        <w:t>تيك توك: @RealKhalafZone</w:t>
         <w:br/>
-        <w:t xml:space="preserve">الأنستقرام : @khalafz1 </w:t>
+        <w:t>🎬 Video equipment:</w:t>
         <w:br/>
-        <w:t>التويتر : @khalafz1</w:t>
+        <w:t>-Camera: https://amzn.to/2S7OTKk (Body only)</w:t>
         <w:br/>
-        <w:t>سناب شات: Khalafz1</w:t>
+        <w:t xml:space="preserve">-Lens: https://amzn.to/3uZlCjd </w:t>
+        <w:br/>
+        <w:t xml:space="preserve">-Smartphone Holder: https://amzn.to/3tXwRHF </w:t>
+        <w:br/>
+        <w:t>-Portable External Harddrive</w:t>
+        <w:br/>
+        <w:t xml:space="preserve">-Editing program: Adobe Premiere Pro </w:t>
+        <w:br/>
+        <w:t>-Thumbnails in Photoshop</w:t>
+        <w:br/>
+        <w:t>-Animations After Effects</w:t>
+        <w:br/>
+        <w:br/>
+        <w:t>(Links to products are affiliate Links)</w:t>
+        <w:br/>
+        <w:br/>
+        <w:t>About me: I´m Valerie and I moved almost two years ago to Berlin to study Finearts. I love creating and I want to share my progress of becoming an artist with you guys. Also I like to give you good vibes :) Much love, Valerie 🌸</w:t>
       </w:r>
     </w:p>
     <w:p>
@@ -208,7 +305,7 @@
         <w:t xml:space="preserve">Statistics: </w:t>
       </w:r>
       <w:r>
-        <w:t>179767 views, 19001 likes, 29 minutes</w:t>
+        <w:t>3642972 views, 201363 likes, 14 minutes</w:t>
       </w:r>
     </w:p>
     <w:p>
@@ -216,7 +313,7 @@
         <w:pStyle w:val="Heading4"/>
       </w:pPr>
       <w:r>
-        <w:t>مشهور طاح بفخ احد فانزاته المجانين</w:t>
+        <w:t>Teach yourself Anything 🧙🏻 Building a PC, Watercolor Painting &amp; Museum Visit ⭐ Cozy Art Vlog</w:t>
       </w:r>
     </w:p>
     <w:p>
@@ -227,31 +324,90 @@
         <w:t xml:space="preserve">Description: </w:t>
       </w:r>
       <w:r>
-        <w:t>رابط الانضمام لأعضاء القناة (انتساب)</w:t>
+        <w:t>There is nothing more fabulous than a self taught person 😎✨</w:t>
         <w:br/>
-        <w:t>https://www.youtube.com/channel/UCXeAeYy7LPLTzGMeo8IBEgQ/join</w:t>
+        <w:t>In this Art Vlog I will make you believe in yourself again. Paint with me a scenery watercolor painting, we will build a new PC and visit an Art &amp; Photography Museum in a new City! Yes! So much in just one video :) Let´s go!</w:t>
         <w:br/>
         <w:br/>
-        <w:t xml:space="preserve">خلف الجوعان:  @HungryKhalaf  </w:t>
+        <w:t>⭐️ Painting Demo: https://valerielin.gumroad.com/l/cp2woe</w:t>
         <w:br/>
         <w:br/>
-        <w:br/>
-        <w:t>قودريدز: https://www.goodreads.com/user/show/138818568-khalaf-zone</w:t>
+        <w:t>🤍 Support me on Patreon: https://www.patreon.com/valerielin</w:t>
         <w:br/>
         <w:br/>
+        <w:t>🎼Music from: https://www.epidemicsound.com/referral/depurf</w:t>
         <w:br/>
-        <w:t>* For business inquiries |  للدعايه والاعلان : khalafzonebusiness@gmail.com *</w:t>
+        <w:t xml:space="preserve">(Get a free month with my referral link, videos won ´t get demonetized) </w:t>
         <w:br/>
         <w:br/>
-        <w:t>## هذي حساباتي بالتواصل الاجتماعي ##</w:t>
+        <w:t>🌸 My other socials:</w:t>
         <w:br/>
-        <w:t>تيك توك: @RealKhalafZone</w:t>
+        <w:t>Intsa:  https://www.instagram.com/itsvalerielin/</w:t>
         <w:br/>
-        <w:t xml:space="preserve">الأنستقرام : @khalafz1 </w:t>
+        <w:t>Tik Tok: https://www.tiktok.com/@itsvalerielin?</w:t>
         <w:br/>
-        <w:t>التويتر : @khalafz1</w:t>
         <w:br/>
-        <w:t>سناب شات: Khalafz1</w:t>
+        <w:t>🎨 Art supplies:</w:t>
+        <w:br/>
+        <w:t>-Desk Easel: https://amzn.to/3qSZtDp</w:t>
+        <w:br/>
+        <w:t xml:space="preserve">-Arches Watercolor Paper, Cold/ Hot pressed 300g 7x10 in: </w:t>
+        <w:br/>
+        <w:t xml:space="preserve"> https://amzn.to/3y4hrHB or https://bit.ly/3kfOqAf</w:t>
+        <w:br/>
+        <w:t xml:space="preserve">-Cheaper Watercolor Paper I used before: https://amzn.to/3ovRRnZ </w:t>
+        <w:br/>
+        <w:t>(I have different sizes and cut them also in smaller rectangles)</w:t>
+        <w:br/>
+        <w:t>-Archers Drawing Paper: https://amzn.to/3wOY56h</w:t>
+        <w:br/>
+        <w:t>-Polychromos Color Pencils Set: https://amzn.to/2Uohgop</w:t>
+        <w:br/>
+        <w:t>(I began with the set of 24)</w:t>
+        <w:br/>
+        <w:t>-Oil Paint from Old Holland, 40ml Tubes: https://bit.ly/3EoVN0t</w:t>
+        <w:br/>
+        <w:t>-Schmincke Horadam Gouache, 15ml Tubes: https://bit.ly/3GspU93</w:t>
+        <w:br/>
+        <w:t>-kneaded eraser: https://amzn.to/3xMD5ML</w:t>
+        <w:br/>
+        <w:t>-Blending stump set (eraser included) https://amzn.to/3gNZUKD</w:t>
+        <w:br/>
+        <w:t>-Luminescent Watercolor: https://amzn.to/3kwraPN</w:t>
+        <w:br/>
+        <w:t>-Washitape, in a color you like :) I use it so my watercolorpaper stays flat.</w:t>
+        <w:br/>
+        <w:t>-Filbert and Flat brushes in various sizes from cheap to really expensive</w:t>
+        <w:br/>
+        <w:t>-H- Frame Easel(similar) https://bit.ly/3Bn0oOP (mine is thrifted)</w:t>
+        <w:br/>
+        <w:t>-Tabletop Easel (similar): https://bit.ly/3GvBVun</w:t>
+        <w:br/>
+        <w:br/>
+        <w:t>🎬 Video equipment:</w:t>
+        <w:br/>
+        <w:t>-Camera: https://amzn.to/2S7OTKk  (Body only)</w:t>
+        <w:br/>
+        <w:t>-Lens: https://amzn.to/3uZlCjd</w:t>
+        <w:br/>
+        <w:t>-Microphone: https://amzn.to/3LcGyvd</w:t>
+        <w:br/>
+        <w:t xml:space="preserve">-Smartphone Holder: https://amzn.to/3tXwRHF </w:t>
+        <w:br/>
+        <w:br/>
+        <w:t>📚Books, Lets get smart:</w:t>
+        <w:br/>
+        <w:t>-The world of Ornament: https://amzn.to/3DAcUMU</w:t>
+        <w:br/>
+        <w:t>-Impressionism https://amzn.to/2Yeg0GP</w:t>
+        <w:br/>
+        <w:t>-A Garden Eden; Botanical Illustrations https://amzn.to/3nkvoM7</w:t>
+        <w:br/>
+        <w:t>-Sargent: Portraits of Artists and Friends https://amzn.to/3gVQqM3</w:t>
+        <w:br/>
+        <w:t>-Klimt (Basic art Series) https://amzn.to/2SpQcEU</w:t>
+        <w:br/>
+        <w:t>(Links to products are affiliate links)</w:t>
       </w:r>
     </w:p>
     <w:p>
@@ -262,7 +418,7 @@
         <w:t xml:space="preserve">Statistics: </w:t>
       </w:r>
       <w:r>
-        <w:t>307902 views, 27783 likes, 24 minutes</w:t>
+        <w:t>1734877 views, 88920 likes, 18 minutes</w:t>
       </w:r>
     </w:p>
     <w:p>
@@ -270,7 +426,7 @@
         <w:pStyle w:val="Heading4"/>
       </w:pPr>
       <w:r>
-        <w:t>اعبث مع الجن وهذا الي بيصير لك</w:t>
+        <w:t>Learning rare &amp; old Craftsmanship 💫 Gilding Master Visit &amp; Watercolour Painting 🖼️ Cozy Art Vlog</w:t>
       </w:r>
     </w:p>
     <w:p>
@@ -281,30 +437,30 @@
         <w:t xml:space="preserve">Description: </w:t>
       </w:r>
       <w:r>
-        <w:t>رابط الانضمام لأعضاء القناة (انتساب)</w:t>
-        <w:br/>
-        <w:t>https://www.youtube.com/channel/UCXeAeYy7LPLTzGMeo8IBEgQ/join</w:t>
+        <w:t>Let us have a rare and detailed insight into the Workshop of a professional Framer and Gilding Master, an artist who covers things with gold. After that I will tap into the world of imaginative painting with my tiny gouache palette and share a looot of knowledge through out the whole video. Enjoy! :)🍵</w:t>
         <w:br/>
         <w:br/>
-        <w:t>❤ قناتي الثانيه : https://www.youtube.com/channel/UCwJua_E3GY4BukB7Ep8mqNQ</w:t>
+        <w:t xml:space="preserve">💫 Mr. Bülow´s Workshop: https://www.vergolderhandwerk.de </w:t>
         <w:br/>
         <w:br/>
-        <w:t>قودريدز: https://www.goodreads.com/user/show/138818568-khalaf-zone</w:t>
+        <w:t>⭐ My Print Shop &amp; Newsletter: https://www.valerielin.com</w:t>
         <w:br/>
         <w:br/>
-        <w:br/>
-        <w:t>* For business inquiries |  للدعايه والاعلان : khalafzonebusiness@gmail.com *</w:t>
+        <w:t>🌸 Support me on Patreon and get access to Podcasts &amp; more: https://www.patreon.com/valerielin</w:t>
         <w:br/>
         <w:br/>
-        <w:t>## هذي حساباتي بالتواصل الاجتماعي ##</w:t>
+        <w:t>🎨 Painting Demo: https://valerielin.gumroad.com/l/cp2woe</w:t>
         <w:br/>
-        <w:t>تيك توك: @RealKhalafZone</w:t>
         <w:br/>
-        <w:t xml:space="preserve">الأنستقرام : @khalafz1 </w:t>
+        <w:t>🎻 Vlog Music: https://www.epidemicsound.com/referral/depurf</w:t>
         <w:br/>
-        <w:t>التويتر : @khalafz1</w:t>
         <w:br/>
-        <w:t>سناب شات: Khalafz1</w:t>
+        <w:t xml:space="preserve">🧸 Amazon Storefront with my art supplies: </w:t>
+        <w:br/>
+        <w:t>https://www.amazon.com/shop/valerielin https://www.amazon.de/shop/valerielin</w:t>
+        <w:br/>
+        <w:br/>
+        <w:t>( Some links are affiliate links to support my work )</w:t>
       </w:r>
     </w:p>
     <w:p>
@@ -315,7 +471,7 @@
         <w:t xml:space="preserve">Statistics: </w:t>
       </w:r>
       <w:r>
-        <w:t>406726 views, 39585 likes, 31 minutes</w:t>
+        <w:t>63195 views, 5915 likes, 18 minutes</w:t>
       </w:r>
     </w:p>
     <w:p>
@@ -334,10 +490,10 @@
         <w:rPr>
           <w:b/>
         </w:rPr>
-        <w:t>neutral :</w:t>
+        <w:t>admiration :</w:t>
       </w:r>
       <w:r>
-        <w:t>خلف انا احب مقاطعك وقصصك واحب اتابعها لكن بالله خل مقاطعك طويلة لاني ماقدر انام الا اذا شغلت واحد من مقاطعك نحتاج المقطع يكون طويل عشان نقدر ننام وشكرًا</w:t>
+        <w:t>So Beautiful! 😊❤</w:t>
       </w:r>
     </w:p>
     <w:p>
@@ -348,10 +504,10 @@
         <w:rPr>
           <w:b/>
         </w:rPr>
-        <w:t>approval :</w:t>
+        <w:t>neutral :</w:t>
       </w:r>
       <w:r>
-        <w:t>هذي قصه فلم ولا قصه حقيقيه!!؟ تلخبططت</w:t>
+        <w:t>Assalamualaikum everyone recite last two verses of surah bakarah every night before sleep</w:t>
       </w:r>
     </w:p>
     <w:p>
@@ -362,10 +518,10 @@
         <w:rPr>
           <w:b/>
         </w:rPr>
-        <w:t>annoyance :</w:t>
+        <w:t>love :</w:t>
       </w:r>
       <w:r>
-        <w:t>ليش ذكرني الفيلم ذا بفيلم Truth or Dare</w:t>
+        <w:t>So lovely!</w:t>
       </w:r>
     </w:p>
     <w:p>
@@ -379,7 +535,7 @@
         <w:t>gratitude :</w:t>
       </w:r>
       <w:r>
-        <w:t>Thanks bro❤</w:t>
+        <w:t>Thank you so much....this is the first time I came through ur video and it's really interesting.... generally I listen to calming bgms with my coffee when I'm stressed out today out of no where I got to ur video and trust me this is my most favourite video which made me calm,motivated and taught me so much...as an Undergraduate Everyone must watch ur video....Thank you....I'll let u know my sparkling taught after finding them and achieving my dreams on day.....❤</w:t>
       </w:r>
     </w:p>
     <w:p>
@@ -390,10 +546,10 @@
         <w:rPr>
           <w:b/>
         </w:rPr>
-        <w:t>realization :</w:t>
+        <w:t>curiosity :</w:t>
       </w:r>
       <w:r>
-        <w:t>تفرجت هدا اافيلم أتوقع فيه جزء ثاني</w:t>
+        <w:t>Can i live my life like this ?</w:t>
       </w:r>
     </w:p>
     <w:p>
@@ -417,7 +573,7 @@
         <w:pStyle w:val="Heading4"/>
       </w:pPr>
       <w:r>
-        <w:t>الرسالة الاخيرة من الرجل الذي مشى حتى الموت</w:t>
+        <w:t>screen printing at art school 🌷 Cute Art School Vlog ⭐art student life + screen print process</w:t>
       </w:r>
     </w:p>
     <w:p>
@@ -428,7 +584,69 @@
         <w:t xml:space="preserve">Description: </w:t>
       </w:r>
       <w:r>
-        <w:t>الرجل الذي مشى حتى الموت 😱 : https://youtu.be/eeU1CbEi1vk</w:t>
+        <w:t xml:space="preserve">In this Art Vlog you will see the whole screen print process of these cute multiple color screen prints. Follow me along being at art school and visting other art students during my break. Hope you will enjoy this art school Vlog! </w:t>
+        <w:br/>
+        <w:br/>
+        <w:br/>
+        <w:t>✨Follow me on Instagram for more content✨</w:t>
+        <w:br/>
+        <w:t>Intsa:    https://www.instagram.com/itsvalerielin/</w:t>
+        <w:br/>
+        <w:t>Tik Tok: https://www.tiktok.com/@itsvalerielin?</w:t>
+        <w:br/>
+        <w:br/>
+        <w:br/>
+        <w:t xml:space="preserve">🌸Antonias Instagram: </w:t>
+        <w:br/>
+        <w:t xml:space="preserve"> https://www.instagram.com/_mxrxxe</w:t>
+        <w:br/>
+        <w:br/>
+        <w:t>🎵Music:</w:t>
+        <w:br/>
+        <w:t>Dontcry - Redbone</w:t>
+        <w:br/>
+        <w:t>IG: https://www.instagram.com/dontcry.beats/</w:t>
+        <w:br/>
+        <w:t>Spotify: https://open.spotify.com/artist/3vzJueN7TkCtYpz1myVmDU</w:t>
+        <w:br/>
+        <w:br/>
+        <w:t>Lukrembo - Rudolph</w:t>
+        <w:br/>
+        <w:t>Instagram : https://www.instagram.com/lukrembo</w:t>
+        <w:br/>
+        <w:t>Spotify:https://open.spotify.com/artist/2mvFGnu3tPO49WSrFZ4zVR</w:t>
+        <w:br/>
+        <w:br/>
+        <w:br/>
+        <w:t>🧃My vlogging equipment:</w:t>
+        <w:br/>
+        <w:t>🎬 Video equipment:</w:t>
+        <w:br/>
+        <w:t>-Camera: https://amzn.to/2S7OTKk  (Body only)</w:t>
+        <w:br/>
+        <w:t>-Lens: https://amzn.to/3uZlCjd</w:t>
+        <w:br/>
+        <w:t xml:space="preserve">-Smartphone Holder: https://amzn.to/3tXwRHF </w:t>
+        <w:br/>
+        <w:t>-Portable External Harddrive</w:t>
+        <w:br/>
+        <w:t xml:space="preserve">-Editing program: Adobe Premiere Pro </w:t>
+        <w:br/>
+        <w:t>-Thumbnails in Photoshop</w:t>
+        <w:br/>
+        <w:t>-Animations After Effects</w:t>
+        <w:br/>
+        <w:t>-I film, edit etc everything on my own</w:t>
+        <w:br/>
+        <w:br/>
+        <w:t xml:space="preserve">This Video was recorded last year </w:t>
+        <w:br/>
+        <w:t>(Links to products are affiliate Links)</w:t>
+        <w:br/>
+        <w:t>______________________________________________________________________________________________</w:t>
+        <w:br/>
+        <w:br/>
+        <w:t>Hey everyone, I´m Valerie and moved almost two years ago to Berlin to study Fine arts. I love creating and I want to share my progress of becoming an artist with you guys. Also I like to give you good and cozy vibes :) Much love, Valerie 🌸</w:t>
       </w:r>
     </w:p>
     <w:p>
@@ -439,7 +657,7 @@
         <w:t xml:space="preserve">Statistics: </w:t>
       </w:r>
       <w:r>
-        <w:t>23239 views, 2456 likes, 1 minutes</w:t>
+        <w:t>130012 views, 9156 likes, 3 minutes</w:t>
       </w:r>
     </w:p>
     <w:p>
@@ -447,37 +665,7 @@
         <w:pStyle w:val="Heading4"/>
       </w:pPr>
       <w:r>
-        <w:t>تبي تصير مشهور؟ شوف هذا الفيديو</w:t>
-      </w:r>
-    </w:p>
-    <w:p>
-      <w:r>
-        <w:rPr>
-          <w:b/>
-        </w:rPr>
-        <w:t xml:space="preserve">Description: </w:t>
-      </w:r>
-      <w:r>
-        <w:t>عبدة المشاهير وجرايمهم الي مادري كيف نجحت : https://youtu.be/P_ya0KUZuqo</w:t>
-      </w:r>
-    </w:p>
-    <w:p>
-      <w:r>
-        <w:rPr>
-          <w:b/>
-        </w:rPr>
-        <w:t xml:space="preserve">Statistics: </w:t>
-      </w:r>
-      <w:r>
-        <w:t>25099 views, 2794 likes, 1 minutes</w:t>
-      </w:r>
-    </w:p>
-    <w:p>
-      <w:pPr>
-        <w:pStyle w:val="Heading4"/>
-      </w:pPr>
-      <w:r>
-        <w:t>كيف ام تسوي كذا بعيالها؟؟؟ كيف؟؟؟</w:t>
+        <w:t>New Art Vlog tomorrow &amp; Limited Prints available on valerielin.com ✨</w:t>
       </w:r>
     </w:p>
     <w:p>
@@ -497,7 +685,35 @@
         <w:t xml:space="preserve">Statistics: </w:t>
       </w:r>
       <w:r>
-        <w:t>33517 views, 2759 likes, 1 minutes</w:t>
+        <w:t>53131 views, 7978 likes, 1 minutes</w:t>
+      </w:r>
+    </w:p>
+    <w:p>
+      <w:pPr>
+        <w:pStyle w:val="Heading4"/>
+      </w:pPr>
+      <w:r>
+        <w:t>Cinematography of the new Art Vlog✨ New prints now on valerielin.com. Glad to be back, missed you!💖</w:t>
+      </w:r>
+    </w:p>
+    <w:p>
+      <w:r>
+        <w:rPr>
+          <w:b/>
+        </w:rPr>
+        <w:t xml:space="preserve">Description: </w:t>
+      </w:r>
+      <w:r/>
+    </w:p>
+    <w:p>
+      <w:r>
+        <w:rPr>
+          <w:b/>
+        </w:rPr>
+        <w:t xml:space="preserve">Statistics: </w:t>
+      </w:r>
+      <w:r>
+        <w:t>24266 views, 3609 likes, 0 minutes</w:t>
       </w:r>
     </w:p>
     <w:p>
@@ -519,7 +735,7 @@
         <w:t>neutral :</w:t>
       </w:r>
       <w:r>
-        <w:t>الي يقهر كيف استغلت ولدها بعد مانسى وتعامله بلطف عشان يسامحها و ماركس ينرحم🥹</w:t>
+        <w:t>Magical❤</w:t>
       </w:r>
     </w:p>
     <w:p>
@@ -530,24 +746,10 @@
         <w:rPr>
           <w:b/>
         </w:rPr>
-        <w:t>optimism :</w:t>
+        <w:t>admiration :</w:t>
       </w:r>
       <w:r>
-        <w:t>احبك انت تصنع يومي💕</w:t>
-      </w:r>
-    </w:p>
-    <w:p>
-      <w:pPr>
-        <w:pStyle w:val="ListBullet"/>
-      </w:pPr>
-      <w:r>
-        <w:rPr>
-          <w:b/>
-        </w:rPr>
-        <w:t>approval :</w:t>
-      </w:r>
-      <w:r>
-        <w:t>مانبي shorts نبي ڤيد بأجزاء ومدتهم اكثر من ساعه</w:t>
+        <w:t>you are stunning valarie</w:t>
       </w:r>
     </w:p>
     <w:p>
@@ -561,7 +763,7 @@
         <w:t>love :</w:t>
       </w:r>
       <w:r>
-        <w:t>Khalaf i love u sm i can literally watch you 24/7</w:t>
+        <w:t>I love your videos and your artworks!</w:t>
       </w:r>
     </w:p>
     <w:p>
@@ -572,10 +774,24 @@
         <w:rPr>
           <w:b/>
         </w:rPr>
-        <w:t>amusement :</w:t>
+        <w:t>gratitude :</w:t>
       </w:r>
       <w:r>
-        <w:t>احسب نزل استانست 😩</w:t>
+        <w:t>You teach me in so many ways, Valerie! Thank you</w:t>
+      </w:r>
+    </w:p>
+    <w:p>
+      <w:pPr>
+        <w:pStyle w:val="ListBullet"/>
+      </w:pPr>
+      <w:r>
+        <w:rPr>
+          <w:b/>
+        </w:rPr>
+        <w:t>sadness :</w:t>
+      </w:r>
+      <w:r>
+        <w:t>i miss screenprinting so much that watching you print made me cry... im not proud of that... i have the basics to print at home but i'm having a very hard time starting anything bc i ignored my mental health for too long and now i'm dealing with the consequences.</w:t>
       </w:r>
     </w:p>
     <w:p>

--- a/project_qusasa/media/documents/channel_analysis.docx
+++ b/project_qusasa/media/documents/channel_analysis.docx
@@ -28,7 +28,7 @@
         <w:pStyle w:val="Heading2"/>
       </w:pPr>
       <w:r>
-        <w:t>Valerie Lin</w:t>
+        <w:t>إذاعة ثمانية</w:t>
       </w:r>
     </w:p>
     <w:p>
@@ -41,19 +41,9 @@
     </w:p>
     <w:p>
       <w:r>
-        <w:t>Hey everyone, I´m Valerie and moved a few years ago to Berlin to study Fine Arts. I love creating and want to share my progress of becoming an artist with you guys. I also like to give you good vibes :)</w:t>
+        <w:t>هذه القناة مخصصة لنشر برامج البودكاست التي تنتجها ثمانية، كبودكاست فنجان، وبودكاست سقراط، وبودكاست سوالف بزنس... هذه القناة تعطي بعدًا جديدًا للبودكاست والبرامج الصوتية الإذاعية. نطلق عليها اسم "إذاعة ثمانية" كون البودكاست هو البديل الحقيقي لمفهوم الراديو والإذاعة التقليدية. أهلاً بكم.</w:t>
         <w:br/>
-        <w:t xml:space="preserve">Much love, Valerie </w:t>
-        <w:br/>
-        <w:br/>
-        <w:t>Fine Art Prints: valerielin.com</w:t>
-        <w:br/>
-        <w:br/>
-        <w:t>Don´t forget to check out my other socials for more content:</w:t>
-        <w:br/>
-        <w:t>Instagram/ Tik Tok: @itsvalerielin</w:t>
-        <w:br/>
-        <w:br/>
+        <w:t>هذه القناة إحدى منتجات شركة ثمانية للنشر والتوزيع.</w:t>
       </w:r>
     </w:p>
     <w:p>
@@ -66,7 +56,7 @@
     </w:p>
     <w:p>
       <w:r>
-        <w:t>portrait, portrait drawing, oil paint, cozy study vlog, art vlog, artstudent vlog, how to draw, fine art, study music, painting restoration, painting tips, depression, oilpaint, painting at home, gilding master, self taught, paint, motivation vlog, Independent, Sleep music, mental health awareness, online art school, existential crisis playlist, paint with me, art restoration, motivational video, Motivation, peaceful vlog, portraiture, good vibe, studio vlog, watercolour, philosophy, inspirational video, bedroom makeover, gouachepainting, inspiring vlog, cottagecore, polychromos, Meditation music, painting vlog, painting ideas easy, fineart student, oil paint with me, relaxing music, homestudio, drawing, Art Vlog, art vlogs, living alone diaries, Watercolor, room makeover 2021, fineartstudent, polychromos colored pencils, cozy, relaxing music sleep, aesthetic vlog, berlin art, a week in my life, art school vlog, framer, photography, chill, Screenprinting, art block, gold oilpaint, Oil painting, master copy, oilpainting at home, draw, tiktok detox, screen printing machine, high performance, existentialism, Ambient music, oil painting tutorial, sleeping, book, sleep music, gouache painting, oil painting techniques, alchemist, artvlog, aesthetic videos, perfectionism, how to paint, peaceful, painting with oils, screen printing multiple colors, artmuseum, artstudent, playlist, art vlog painting, artstudio, screen printing tutorial, instagram detox, relax, Focused, art student vlogs, a week in my life aesthetic, painting ideas, aesthetic, art therapy, screenprint, oilpainting, dopamine detox, watercolor, Painting, mastery, studying, fineartist, vlogging, art school, oil, canvas, art process, paint with me watercolor, perfectionism ted talk, how to overcome fear of failure, art museum, how to paint with gouache, water color painting, portrait painting oil, fineartschool, phone addiction, dark academia, room makeover aesthetic, studio makeover, mental health, Artstudent, art, room makeover ideas, gilding, artblock, catcreature vlog, Studio makeover, alchemy, books, epidemicsounds, gems, fineart, cute vlog editing, personal growth, ghibli ambience, screen printing for beginners, art conservation, study with me, art blog, crafting, social media detox, art school online, aestheitc vlog, painting, soundtrack, interior design tips, ghibli, art blogger, screen printing, self improvement, anxiety, Paint, Art blog, art studio room makeover, asmr, watercolorpainting, art tips, museum, Paint with me, ambient music, how to paint with watercolors, draw with me, art vlog aesthetic, ambience, Art, peaceful mind, cozy art vlog, artschool, artist, home studio setup, watercolor painting, cute vlog, Aquarium, cozy fall vlog, relaxing art process, room transformation aesthetic, perfectionist, golden oilcolor, motivational vlogs, craftsman, watercolourpainting, art vlog studio, portrait painting, Vlog, ghibli lofi, art student, social media, fear of blank page, paint with me real time, fractal theory, valerie lin, craftsship, gouache painting tutorial, schmincke, aesthetic painting, room tour, light academia, bob ross, studio ghibli, cozy vlog, study, flow state, wood, Productive, sleep, existential crisis, motivation, oil painting, restoration videos, painting process, aestheic vlog, magic of oil painting, art studio tour, room transformation ideas, artist vlog, screen printing process, music for studying, creative block, oil painting portrait, berlin, home decor, art studio, art studio vlog, gouache portrait, studio tour, master study, selfimprovement, paintwithme, study music classical, gem, oil painting tips, a week in my life vlog, Artschool, calm, gouache, calm vlog</w:t>
+        <w:t>المدرسه مصممه للحد من الابداع, التسويق المجاني, Yasir Al-Rumayyan, تطوير التعليم, النفايات الفضائية اسباب ومخاطر, عبدالله المهذل, الكتب, إيران, احمد, اليابان خواطر, مؤسسة الملكة رانيا, كرة القدم السعودية, دار تصميم, trump, ولاء, رسوم, شرق اسيا 2 عندما راى مودي, النشرة السرية, ثمانية فنجان, الشوارع, إدارة الاعمال, عبدالرحمن الفهد, سامسونج, ماستر أونلاين, محمد القاسم, 2030 السعودية, بلياردو محترفين 2014, حلقة54, المراعي, الهلال, الأفراد, صالح الشبل, عبلة اللتى لمن يتغير سعرها, شاعرة, نفايات, رؤية الهلال, صناعه مختلفه في هوليود, السياحة في السعودية, مصممه, طيارة, حبيبة الصفار, الخوازمي, الحبوب, ديون, تأمين, الأخوين قدس, فنجان كيف ندفع الصريب, التمور, تصميم الشوارع, وليد البلاع, الشرق الأوسط, آي ماك, النسوية, اختبارات, عملية تغيير لون العين بالليزر, العقل البشري, نادي الأهلي السعودي, الجيل الثالث, البناء, مقياس النيل, البتكوين مقابل الدولار, عربي, بلاستيك, خطر, احتيال, الاستثمار الجريء, معلومات, أزمة سكن الرياض, ثمانية للتوزيع والنشر, د. هبة حريري, دول الخليج العربية, 5 أفكار بسيطة, تاريخ القهوة, سوزان تلحوق, ريادة أعمال السعودية, الصلاة, العابد, فرص دراسة, إدارة, فتنس تايم, الأسواق, بودكاست مرتدة, سامي الحلوة, مباراة الأهلي وتشيلسي, الدعاية, الانتخابات الأميركية, مرتدة, صناعات, التسويق وإدارة الاعمال, الصحة العقلية, عندما غلط, ون هاز, رومانيا, الكورة, الأرقام العربية, أزياء خليجية, ظاهرة الوفاء الذاتي, الاقتصاد السعودي, التحول الرقمي, السلة, افلاس الدول, المواطنين, شركات, إغاثة, الضرائب, النباتات, بودكاست السوق, العرب, العلم, 2030, مدرعات, أحمد خير الدين, معرض الكتاب, ماذا لو لم تدفع دوله ديونها, الذكور والاناث على حد, سمسار, هل هناك فرق بين الذكور والإناث, مرض, سايوير, طبيب نفسي, رياضيات, وسطي, زحام الشوارع, فلسطين, عبيدالله العيسي, نادك, ثورة رومانيا, فيصل حماد, الجامعة الأميركية, اوروبا الشرقية, التعليم عن بعد, التقنية, سيارة آبل, المسلسلات العربية, قصة مشروع, ثمانية العصفورية, لوحات, أمن, منصة زد, أمازون, الكائنات الحية, الفكر, سويتر, اغنية انا الفنجان المعدل, التعليم في السعودية, لقاء, عبدالرحمن الفرحان, النقل الجوي, اليابان, ريو 2016, التعليم في الشرق الأوسط, الكرة, مقياس الدخل, ساري, الإحساء, تصميم المدن, ريادة أعمال, الثقافة, الرؤية, استشارات طبية, أفكار إبداعية, أسئلة وجودية, الخط الكوفي, تركيز, جالكسي, الدين, الشعر النبطي, فريد توفيق, الشارقة, أمريكا, باريس, فتجان, التمويل, الفن السياسي, الحكومية, نجران, دونالد ترمب, سباق, الشرق, وزارة السياحة, التصاميم المزعجه, شرق اوربا, ماذا يقول الغرب عن العرب, المرأة, Newcastle, الطب في السعودية, التبرع بالأعضاء, الصين, فيصل الخميسي, محتوى, إدارة الجامعة, بدر خليفة الجدعي, الفلسفة, فارس التركي, التجارة الإلكترونية, قانون, الحرية, فنجان رومانيا, الريادة المجتمعية, صناعة السينما, فجان, قناة فنجان, الحوثيين, مشكلة الإعلام الرياضي, التثقيف, مصممة, السكري, عبد الرحمن ابو مالح, الآداب, مسلمون الإيغور, بنوك, ثمانية للإنتاج والتوزيع, انا الفنجان المعدل, رخصة القيادة, كتاب جذور, إذاعة ثمانية, الاختراعات, الجيش الشبح, اللاجئ السوري, التخصصي, خروج عن النص, ميزانية الدولة, الرحلات السبع للسندباد البحري, العربية, صرت مزعج, منافع, شرق اوروبا 2, تحقيق, انا الفنجال المعدل, غرم, النفط, سيلكون فالي, فلل الكراتين, الفن, شرق اروبا 2, عبدالمجيد الكناني, فوركس, ايلتس, مفيد, الوعي, محمد السويدان, روتن توميتوز, سوشي يوشي, bilal trailer, ميرندا, السياسة, استثمار, الأراضي البيضاء, السعودية تسمح للمراة بقيادة السيارة, ياسر القحطاني, انفجار مرفأ بيروت, سناب شات, اقتصاد السعودية, اليونسكو, الانقراض, بلاستك, افلام شرق اوروبا, زلزال, وزارة المالية السعودية, الرياضة, نص, دبابات, الأبحاث العلمية, جمعية بسمة وزيتونة, القراءة, الهجرة, علي العسيري, تجارة, إيطاليا, قرض, الإمارات, مكة, الكهرباء, غازي القصيبي, لم, guinness buch der rekorde, إدارة المخزن, مواهب وافكار, بودكاست فنجان, مدارك, شاعر المليون, عبداللطيف العفالق, بودكست سقراط, ووش, Auto Show (Event), صناعه, الإتحاد, https://youtu.be/hsx9wa2pga4, الضريبة والزكاة, الإنتاج العربي, سوالف بزنس, الأختطاف, kthhdhj hgtqhx, المهندس وليد أبوخالد, عمليات التجميل, الهايكينغ, عبدالعزيز الزوم, الفنجان شرق اوربا, التفكير النقدي, خلود عولقي, قرمز, يسر, الصحة السعودية, منبطل, ترويج, الإنتاج السعودي, حسان الأنصاري, سنه, الإيغور في الصين, طيران ناس, دول الخليج, فيروس كورونا, عملة رقمية, مزارع التمور, رؤية المملكة, هيوو بيفر, عبدالله اليوسف, أفكار نفطية, شركات ناشئة, التمر, سعد البازعي, إعادة التدوير, الإسلام, الغرف التجارية, متلازمة الشرق الأوسط, قصيدة ملك القمامة, البكتيريا, أصل الأشياء, world record, غسيل, علم الضحك, الإغريق, تصاميم السيارات, خالد الربيعان, نبيل برهانو, كوريا, العولمة, سياسية, سوق الأسهم, مشاريع البيع على الخارطة, العملات الرقمية, الثقافة الخليجية, موردين, كيف بالغلط, فنجان التصميم المزغج, فنجان علبه لم يتغير سعرها, التصنيع, الاستيراد من الصين, مع التجار, الإبداع, بودكاست سقراط, التصاميم المزعجة, تعليق رياضي, رقابة, حملات ترويجية, إستونيا, الطاقة الكهربائية, عجلان العجلان, السياحة, مكملات غذائية, سارة الحميدان, هيئة الثقافة, اذاعة ثمانية, الاقتصاد كورونا, دعاء السفر, عبدالله ابو مالح, تطوير, العلاج السلوكي, صدام حسين, بلياردو 8, قدرات, أفكار ساذجة, الذكور والاناث على حد سواه, مكب النفايات, المدرسة مصممة للحد من الابداع, تلفاز11, هذا هو, نجيب محفوظ, صناعة محتوى, الإلحاد, االتصميم المزعج, موارد بشرية, الحفاظ على الهوية, بن فطيس, روما, شرق, الصحافة, أطعمة, طارق, الشركة, صناعة, الإدراك, افكار ساذجه, صناعة مختلفة, ماستر, الصحافة العربية, تبوك, جمعية فعل أمر, فنجان شرق اوروبا, دفع الضرائب, synaptik عملة, هوليود, الطبيعة, نفخ الشفايف, حوار, العمل عن بعد, المدرسة مصممة للحد من الإبداع, القارئ, السياسي, الأهلي, عبدالرحمن أبومالح, العرضة, عبدالرحمن السماري, السينما السعودية, سلطان العاصمي, أولمبياد, الشيوعية في مصر, سوشي, الصحراء, العزلة, عملية تجميل الانف, الاستثمار, أبو مالح, نفايات الفضاء كيف شكلها, الإيمان, عبدالعزيز السعيد, القهوة أثيوبيا, النساء, التاريخ يكذب, المستشرقين, الملك سلمان, الصورة النمطية, الصافي, السعودي, العمارة, القيادة, الشعر, ترامب, اللغة العربية, فنجان صناعة الافلام, guinness records, أيفون, فيزياء, الرقمية, المضادات الحيوية, خمبلة, يوسف الدويس, رأس مال جريء, كوكاكولا للمنتخب, كول, هندسة, الفكرة التي صنعت لاس, أسهم فيسبوك, الأحساء, أبها, وهم, bad boy, الاقتصاد الإسلامي, مركز الملك سلمان للإغاثة, ماذا لو لم تدفع, إذا, أنسنة المدن, فنجان بودكاست, أمراض عقلية, رويه, شركة جينيس, مضحك, تجارة إلكترونية, العربي, الخط العربي, المدرسة مصممة, حمد الجاسر, الفريق, العميل, أخبار اقتصادية, بزنس, الألعاب, المرأة السعودية, رؤيه الهلال, ابومالح, البرمجة, الجزيرة العربية, بلياردو, الطيران, Guinness World Records, ثنائي القطب, عقارات, نايف الحربي, قناه فنجان, إياد الداود, اختطاف طائرة الرئيس الامريكى, حقوق ميراندا, فرص, المنتج, محمد قاسم, قيادة المرأة, فراس العتيق, استشراق, أسعار, كوكاكولا, كوميديا, شعب الإيغور, كوكاكولا اعلان, تسويق, الذكور والاناث على حد سواء, كوفيد 19, أكل, إيجار, نظام العمل, عبدالرحمن العابد, كيف بدأت, مباشرة, كيف, ثمانية للنشر والتوزيع, الأرجنتين, قال, مواهب وأفكار, توظيف, التوعية, العسكرية, الحرب, نظرية التطور, أزمة كورونا, الحكومة الإلكترونية, السوق, المدينة, الاختيار, Pool, المحميات, The science of laughter, هيئة الرياضة, FBI, عبدالله السواحة, تعليم أونلاين, سلطة, بيبسي, ماذا لو لم تدفع دولة ديونها, منير السهلي, استونيا, محمد بن سلمان, two &amp; two, رياضة, الاكتئاب, شرق آسيا, حكم, بدر خليفة, نحن تراثنا, guinness, هيئة الاتصالات وتقنية المعلومات, سوق العملات, مسامير, The ghost army, هللة, ماستركارد, آيلتس, أنطوان جالان, المسلسلات المصرية, فنحان, رسوم الأراضي البيضاء, أوروبا الشرقية فنجان, محمد قربان, Fnjan, الذكاء الاصطناعي, الإنسان, مطار جدة الجديد, مطار, التصميم المزعجه, التلفزيون, تضخم, رؤية مصر, أسهم, العالم العربي, جابر الكعبي, وزارة الثقافة, آيفون, عضو مجلس الشورى, فنزويلا كيف افلست, أحمد الفهيد, البيت السعودي, الجريسي, vision 2030, نتفليكس, سلطان القاسمي, تحطيم رقم قياسي, عملات, الريادة, تطبيق كيورا, من, مراقبة الواتس اب, fnjan, عبدالله الربدي, بيع عقارات, https://youtu.be/1d7kflhdco8, إعلامي, بودكاست سوالف بزنس, جائزة نوبل للإقتصاد, Volkswagen Passenger Cars (Automobile Company), تخطيط مدني, الابداع, افلاس فنزويلا, دار مدارك للنشر, التفحيط, تاريخ الصلاحية, الحكومة السعودية, الأفلام, عمر الجريسي, الأمراض, الوثب العالي, هارفرد, عبد الله ابو مالح, الثقافة المرئية, عمليات الركبة الوهمية, الأبناء, حبوب السكر, دكتور نفسي, تيسلا, البترول, سامي, رؤية الكويت, الأدب المقارن, بالغلط 3, Rotten Tomatoes, شرق اوروبا فنجان, القمار, فطور فارس, فنادق شدا, الجيولوجيا, billiards, همام يحيى, منصتي, تاريخ الفنون, عبودية الوظيفة, فنجان, منشآت, السينما, الاستثمار في السعودية, thmanyah, علاء يوسف, حرب, صندوق التنمية الزراعية, فنجان المدرسة مصممة, الأطباء, الأرقام الهندية, الأقمار الصناعية, الخطوط العربية السعودية, تطبيقات, كذبة التاريخ, نصب, ضحك, الجينات, ماذا لو لم تدفع الدول ديونها, بالما, فن القط العسيري, تصاميم, المدن الانسانية, تماشي, متاجر, حليب, المريخ, بعلم الوصول, تجارة المكملات الغذائية, الصحة, الدوري السعودي, تأسيس شركة, اتفاق باريس, سكوبير, سلسلة التوريد, محمد الشلهوب, الطب, المتحدث الرسمي, البحوث الجامعية, القانون, كرونا, قرار قيادة المرأة للسيارة, رؤية السعودية 2030, اغنيه انا الفنجان المعدل, لمبرجيني, اللاجئين, تقاعد, بوكسات, سوق المكملات الغذائية, تحكيم, الحرب في سوريا, فنانين عرب, توصيل, رسيل, قيادة السيارة, مؤتمر آبل, وزارة الصحة, مطلق الجاسر, سامي الجابر, سندباد, معالي الدكتور فهد السماري, سفراط, المنزل, فتنجن, بيروت, فنجان التصميم المزعج, الفن العربي, هدايا السعودية, المرأة السعودية تقود السيارة, هيئة المنافسة, السارس, افتراضية, کیرل نعت, تركستان الشرقية, الأستشراق, كورة, جريشي, النجاح, تاريخ الأرقام العربية, كيمارك, ابراهام لينكون, الطفل, الجمال الفكري عبدالرحمن ابو مالح, قيادة المراة في السعودية, قنوات البيع, فولكس فاجن, فولكس واجن, القهوه, الخبر, منافسة, العلبة التي لم يتغير سعرها, إعلانات, السعوديه, صالح العريض, قصص ألف ليلة وليلة, محلل رياضي, شركة ناشئة, عملية نحت الجسم, تداول, أبومالح, https://youtu.be/pasz87ohiuu, بودكاست ثمانية, العنصرية, الأبحاث, أعمال, تطبيع الحزن, مانشستر سيتي, الفنون, دراسة أونلاين, ماذا لو لم تدفع الدولة ديونها, بهلول, الحلقة 78, توماس أديسون, التعليم في فنلندا, التسويق بالمحتوى, مشاريع صغيرة, ماجد الفياض, التسويق, التراث السعودي, مراقبة الهواتف المحمولة, tofel, أميركا, سقراط, الربع الخالي, United States Of America (Country), ألمانيا, السفر, فيزا, نقود, ماجد الفيّاض, محمد رضا نصر الله, علاء الدين, الهلال والنصر, مدرسة المشاغبين, الأفلام السعودي, iPhone 6S, المدرسة مصممه للحد من الابداع, ماذا لو, سرحان, محتالين, أرامكو, قهوة, الموطن العربي, فرنسا, ندلب, العائله, poreless cream, هيئة الطيران المدني, هاوس اوف كاردز, الخلاص, تحقيق صحفي, عروض عقارية, قرار ملكي, كورونا, ريتشارد سونستين, العلبه التي لم يتغير سعرها, لاس فيغاس, النخل, أهداف ياسر القحطاني, تقويم أم القرى, مراقبة الجوال, سداد, كرات البلياردو, توفيق الحكيم, شراء عقارات, المائية, البتكوين اليوم, كرة القدم, PIF, شركة ثمانية, ضريبة الدخل, الجامعة الإلكترونية السعودية, التصميم المزعج فنجان, أسعار النفط, مباراة اعتزال ياسر, قطر, محمد السكران, ثمانية, البتكوين, علي الكلثمي, جامعات أونلاين, فنجان ماذا لو لم تدفع, الإعلانات, المنتخب السعودي, مؤلف, سيارات, عقارات الرياض, التصميم, كتابة محتوى, حسام زواوي, شراء أراضي, مراقبة المكالمات, الحضارة الغربية, Toyota Motor Corporation (Automobile Company), علاج, حزام الأمان, تقنيات البناء, مبارايات, المعلم, بايدن, كتاب جينيس للأرقام القياسية, شركة تسويق, معهد العالم العربي, عبدالله بن مساعد, المنتجات, عبدالرحمن ابو مالح, جدة, رؤية 2030, الكويت, المستقبل, التصميم الزعج, النفايات التي تدور حول الارض, حماية, التفكير الفردي, دول شرق اوروبا, الركبة, احمد جواد انا الفنجان المعدل, مستثمر, آيهيرب, فيزا كارد, مستشفيات, العملاء, فاست اند فيريوس 8, التلفزيون السعودي, أفلام, البيع على الخارطة, براءة حسني مبارك, الصناعة, الانتحار, بيع شقق, تطبيق الاستشارات الطبية, الجمعية السعودية للمحافظة على التراث, تطبيق عدنان, شيفيلد, علم النفس, العلبة التي لم يتغير, التوثيق, وزارة الإسكان, لماذا نضحك, لقاح كورونا, مشهور الدبيان, كوبي رايتينغ, neuroscience, التمرد, المتجر, الأمن السبراني, مكتبة ابن سيناء, تخطيط المدن, الحيوانات, الحكومة, خالد القحطاني, الإدارة, فلوس, آبل, Product Placement (Film Job), الحيل النفسية, الاقتصاد العالمي, depth affect - dani guimauve, الثقافة السعودية, العلا, حكينا, Gregorian Calendar (Calendar System), سيارة جوجل, السفير الإماراتي, الكمال الفكري قناة فنجان, بودكاست مع التجار, Model S, ثراء, لومب, اليهود, مطار دبي الدولي, المطارات, أبراج الكهرباء, مراكز رعاية, ألواح الطاقة الشمسية, شراء شقق, المزمار, لاس فيجاس, البيت, البنوك الإسلامية, أزياء, قائد, شرق أوروبا 3, بَيوتك, احمد جواد انا الفنجان, اللاعب السعودي, ريان صالح, Tedx, التقويم الهجري, بيانات, سينما, نبيل النور, نخلة, العقل الباطن, التعليم العالي, حوادث, https://youtu.be/dhkkpxzf6ks, رواد أعمال, أهداف الهلال, على اقرب المطارات احجز ولا امالي, أرباع, صحة نفسية, شرق أوروبا ١, سرقة, ميول الصحفيين, Calendar (Collection Category), أحمد صالح, ليلك الصفدي, أشياء غيرتنا, الذات, الرياض, قانون الضريبة على الدخل, فرانسيسكو, القهوة, رومانيا الشيوعية, الحكومة الصينية, الفلبين, شرق أوروبا, القراءة النقدية, دور النشر, التقنيات الحديثة, العلاج النفسي, البرمجيات, عبدالله السبيعي, الخطوط السعودية, فيصل السحيباني, #fnjan, Lucid, جائزة الإعلام الجديد, بينتلي, كيف تصنع بنفسك, فهد الحازمي, الصحة النفسية, العقارات, podcast قياس, قيادة المرأة للسيارة, بريطانيا, ضاعف أرباح, البلوك تشين, النمو الإنساني, العلاجي الجيني, سدني, تنظيم الشوارع, حياة في الإدارة, جيل الطيبين, شقراط, music, الفضاء, غير مباشره, إذاعة, ابتسامة هوليود, عبدالله العمري, تحذير ميرندا, الوطن العربي, النقد والتفكير, الأدب السياسي, إنترنت التعاملات, بلياردو حول العالم, الفشل, المجموعة السعودية للأبحاث والإعلام, iPhone 6S Plus, Japan, لقيمات, البتكوين العربي, دوري بلس, رؤية الهلال في المغرب, وسائل التواصل الاجتماعي, قياس, الإعلان, استشارات, ريم قراش, اختطاف طائرة الجابرية, خالد الدخيل, الحكومات, الأدب, الزراعة, زلازل, الاقتصاد السلوكي, https://youtu.be/qqhyiop6c2u, ألن جرينسبان, هتلر, Steven Strong, حلقات سلسلة شرق أوربا #فنجان, sciware, https://youtu.be/hpcypkbncca, تحديات التصنيع, guinness book, الكائنات المنقرضة, الصحافة المنحازة, شرق اوربا فنجان, عبد الله الربيعة, تقنية, مستقبل, الطائف, صناعة مختلفه في هوليود, رائد أعمال, ريادة الأعمال, معرفة, world record book, سكاكر, أزياء عربية, المقاول, عبدالله المنجم, الخطوط الجوية السعودية, جائحة, تصميم, العلوم الإنسانية, اللغة, التصميم المزعج, الصحراوية, سوشي ياباني, Aramco, متجر رسيل, السماري, السكن, crowdfunding, إلكتروني, خالد صديق, الهوية العربية, الكوميدي كلوب, جوجل, الدعاية والإعلان, فهد السماري, لويس سي كي, عمر, الكتابة الصحفية, إم بي سي, أجار عقارات, السعودية, التاريخ, مال, اسقاط الولاية, اويشي سوشي, العلوم, حقوق ميرندا, ناصر الفراعنة, استخدامات حكومية, الموطن البشرية, جرير, فنجان شراء المشاعر, انتاج, أفتح ياسمسم, الأديان, العقار, التجارة, نادي الهلال السعودي, podcast, الوهم, مازن العتيبي, أثر الحروب, ترمب, سابك, بريف, الإعلام, القلق, مسلسل هذا المساء, النرويج, التربية الجنسية, التحول التقني, tk[hk hgkt', حرية, التعدين واستخراج النفط والغاز الطبيعي في شبه جزيرة العرب, ثقافة اليابان, الإعلام العربي, زائر أقرب الفجان, عبدالكريم الشطي, hgtqhx, الولايات المتحدة, الشعر الفصيح, الترحال, الكلمة تدق الساعة, بلاسيبو, السفر كورونا, مؤسسة النقد, هيئة الطيران, أرباح, نظام الضرائب, https://youtu.be/f0f21u5mm90, كيك ستارتر, شبة الجزيرة العربية, الدماغ, الأمراض العقلية, kickstarter, ملك, الاقتصاد, أفلام أمريكية, ألف ليلة وليلة, فنجان شرق اوربا, معاذ خليفاوي, دوري, تملك, الإيغور, البكتيريا المقاومة للمضادات الحيوية, الأدب العربي, ا قلعتو بلغلط, بودكاست, قنجان, خدع الحروب, نورة السرحان, بودكاست أصوات, خالد عون, انه الفنجان المعدل, صحيفة شمس, الهيئة العامة للمنافسة, المضاد الحيوي, عبدالرحمن القحطاني, التضخم, التصميم اامزعج, فلندا, فنجام, نبيل النور برهانو, قراط, الاستحواذ, بوغاتي, الأزياء, تاريخ, عبدالله السعيدان, عقدة الخواجه, الطاقة الشمسية, ماك بوك, برودكاست, Public Investment Fund, ثقافة, مشاعر, كاتب, بودكاست أرباع, أمن السيارات, شرق اوروبا, المرضى, المدينة الإسلامية, ثوره رومانيا, الطائرات, الكرة السعودية, مقاس الملابس, فينجان, آيفون 6S, ميزانية, رواد الأعمال, العلاج بالمعنى, لاعب, الدمام, ندج, حفل اعتزال ياسر, عبدالعزيز صقر, الاستحقاق المحاسبي, عمر العقيل, الدعم, برامج ولاء الموظفين, النفايات, الكوكب, عبدالعزيز المزيني, حد, أمايزنق, محمد الحرز, مباراة الهلال, صالح الهذلول, الحرب العالمية الثانية, الرياضة السعودية, اعتزال ياسر القحطاني, الجنوب, أنظمة البنكية, ابتصميم المزعج فنجان, تماس, مدحت عامر, التراث, أحمد البسام, القرارات, الانساني, الهوية, الإنترنت, العصفورية, القهوة العربية, اختطاف, نجم, أودي, العود, وزارة التعليم, بلاسيبو افكت, بالغلط, إذاعة ثمانية للإنتاج والتوزيع, تجارة هدايا, شهرزاد, التجربة, جديد قناه فنجان, الموقع الإلكتروني, لا تستثمر, إذاعة ثمانية للنشر والتوزيع, موقع تقييم الأفلام, كلية الفنون والتصاميم, المتاجر الإلكترونية, العلماء, Advertising (Interest), المرور, وادي السيليكون, ماجد الحقيل, الإعلام الرياضي, هدايا, تحطم الطائرة السعودية, متجر سوليندا, سالمون, فن القط, الأمراض النفسية, طارق القرني, مها السنان, ابو مالح, الجزيرة الوثائقيق نفايات الفضاء, قراءة العداد الكهربائي, عامر القحطاني, recycling, كيورا, stc pay, الجزيرة, فنجان بالغلط, مصر, https://youtu.be/pbugnion73i, مؤسسات النقد المركزية, اعداد القادة, رؤية, نبوءة تحقق ذاتها فطحل, التصميم الخاطئ للالات, انفجار بيروت, سامي الحصين, ولاء بلس, الإنتاج, بورش, فنزويلا, تجارة أسهم, عمليات التجميل في كوريا, المشتريات, المسلمين, American Beauty, افكار, حمزة السالم, سيارة تمشي بدون سواق, اليمن, بودكاست السايوير, غرفة الاختبار, التمييز الجنسي, عزيز السعيد, خالد بن بكر, التعليم, سوق الإنتاج, تاريخ الانتهاء, شرق اوروبا ١, الاستثمارات السعودية, تشتت, بين الحدود, المحافظة على البيئة, مختصر زبون, التصاميم المزعج, لعبة, الإلكترونية, Tesla, ساما, التجارب, شرق اوروبا ٢, صحافة استقصائية, البيئة, تطوير العقل, فلسفة الأخلاق, القطاع البلدي, الأجيال, القط العسيري, حبار, شركة صناعة محتوى, السعادة, افكار ساذجة, كرة السلة, الحوثي, رفاه سحاب, لاري سمرز, استعمار, دعاء رؤية الهلال, مجلس التعاون الخليجي, كتابة إبداعية, الأدب الشيعي, دكتور صالح الهذلول, المركزية المصرية, قطاع حكومي, اصطدام نفايات في الفضاء, الآلة, علم الإحتمالات, لبنان, الطب النفسي, الفنان العربي, الاختبارات, إبراهيم سرحان, اسثمار, البلاسيبو, خليل جلال, الشركات, النقد, الأكل الشعبي, اقتصاد, العالم, التاريخ البديل, الذكور, العلاج الوهمي, شرق أوربا 1, كوفيد-١٩, Nudge, الهويات الإلكترونية, ناسا, مستشفى, عملات افتراضية, التعليم في اليابان, الزلازل, الحياة, الإيغور المسلمين, النفط الصخري</w:t>
       </w:r>
     </w:p>
     <w:p>
@@ -88,7 +78,7 @@
         <w:t xml:space="preserve">Video Count: </w:t>
       </w:r>
       <w:r>
-        <w:t>37</w:t>
+        <w:t>918</w:t>
       </w:r>
     </w:p>
     <w:p>
@@ -102,7 +92,7 @@
         <w:t xml:space="preserve">Total Views: </w:t>
       </w:r>
       <w:r>
-        <w:t>16603178</w:t>
+        <w:t>430836121</w:t>
       </w:r>
     </w:p>
     <w:p>
@@ -116,7 +106,7 @@
         <w:t xml:space="preserve">Total likes: </w:t>
       </w:r>
       <w:r>
-        <w:t>986948</w:t>
+        <w:t>5476001</w:t>
       </w:r>
     </w:p>
     <w:p>
@@ -130,7 +120,7 @@
         <w:t xml:space="preserve">Comments Count: </w:t>
       </w:r>
       <w:r>
-        <w:t>29452</w:t>
+        <w:t>320480</w:t>
       </w:r>
     </w:p>
     <w:p>
@@ -144,7 +134,7 @@
         <w:t xml:space="preserve">Videos Average Duration: </w:t>
       </w:r>
       <w:r>
-        <w:t>15</w:t>
+        <w:t>65</w:t>
       </w:r>
     </w:p>
     <w:p>
@@ -176,7 +166,7 @@
         <w:pStyle w:val="Heading4"/>
       </w:pPr>
       <w:r>
-        <w:t>Loneliness improved my Art and Mindset 🌱 Forest Visit + Paint with me ✨ Cozy Art Vlog</w:t>
+        <w:t>كيف تنجح العلاقات مع ياسر الحزيمي | بودكاست فنجان</w:t>
       </w:r>
     </w:p>
     <w:p>
@@ -187,114 +177,97 @@
         <w:t xml:space="preserve">Description: </w:t>
       </w:r>
       <w:r>
-        <w:t>Beeing alone can be great too! Showing you in this video how loneliness helped me to improve my Painting skills and overall mindset. Influence from outside can be so powerfull but did you ever listened to you inner Voice? How powerfull that one can be too? When you learn to trust your intuition, your path in life can become more clear. And beside that talk I will show you the process of a big oilpainting and we will visit a big forest . Everything is filmed and edited by myself.</w:t>
-        <w:br/>
-        <w:t xml:space="preserve"> Hope you enjoy this Art Vlog❣️</w:t>
+        <w:t>نشرة بريدية منّي عبدالرحمن أبومالح ومن فريق فنجان، لجمهور البودكاست المقربين. https://thmanyah.link/c9e00f</w:t>
         <w:br/>
         <w:br/>
-        <w:t>⭐Tutorials &amp; more on https://www.patreon.com/valerielin</w:t>
+        <w:t xml:space="preserve">تُعد الصحة النفسية من المواضيع المهمة جدًّا لي وللكثيرين، وأجد أنّ أحد أهم مقوّمات الصحة النفسية العلاقاتُ الإنسانيةُ. </w:t>
         <w:br/>
         <w:br/>
-        <w:t>🌸 My other socials:</w:t>
-        <w:br/>
-        <w:t>Intsa:    https://www.instagram.com/itsvalerielin/</w:t>
-        <w:br/>
-        <w:t xml:space="preserve"> Tik Tok: https://www.tiktok.com/@itsvalerielin?</w:t>
+        <w:t>وللحديث أكثر عنها، استضفت ياسر الحزيمي، مدرّب معتمد ذو خبرة في تقديم الدورات والمحاضرات في مجال «تطوير العلاقات ومهارات الاتصال».</w:t>
         <w:br/>
         <w:br/>
-        <w:t>🎼 All music is from : https://www.epidemicsound.com/referral/depurf/</w:t>
-        <w:br/>
-        <w:t>(Get a free month with my referral link)</w:t>
+        <w:t>يقول الحزيمي: «العلاقات لازم تدخلها معك سيف وغمد ودرع.» مشيرًا إلى أن الإنسان ينبغي أن يحقّق التوازن في علاقاته، دون زيادة في لطف يكسره أو عنف يبعد الآخرين عنه.</w:t>
         <w:br/>
         <w:br/>
-        <w:t>🎨Artsupplies:</w:t>
-        <w:br/>
-        <w:t>-Polychromos Color Pencils Set: https://amzn.to/2Uohgop</w:t>
-        <w:br/>
-        <w:t>(I own the Set of 24)</w:t>
-        <w:br/>
-        <w:t>-Archers Drawing Paper: https://amzn.to/3wOY56h</w:t>
-        <w:br/>
-        <w:t xml:space="preserve">-Paper for Gouache or Watercolor: https://amzn.to/3ovRRnZ </w:t>
-        <w:br/>
-        <w:t>(I have different sizes and cut them also in smaller rectangles, tested so many it´s my most favourite )</w:t>
-        <w:br/>
-        <w:t>-Schmincke Horadam Gouache, 15ml Tubes: https://bit.ly/3GspU93</w:t>
-        <w:br/>
-        <w:t>-Oil Paint from Old Holland, 40ml Tubes: https://bit.ly/3EoVN0t ( its oilcolor for advanced painters, make sure to be familiar with anatomy, proportions, value etc before using it :)</w:t>
-        <w:br/>
-        <w:t>-Luminescent Watercolor: https://amzn.to/3kwraPN</w:t>
-        <w:br/>
-        <w:t>-kneaded eraser https://amzn.to/3xMD5ML</w:t>
-        <w:br/>
-        <w:t>-Blending stump set (eraser included) https://amzn.to/3gNZUKD</w:t>
-        <w:br/>
-        <w:t>-Washitape, in a color you like :) I use it so my watercolorpaper stays flat.</w:t>
-        <w:br/>
-        <w:t>-Filbert and Flat brushes in various sizes from cheap to really expensive</w:t>
-        <w:br/>
-        <w:t>-Easel big (similar) https://amzn.to/3zQMKnq</w:t>
-        <w:br/>
-        <w:t>-Easel small (similar) https://amzn.to/2SVFJkI</w:t>
+        <w:t>ثمّ حدّثني عن أهم أركان العلاقات الإنسانية، فما تعامُلنا مع الآخرين سوى انعكاس لعلاقتنا مع الله، وكذلك علاقتنا بأنفسنا. كما ذكر لي الشكل الصحيح للعلاقات، فينبغي للشخص ألا يُظهِر نفسه بهيئة بعيدة عن حقيقته، ويؤكد أن ذلك من الأسباب التي تؤدي إلى الحزن والاكتئاب.</w:t>
         <w:br/>
         <w:br/>
-        <w:br/>
-        <w:t>📚Books, Lets get smart:</w:t>
-        <w:br/>
-        <w:t>-Impressionism https://amzn.to/2Yeg0GP</w:t>
-        <w:br/>
-        <w:t>-A Garden Eden; Botanical Illustrations https://amzn.to/3nkvoM7</w:t>
-        <w:br/>
-        <w:t>-Sargent: Portraits of Artists and Friends https://amzn.to/3gVQqM3</w:t>
-        <w:br/>
-        <w:t>-Klimt (Basic art Series) https://amzn.to/2SpQcEU</w:t>
-        <w:br/>
-        <w:t>-The World of Ornament https://amzn.to/3d4Q2tA</w:t>
-        <w:br/>
-        <w:t>-Jewelry from Renessaince to Art Deco it´s a japanese book I found on the street, sadly I can´t find it online</w:t>
-        <w:br/>
-        <w:t xml:space="preserve">-Anatomy books: </w:t>
-        <w:br/>
-        <w:t>I have a german one by Gottfried Bammes, „die Gestalt des Menschen“ but there are also some american books by Andrew Loomis for example which are great too! I am Selftaught and we don´t learn painting techniques etc at our school. As I said in the last videos, I have my knowledge from books and the Web. Most of them are free :)</w:t>
+        <w:t>كما سألته عن حبّ الذات، والفرق بينه وبين الغرور. ثمّ انتقلت في حديثي معه إلى الفردانية وانحسار العائلة، والعلاقات الإنسانية في ظل وسائل التواصل الاجتماعي. واختتمنا الحلقة بالحديث عن العلاقة بين الجنسين في الزواج أو بيئات العمل في ظل تغيُّر المجتمع.</w:t>
         <w:br/>
         <w:br/>
-        <w:t>Inspiring books:</w:t>
-        <w:br/>
-        <w:t>-Mastery, Robert Greene https://amzn.to/3j3ZQaV</w:t>
-        <w:br/>
-        <w:t>-The Alchemist, A Fable About Following Your Dream https://amzn.to/3vRcqgB</w:t>
-        <w:br/>
-        <w:t>-Listen to podcasts, audiobooks while painting. Time flys while you create. And it makes the first steps of sitting down and beginning to create easier and you get even smarter +1</w:t>
-        <w:br/>
-        <w:t>Here is something I listened to last week:</w:t>
-        <w:br/>
-        <w:t>About Cognitive Control/ Focus : https://www.youtube.com/watch?v=b9yRmpcXKjY</w:t>
+        <w:t>اقترح ضيفًا أو موضوعًا ترغب بسماعه في فنجان: https://thmanyah.link/37a0c7</w:t>
         <w:br/>
         <w:br/>
-        <w:t>I take my notes in a Moleskine cahier, set of 3, Pocket/ A6, in pastell colors for notes :) or the dotted version</w:t>
+        <w:t>الحلقة 277 من بودكاست فنجان مع ياسر الحزيمي. بوسعك الاستماع إلى الحلقة من خلال منصات البودكاست على الهاتف المحمول. نرشّح الاستماع إلى البودكاست عبر تطبيق (Apple Podcasts) على الآيفون، وتطبيق (Google Podcasts) على الأندرويد.</w:t>
         <w:br/>
         <w:br/>
-        <w:t>🎬 Video equipment:</w:t>
-        <w:br/>
-        <w:t>-Camera: https://amzn.to/2S7OTKk (Body only)</w:t>
-        <w:br/>
-        <w:t xml:space="preserve">-Lens: https://amzn.to/3uZlCjd </w:t>
-        <w:br/>
-        <w:t xml:space="preserve">-Smartphone Holder: https://amzn.to/3tXwRHF </w:t>
-        <w:br/>
-        <w:t>-Portable External Harddrive</w:t>
-        <w:br/>
-        <w:t xml:space="preserve">-Editing program: Adobe Premiere Pro </w:t>
-        <w:br/>
-        <w:t>-Thumbnails in Photoshop</w:t>
-        <w:br/>
-        <w:t>-Animations After Effects</w:t>
+        <w:t>ويهمنا معرفة رأيك عن الحلقات، وتقييمك للبودكاست على (Apple Podcast).</w:t>
         <w:br/>
         <w:br/>
-        <w:t>(Links to products are affiliate Links)</w:t>
+        <w:t>ليصلك جديد ثمانية، اشترك في نشراتنا البريدية من هنا https://thmanyah.com/newsletters</w:t>
         <w:br/>
         <w:br/>
-        <w:t>About me: I´m Valerie and I moved almost two years ago to Berlin to study Finearts. I love creating and I want to share my progress of becoming an artist with you guys. Also I like to give you good vibes :) Much love, Valerie 🌸</w:t>
+        <w:t>تطبيق سوم لبيع وشراء الأجهزة الإلكترونية المستعملة:</w:t>
+        <w:br/>
+        <w:t>https://thmanyah.link/wsg</w:t>
+        <w:br/>
+        <w:br/>
+        <w:t>سواء أكنت من عشّاق القهوة بتحضير صنّاعها المحترفين أم تفضّل تحضيرها في المنزل. نشْرُف بإثرائك في عالم القهوة المختصة، ابدأ بخطوة: https://thmanyah.link/9y3 وشاركنا تجربتك عبر منصاتنا التفاعلية.</w:t>
+        <w:br/>
+        <w:br/>
+        <w:t>مواضيع الحلقة:</w:t>
+        <w:br/>
+        <w:t>00:00 البداية</w:t>
+        <w:br/>
+        <w:t>05:06 سبب اختياره مجال العلاقات</w:t>
+        <w:br/>
+        <w:t>15:39 أركان العلاقات</w:t>
+        <w:br/>
+        <w:t>26:30 علاقة الإنسان بذاته</w:t>
+        <w:br/>
+        <w:t>47:56 لماذا تحب نفسك؟</w:t>
+        <w:br/>
+        <w:t>56:42 علاقات الإنسان المعاصر</w:t>
+        <w:br/>
+        <w:t>2:05:20 أقسام العلاقات</w:t>
+        <w:br/>
+        <w:t>2:13:30 العلاقة بالجنس الآخر في العمل</w:t>
+        <w:br/>
+        <w:t>2:31:15 العلاقات المرضية وعلاجها</w:t>
+        <w:br/>
+        <w:t>2:55:09 ما رقمك الاجتماعي؟</w:t>
+        <w:br/>
+        <w:br/>
+        <w:t>الروابط:</w:t>
+        <w:br/>
+        <w:t>سلسلة أفلام جينوم.</w:t>
+        <w:br/>
+        <w:t>https://youtube.com/playlist?list=PLw7AlJ_kkc7AvfCe-72qctbLpbaMtmAM3</w:t>
+        <w:br/>
+        <w:t>الصحة النفسية في بيئة العمل — حلقة هاجر القايدي</w:t>
+        <w:br/>
+        <w:t>https://thmanyah.com/podcasts/fnjan/271/</w:t>
+        <w:br/>
+        <w:t>كيف أصبحنا جيلًا هشًّا نفسيًّا — حلقة عبدالله السبيعي</w:t>
+        <w:br/>
+        <w:t>https://thmanyah.com/podcasts/fnjan/228/</w:t>
+        <w:br/>
+        <w:t>أزمة الوجود البشري في القرن الحادي والعشرين — حلقة همّام يحيى</w:t>
+        <w:br/>
+        <w:t>https://thmanyah.com/podcasts/fnjan/121/</w:t>
+        <w:br/>
+        <w:br/>
+        <w:t>موقع ثمانية: https://thmanyah.link/fa44da</w:t>
+        <w:br/>
+        <w:t>إذاعة ثمانية: https://thmanyah.link/af2741</w:t>
+        <w:br/>
+        <w:t>ثمانية على تويتر: https://twitter.com/thmanyah</w:t>
+        <w:br/>
+        <w:t>ثمانية على إنستقرام: https://www.instagram.com/thmanyah/</w:t>
+        <w:br/>
+        <w:t xml:space="preserve">ثمانية على تك توك: https://www.tiktok.com/@thmanyah                                    </w:t>
+        <w:br/>
+        <w:t>ثمانية على فيسبوك: https://www.facebook.com/Thmanyah.Official</w:t>
       </w:r>
     </w:p>
     <w:p>
@@ -305,7 +278,7 @@
         <w:t xml:space="preserve">Statistics: </w:t>
       </w:r>
       <w:r>
-        <w:t>3642972 views, 201363 likes, 14 minutes</w:t>
+        <w:t>82659351 views, 1212264 likes, 183 minutes</w:t>
       </w:r>
     </w:p>
     <w:p>
@@ -313,7 +286,7 @@
         <w:pStyle w:val="Heading4"/>
       </w:pPr>
       <w:r>
-        <w:t>Teach yourself Anything 🧙🏻 Building a PC, Watercolor Painting &amp; Museum Visit ⭐ Cozy Art Vlog</w:t>
+        <w:t>العزلة والشهرة والحزن مع عائض القرني | بودكاست فنجان</w:t>
       </w:r>
     </w:p>
     <w:p>
@@ -324,90 +297,140 @@
         <w:t xml:space="preserve">Description: </w:t>
       </w:r>
       <w:r>
-        <w:t>There is nothing more fabulous than a self taught person 😎✨</w:t>
-        <w:br/>
-        <w:t>In this Art Vlog I will make you believe in yourself again. Paint with me a scenery watercolor painting, we will build a new PC and visit an Art &amp; Photography Museum in a new City! Yes! So much in just one video :) Let´s go!</w:t>
+        <w:t>نشرة بريدية منّي عبدالرحمن أبومالح ومن فريق فنجان، لجمهور البودكاست المقربين. https://thmanyah.link/6dfd5a</w:t>
         <w:br/>
         <w:br/>
-        <w:t>⭐️ Painting Demo: https://valerielin.gumroad.com/l/cp2woe</w:t>
+        <w:t>لو سُئل ابن حزم ما الغرض الأساسي لكل إنسان في أي مجتمع وفي أي عصر؟ كان سيقول إزالة الهم. جميعنا نعيش مراحل ولحظات حزينة. في بعض الأحيان تطول هذه المراحل، وبعض الناس يكون أثر لحظات الحزن بالغًا عليهم وعلى من حولهم.</w:t>
         <w:br/>
         <w:br/>
-        <w:t>🤍 Support me on Patreon: https://www.patreon.com/valerielin</w:t>
+        <w:t>فضيف هذه الحلقة، كاتب الكتاب الذي ذاع صيته، وترجم إلى عدة لغات، كتب عن الحزن، فوصل إلى قلوب الملايين.</w:t>
+        <w:br/>
+        <w:t>الدكتور عائض القرني، وقراءة جديدة لكتاب «لا تحزن»، بعد أن نُشر قبل 20 عامًا.</w:t>
         <w:br/>
         <w:br/>
-        <w:t>🎼Music from: https://www.epidemicsound.com/referral/depurf</w:t>
-        <w:br/>
-        <w:t xml:space="preserve">(Get a free month with my referral link, videos won ´t get demonetized) </w:t>
+        <w:t xml:space="preserve">تطرقنا في البداية لماهية العزلة والفرق بينها وبين الوحدة، وما الأثر المرجو منها، ولأي غرض يعتزل الإنسان. فيرى الدكتور عائض بأنك إذا لم تخصص وقتًا في يومك أو حتى أوقاتًا طويلة للاعتزال فلن تنتج أو تنجز أي عمل خالد. </w:t>
         <w:br/>
         <w:br/>
-        <w:t>🌸 My other socials:</w:t>
+        <w:t>امتد حديثنا لمفهوم الحزن، الذي يرى ضيفي بأنه أصبح معقدًا. فكيف نتعامل مع الحزن، وخصوصًا أننا نعيش في زمن، كل محفزات الحزن والكآبة باتت فيه أكثر.</w:t>
         <w:br/>
-        <w:t>Intsa:  https://www.instagram.com/itsvalerielin/</w:t>
-        <w:br/>
-        <w:t>Tik Tok: https://www.tiktok.com/@itsvalerielin?</w:t>
+        <w:t>الشبكات الاجتماعية وخوارزمياتها، المشاهير والمقارنة بين حياتنا وحياتهم، الفراغ، الانشغال بالماضي، التفكير والقلق من المستقبل.</w:t>
         <w:br/>
         <w:br/>
-        <w:t>🎨 Art supplies:</w:t>
-        <w:br/>
-        <w:t>-Desk Easel: https://amzn.to/3qSZtDp</w:t>
-        <w:br/>
-        <w:t xml:space="preserve">-Arches Watercolor Paper, Cold/ Hot pressed 300g 7x10 in: </w:t>
-        <w:br/>
-        <w:t xml:space="preserve"> https://amzn.to/3y4hrHB or https://bit.ly/3kfOqAf</w:t>
-        <w:br/>
-        <w:t xml:space="preserve">-Cheaper Watercolor Paper I used before: https://amzn.to/3ovRRnZ </w:t>
-        <w:br/>
-        <w:t>(I have different sizes and cut them also in smaller rectangles)</w:t>
-        <w:br/>
-        <w:t>-Archers Drawing Paper: https://amzn.to/3wOY56h</w:t>
-        <w:br/>
-        <w:t>-Polychromos Color Pencils Set: https://amzn.to/2Uohgop</w:t>
-        <w:br/>
-        <w:t>(I began with the set of 24)</w:t>
-        <w:br/>
-        <w:t>-Oil Paint from Old Holland, 40ml Tubes: https://bit.ly/3EoVN0t</w:t>
-        <w:br/>
-        <w:t>-Schmincke Horadam Gouache, 15ml Tubes: https://bit.ly/3GspU93</w:t>
-        <w:br/>
-        <w:t>-kneaded eraser: https://amzn.to/3xMD5ML</w:t>
-        <w:br/>
-        <w:t>-Blending stump set (eraser included) https://amzn.to/3gNZUKD</w:t>
-        <w:br/>
-        <w:t>-Luminescent Watercolor: https://amzn.to/3kwraPN</w:t>
-        <w:br/>
-        <w:t>-Washitape, in a color you like :) I use it so my watercolorpaper stays flat.</w:t>
-        <w:br/>
-        <w:t>-Filbert and Flat brushes in various sizes from cheap to really expensive</w:t>
-        <w:br/>
-        <w:t>-H- Frame Easel(similar) https://bit.ly/3Bn0oOP (mine is thrifted)</w:t>
-        <w:br/>
-        <w:t>-Tabletop Easel (similar): https://bit.ly/3GvBVun</w:t>
+        <w:t>كما تطرقنا لأثر الحزن على الإبداع، فكثير من الأعمال الرائعة كانت نتاجًا للمأساة والمعاناة، فيقول المتنبي «لولا المشقة ساد الناس كلهم.. الجود يفقر والإقدام قتالُ». وأبو عبدالله من محبي المتنبي، فيقول بأن بيتًا واحدًا من شعر المتنبي أفضل من إخوان شوقي وأبنائه وخالاته وعماته وجيرانه.</w:t>
         <w:br/>
         <w:br/>
-        <w:t>🎬 Video equipment:</w:t>
-        <w:br/>
-        <w:t>-Camera: https://amzn.to/2S7OTKk  (Body only)</w:t>
-        <w:br/>
-        <w:t>-Lens: https://amzn.to/3uZlCjd</w:t>
-        <w:br/>
-        <w:t>-Microphone: https://amzn.to/3LcGyvd</w:t>
-        <w:br/>
-        <w:t xml:space="preserve">-Smartphone Holder: https://amzn.to/3tXwRHF </w:t>
+        <w:t>اقترح ضيفًا أو موضوعًا ترغب بسماعه في فنجان: https://thmanyah.link/37a0c7</w:t>
         <w:br/>
         <w:br/>
-        <w:t>📚Books, Lets get smart:</w:t>
+        <w:t>الحلقة 288 من بودكاست فنجان مع عائض القرني. بوسعك الاستماع إلى الحلقة من خلال منصات البودكاست على الهاتف المحمول. نرشّح الاستماع إلى البودكاست عبر تطبيق (Apple Podcasts) على الآيفون، وتطبيق (Google Podcasts) على الأندرويد.</w:t>
         <w:br/>
-        <w:t>-The world of Ornament: https://amzn.to/3DAcUMU</w:t>
         <w:br/>
-        <w:t>-Impressionism https://amzn.to/2Yeg0GP</w:t>
+        <w:t>ويهمنا معرفة رأيك عن الحلقات، وتقييمك للبودكاست على (Apple Podcast).</w:t>
         <w:br/>
-        <w:t>-A Garden Eden; Botanical Illustrations https://amzn.to/3nkvoM7</w:t>
         <w:br/>
-        <w:t>-Sargent: Portraits of Artists and Friends https://amzn.to/3gVQqM3</w:t>
+        <w:t>ليصلك جديد ثمانية، اشترك في نشراتنا البريدية من هنا. https://thmanyah.com/newsletters</w:t>
         <w:br/>
-        <w:t>-Klimt (Basic art Series) https://amzn.to/2SpQcEU</w:t>
         <w:br/>
-        <w:t>(Links to products are affiliate links)</w:t>
+        <w:t>اعرف أكثر عن مبادرة مشروع رابح من المركز الوطني لتنمية القطاع غير الربحي: https://thmanyah.link/lb7</w:t>
+        <w:br/>
+        <w:br/>
+        <w:t>تملّك وحدات سكنية ذكية بخدمات عقارية مستدامة وحلول شراء مبتكرة، مع وحدات صفا للاستثمار: https://thmanyah.link/1di</w:t>
+        <w:br/>
+        <w:br/>
+        <w:t>سواء أكنت من عشّاق القهوة بتحضير صنّاعها المحترفين أم تفضّل تحضيرها في المنزل. نشْرُف بإثرائك في عالم القهوة المختصة، ابدأ بخطوة: https://thmanyah.link/9y3 وشاركنا تجربتك عبر منصاتنا التفاعلية.</w:t>
+        <w:br/>
+        <w:br/>
+        <w:t>مواضيع الحلقة:</w:t>
+        <w:br/>
+        <w:t>00:00 البداية</w:t>
+        <w:br/>
+        <w:t>4:56 العزلة والوحدة</w:t>
+        <w:br/>
+        <w:t>10:41 أهمية العزلة</w:t>
+        <w:br/>
+        <w:t>23:18 متى يعتزل الإنسان؟</w:t>
+        <w:br/>
+        <w:t>28:37 كيف تغير مفهوم الحزن؟</w:t>
+        <w:br/>
+        <w:t>46:59 التعامل مع اللحظات الحزينة والأشخاص السلبيين</w:t>
+        <w:br/>
+        <w:t>53:44 التركيز على الجانب السلبي دون غيره</w:t>
+        <w:br/>
+        <w:t>59:06 مقارنة حياتنا بحياة الآخرين في برامج التواصل</w:t>
+        <w:br/>
+        <w:t>1:07:51 البحث عن الشهرة</w:t>
+        <w:br/>
+        <w:t>1:10:39 حياته بعد الشهرة</w:t>
+        <w:br/>
+        <w:t>1:16:23 الفرق بين الشهرة والتأثير</w:t>
+        <w:br/>
+        <w:t>1:17:00 أثر الأجهزة المحمولة</w:t>
+        <w:br/>
+        <w:t>1:20:46 التعامل مع الذنوب والخطايا</w:t>
+        <w:br/>
+        <w:t>1:29:53 أصحاب الحظ العاثر والعالقون في الماضي</w:t>
+        <w:br/>
+        <w:t>1:37:59 ما أثر الفراغ؟</w:t>
+        <w:br/>
+        <w:t>1:42:27 أثر المعرفة على الحزن</w:t>
+        <w:br/>
+        <w:t>1:54:31 التعامل مع القضاء والقدر</w:t>
+        <w:br/>
+        <w:t>2:02:15 استشعار النعم</w:t>
+        <w:br/>
+        <w:t>2:10:33 أثر الحزن على الإبداع</w:t>
+        <w:br/>
+        <w:t>2:27:40 شعر المتنبي</w:t>
+        <w:br/>
+        <w:t>2:43:25 قصته مع غازي القصيبي</w:t>
+        <w:br/>
+        <w:t>2:48:50 القراءة والكتب</w:t>
+        <w:br/>
+        <w:t xml:space="preserve">3:00:43 قصته مع الملك سلمان </w:t>
+        <w:br/>
+        <w:t>3:09:38 لقاؤه بولي العهد محمد بن سلمان</w:t>
+        <w:br/>
+        <w:br/>
+        <w:t>الروابط:</w:t>
+        <w:br/>
+        <w:t>https://twitter.com/dr_alqarnee — حساب عائض القرني على تويتر</w:t>
+        <w:br/>
+        <w:t>بودكاست آدم — لفهم أنفسنا والآخرين</w:t>
+        <w:br/>
+        <w:t>https://thmanyah.link/mf5</w:t>
+        <w:br/>
+        <w:t>لا تحزن — كتاب عائض القرني</w:t>
+        <w:br/>
+        <w:t>https://www.goodreads.com/book/show/2750180</w:t>
+        <w:br/>
+        <w:t>عز العزلة — كتاب عائض القرني</w:t>
+        <w:br/>
+        <w:t>https://www.goodreads.com/ar/book/show/10565194</w:t>
+        <w:br/>
+        <w:t>فتح الباري شرح صحيح البخاري — كتاب ابن حجر العسقلاني</w:t>
+        <w:br/>
+        <w:t>https://www.goodreads.com/book/show/8491101</w:t>
+        <w:br/>
+        <w:t>قوة الصبر — كتاب إم جيه رايان</w:t>
+        <w:br/>
+        <w:t>https://www.goodreads.com/book/show/7662370</w:t>
+        <w:br/>
+        <w:t>حلقة صالح المغامسي</w:t>
+        <w:br/>
+        <w:t>https://thmanyah.com/podcasts/fnjan/273/</w:t>
+        <w:br/>
+        <w:br/>
+        <w:t>موقع ثمانية: https://thmanyah.link/fa44da</w:t>
+        <w:br/>
+        <w:t>إذاعة ثمانية: https://thmanyah.link/af2741</w:t>
+        <w:br/>
+        <w:t>ثمانية على تويتر: https://twitter.com/thmanyah</w:t>
+        <w:br/>
+        <w:t>ثمانية على إنستقرام: https://www.instagram.com/thmanyah/</w:t>
+        <w:br/>
+        <w:t xml:space="preserve">ثمانية على تك توك: https://www.tiktok.com/@thmanyah                                    </w:t>
+        <w:br/>
+        <w:t>ثمانية على فيسبوك: https://www.facebook.com/Thmanyah.Official</w:t>
       </w:r>
     </w:p>
     <w:p>
@@ -418,7 +441,7 @@
         <w:t xml:space="preserve">Statistics: </w:t>
       </w:r>
       <w:r>
-        <w:t>1734877 views, 88920 likes, 18 minutes</w:t>
+        <w:t>28231469 views, 129933 likes, 192 minutes</w:t>
       </w:r>
     </w:p>
     <w:p>
@@ -426,7 +449,7 @@
         <w:pStyle w:val="Heading4"/>
       </w:pPr>
       <w:r>
-        <w:t>Learning rare &amp; old Craftsmanship 💫 Gilding Master Visit &amp; Watercolour Painting 🖼️ Cozy Art Vlog</w:t>
+        <w:t>كيف تكتسب المهارات الحياتية | بودكاست مربع</w:t>
       </w:r>
     </w:p>
     <w:p>
@@ -437,30 +460,87 @@
         <w:t xml:space="preserve">Description: </w:t>
       </w:r>
       <w:r>
-        <w:t>Let us have a rare and detailed insight into the Workshop of a professional Framer and Gilding Master, an artist who covers things with gold. After that I will tap into the world of imaginative painting with my tiny gouache palette and share a looot of knowledge through out the whole video. Enjoy! :)🍵</w:t>
+        <w:t xml:space="preserve">بدأ عام ميلادي جديد، واقترب رمضان والسنة الهجرية الجديدة أيضًا، كل تلك الأوقات مواعيد جيدة للتغيير والبدء من جديد، إذ لدينا أهداف شخصية نعيشها في رحلة مستمرة من السعي والتحقيق. </w:t>
         <w:br/>
         <w:br/>
-        <w:t xml:space="preserve">💫 Mr. Bülow´s Workshop: https://www.vergolderhandwerk.de </w:t>
+        <w:t>ضيفنا في هذه الحلقة يعن الله القرني، بروفيسور في جامعة الملك عبدالعزيز وشغوف في مجال التفكير الإبداعي والمهارات الشخصية والتخطيط، فهو ملتزم بكتابة خطة سنوية مفصلة لكل عام منذ 15 سنة.</w:t>
         <w:br/>
         <w:br/>
-        <w:t>⭐ My Print Shop &amp; Newsletter: https://www.valerielin.com</w:t>
+        <w:t xml:space="preserve">يشاركنا ضيفنا كيف غير التخطيط حياته، وكيف مكنه من تحقيق 80% من أهدافه، فهو لا يتخيل حياته بدون هذه العادة! </w:t>
         <w:br/>
         <w:br/>
-        <w:t>🌸 Support me on Patreon and get access to Podcasts &amp; more: https://www.patreon.com/valerielin</w:t>
+        <w:t xml:space="preserve">فكيف تخطط لحياتك، وكيف ترتب أولوياتك، وكيف تحافظ على عادات إيجابية؟  </w:t>
         <w:br/>
         <w:br/>
-        <w:t>🎨 Painting Demo: https://valerielin.gumroad.com/l/cp2woe</w:t>
+        <w:t>–</w:t>
         <w:br/>
         <w:br/>
-        <w:t>🎻 Vlog Music: https://www.epidemicsound.com/referral/depurf</w:t>
+        <w:t>• اقترح ضيفًا لبودكاست مربع بمراسلتنا على muraba@thmanyah.com.</w:t>
         <w:br/>
         <w:br/>
-        <w:t xml:space="preserve">🧸 Amazon Storefront with my art supplies: </w:t>
-        <w:br/>
-        <w:t>https://www.amazon.com/shop/valerielin https://www.amazon.de/shop/valerielin</w:t>
+        <w:t>• ليصلك جديد ثمانية، اشترك في نشراتنا البريدية من هنا. https://thmanyah.link/c51e60</w:t>
         <w:br/>
         <w:br/>
-        <w:t>( Some links are affiliate links to support my work )</w:t>
+        <w:t>• سواء أكنت من عشّاق القهوة بتحضير صنّاعها المحترفين أم تفضّل تحضيرها في المنزل. نشْرُف بإثرائك في عالم القهوة المختصة، ابدأ بخطوة: https://thmanyah.link/9y3 وشاركنا تجربتك عبر منصاتنا التفاعلية.</w:t>
+        <w:br/>
+        <w:br/>
+        <w:t>مواضيع الحلقة:</w:t>
+        <w:br/>
+        <w:t>(00:00) البداية</w:t>
+        <w:br/>
+        <w:t xml:space="preserve">(02:35) التخصص والمسار الوظيفي </w:t>
+        <w:br/>
+        <w:t xml:space="preserve">(08:33) المهارات الناعمة  </w:t>
+        <w:br/>
+        <w:t>(15:32) بدايته في مجال المهارات الحياتية</w:t>
+        <w:br/>
+        <w:t xml:space="preserve">(22:27) كيف تخطط لحياتك </w:t>
+        <w:br/>
+        <w:t>(48:21) كيف ترتب أولوياتك</w:t>
+        <w:br/>
+        <w:t xml:space="preserve">(52:10) الإيجابية والتشاؤم </w:t>
+        <w:br/>
+        <w:t xml:space="preserve">(1:05:26) تخصصه في الدكتوراه  </w:t>
+        <w:br/>
+        <w:t xml:space="preserve">(1:10:59) كيف نكون مبدعين </w:t>
+        <w:br/>
+        <w:t xml:space="preserve">(1:16:17) الذكاء العاطفي </w:t>
+        <w:br/>
+        <w:t xml:space="preserve">(1:33:09) كيف تضبط مشاعرك </w:t>
+        <w:br/>
+        <w:br/>
+        <w:t>الروابط:</w:t>
+        <w:br/>
+        <w:t xml:space="preserve">https://twitter.com/dryanallah — حساب يعن الله القرني على إكس  </w:t>
+        <w:br/>
+        <w:t xml:space="preserve">معنى أن تجد شغفك بعد 15 عامًا من الدراسة — حلقة محمد حكيم </w:t>
+        <w:br/>
+        <w:t>https://thmanyah.com/post/26501_1jhggnmybp</w:t>
+        <w:br/>
+        <w:t xml:space="preserve">متى تغير وظيفتك — حلقة هشام رزق </w:t>
+        <w:br/>
+        <w:t>https://thmanyah.com/podcasts/morabbaa/122/</w:t>
+        <w:br/>
+        <w:t xml:space="preserve">لماذا نفشل في تحقيق أهدافنا  — حلقة عبدالرحمن باسهل  </w:t>
+        <w:br/>
+        <w:t>https://thmanyah.com/podcasts/morabbaa/105/</w:t>
+        <w:br/>
+        <w:t>لماذا يعد الانشغال الدائم خوفًا — حلقة أحمد مشرف</w:t>
+        <w:br/>
+        <w:t>https://thmanyah.com/podcasts/morabbaa/109/</w:t>
+        <w:br/>
+        <w:br/>
+        <w:t>موقع ثمانية: https://thmanyah.link/fa44da</w:t>
+        <w:br/>
+        <w:t>إذاعة ثمانية: https://thmanyah.link/af2741</w:t>
+        <w:br/>
+        <w:t>ثمانية على تويتر: https://twitter.com/thmanyah</w:t>
+        <w:br/>
+        <w:t>ثمانية على إنستقرام: https://www.instagram.com/thmanyah/</w:t>
+        <w:br/>
+        <w:t xml:space="preserve">ثمانية على تك توك: https://www.tiktok.com/@thmanyah                                    </w:t>
+        <w:br/>
+        <w:t>ثمانية على فيسبوك: https://www.facebook.com/Thmanyah/</w:t>
       </w:r>
     </w:p>
     <w:p>
@@ -471,7 +551,7 @@
         <w:t xml:space="preserve">Statistics: </w:t>
       </w:r>
       <w:r>
-        <w:t>63195 views, 5915 likes, 18 minutes</w:t>
+        <w:t>1809357 views, 52998 likes, 101 minutes</w:t>
       </w:r>
     </w:p>
     <w:p>
@@ -490,10 +570,10 @@
         <w:rPr>
           <w:b/>
         </w:rPr>
-        <w:t>admiration :</w:t>
+        <w:t>neutral :</w:t>
       </w:r>
       <w:r>
-        <w:t>So Beautiful! 😊❤</w:t>
+        <w:t>نشرة فنجان وصلت!📮نشرة بريدية من عبدالرحمن أبومالح وفريق فنجان، لجمهور البودكاست المقربين🫶 اشترك من هنا👈🏻 https://thmanyah.link/1fe4db</w:t>
       </w:r>
     </w:p>
     <w:p>
@@ -504,10 +584,10 @@
         <w:rPr>
           <w:b/>
         </w:rPr>
-        <w:t>neutral :</w:t>
+        <w:t>approval :</w:t>
       </w:r>
       <w:r>
-        <w:t>Assalamualaikum everyone recite last two verses of surah bakarah every night before sleep</w:t>
+        <w:t>نطالب بجزء ثاني ✨🤍</w:t>
       </w:r>
     </w:p>
     <w:p>
@@ -518,10 +598,24 @@
         <w:rPr>
           <w:b/>
         </w:rPr>
-        <w:t>love :</w:t>
+        <w:t>amusement :</w:t>
       </w:r>
       <w:r>
-        <w:t>So lovely!</w:t>
+        <w:t>Mansha Allah but change the colour of subtitle insha Allah nxt time</w:t>
+      </w:r>
+    </w:p>
+    <w:p>
+      <w:pPr>
+        <w:pStyle w:val="ListBullet"/>
+      </w:pPr>
+      <w:r>
+        <w:rPr>
+          <w:b/>
+        </w:rPr>
+        <w:t>optimism :</w:t>
+      </w:r>
+      <w:r>
+        <w:t>كنت أفكر إني لحالي طلع كل البشريه تعاني .</w:t>
       </w:r>
     </w:p>
     <w:p>
@@ -535,21 +629,7 @@
         <w:t>gratitude :</w:t>
       </w:r>
       <w:r>
-        <w:t>Thank you so much....this is the first time I came through ur video and it's really interesting.... generally I listen to calming bgms with my coffee when I'm stressed out today out of no where I got to ur video and trust me this is my most favourite video which made me calm,motivated and taught me so much...as an Undergraduate Everyone must watch ur video....Thank you....I'll let u know my sparkling taught after finding them and achieving my dreams on day.....❤</w:t>
-      </w:r>
-    </w:p>
-    <w:p>
-      <w:pPr>
-        <w:pStyle w:val="ListBullet"/>
-      </w:pPr>
-      <w:r>
-        <w:rPr>
-          <w:b/>
-        </w:rPr>
-        <w:t>curiosity :</w:t>
-      </w:r>
-      <w:r>
-        <w:t>Can i live my life like this ?</w:t>
+        <w:t>The best podcast I have seen in my life about relations and about this word.Thank you for this podcast.</w:t>
       </w:r>
     </w:p>
     <w:p>
@@ -573,7 +653,7 @@
         <w:pStyle w:val="Heading4"/>
       </w:pPr>
       <w:r>
-        <w:t>screen printing at art school 🌷 Cute Art School Vlog ⭐art student life + screen print process</w:t>
+        <w:t>رياضة السيارات مع أحمد بن خنين | بودكاست تماس</w:t>
       </w:r>
     </w:p>
     <w:p>
@@ -584,69 +664,54 @@
         <w:t xml:space="preserve">Description: </w:t>
       </w:r>
       <w:r>
-        <w:t xml:space="preserve">In this Art Vlog you will see the whole screen print process of these cute multiple color screen prints. Follow me along being at art school and visting other art students during my break. Hope you will enjoy this art school Vlog! </w:t>
+        <w:t>أحمد بن خنين، بطل سباقات السيارات، والفائز في المركز الأول في جي تي أكاديمي الشرق الأوسط، والمركز الثالث على مستوى العالم في بطولة جاكوار آي بيس.</w:t>
+        <w:br/>
+        <w:t>يقام رالي دكار هذا العام في السعودية، ويعتبر رالي دكار أقوى وأشهر السباقات على مستوى رياضة السيارات في كافة تصنيفاتها وأنواعها المختلفة، ويستمر الرالي في المملكة لمدة عشرة أعوام قادمة.</w:t>
+        <w:br/>
+        <w:t>بدأ أحمد شغفه وحبه لرياضة السيارات في عام 2014، وفوزه في المركز الأوّل على مستوى الشرق الأوسط في أول بطولة رسمية يشارك بها.</w:t>
+        <w:br/>
+        <w:t>شارك بعدها في العديد من البطولات المحلية والدولية، وحقق العديد من المراكز المتقدمة والبطولات.</w:t>
+        <w:br/>
+        <w:t>يتحدث أحمد عن رياضة السيارات في المملكة، وكيف هي حالها وحال محبيها، والإنجازات الكبيرة التي يحققونها، بالإضافة للصعوبات التي تواجههم رغم أنهم يعتبرون كلاعبي للمنتخب السعودي للسيارات.</w:t>
+        <w:br/>
+        <w:t>في أوربا، تعتبر رياضة السيارات كثاني الرياضات الأكثر شعبية في كرة القدم، ويهتم لها مشجعين ومحبين كثر، وهو ذات الشيء الذي يراه أحمد عند مشاركته في البطولات المحلية رغم قلتها.</w:t>
+        <w:br/>
+        <w:t xml:space="preserve">في هذه الحلقة نستعرض تجربة أحمد وانجازاته في رياضات السيارات، وكذلك عن المعاناة التي يعاني منها أحمد وزملاؤه من السائقين، والصعوبات من الجهات المعنية بمنعهم من إدخال السيارات التي يتسابقون بها إلى المملكة. </w:t>
         <w:br/>
         <w:br/>
         <w:br/>
-        <w:t>✨Follow me on Instagram for more content✨</w:t>
+        <w:t>روابط الحلقة:</w:t>
         <w:br/>
-        <w:t>Intsa:    https://www.instagram.com/itsvalerielin/</w:t>
+        <w:t>تماس على تويتر</w:t>
         <w:br/>
-        <w:t>Tik Tok: https://www.tiktok.com/@itsvalerielin?</w:t>
+        <w:t>https://twitter.com/tmas_thmanyah</w:t>
+        <w:br/>
+        <w:t>أحمد بن خنين على تويتر</w:t>
+        <w:br/>
+        <w:t>https://twitter.com/Ahmed_binkhanen</w:t>
+        <w:br/>
+        <w:t>برنامج جي تي أكاديمي</w:t>
+        <w:br/>
+        <w:t>https://twitter.com/GTAcademy</w:t>
+        <w:br/>
+        <w:t>مشاركته في الفريق السعودي للسيارات</w:t>
+        <w:br/>
+        <w:t>https://twitter.com/gsaksa/status/1073233998497939457?s=20</w:t>
+        <w:br/>
+        <w:t>مشاركته في سباق الأبطال</w:t>
+        <w:br/>
+        <w:t>https://twitter.com/gsaksa/status/958751437328146433?s=20</w:t>
+        <w:br/>
+        <w:t>رالي دكار</w:t>
+        <w:br/>
+        <w:t>https://twitter.com/dakar_arabic</w:t>
         <w:br/>
         <w:br/>
         <w:br/>
-        <w:t xml:space="preserve">🌸Antonias Instagram: </w:t>
-        <w:br/>
-        <w:t xml:space="preserve"> https://www.instagram.com/_mxrxxe</w:t>
+        <w:t>الحلقة 18 من بودكاست تماس، مع أحمد بن خنين. تستطيع أن تستمع للحلقة من خلال تطبيقات البودكاست على هاتف المحمول. نرشّح الاستماع للبودكاست عبر تطبيق Apple Podcasts على iPhone، وتطبيق Google Podcasts على أندوريد.</w:t>
         <w:br/>
         <w:br/>
-        <w:t>🎵Music:</w:t>
-        <w:br/>
-        <w:t>Dontcry - Redbone</w:t>
-        <w:br/>
-        <w:t>IG: https://www.instagram.com/dontcry.beats/</w:t>
-        <w:br/>
-        <w:t>Spotify: https://open.spotify.com/artist/3vzJueN7TkCtYpz1myVmDU</w:t>
-        <w:br/>
-        <w:br/>
-        <w:t>Lukrembo - Rudolph</w:t>
-        <w:br/>
-        <w:t>Instagram : https://www.instagram.com/lukrembo</w:t>
-        <w:br/>
-        <w:t>Spotify:https://open.spotify.com/artist/2mvFGnu3tPO49WSrFZ4zVR</w:t>
-        <w:br/>
-        <w:br/>
-        <w:br/>
-        <w:t>🧃My vlogging equipment:</w:t>
-        <w:br/>
-        <w:t>🎬 Video equipment:</w:t>
-        <w:br/>
-        <w:t>-Camera: https://amzn.to/2S7OTKk  (Body only)</w:t>
-        <w:br/>
-        <w:t>-Lens: https://amzn.to/3uZlCjd</w:t>
-        <w:br/>
-        <w:t xml:space="preserve">-Smartphone Holder: https://amzn.to/3tXwRHF </w:t>
-        <w:br/>
-        <w:t>-Portable External Harddrive</w:t>
-        <w:br/>
-        <w:t xml:space="preserve">-Editing program: Adobe Premiere Pro </w:t>
-        <w:br/>
-        <w:t>-Thumbnails in Photoshop</w:t>
-        <w:br/>
-        <w:t>-Animations After Effects</w:t>
-        <w:br/>
-        <w:t>-I film, edit etc everything on my own</w:t>
-        <w:br/>
-        <w:br/>
-        <w:t xml:space="preserve">This Video was recorded last year </w:t>
-        <w:br/>
-        <w:t>(Links to products are affiliate Links)</w:t>
-        <w:br/>
-        <w:t>______________________________________________________________________________________________</w:t>
-        <w:br/>
-        <w:br/>
-        <w:t>Hey everyone, I´m Valerie and moved almost two years ago to Berlin to study Fine arts. I love creating and I want to share my progress of becoming an artist with you guys. Also I like to give you good and cozy vibes :) Much love, Valerie 🌸</w:t>
+        <w:t>ويهمنا معرفة رأيكم عن الحلقات، وتقييمك للبودكاست على iTunes. وتستطيع أن تقترح ضيفًا لبودكاست تماس بمراسلتنا على: tmas@thmanyah.com أو على حساب تماس في تويتر.</w:t>
       </w:r>
     </w:p>
     <w:p>
@@ -657,7 +722,7 @@
         <w:t xml:space="preserve">Statistics: </w:t>
       </w:r>
       <w:r>
-        <w:t>130012 views, 9156 likes, 3 minutes</w:t>
+        <w:t>7134 views, 212 likes, 82 minutes</w:t>
       </w:r>
     </w:p>
     <w:p>
@@ -665,7 +730,7 @@
         <w:pStyle w:val="Heading4"/>
       </w:pPr>
       <w:r>
-        <w:t>New Art Vlog tomorrow &amp; Limited Prints available on valerielin.com ✨</w:t>
+        <w:t>آبل تعتقد أن كلّ أجهزتها مدهشة | Amazing</w:t>
       </w:r>
     </w:p>
     <w:p>
@@ -675,7 +740,12 @@
         </w:rPr>
         <w:t xml:space="preserve">Description: </w:t>
       </w:r>
-      <w:r/>
+      <w:r>
+        <w:t>مؤتمر آبل الأخير، ردد فيل شيلير كلمة أمازينج بشكل ملفت. الأمر ليس بجديد على آبل، فمن عهد ستيف جوبز وهذه هي طريقة الشركة.</w:t>
+        <w:br/>
+        <w:br/>
+        <w:t>لكن، لا يمنع أن نضحك قليلاً</w:t>
+      </w:r>
     </w:p>
     <w:p>
       <w:r>
@@ -685,7 +755,7 @@
         <w:t xml:space="preserve">Statistics: </w:t>
       </w:r>
       <w:r>
-        <w:t>53131 views, 7978 likes, 1 minutes</w:t>
+        <w:t>21026 views, 998 likes, 0 minutes</w:t>
       </w:r>
     </w:p>
     <w:p>
@@ -693,7 +763,7 @@
         <w:pStyle w:val="Heading4"/>
       </w:pPr>
       <w:r>
-        <w:t>Cinematography of the new Art Vlog✨ New prints now on valerielin.com. Glad to be back, missed you!💖</w:t>
+        <w:t>مالذي يقدمه معهد اعداد القادة مع عبدالله حماد | بودكاست تماس</w:t>
       </w:r>
     </w:p>
     <w:p>
@@ -703,7 +773,45 @@
         </w:rPr>
         <w:t xml:space="preserve">Description: </w:t>
       </w:r>
-      <w:r/>
+      <w:r>
+        <w:t>ضيف هذه الحلقة هو الاستاذ عبدالله فيصل حماد، مدير معهد إعداد القادة وعضو مجلس إدارة النادي الأهلي سابقًا، مدرب كرة قدم وحاصل على جميع شهادات التدريب المعتمدة من الاتحاد الأوروبي لكرة القدم "UEFA".</w:t>
+        <w:br/>
+        <w:t>في سن مبكرة، قرر عبدالله التوقف عن ممارسة كرة  القدم كلاعب في نادي الاتفاق، والتوجه لأوروبا لدراسة الرياضة والتدريب وخوض التجربة في أفضل الجامعات والمعاهد المتخصصة في كرة القدم. درس الإدارة الرياضية في جامعة سيرام في فرنسا، والماجستير الرياضي من معهد يوهان كرويف في هولندا، وكذلك شهادات التدريب من الاتحاد الأوروبي، وعمل مع فريق استكشاف المواهب في أكاديمية آياكس في هولندا، وعمل كمساعد مدرب لفرق اي جي اف الدنماركي لفئة الناشئين، ومدرب أول لشباب فريق ديسلدوف الالماني.</w:t>
+        <w:br/>
+        <w:t>اليوم عبدالله حماد هو مدير معهد إعداد القادة، وهو الجهة التعلمية الرياضية في المملكة، التي تقدم الدورات والبرامج والتراخيص الرياضية للممارسين الرياضيين في كافة الرياضات المتعددة بالتعاون مع جميع الاتحادات الرياضية.</w:t>
+        <w:br/>
+        <w:t>ولا يخفى على أحد معاناتنا الكبيرة في جانب المواهب المؤهلة بالتأهيل والتأسيس الرياضي الصحيح في كافة الرياضات. ولحل هذه المشكلة، يعمل المعهد على برنامج لأكاديميات خاصة بالمعهد منتشرة على مستوى المملكة، مخصصة للأطفال في سن 6 سنوات، لبناء جيل رياضي للمستقبل، لنستطيع حصد الميداليات في المسابقات التنافسية العالمية في 2028 و 2030.</w:t>
+        <w:br/>
+        <w:t>عن تطوير المدربين السعوديين، وبناء وصناعة جيل جديد من الرياضيين السعوديين في كافة الرياضات، وغيرها الكثير.</w:t>
+        <w:br/>
+        <w:br/>
+        <w:br/>
+        <w:br/>
+        <w:t>روابط الحلقة:</w:t>
+        <w:br/>
+        <w:t>تماس على تويتر</w:t>
+        <w:br/>
+        <w:t>https://twitter.com/tmas_thmanyah</w:t>
+        <w:br/>
+        <w:t>عبدالله حماد على تويتر</w:t>
+        <w:br/>
+        <w:t>https://twitter.com/AfHammad14</w:t>
+        <w:br/>
+        <w:t>معهد اعداد القادة</w:t>
+        <w:br/>
+        <w:t>https://twitter.com/Gsa_SSLi</w:t>
+        <w:br/>
+        <w:t>ماجستير الإدارة الرياضية</w:t>
+        <w:br/>
+        <w:t>https://twitter.com/Gsa_SSLi/status/1234878368845312001?s=20</w:t>
+        <w:br/>
+        <w:br/>
+        <w:br/>
+        <w:t>الحلقة 22 من بودكاست تماس، مع عبدالله حماد. تستطيع أن تستمع للحلقة من خلال تطبيقات البودكاست على هاتف المحمول. نرشّح الاستماع للبودكاست عبر تطبيق Apple Podcasts على iPhone، وتطبيق Google Podcasts على أندوريد.</w:t>
+        <w:br/>
+        <w:br/>
+        <w:t>ويهمنا معرفة رأيكم عن الحلقات، وتقييمك للبودكاست على iTunes. وتستطيع أن تقترح ضيفًا لبودكاست تماس بمراسلتنا على: tmas@thmanyah.com أو على حساب تماس في تويتر.</w:t>
+      </w:r>
     </w:p>
     <w:p>
       <w:r>
@@ -713,7 +821,7 @@
         <w:t xml:space="preserve">Statistics: </w:t>
       </w:r>
       <w:r>
-        <w:t>24266 views, 3609 likes, 0 minutes</w:t>
+        <w:t>12520 views, 222 likes, 65 minutes</w:t>
       </w:r>
     </w:p>
     <w:p>
@@ -735,7 +843,21 @@
         <w:t>neutral :</w:t>
       </w:r>
       <w:r>
-        <w:t>Magical❤</w:t>
+        <w:t>جميل جدا البرنامج ولكن عندي اقتراح اخواننا الصم واقربهم الوالد يحبون ذي الاشياء ولكن مافيه مترجم -اتمنى تحطون مترجم ولو تحتاجون وماعرفتو انا موجود اترجم لكم -تحياتي</w:t>
+      </w:r>
+    </w:p>
+    <w:p>
+      <w:pPr>
+        <w:pStyle w:val="ListBullet"/>
+      </w:pPr>
+      <w:r>
+        <w:rPr>
+          <w:b/>
+        </w:rPr>
+        <w:t>approval :</w:t>
+      </w:r>
+      <w:r>
+        <w:t>تم.. الله يوفقك ويعطيك العافيه</w:t>
       </w:r>
     </w:p>
     <w:p>
@@ -749,7 +871,7 @@
         <w:t>admiration :</w:t>
       </w:r>
       <w:r>
-        <w:t>you are stunning valarie</w:t>
+        <w:t>يكررونها لين ما تعتقد انها فعلاً Amazing</w:t>
       </w:r>
     </w:p>
     <w:p>
@@ -760,10 +882,10 @@
         <w:rPr>
           <w:b/>
         </w:rPr>
-        <w:t>love :</w:t>
+        <w:t>realization :</w:t>
       </w:r>
       <w:r>
-        <w:t>I love your videos and your artworks!</w:t>
+        <w:t>هههههههههه</w:t>
       </w:r>
     </w:p>
     <w:p>
@@ -774,24 +896,10 @@
         <w:rPr>
           <w:b/>
         </w:rPr>
-        <w:t>gratitude :</w:t>
+        <w:t>disappointment :</w:t>
       </w:r>
       <w:r>
-        <w:t>You teach me in so many ways, Valerie! Thank you</w:t>
-      </w:r>
-    </w:p>
-    <w:p>
-      <w:pPr>
-        <w:pStyle w:val="ListBullet"/>
-      </w:pPr>
-      <w:r>
-        <w:rPr>
-          <w:b/>
-        </w:rPr>
-        <w:t>sadness :</w:t>
-      </w:r>
-      <w:r>
-        <w:t>i miss screenprinting so much that watching you print made me cry... im not proud of that... i have the basics to print at home but i'm having a very hard time starting anything bc i ignored my mental health for too long and now i'm dealing with the consequences.</w:t>
+        <w:t>ياخي انت تسوي دعاية لابل واضحة وصريحة</w:t>
       </w:r>
     </w:p>
     <w:p>

--- a/project_qusasa/media/documents/channel_analysis.docx
+++ b/project_qusasa/media/documents/channel_analysis.docx
@@ -28,7 +28,7 @@
         <w:pStyle w:val="Heading2"/>
       </w:pPr>
       <w:r>
-        <w:t>إذاعة ثمانية</w:t>
+        <w:t>Valerie Lin</w:t>
       </w:r>
     </w:p>
     <w:p>
@@ -41,9 +41,13 @@
     </w:p>
     <w:p>
       <w:r>
-        <w:t>هذه القناة مخصصة لنشر برامج البودكاست التي تنتجها ثمانية، كبودكاست فنجان، وبودكاست سقراط، وبودكاست سوالف بزنس... هذه القناة تعطي بعدًا جديدًا للبودكاست والبرامج الصوتية الإذاعية. نطلق عليها اسم "إذاعة ثمانية" كون البودكاست هو البديل الحقيقي لمفهوم الراديو والإذاعة التقليدية. أهلاً بكم.</w:t>
+        <w:t>Here to create :)</w:t>
         <w:br/>
-        <w:t>هذه القناة إحدى منتجات شركة ثمانية للنشر والتوزيع.</w:t>
+        <w:t>My shop: valerielin.com</w:t>
+        <w:br/>
+        <w:t>Instagram/ Tik Tok: @itsvalerielin</w:t>
+        <w:br/>
+        <w:br/>
       </w:r>
     </w:p>
     <w:p>
@@ -56,7 +60,7 @@
     </w:p>
     <w:p>
       <w:r>
-        <w:t>المدرسه مصممه للحد من الابداع, التسويق المجاني, Yasir Al-Rumayyan, تطوير التعليم, النفايات الفضائية اسباب ومخاطر, عبدالله المهذل, الكتب, إيران, احمد, اليابان خواطر, مؤسسة الملكة رانيا, كرة القدم السعودية, دار تصميم, trump, ولاء, رسوم, شرق اسيا 2 عندما راى مودي, النشرة السرية, ثمانية فنجان, الشوارع, إدارة الاعمال, عبدالرحمن الفهد, سامسونج, ماستر أونلاين, محمد القاسم, 2030 السعودية, بلياردو محترفين 2014, حلقة54, المراعي, الهلال, الأفراد, صالح الشبل, عبلة اللتى لمن يتغير سعرها, شاعرة, نفايات, رؤية الهلال, صناعه مختلفه في هوليود, السياحة في السعودية, مصممه, طيارة, حبيبة الصفار, الخوازمي, الحبوب, ديون, تأمين, الأخوين قدس, فنجان كيف ندفع الصريب, التمور, تصميم الشوارع, وليد البلاع, الشرق الأوسط, آي ماك, النسوية, اختبارات, عملية تغيير لون العين بالليزر, العقل البشري, نادي الأهلي السعودي, الجيل الثالث, البناء, مقياس النيل, البتكوين مقابل الدولار, عربي, بلاستيك, خطر, احتيال, الاستثمار الجريء, معلومات, أزمة سكن الرياض, ثمانية للتوزيع والنشر, د. هبة حريري, دول الخليج العربية, 5 أفكار بسيطة, تاريخ القهوة, سوزان تلحوق, ريادة أعمال السعودية, الصلاة, العابد, فرص دراسة, إدارة, فتنس تايم, الأسواق, بودكاست مرتدة, سامي الحلوة, مباراة الأهلي وتشيلسي, الدعاية, الانتخابات الأميركية, مرتدة, صناعات, التسويق وإدارة الاعمال, الصحة العقلية, عندما غلط, ون هاز, رومانيا, الكورة, الأرقام العربية, أزياء خليجية, ظاهرة الوفاء الذاتي, الاقتصاد السعودي, التحول الرقمي, السلة, افلاس الدول, المواطنين, شركات, إغاثة, الضرائب, النباتات, بودكاست السوق, العرب, العلم, 2030, مدرعات, أحمد خير الدين, معرض الكتاب, ماذا لو لم تدفع دوله ديونها, الذكور والاناث على حد, سمسار, هل هناك فرق بين الذكور والإناث, مرض, سايوير, طبيب نفسي, رياضيات, وسطي, زحام الشوارع, فلسطين, عبيدالله العيسي, نادك, ثورة رومانيا, فيصل حماد, الجامعة الأميركية, اوروبا الشرقية, التعليم عن بعد, التقنية, سيارة آبل, المسلسلات العربية, قصة مشروع, ثمانية العصفورية, لوحات, أمن, منصة زد, أمازون, الكائنات الحية, الفكر, سويتر, اغنية انا الفنجان المعدل, التعليم في السعودية, لقاء, عبدالرحمن الفرحان, النقل الجوي, اليابان, ريو 2016, التعليم في الشرق الأوسط, الكرة, مقياس الدخل, ساري, الإحساء, تصميم المدن, ريادة أعمال, الثقافة, الرؤية, استشارات طبية, أفكار إبداعية, أسئلة وجودية, الخط الكوفي, تركيز, جالكسي, الدين, الشعر النبطي, فريد توفيق, الشارقة, أمريكا, باريس, فتجان, التمويل, الفن السياسي, الحكومية, نجران, دونالد ترمب, سباق, الشرق, وزارة السياحة, التصاميم المزعجه, شرق اوربا, ماذا يقول الغرب عن العرب, المرأة, Newcastle, الطب في السعودية, التبرع بالأعضاء, الصين, فيصل الخميسي, محتوى, إدارة الجامعة, بدر خليفة الجدعي, الفلسفة, فارس التركي, التجارة الإلكترونية, قانون, الحرية, فنجان رومانيا, الريادة المجتمعية, صناعة السينما, فجان, قناة فنجان, الحوثيين, مشكلة الإعلام الرياضي, التثقيف, مصممة, السكري, عبد الرحمن ابو مالح, الآداب, مسلمون الإيغور, بنوك, ثمانية للإنتاج والتوزيع, انا الفنجان المعدل, رخصة القيادة, كتاب جذور, إذاعة ثمانية, الاختراعات, الجيش الشبح, اللاجئ السوري, التخصصي, خروج عن النص, ميزانية الدولة, الرحلات السبع للسندباد البحري, العربية, صرت مزعج, منافع, شرق اوروبا 2, تحقيق, انا الفنجال المعدل, غرم, النفط, سيلكون فالي, فلل الكراتين, الفن, شرق اروبا 2, عبدالمجيد الكناني, فوركس, ايلتس, مفيد, الوعي, محمد السويدان, روتن توميتوز, سوشي يوشي, bilal trailer, ميرندا, السياسة, استثمار, الأراضي البيضاء, السعودية تسمح للمراة بقيادة السيارة, ياسر القحطاني, انفجار مرفأ بيروت, سناب شات, اقتصاد السعودية, اليونسكو, الانقراض, بلاستك, افلام شرق اوروبا, زلزال, وزارة المالية السعودية, الرياضة, نص, دبابات, الأبحاث العلمية, جمعية بسمة وزيتونة, القراءة, الهجرة, علي العسيري, تجارة, إيطاليا, قرض, الإمارات, مكة, الكهرباء, غازي القصيبي, لم, guinness buch der rekorde, إدارة المخزن, مواهب وافكار, بودكاست فنجان, مدارك, شاعر المليون, عبداللطيف العفالق, بودكست سقراط, ووش, Auto Show (Event), صناعه, الإتحاد, https://youtu.be/hsx9wa2pga4, الضريبة والزكاة, الإنتاج العربي, سوالف بزنس, الأختطاف, kthhdhj hgtqhx, المهندس وليد أبوخالد, عمليات التجميل, الهايكينغ, عبدالعزيز الزوم, الفنجان شرق اوربا, التفكير النقدي, خلود عولقي, قرمز, يسر, الصحة السعودية, منبطل, ترويج, الإنتاج السعودي, حسان الأنصاري, سنه, الإيغور في الصين, طيران ناس, دول الخليج, فيروس كورونا, عملة رقمية, مزارع التمور, رؤية المملكة, هيوو بيفر, عبدالله اليوسف, أفكار نفطية, شركات ناشئة, التمر, سعد البازعي, إعادة التدوير, الإسلام, الغرف التجارية, متلازمة الشرق الأوسط, قصيدة ملك القمامة, البكتيريا, أصل الأشياء, world record, غسيل, علم الضحك, الإغريق, تصاميم السيارات, خالد الربيعان, نبيل برهانو, كوريا, العولمة, سياسية, سوق الأسهم, مشاريع البيع على الخارطة, العملات الرقمية, الثقافة الخليجية, موردين, كيف بالغلط, فنجان التصميم المزغج, فنجان علبه لم يتغير سعرها, التصنيع, الاستيراد من الصين, مع التجار, الإبداع, بودكاست سقراط, التصاميم المزعجة, تعليق رياضي, رقابة, حملات ترويجية, إستونيا, الطاقة الكهربائية, عجلان العجلان, السياحة, مكملات غذائية, سارة الحميدان, هيئة الثقافة, اذاعة ثمانية, الاقتصاد كورونا, دعاء السفر, عبدالله ابو مالح, تطوير, العلاج السلوكي, صدام حسين, بلياردو 8, قدرات, أفكار ساذجة, الذكور والاناث على حد سواه, مكب النفايات, المدرسة مصممة للحد من الابداع, تلفاز11, هذا هو, نجيب محفوظ, صناعة محتوى, الإلحاد, االتصميم المزعج, موارد بشرية, الحفاظ على الهوية, بن فطيس, روما, شرق, الصحافة, أطعمة, طارق, الشركة, صناعة, الإدراك, افكار ساذجه, صناعة مختلفة, ماستر, الصحافة العربية, تبوك, جمعية فعل أمر, فنجان شرق اوروبا, دفع الضرائب, synaptik عملة, هوليود, الطبيعة, نفخ الشفايف, حوار, العمل عن بعد, المدرسة مصممة للحد من الإبداع, القارئ, السياسي, الأهلي, عبدالرحمن أبومالح, العرضة, عبدالرحمن السماري, السينما السعودية, سلطان العاصمي, أولمبياد, الشيوعية في مصر, سوشي, الصحراء, العزلة, عملية تجميل الانف, الاستثمار, أبو مالح, نفايات الفضاء كيف شكلها, الإيمان, عبدالعزيز السعيد, القهوة أثيوبيا, النساء, التاريخ يكذب, المستشرقين, الملك سلمان, الصورة النمطية, الصافي, السعودي, العمارة, القيادة, الشعر, ترامب, اللغة العربية, فنجان صناعة الافلام, guinness records, أيفون, فيزياء, الرقمية, المضادات الحيوية, خمبلة, يوسف الدويس, رأس مال جريء, كوكاكولا للمنتخب, كول, هندسة, الفكرة التي صنعت لاس, أسهم فيسبوك, الأحساء, أبها, وهم, bad boy, الاقتصاد الإسلامي, مركز الملك سلمان للإغاثة, ماذا لو لم تدفع, إذا, أنسنة المدن, فنجان بودكاست, أمراض عقلية, رويه, شركة جينيس, مضحك, تجارة إلكترونية, العربي, الخط العربي, المدرسة مصممة, حمد الجاسر, الفريق, العميل, أخبار اقتصادية, بزنس, الألعاب, المرأة السعودية, رؤيه الهلال, ابومالح, البرمجة, الجزيرة العربية, بلياردو, الطيران, Guinness World Records, ثنائي القطب, عقارات, نايف الحربي, قناه فنجان, إياد الداود, اختطاف طائرة الرئيس الامريكى, حقوق ميراندا, فرص, المنتج, محمد قاسم, قيادة المرأة, فراس العتيق, استشراق, أسعار, كوكاكولا, كوميديا, شعب الإيغور, كوكاكولا اعلان, تسويق, الذكور والاناث على حد سواء, كوفيد 19, أكل, إيجار, نظام العمل, عبدالرحمن العابد, كيف بدأت, مباشرة, كيف, ثمانية للنشر والتوزيع, الأرجنتين, قال, مواهب وأفكار, توظيف, التوعية, العسكرية, الحرب, نظرية التطور, أزمة كورونا, الحكومة الإلكترونية, السوق, المدينة, الاختيار, Pool, المحميات, The science of laughter, هيئة الرياضة, FBI, عبدالله السواحة, تعليم أونلاين, سلطة, بيبسي, ماذا لو لم تدفع دولة ديونها, منير السهلي, استونيا, محمد بن سلمان, two &amp; two, رياضة, الاكتئاب, شرق آسيا, حكم, بدر خليفة, نحن تراثنا, guinness, هيئة الاتصالات وتقنية المعلومات, سوق العملات, مسامير, The ghost army, هللة, ماستركارد, آيلتس, أنطوان جالان, المسلسلات المصرية, فنحان, رسوم الأراضي البيضاء, أوروبا الشرقية فنجان, محمد قربان, Fnjan, الذكاء الاصطناعي, الإنسان, مطار جدة الجديد, مطار, التصميم المزعجه, التلفزيون, تضخم, رؤية مصر, أسهم, العالم العربي, جابر الكعبي, وزارة الثقافة, آيفون, عضو مجلس الشورى, فنزويلا كيف افلست, أحمد الفهيد, البيت السعودي, الجريسي, vision 2030, نتفليكس, سلطان القاسمي, تحطيم رقم قياسي, عملات, الريادة, تطبيق كيورا, من, مراقبة الواتس اب, fnjan, عبدالله الربدي, بيع عقارات, https://youtu.be/1d7kflhdco8, إعلامي, بودكاست سوالف بزنس, جائزة نوبل للإقتصاد, Volkswagen Passenger Cars (Automobile Company), تخطيط مدني, الابداع, افلاس فنزويلا, دار مدارك للنشر, التفحيط, تاريخ الصلاحية, الحكومة السعودية, الأفلام, عمر الجريسي, الأمراض, الوثب العالي, هارفرد, عبد الله ابو مالح, الثقافة المرئية, عمليات الركبة الوهمية, الأبناء, حبوب السكر, دكتور نفسي, تيسلا, البترول, سامي, رؤية الكويت, الأدب المقارن, بالغلط 3, Rotten Tomatoes, شرق اوروبا فنجان, القمار, فطور فارس, فنادق شدا, الجيولوجيا, billiards, همام يحيى, منصتي, تاريخ الفنون, عبودية الوظيفة, فنجان, منشآت, السينما, الاستثمار في السعودية, thmanyah, علاء يوسف, حرب, صندوق التنمية الزراعية, فنجان المدرسة مصممة, الأطباء, الأرقام الهندية, الأقمار الصناعية, الخطوط العربية السعودية, تطبيقات, كذبة التاريخ, نصب, ضحك, الجينات, ماذا لو لم تدفع الدول ديونها, بالما, فن القط العسيري, تصاميم, المدن الانسانية, تماشي, متاجر, حليب, المريخ, بعلم الوصول, تجارة المكملات الغذائية, الصحة, الدوري السعودي, تأسيس شركة, اتفاق باريس, سكوبير, سلسلة التوريد, محمد الشلهوب, الطب, المتحدث الرسمي, البحوث الجامعية, القانون, كرونا, قرار قيادة المرأة للسيارة, رؤية السعودية 2030, اغنيه انا الفنجان المعدل, لمبرجيني, اللاجئين, تقاعد, بوكسات, سوق المكملات الغذائية, تحكيم, الحرب في سوريا, فنانين عرب, توصيل, رسيل, قيادة السيارة, مؤتمر آبل, وزارة الصحة, مطلق الجاسر, سامي الجابر, سندباد, معالي الدكتور فهد السماري, سفراط, المنزل, فتنجن, بيروت, فنجان التصميم المزعج, الفن العربي, هدايا السعودية, المرأة السعودية تقود السيارة, هيئة المنافسة, السارس, افتراضية, کیرل نعت, تركستان الشرقية, الأستشراق, كورة, جريشي, النجاح, تاريخ الأرقام العربية, كيمارك, ابراهام لينكون, الطفل, الجمال الفكري عبدالرحمن ابو مالح, قيادة المراة في السعودية, قنوات البيع, فولكس فاجن, فولكس واجن, القهوه, الخبر, منافسة, العلبة التي لم يتغير سعرها, إعلانات, السعوديه, صالح العريض, قصص ألف ليلة وليلة, محلل رياضي, شركة ناشئة, عملية نحت الجسم, تداول, أبومالح, https://youtu.be/pasz87ohiuu, بودكاست ثمانية, العنصرية, الأبحاث, أعمال, تطبيع الحزن, مانشستر سيتي, الفنون, دراسة أونلاين, ماذا لو لم تدفع الدولة ديونها, بهلول, الحلقة 78, توماس أديسون, التعليم في فنلندا, التسويق بالمحتوى, مشاريع صغيرة, ماجد الفياض, التسويق, التراث السعودي, مراقبة الهواتف المحمولة, tofel, أميركا, سقراط, الربع الخالي, United States Of America (Country), ألمانيا, السفر, فيزا, نقود, ماجد الفيّاض, محمد رضا نصر الله, علاء الدين, الهلال والنصر, مدرسة المشاغبين, الأفلام السعودي, iPhone 6S, المدرسة مصممه للحد من الابداع, ماذا لو, سرحان, محتالين, أرامكو, قهوة, الموطن العربي, فرنسا, ندلب, العائله, poreless cream, هيئة الطيران المدني, هاوس اوف كاردز, الخلاص, تحقيق صحفي, عروض عقارية, قرار ملكي, كورونا, ريتشارد سونستين, العلبه التي لم يتغير سعرها, لاس فيغاس, النخل, أهداف ياسر القحطاني, تقويم أم القرى, مراقبة الجوال, سداد, كرات البلياردو, توفيق الحكيم, شراء عقارات, المائية, البتكوين اليوم, كرة القدم, PIF, شركة ثمانية, ضريبة الدخل, الجامعة الإلكترونية السعودية, التصميم المزعج فنجان, أسعار النفط, مباراة اعتزال ياسر, قطر, محمد السكران, ثمانية, البتكوين, علي الكلثمي, جامعات أونلاين, فنجان ماذا لو لم تدفع, الإعلانات, المنتخب السعودي, مؤلف, سيارات, عقارات الرياض, التصميم, كتابة محتوى, حسام زواوي, شراء أراضي, مراقبة المكالمات, الحضارة الغربية, Toyota Motor Corporation (Automobile Company), علاج, حزام الأمان, تقنيات البناء, مبارايات, المعلم, بايدن, كتاب جينيس للأرقام القياسية, شركة تسويق, معهد العالم العربي, عبدالله بن مساعد, المنتجات, عبدالرحمن ابو مالح, جدة, رؤية 2030, الكويت, المستقبل, التصميم الزعج, النفايات التي تدور حول الارض, حماية, التفكير الفردي, دول شرق اوروبا, الركبة, احمد جواد انا الفنجان المعدل, مستثمر, آيهيرب, فيزا كارد, مستشفيات, العملاء, فاست اند فيريوس 8, التلفزيون السعودي, أفلام, البيع على الخارطة, براءة حسني مبارك, الصناعة, الانتحار, بيع شقق, تطبيق الاستشارات الطبية, الجمعية السعودية للمحافظة على التراث, تطبيق عدنان, شيفيلد, علم النفس, العلبة التي لم يتغير, التوثيق, وزارة الإسكان, لماذا نضحك, لقاح كورونا, مشهور الدبيان, كوبي رايتينغ, neuroscience, التمرد, المتجر, الأمن السبراني, مكتبة ابن سيناء, تخطيط المدن, الحيوانات, الحكومة, خالد القحطاني, الإدارة, فلوس, آبل, Product Placement (Film Job), الحيل النفسية, الاقتصاد العالمي, depth affect - dani guimauve, الثقافة السعودية, العلا, حكينا, Gregorian Calendar (Calendar System), سيارة جوجل, السفير الإماراتي, الكمال الفكري قناة فنجان, بودكاست مع التجار, Model S, ثراء, لومب, اليهود, مطار دبي الدولي, المطارات, أبراج الكهرباء, مراكز رعاية, ألواح الطاقة الشمسية, شراء شقق, المزمار, لاس فيجاس, البيت, البنوك الإسلامية, أزياء, قائد, شرق أوروبا 3, بَيوتك, احمد جواد انا الفنجان, اللاعب السعودي, ريان صالح, Tedx, التقويم الهجري, بيانات, سينما, نبيل النور, نخلة, العقل الباطن, التعليم العالي, حوادث, https://youtu.be/dhkkpxzf6ks, رواد أعمال, أهداف الهلال, على اقرب المطارات احجز ولا امالي, أرباع, صحة نفسية, شرق أوروبا ١, سرقة, ميول الصحفيين, Calendar (Collection Category), أحمد صالح, ليلك الصفدي, أشياء غيرتنا, الذات, الرياض, قانون الضريبة على الدخل, فرانسيسكو, القهوة, رومانيا الشيوعية, الحكومة الصينية, الفلبين, شرق أوروبا, القراءة النقدية, دور النشر, التقنيات الحديثة, العلاج النفسي, البرمجيات, عبدالله السبيعي, الخطوط السعودية, فيصل السحيباني, #fnjan, Lucid, جائزة الإعلام الجديد, بينتلي, كيف تصنع بنفسك, فهد الحازمي, الصحة النفسية, العقارات, podcast قياس, قيادة المرأة للسيارة, بريطانيا, ضاعف أرباح, البلوك تشين, النمو الإنساني, العلاجي الجيني, سدني, تنظيم الشوارع, حياة في الإدارة, جيل الطيبين, شقراط, music, الفضاء, غير مباشره, إذاعة, ابتسامة هوليود, عبدالله العمري, تحذير ميرندا, الوطن العربي, النقد والتفكير, الأدب السياسي, إنترنت التعاملات, بلياردو حول العالم, الفشل, المجموعة السعودية للأبحاث والإعلام, iPhone 6S Plus, Japan, لقيمات, البتكوين العربي, دوري بلس, رؤية الهلال في المغرب, وسائل التواصل الاجتماعي, قياس, الإعلان, استشارات, ريم قراش, اختطاف طائرة الجابرية, خالد الدخيل, الحكومات, الأدب, الزراعة, زلازل, الاقتصاد السلوكي, https://youtu.be/qqhyiop6c2u, ألن جرينسبان, هتلر, Steven Strong, حلقات سلسلة شرق أوربا #فنجان, sciware, https://youtu.be/hpcypkbncca, تحديات التصنيع, guinness book, الكائنات المنقرضة, الصحافة المنحازة, شرق اوربا فنجان, عبد الله الربيعة, تقنية, مستقبل, الطائف, صناعة مختلفه في هوليود, رائد أعمال, ريادة الأعمال, معرفة, world record book, سكاكر, أزياء عربية, المقاول, عبدالله المنجم, الخطوط الجوية السعودية, جائحة, تصميم, العلوم الإنسانية, اللغة, التصميم المزعج, الصحراوية, سوشي ياباني, Aramco, متجر رسيل, السماري, السكن, crowdfunding, إلكتروني, خالد صديق, الهوية العربية, الكوميدي كلوب, جوجل, الدعاية والإعلان, فهد السماري, لويس سي كي, عمر, الكتابة الصحفية, إم بي سي, أجار عقارات, السعودية, التاريخ, مال, اسقاط الولاية, اويشي سوشي, العلوم, حقوق ميرندا, ناصر الفراعنة, استخدامات حكومية, الموطن البشرية, جرير, فنجان شراء المشاعر, انتاج, أفتح ياسمسم, الأديان, العقار, التجارة, نادي الهلال السعودي, podcast, الوهم, مازن العتيبي, أثر الحروب, ترمب, سابك, بريف, الإعلام, القلق, مسلسل هذا المساء, النرويج, التربية الجنسية, التحول التقني, tk[hk hgkt', حرية, التعدين واستخراج النفط والغاز الطبيعي في شبه جزيرة العرب, ثقافة اليابان, الإعلام العربي, زائر أقرب الفجان, عبدالكريم الشطي, hgtqhx, الولايات المتحدة, الشعر الفصيح, الترحال, الكلمة تدق الساعة, بلاسيبو, السفر كورونا, مؤسسة النقد, هيئة الطيران, أرباح, نظام الضرائب, https://youtu.be/f0f21u5mm90, كيك ستارتر, شبة الجزيرة العربية, الدماغ, الأمراض العقلية, kickstarter, ملك, الاقتصاد, أفلام أمريكية, ألف ليلة وليلة, فنجان شرق اوربا, معاذ خليفاوي, دوري, تملك, الإيغور, البكتيريا المقاومة للمضادات الحيوية, الأدب العربي, ا قلعتو بلغلط, بودكاست, قنجان, خدع الحروب, نورة السرحان, بودكاست أصوات, خالد عون, انه الفنجان المعدل, صحيفة شمس, الهيئة العامة للمنافسة, المضاد الحيوي, عبدالرحمن القحطاني, التضخم, التصميم اامزعج, فلندا, فنجام, نبيل النور برهانو, قراط, الاستحواذ, بوغاتي, الأزياء, تاريخ, عبدالله السعيدان, عقدة الخواجه, الطاقة الشمسية, ماك بوك, برودكاست, Public Investment Fund, ثقافة, مشاعر, كاتب, بودكاست أرباع, أمن السيارات, شرق اوروبا, المرضى, المدينة الإسلامية, ثوره رومانيا, الطائرات, الكرة السعودية, مقاس الملابس, فينجان, آيفون 6S, ميزانية, رواد الأعمال, العلاج بالمعنى, لاعب, الدمام, ندج, حفل اعتزال ياسر, عبدالعزيز صقر, الاستحقاق المحاسبي, عمر العقيل, الدعم, برامج ولاء الموظفين, النفايات, الكوكب, عبدالعزيز المزيني, حد, أمايزنق, محمد الحرز, مباراة الهلال, صالح الهذلول, الحرب العالمية الثانية, الرياضة السعودية, اعتزال ياسر القحطاني, الجنوب, أنظمة البنكية, ابتصميم المزعج فنجان, تماس, مدحت عامر, التراث, أحمد البسام, القرارات, الانساني, الهوية, الإنترنت, العصفورية, القهوة العربية, اختطاف, نجم, أودي, العود, وزارة التعليم, بلاسيبو افكت, بالغلط, إذاعة ثمانية للإنتاج والتوزيع, تجارة هدايا, شهرزاد, التجربة, جديد قناه فنجان, الموقع الإلكتروني, لا تستثمر, إذاعة ثمانية للنشر والتوزيع, موقع تقييم الأفلام, كلية الفنون والتصاميم, المتاجر الإلكترونية, العلماء, Advertising (Interest), المرور, وادي السيليكون, ماجد الحقيل, الإعلام الرياضي, هدايا, تحطم الطائرة السعودية, متجر سوليندا, سالمون, فن القط, الأمراض النفسية, طارق القرني, مها السنان, ابو مالح, الجزيرة الوثائقيق نفايات الفضاء, قراءة العداد الكهربائي, عامر القحطاني, recycling, كيورا, stc pay, الجزيرة, فنجان بالغلط, مصر, https://youtu.be/pbugnion73i, مؤسسات النقد المركزية, اعداد القادة, رؤية, نبوءة تحقق ذاتها فطحل, التصميم الخاطئ للالات, انفجار بيروت, سامي الحصين, ولاء بلس, الإنتاج, بورش, فنزويلا, تجارة أسهم, عمليات التجميل في كوريا, المشتريات, المسلمين, American Beauty, افكار, حمزة السالم, سيارة تمشي بدون سواق, اليمن, بودكاست السايوير, غرفة الاختبار, التمييز الجنسي, عزيز السعيد, خالد بن بكر, التعليم, سوق الإنتاج, تاريخ الانتهاء, شرق اوروبا ١, الاستثمارات السعودية, تشتت, بين الحدود, المحافظة على البيئة, مختصر زبون, التصاميم المزعج, لعبة, الإلكترونية, Tesla, ساما, التجارب, شرق اوروبا ٢, صحافة استقصائية, البيئة, تطوير العقل, فلسفة الأخلاق, القطاع البلدي, الأجيال, القط العسيري, حبار, شركة صناعة محتوى, السعادة, افكار ساذجة, كرة السلة, الحوثي, رفاه سحاب, لاري سمرز, استعمار, دعاء رؤية الهلال, مجلس التعاون الخليجي, كتابة إبداعية, الأدب الشيعي, دكتور صالح الهذلول, المركزية المصرية, قطاع حكومي, اصطدام نفايات في الفضاء, الآلة, علم الإحتمالات, لبنان, الطب النفسي, الفنان العربي, الاختبارات, إبراهيم سرحان, اسثمار, البلاسيبو, خليل جلال, الشركات, النقد, الأكل الشعبي, اقتصاد, العالم, التاريخ البديل, الذكور, العلاج الوهمي, شرق أوربا 1, كوفيد-١٩, Nudge, الهويات الإلكترونية, ناسا, مستشفى, عملات افتراضية, التعليم في اليابان, الزلازل, الحياة, الإيغور المسلمين, النفط الصخري</w:t>
+        <w:t>golden oilcolor, homestudio, Artstudent, master study, Motivation, artstudent, art student vlogs, Screenprinting, gouache painting tutorial, studio ghibli, Meditation music, art vlog aesthetic, motivation vlog, creative block, painting ideas, cozy fall vlog, epidemicsounds, gouache portrait, Studio makeover, painting ideas easy, oil painting tutorial, fineart student, screen printing tutorial, art student, craftsman, living alone, ambience, painting at home, room transformation ideas, mental health, calm vlog, study with me, vlog, Focused, Aquarium, high performance, art blog, watercolorpainting, mental health awareness, books, chill, Art, cottagecore, paint, draw, oil painting portrait, catcreature vlog, philosophy, art conservation, oil paint, studying, existential crisis playlist, oilpaint, schmincke, restoration videos, aesthetic videos, how to paint with watercolors, peaceful, screen printing multiple colors, Oil painting, inspirational video, polychromos, calm, paint with me real time, gouachepainting, aestheitc vlog, asmr, authenticity, paint with me watercolor, art process, drawing, online art school, watercolor, magic of oil painting, art vlogs, relax, portrait drawing, Independent, Sleep music, artist vlog, cozy study vlog, art studio, home decor, self improvement, music for studying, art studio room makeover, portrait, anxiety, master copy, instagram detox, watercolourpainting, room makeover aesthetic, artvlog, bedroom makeover, art studio vlog, oil painting techniques, aesthetic vlog, social media detox, canvas, cozy art vlog, gilding, Productive, artstudent vlog, existentialism, craftsship, art museum, peaceful vlog, screen printing, Ambient music, dark academia, water color painting, Valerie lin, museum, depression, fractal theory, oilpainting at home, screen printing process, relaxing music sleep, art studio tour, gouache painting, Art Vlog, polychromos colored pencils, watercolour, existential crisis, art, ambient music, room transformation aesthetic, art therapy, studio tour, light academia, framer, portrait painting oil, painting restoration, study music, personal growth, living alone diaries, berlin, studio makeover, gem, room makeover ideas, good vibe, portrait painting, sleeping, a week in my life aesthetic, artmuseum, art vlog painting, painting vlog, room makeover 2021, cute vlog, perfectionism, artist, Paint with me, alchemist, painting, fineart, how to overcome fear of failure, studio, photography, wood, ghibli ambience, gold oilpaint, gouache, interior design tips, draw with me, cozy vlog, oil painting, screen printing machine, art school vlog, cute vlog editing, gilding master, mastery, how to paint, self taught, motivation, Vlog, room tour, watercolor painting, a week in my life vlog, a week in my life, oil painting tips, bob ross, cozy, fineartschool, phone addiction, oil, ghibli, art restoration, flow state, art tips, painting tips, studio vlog, selfimprovement, perfectionism ted talk, oilpainting, fineartstudent, soundtrack, perfectionist, sleep music, motivational vlogs, how to draw, fear of blank page, alchemy, relaxing art process, dopamine detox, vlogging, Art blog, paint with me, peaceful mind, Painting, portraiture, crafting, art school online, fine art, Paint, aesthetic painting, screen printing for beginners, gems, artstudio, study music classical, art vlog studio, art school, Artschool, oil paint with me, art block, sleep, art vlog, inspiring vlog, ghibli lofi, home studio setup, artschool, therapy, Watercolor, screenprint, mindset, paintwithme, painting with oils, book, motivational video, study, art blogger, how to paint with gouache, valerie lin, relaxing music, fineartist, artblock, aestheic vlog, painting process, playlist, aesthetic, tiktok detox, berlin art, social media</w:t>
       </w:r>
     </w:p>
     <w:p>
@@ -78,7 +82,7 @@
         <w:t xml:space="preserve">Video Count: </w:t>
       </w:r>
       <w:r>
-        <w:t>918</w:t>
+        <w:t>44</w:t>
       </w:r>
     </w:p>
     <w:p>
@@ -92,7 +96,7 @@
         <w:t xml:space="preserve">Total Views: </w:t>
       </w:r>
       <w:r>
-        <w:t>430836121</w:t>
+        <w:t>17832643</w:t>
       </w:r>
     </w:p>
     <w:p>
@@ -106,7 +110,7 @@
         <w:t xml:space="preserve">Total likes: </w:t>
       </w:r>
       <w:r>
-        <w:t>5476001</w:t>
+        <w:t>1055510</w:t>
       </w:r>
     </w:p>
     <w:p>
@@ -120,7 +124,7 @@
         <w:t xml:space="preserve">Comments Count: </w:t>
       </w:r>
       <w:r>
-        <w:t>320480</w:t>
+        <w:t>31412</w:t>
       </w:r>
     </w:p>
     <w:p>
@@ -134,7 +138,7 @@
         <w:t xml:space="preserve">Videos Average Duration: </w:t>
       </w:r>
       <w:r>
-        <w:t>65</w:t>
+        <w:t>14</w:t>
       </w:r>
     </w:p>
     <w:p>
@@ -166,7 +170,7 @@
         <w:pStyle w:val="Heading4"/>
       </w:pPr>
       <w:r>
-        <w:t>كيف تنجح العلاقات مع ياسر الحزيمي | بودكاست فنجان</w:t>
+        <w:t>Accepting &amp; Rising with the Ups and Downs of Life 🧚‍♀️Cozy Art Vlog</w:t>
       </w:r>
     </w:p>
     <w:p>
@@ -177,97 +181,28 @@
         <w:t xml:space="preserve">Description: </w:t>
       </w:r>
       <w:r>
-        <w:t>نشرة بريدية منّي عبدالرحمن أبومالح ومن فريق فنجان، لجمهور البودكاست المقربين. https://thmanyah.link/c9e00f</w:t>
+        <w:t xml:space="preserve">Work off that Pile of Failure 😎 </w:t>
+        <w:br/>
+        <w:t>⭐️ Prints &amp; Tutorials: https://www.valerielin.com</w:t>
         <w:br/>
         <w:br/>
-        <w:t xml:space="preserve">تُعد الصحة النفسية من المواضيع المهمة جدًّا لي وللكثيرين، وأجد أنّ أحد أهم مقوّمات الصحة النفسية العلاقاتُ الإنسانيةُ. </w:t>
+        <w:t>🦋 Book a One-on-one call with me: https://calendly.com/itsvalerielin</w:t>
         <w:br/>
         <w:br/>
-        <w:t>وللحديث أكثر عنها، استضفت ياسر الحزيمي، مدرّب معتمد ذو خبرة في تقديم الدورات والمحاضرات في مجال «تطوير العلاقات ومهارات الاتصال».</w:t>
+        <w:t>🎻 Vlog Music: https://www.epidemicsound.com/referral/depurf</w:t>
         <w:br/>
         <w:br/>
-        <w:t>يقول الحزيمي: «العلاقات لازم تدخلها معك سيف وغمد ودرع.» مشيرًا إلى أن الإنسان ينبغي أن يحقّق التوازن في علاقاته، دون زيادة في لطف يكسره أو عنف يبعد الآخرين عنه.</w:t>
+        <w:t xml:space="preserve">🧸 Amazon Storefront with my Art Supplies &amp; things mentioned in Videos: </w:t>
+        <w:br/>
+        <w:t xml:space="preserve">https://www.amazon.com/shop/valerielin </w:t>
+        <w:br/>
+        <w:t>https://www.amazon.de/shop/valerielin</w:t>
         <w:br/>
         <w:br/>
-        <w:t>ثمّ حدّثني عن أهم أركان العلاقات الإنسانية، فما تعامُلنا مع الآخرين سوى انعكاس لعلاقتنا مع الله، وكذلك علاقتنا بأنفسنا. كما ذكر لي الشكل الصحيح للعلاقات، فينبغي للشخص ألا يُظهِر نفسه بهيئة بعيدة عن حقيقته، ويؤكد أن ذلك من الأسباب التي تؤدي إلى الحزن والاكتئاب.</w:t>
+        <w:t>🎙️ Andrew Huberman Podcast: https://www.youtube.com/watch?v=cwakOgHIT0E</w:t>
         <w:br/>
         <w:br/>
-        <w:t>كما سألته عن حبّ الذات، والفرق بينه وبين الغرور. ثمّ انتقلت في حديثي معه إلى الفردانية وانحسار العائلة، والعلاقات الإنسانية في ظل وسائل التواصل الاجتماعي. واختتمنا الحلقة بالحديث عن العلاقة بين الجنسين في الزواج أو بيئات العمل في ظل تغيُّر المجتمع.</w:t>
-        <w:br/>
-        <w:br/>
-        <w:t>اقترح ضيفًا أو موضوعًا ترغب بسماعه في فنجان: https://thmanyah.link/37a0c7</w:t>
-        <w:br/>
-        <w:br/>
-        <w:t>الحلقة 277 من بودكاست فنجان مع ياسر الحزيمي. بوسعك الاستماع إلى الحلقة من خلال منصات البودكاست على الهاتف المحمول. نرشّح الاستماع إلى البودكاست عبر تطبيق (Apple Podcasts) على الآيفون، وتطبيق (Google Podcasts) على الأندرويد.</w:t>
-        <w:br/>
-        <w:br/>
-        <w:t>ويهمنا معرفة رأيك عن الحلقات، وتقييمك للبودكاست على (Apple Podcast).</w:t>
-        <w:br/>
-        <w:br/>
-        <w:t>ليصلك جديد ثمانية، اشترك في نشراتنا البريدية من هنا https://thmanyah.com/newsletters</w:t>
-        <w:br/>
-        <w:br/>
-        <w:t>تطبيق سوم لبيع وشراء الأجهزة الإلكترونية المستعملة:</w:t>
-        <w:br/>
-        <w:t>https://thmanyah.link/wsg</w:t>
-        <w:br/>
-        <w:br/>
-        <w:t>سواء أكنت من عشّاق القهوة بتحضير صنّاعها المحترفين أم تفضّل تحضيرها في المنزل. نشْرُف بإثرائك في عالم القهوة المختصة، ابدأ بخطوة: https://thmanyah.link/9y3 وشاركنا تجربتك عبر منصاتنا التفاعلية.</w:t>
-        <w:br/>
-        <w:br/>
-        <w:t>مواضيع الحلقة:</w:t>
-        <w:br/>
-        <w:t>00:00 البداية</w:t>
-        <w:br/>
-        <w:t>05:06 سبب اختياره مجال العلاقات</w:t>
-        <w:br/>
-        <w:t>15:39 أركان العلاقات</w:t>
-        <w:br/>
-        <w:t>26:30 علاقة الإنسان بذاته</w:t>
-        <w:br/>
-        <w:t>47:56 لماذا تحب نفسك؟</w:t>
-        <w:br/>
-        <w:t>56:42 علاقات الإنسان المعاصر</w:t>
-        <w:br/>
-        <w:t>2:05:20 أقسام العلاقات</w:t>
-        <w:br/>
-        <w:t>2:13:30 العلاقة بالجنس الآخر في العمل</w:t>
-        <w:br/>
-        <w:t>2:31:15 العلاقات المرضية وعلاجها</w:t>
-        <w:br/>
-        <w:t>2:55:09 ما رقمك الاجتماعي؟</w:t>
-        <w:br/>
-        <w:br/>
-        <w:t>الروابط:</w:t>
-        <w:br/>
-        <w:t>سلسلة أفلام جينوم.</w:t>
-        <w:br/>
-        <w:t>https://youtube.com/playlist?list=PLw7AlJ_kkc7AvfCe-72qctbLpbaMtmAM3</w:t>
-        <w:br/>
-        <w:t>الصحة النفسية في بيئة العمل — حلقة هاجر القايدي</w:t>
-        <w:br/>
-        <w:t>https://thmanyah.com/podcasts/fnjan/271/</w:t>
-        <w:br/>
-        <w:t>كيف أصبحنا جيلًا هشًّا نفسيًّا — حلقة عبدالله السبيعي</w:t>
-        <w:br/>
-        <w:t>https://thmanyah.com/podcasts/fnjan/228/</w:t>
-        <w:br/>
-        <w:t>أزمة الوجود البشري في القرن الحادي والعشرين — حلقة همّام يحيى</w:t>
-        <w:br/>
-        <w:t>https://thmanyah.com/podcasts/fnjan/121/</w:t>
-        <w:br/>
-        <w:br/>
-        <w:t>موقع ثمانية: https://thmanyah.link/fa44da</w:t>
-        <w:br/>
-        <w:t>إذاعة ثمانية: https://thmanyah.link/af2741</w:t>
-        <w:br/>
-        <w:t>ثمانية على تويتر: https://twitter.com/thmanyah</w:t>
-        <w:br/>
-        <w:t>ثمانية على إنستقرام: https://www.instagram.com/thmanyah/</w:t>
-        <w:br/>
-        <w:t xml:space="preserve">ثمانية على تك توك: https://www.tiktok.com/@thmanyah                                    </w:t>
-        <w:br/>
-        <w:t>ثمانية على فيسبوك: https://www.facebook.com/Thmanyah.Official</w:t>
+        <w:t>( Some links are affiliate links to support my work )</w:t>
       </w:r>
     </w:p>
     <w:p>
@@ -278,7 +213,7 @@
         <w:t xml:space="preserve">Statistics: </w:t>
       </w:r>
       <w:r>
-        <w:t>82659351 views, 1212264 likes, 183 minutes</w:t>
+        <w:t>66769 views, 5333 likes, 14 minutes</w:t>
       </w:r>
     </w:p>
     <w:p>
@@ -286,7 +221,7 @@
         <w:pStyle w:val="Heading4"/>
       </w:pPr>
       <w:r>
-        <w:t>العزلة والشهرة والحزن مع عائض القرني | بودكاست فنجان</w:t>
+        <w:t>Loneliness improved my Art and Mindset 🌱 Forest Visit + Paint with me ✨ Cozy Art Vlog</w:t>
       </w:r>
     </w:p>
     <w:p>
@@ -297,140 +232,114 @@
         <w:t xml:space="preserve">Description: </w:t>
       </w:r>
       <w:r>
-        <w:t>نشرة بريدية منّي عبدالرحمن أبومالح ومن فريق فنجان، لجمهور البودكاست المقربين. https://thmanyah.link/6dfd5a</w:t>
+        <w:t>Beeing alone can be great too! Showing you in this video how loneliness helped me to improve my Painting skills and overall mindset. Influence from outside can be so powerfull but did you ever listened to you inner Voice? How powerfull that one can be too? When you learn to trust your intuition, your path in life can become more clear. And beside that talk I will show you the process of a big oilpainting and we will visit a big forest . Everything is filmed and edited by myself.</w:t>
+        <w:br/>
+        <w:t xml:space="preserve"> Hope you enjoy this Art Vlog❣️</w:t>
         <w:br/>
         <w:br/>
-        <w:t>لو سُئل ابن حزم ما الغرض الأساسي لكل إنسان في أي مجتمع وفي أي عصر؟ كان سيقول إزالة الهم. جميعنا نعيش مراحل ولحظات حزينة. في بعض الأحيان تطول هذه المراحل، وبعض الناس يكون أثر لحظات الحزن بالغًا عليهم وعلى من حولهم.</w:t>
+        <w:t>⭐Tutorials &amp; more on https://www.patreon.com/valerielin</w:t>
         <w:br/>
         <w:br/>
-        <w:t>فضيف هذه الحلقة، كاتب الكتاب الذي ذاع صيته، وترجم إلى عدة لغات، كتب عن الحزن، فوصل إلى قلوب الملايين.</w:t>
+        <w:t>🌸 My other socials:</w:t>
         <w:br/>
-        <w:t>الدكتور عائض القرني، وقراءة جديدة لكتاب «لا تحزن»، بعد أن نُشر قبل 20 عامًا.</w:t>
+        <w:t>Intsa:    https://www.instagram.com/itsvalerielin/</w:t>
+        <w:br/>
+        <w:t xml:space="preserve"> Tik Tok: https://www.tiktok.com/@itsvalerielin?</w:t>
         <w:br/>
         <w:br/>
-        <w:t xml:space="preserve">تطرقنا في البداية لماهية العزلة والفرق بينها وبين الوحدة، وما الأثر المرجو منها، ولأي غرض يعتزل الإنسان. فيرى الدكتور عائض بأنك إذا لم تخصص وقتًا في يومك أو حتى أوقاتًا طويلة للاعتزال فلن تنتج أو تنجز أي عمل خالد. </w:t>
+        <w:t>🎼 All music is from : https://www.epidemicsound.com/referral/depurf/</w:t>
+        <w:br/>
+        <w:t>(Get a free month with my referral link)</w:t>
         <w:br/>
         <w:br/>
-        <w:t>امتد حديثنا لمفهوم الحزن، الذي يرى ضيفي بأنه أصبح معقدًا. فكيف نتعامل مع الحزن، وخصوصًا أننا نعيش في زمن، كل محفزات الحزن والكآبة باتت فيه أكثر.</w:t>
+        <w:t>🎨Artsupplies:</w:t>
         <w:br/>
-        <w:t>الشبكات الاجتماعية وخوارزمياتها، المشاهير والمقارنة بين حياتنا وحياتهم، الفراغ، الانشغال بالماضي، التفكير والقلق من المستقبل.</w:t>
+        <w:t>-Polychromos Color Pencils Set: https://amzn.to/2Uohgop</w:t>
+        <w:br/>
+        <w:t>(I own the Set of 24)</w:t>
+        <w:br/>
+        <w:t>-Archers Drawing Paper: https://amzn.to/3wOY56h</w:t>
+        <w:br/>
+        <w:t xml:space="preserve">-Paper for Gouache or Watercolor: https://amzn.to/3ovRRnZ </w:t>
+        <w:br/>
+        <w:t>(I have different sizes and cut them also in smaller rectangles, tested so many it´s my most favourite )</w:t>
+        <w:br/>
+        <w:t>-Schmincke Horadam Gouache, 15ml Tubes: https://bit.ly/3GspU93</w:t>
+        <w:br/>
+        <w:t>-Oil Paint from Old Holland, 40ml Tubes: https://bit.ly/3EoVN0t ( its oilcolor for advanced painters, make sure to be familiar with anatomy, proportions, value etc before using it :)</w:t>
+        <w:br/>
+        <w:t>-Luminescent Watercolor: https://amzn.to/3kwraPN</w:t>
+        <w:br/>
+        <w:t>-kneaded eraser https://amzn.to/3xMD5ML</w:t>
+        <w:br/>
+        <w:t>-Blending stump set (eraser included) https://amzn.to/3gNZUKD</w:t>
+        <w:br/>
+        <w:t>-Washitape, in a color you like :) I use it so my watercolorpaper stays flat.</w:t>
+        <w:br/>
+        <w:t>-Filbert and Flat brushes in various sizes from cheap to really expensive</w:t>
+        <w:br/>
+        <w:t>-Easel big (similar) https://amzn.to/3zQMKnq</w:t>
+        <w:br/>
+        <w:t>-Easel small (similar) https://amzn.to/2SVFJkI</w:t>
         <w:br/>
         <w:br/>
-        <w:t>كما تطرقنا لأثر الحزن على الإبداع، فكثير من الأعمال الرائعة كانت نتاجًا للمأساة والمعاناة، فيقول المتنبي «لولا المشقة ساد الناس كلهم.. الجود يفقر والإقدام قتالُ». وأبو عبدالله من محبي المتنبي، فيقول بأن بيتًا واحدًا من شعر المتنبي أفضل من إخوان شوقي وأبنائه وخالاته وعماته وجيرانه.</w:t>
+        <w:br/>
+        <w:t>📚Books, Lets get smart:</w:t>
+        <w:br/>
+        <w:t>-Impressionism https://amzn.to/2Yeg0GP</w:t>
+        <w:br/>
+        <w:t>-A Garden Eden; Botanical Illustrations https://amzn.to/3nkvoM7</w:t>
+        <w:br/>
+        <w:t>-Sargent: Portraits of Artists and Friends https://amzn.to/3gVQqM3</w:t>
+        <w:br/>
+        <w:t>-Klimt (Basic art Series) https://amzn.to/2SpQcEU</w:t>
+        <w:br/>
+        <w:t>-The World of Ornament https://amzn.to/3d4Q2tA</w:t>
+        <w:br/>
+        <w:t>-Jewelry from Renessaince to Art Deco it´s a japanese book I found on the street, sadly I can´t find it online</w:t>
+        <w:br/>
+        <w:t xml:space="preserve">-Anatomy books: </w:t>
+        <w:br/>
+        <w:t>I have a german one by Gottfried Bammes, „die Gestalt des Menschen“ but there are also some american books by Andrew Loomis for example which are great too! I am Selftaught and we don´t learn painting techniques etc at our school. As I said in the last videos, I have my knowledge from books and the Web. Most of them are free :)</w:t>
         <w:br/>
         <w:br/>
-        <w:t>اقترح ضيفًا أو موضوعًا ترغب بسماعه في فنجان: https://thmanyah.link/37a0c7</w:t>
+        <w:t>Inspiring books:</w:t>
+        <w:br/>
+        <w:t>-Mastery, Robert Greene https://amzn.to/3j3ZQaV</w:t>
+        <w:br/>
+        <w:t>-The Alchemist, A Fable About Following Your Dream https://amzn.to/3vRcqgB</w:t>
+        <w:br/>
+        <w:t>-Listen to podcasts, audiobooks while painting. Time flys while you create. And it makes the first steps of sitting down and beginning to create easier and you get even smarter +1</w:t>
+        <w:br/>
+        <w:t>Here is something I listened to last week:</w:t>
+        <w:br/>
+        <w:t>About Cognitive Control/ Focus : https://www.youtube.com/watch?v=b9yRmpcXKjY</w:t>
         <w:br/>
         <w:br/>
-        <w:t>الحلقة 288 من بودكاست فنجان مع عائض القرني. بوسعك الاستماع إلى الحلقة من خلال منصات البودكاست على الهاتف المحمول. نرشّح الاستماع إلى البودكاست عبر تطبيق (Apple Podcasts) على الآيفون، وتطبيق (Google Podcasts) على الأندرويد.</w:t>
+        <w:t>I take my notes in a Moleskine cahier, set of 3, Pocket/ A6, in pastell colors for notes :) or the dotted version</w:t>
         <w:br/>
         <w:br/>
-        <w:t>ويهمنا معرفة رأيك عن الحلقات، وتقييمك للبودكاست على (Apple Podcast).</w:t>
+        <w:t>🎬 Video equipment:</w:t>
+        <w:br/>
+        <w:t>-Camera: https://amzn.to/2S7OTKk (Body only)</w:t>
+        <w:br/>
+        <w:t xml:space="preserve">-Lens: https://amzn.to/3uZlCjd </w:t>
+        <w:br/>
+        <w:t xml:space="preserve">-Smartphone Holder: https://amzn.to/3tXwRHF </w:t>
+        <w:br/>
+        <w:t>-Portable External Harddrive</w:t>
+        <w:br/>
+        <w:t xml:space="preserve">-Editing program: Adobe Premiere Pro </w:t>
+        <w:br/>
+        <w:t>-Thumbnails in Photoshop</w:t>
+        <w:br/>
+        <w:t>-Animations After Effects</w:t>
         <w:br/>
         <w:br/>
-        <w:t>ليصلك جديد ثمانية، اشترك في نشراتنا البريدية من هنا. https://thmanyah.com/newsletters</w:t>
+        <w:t>(Links to products are affiliate Links)</w:t>
         <w:br/>
         <w:br/>
-        <w:t>اعرف أكثر عن مبادرة مشروع رابح من المركز الوطني لتنمية القطاع غير الربحي: https://thmanyah.link/lb7</w:t>
-        <w:br/>
-        <w:br/>
-        <w:t>تملّك وحدات سكنية ذكية بخدمات عقارية مستدامة وحلول شراء مبتكرة، مع وحدات صفا للاستثمار: https://thmanyah.link/1di</w:t>
-        <w:br/>
-        <w:br/>
-        <w:t>سواء أكنت من عشّاق القهوة بتحضير صنّاعها المحترفين أم تفضّل تحضيرها في المنزل. نشْرُف بإثرائك في عالم القهوة المختصة، ابدأ بخطوة: https://thmanyah.link/9y3 وشاركنا تجربتك عبر منصاتنا التفاعلية.</w:t>
-        <w:br/>
-        <w:br/>
-        <w:t>مواضيع الحلقة:</w:t>
-        <w:br/>
-        <w:t>00:00 البداية</w:t>
-        <w:br/>
-        <w:t>4:56 العزلة والوحدة</w:t>
-        <w:br/>
-        <w:t>10:41 أهمية العزلة</w:t>
-        <w:br/>
-        <w:t>23:18 متى يعتزل الإنسان؟</w:t>
-        <w:br/>
-        <w:t>28:37 كيف تغير مفهوم الحزن؟</w:t>
-        <w:br/>
-        <w:t>46:59 التعامل مع اللحظات الحزينة والأشخاص السلبيين</w:t>
-        <w:br/>
-        <w:t>53:44 التركيز على الجانب السلبي دون غيره</w:t>
-        <w:br/>
-        <w:t>59:06 مقارنة حياتنا بحياة الآخرين في برامج التواصل</w:t>
-        <w:br/>
-        <w:t>1:07:51 البحث عن الشهرة</w:t>
-        <w:br/>
-        <w:t>1:10:39 حياته بعد الشهرة</w:t>
-        <w:br/>
-        <w:t>1:16:23 الفرق بين الشهرة والتأثير</w:t>
-        <w:br/>
-        <w:t>1:17:00 أثر الأجهزة المحمولة</w:t>
-        <w:br/>
-        <w:t>1:20:46 التعامل مع الذنوب والخطايا</w:t>
-        <w:br/>
-        <w:t>1:29:53 أصحاب الحظ العاثر والعالقون في الماضي</w:t>
-        <w:br/>
-        <w:t>1:37:59 ما أثر الفراغ؟</w:t>
-        <w:br/>
-        <w:t>1:42:27 أثر المعرفة على الحزن</w:t>
-        <w:br/>
-        <w:t>1:54:31 التعامل مع القضاء والقدر</w:t>
-        <w:br/>
-        <w:t>2:02:15 استشعار النعم</w:t>
-        <w:br/>
-        <w:t>2:10:33 أثر الحزن على الإبداع</w:t>
-        <w:br/>
-        <w:t>2:27:40 شعر المتنبي</w:t>
-        <w:br/>
-        <w:t>2:43:25 قصته مع غازي القصيبي</w:t>
-        <w:br/>
-        <w:t>2:48:50 القراءة والكتب</w:t>
-        <w:br/>
-        <w:t xml:space="preserve">3:00:43 قصته مع الملك سلمان </w:t>
-        <w:br/>
-        <w:t>3:09:38 لقاؤه بولي العهد محمد بن سلمان</w:t>
-        <w:br/>
-        <w:br/>
-        <w:t>الروابط:</w:t>
-        <w:br/>
-        <w:t>https://twitter.com/dr_alqarnee — حساب عائض القرني على تويتر</w:t>
-        <w:br/>
-        <w:t>بودكاست آدم — لفهم أنفسنا والآخرين</w:t>
-        <w:br/>
-        <w:t>https://thmanyah.link/mf5</w:t>
-        <w:br/>
-        <w:t>لا تحزن — كتاب عائض القرني</w:t>
-        <w:br/>
-        <w:t>https://www.goodreads.com/book/show/2750180</w:t>
-        <w:br/>
-        <w:t>عز العزلة — كتاب عائض القرني</w:t>
-        <w:br/>
-        <w:t>https://www.goodreads.com/ar/book/show/10565194</w:t>
-        <w:br/>
-        <w:t>فتح الباري شرح صحيح البخاري — كتاب ابن حجر العسقلاني</w:t>
-        <w:br/>
-        <w:t>https://www.goodreads.com/book/show/8491101</w:t>
-        <w:br/>
-        <w:t>قوة الصبر — كتاب إم جيه رايان</w:t>
-        <w:br/>
-        <w:t>https://www.goodreads.com/book/show/7662370</w:t>
-        <w:br/>
-        <w:t>حلقة صالح المغامسي</w:t>
-        <w:br/>
-        <w:t>https://thmanyah.com/podcasts/fnjan/273/</w:t>
-        <w:br/>
-        <w:br/>
-        <w:t>موقع ثمانية: https://thmanyah.link/fa44da</w:t>
-        <w:br/>
-        <w:t>إذاعة ثمانية: https://thmanyah.link/af2741</w:t>
-        <w:br/>
-        <w:t>ثمانية على تويتر: https://twitter.com/thmanyah</w:t>
-        <w:br/>
-        <w:t>ثمانية على إنستقرام: https://www.instagram.com/thmanyah/</w:t>
-        <w:br/>
-        <w:t xml:space="preserve">ثمانية على تك توك: https://www.tiktok.com/@thmanyah                                    </w:t>
-        <w:br/>
-        <w:t>ثمانية على فيسبوك: https://www.facebook.com/Thmanyah.Official</w:t>
+        <w:t>About me: I´m Valerie and I moved almost two years ago to Berlin to study Finearts. I love creating and I want to share my progress of becoming an artist with you guys. Also I like to give you good vibes :) Much love, Valerie 🌸</w:t>
       </w:r>
     </w:p>
     <w:p>
@@ -441,7 +350,7 @@
         <w:t xml:space="preserve">Statistics: </w:t>
       </w:r>
       <w:r>
-        <w:t>28231469 views, 129933 likes, 192 minutes</w:t>
+        <w:t>3768948 views, 204651 likes, 14 minutes</w:t>
       </w:r>
     </w:p>
     <w:p>
@@ -449,7 +358,7 @@
         <w:pStyle w:val="Heading4"/>
       </w:pPr>
       <w:r>
-        <w:t>كيف تكتسب المهارات الحياتية | بودكاست مربع</w:t>
+        <w:t>How to strengthen your Inner Voice 🍃 Living Alone Art Vlog &amp; Watercolor Painting 🦋</w:t>
       </w:r>
     </w:p>
     <w:p>
@@ -460,87 +369,28 @@
         <w:t xml:space="preserve">Description: </w:t>
       </w:r>
       <w:r>
-        <w:t xml:space="preserve">بدأ عام ميلادي جديد، واقترب رمضان والسنة الهجرية الجديدة أيضًا، كل تلك الأوقات مواعيد جيدة للتغيير والبدء من جديد، إذ لدينا أهداف شخصية نعيشها في رحلة مستمرة من السعي والتحقيق. </w:t>
+        <w:t>"Luckily, you can read my mind..."</w:t>
         <w:br/>
         <w:br/>
-        <w:t>ضيفنا في هذه الحلقة يعن الله القرني، بروفيسور في جامعة الملك عبدالعزيز وشغوف في مجال التفكير الإبداعي والمهارات الشخصية والتخطيط، فهو ملتزم بكتابة خطة سنوية مفصلة لكل عام منذ 15 سنة.</w:t>
+        <w:t>⭐️ Creation Pack 3 : https://valerielin.com/</w:t>
+        <w:br/>
+        <w:t>🦋 One-on-one calls: https://calendly.com/itsvalerielin</w:t>
         <w:br/>
         <w:br/>
-        <w:t xml:space="preserve">يشاركنا ضيفنا كيف غير التخطيط حياته، وكيف مكنه من تحقيق 80% من أهدافه، فهو لا يتخيل حياته بدون هذه العادة! </w:t>
+        <w:t>🌸 Prints : https://www.valerielin.com</w:t>
         <w:br/>
         <w:br/>
-        <w:t xml:space="preserve">فكيف تخطط لحياتك، وكيف ترتب أولوياتك، وكيف تحافظ على عادات إيجابية؟  </w:t>
+        <w:t>🎻 Vlog Music: https://www.epidemicsound.com/referral/depurf</w:t>
         <w:br/>
         <w:br/>
-        <w:t>–</w:t>
+        <w:t xml:space="preserve">🧸 Amazon Storefront with my Art Supplies: </w:t>
+        <w:br/>
+        <w:t xml:space="preserve">https://www.amazon.com/shop/valerielin </w:t>
+        <w:br/>
+        <w:t>https://www.amazon.de/shop/valerielin</w:t>
         <w:br/>
         <w:br/>
-        <w:t>• اقترح ضيفًا لبودكاست مربع بمراسلتنا على muraba@thmanyah.com.</w:t>
-        <w:br/>
-        <w:br/>
-        <w:t>• ليصلك جديد ثمانية، اشترك في نشراتنا البريدية من هنا. https://thmanyah.link/c51e60</w:t>
-        <w:br/>
-        <w:br/>
-        <w:t>• سواء أكنت من عشّاق القهوة بتحضير صنّاعها المحترفين أم تفضّل تحضيرها في المنزل. نشْرُف بإثرائك في عالم القهوة المختصة، ابدأ بخطوة: https://thmanyah.link/9y3 وشاركنا تجربتك عبر منصاتنا التفاعلية.</w:t>
-        <w:br/>
-        <w:br/>
-        <w:t>مواضيع الحلقة:</w:t>
-        <w:br/>
-        <w:t>(00:00) البداية</w:t>
-        <w:br/>
-        <w:t xml:space="preserve">(02:35) التخصص والمسار الوظيفي </w:t>
-        <w:br/>
-        <w:t xml:space="preserve">(08:33) المهارات الناعمة  </w:t>
-        <w:br/>
-        <w:t>(15:32) بدايته في مجال المهارات الحياتية</w:t>
-        <w:br/>
-        <w:t xml:space="preserve">(22:27) كيف تخطط لحياتك </w:t>
-        <w:br/>
-        <w:t>(48:21) كيف ترتب أولوياتك</w:t>
-        <w:br/>
-        <w:t xml:space="preserve">(52:10) الإيجابية والتشاؤم </w:t>
-        <w:br/>
-        <w:t xml:space="preserve">(1:05:26) تخصصه في الدكتوراه  </w:t>
-        <w:br/>
-        <w:t xml:space="preserve">(1:10:59) كيف نكون مبدعين </w:t>
-        <w:br/>
-        <w:t xml:space="preserve">(1:16:17) الذكاء العاطفي </w:t>
-        <w:br/>
-        <w:t xml:space="preserve">(1:33:09) كيف تضبط مشاعرك </w:t>
-        <w:br/>
-        <w:br/>
-        <w:t>الروابط:</w:t>
-        <w:br/>
-        <w:t xml:space="preserve">https://twitter.com/dryanallah — حساب يعن الله القرني على إكس  </w:t>
-        <w:br/>
-        <w:t xml:space="preserve">معنى أن تجد شغفك بعد 15 عامًا من الدراسة — حلقة محمد حكيم </w:t>
-        <w:br/>
-        <w:t>https://thmanyah.com/post/26501_1jhggnmybp</w:t>
-        <w:br/>
-        <w:t xml:space="preserve">متى تغير وظيفتك — حلقة هشام رزق </w:t>
-        <w:br/>
-        <w:t>https://thmanyah.com/podcasts/morabbaa/122/</w:t>
-        <w:br/>
-        <w:t xml:space="preserve">لماذا نفشل في تحقيق أهدافنا  — حلقة عبدالرحمن باسهل  </w:t>
-        <w:br/>
-        <w:t>https://thmanyah.com/podcasts/morabbaa/105/</w:t>
-        <w:br/>
-        <w:t>لماذا يعد الانشغال الدائم خوفًا — حلقة أحمد مشرف</w:t>
-        <w:br/>
-        <w:t>https://thmanyah.com/podcasts/morabbaa/109/</w:t>
-        <w:br/>
-        <w:br/>
-        <w:t>موقع ثمانية: https://thmanyah.link/fa44da</w:t>
-        <w:br/>
-        <w:t>إذاعة ثمانية: https://thmanyah.link/af2741</w:t>
-        <w:br/>
-        <w:t>ثمانية على تويتر: https://twitter.com/thmanyah</w:t>
-        <w:br/>
-        <w:t>ثمانية على إنستقرام: https://www.instagram.com/thmanyah/</w:t>
-        <w:br/>
-        <w:t xml:space="preserve">ثمانية على تك توك: https://www.tiktok.com/@thmanyah                                    </w:t>
-        <w:br/>
-        <w:t>ثمانية على فيسبوك: https://www.facebook.com/Thmanyah/</w:t>
+        <w:t>( Some links are affiliate links to support my work )</w:t>
       </w:r>
     </w:p>
     <w:p>
@@ -551,7 +401,7 @@
         <w:t xml:space="preserve">Statistics: </w:t>
       </w:r>
       <w:r>
-        <w:t>1809357 views, 52998 likes, 101 minutes</w:t>
+        <w:t>105101 views, 7257 likes, 16 minutes</w:t>
       </w:r>
     </w:p>
     <w:p>
@@ -573,7 +423,7 @@
         <w:t>neutral :</w:t>
       </w:r>
       <w:r>
-        <w:t>نشرة فنجان وصلت!📮نشرة بريدية من عبدالرحمن أبومالح وفريق فنجان، لجمهور البودكاست المقربين🫶 اشترك من هنا👈🏻 https://thmanyah.link/1fe4db</w:t>
+        <w:t>Waawww bayıldım cok sevdim harika Türkiye’den sevgiler valeria videonu cok beğendim. çok doğal çok temiz insanı uyandıran onu harekete geçirecek aynı zamanda huzurlu ve sakin hissettirecek bir video olmuş ❤ sevgiler.</w:t>
       </w:r>
     </w:p>
     <w:p>
@@ -584,38 +434,10 @@
         <w:rPr>
           <w:b/>
         </w:rPr>
-        <w:t>approval :</w:t>
+        <w:t>love :</w:t>
       </w:r>
       <w:r>
-        <w:t>نطالب بجزء ثاني ✨🤍</w:t>
-      </w:r>
-    </w:p>
-    <w:p>
-      <w:pPr>
-        <w:pStyle w:val="ListBullet"/>
-      </w:pPr>
-      <w:r>
-        <w:rPr>
-          <w:b/>
-        </w:rPr>
-        <w:t>amusement :</w:t>
-      </w:r>
-      <w:r>
-        <w:t>Mansha Allah but change the colour of subtitle insha Allah nxt time</w:t>
-      </w:r>
-    </w:p>
-    <w:p>
-      <w:pPr>
-        <w:pStyle w:val="ListBullet"/>
-      </w:pPr>
-      <w:r>
-        <w:rPr>
-          <w:b/>
-        </w:rPr>
-        <w:t>optimism :</w:t>
-      </w:r>
-      <w:r>
-        <w:t>كنت أفكر إني لحالي طلع كل البشريه تعاني .</w:t>
+        <w:t>Valerie entering her slipper era is my new favorite things</w:t>
       </w:r>
     </w:p>
     <w:p>
@@ -629,7 +451,35 @@
         <w:t>gratitude :</w:t>
       </w:r>
       <w:r>
-        <w:t>The best podcast I have seen in my life about relations and about this word.Thank you for this podcast.</w:t>
+        <w:t>I want you to know how much peace I find in watching and listening to your videos. Thank you so much.</w:t>
+      </w:r>
+    </w:p>
+    <w:p>
+      <w:pPr>
+        <w:pStyle w:val="ListBullet"/>
+      </w:pPr>
+      <w:r>
+        <w:rPr>
+          <w:b/>
+        </w:rPr>
+        <w:t>admiration :</w:t>
+      </w:r>
+      <w:r>
+        <w:t>Stunning vlog</w:t>
+      </w:r>
+    </w:p>
+    <w:p>
+      <w:pPr>
+        <w:pStyle w:val="ListBullet"/>
+      </w:pPr>
+      <w:r>
+        <w:rPr>
+          <w:b/>
+        </w:rPr>
+        <w:t>curiosity :</w:t>
+      </w:r>
+      <w:r>
+        <w:t>I would love to hear more about talent being purpose. Would you say talent are the things that you cannot learn or practice ?? That these are things we are gifted from birth, like being a prophet for example.</w:t>
       </w:r>
     </w:p>
     <w:p>
@@ -653,7 +503,7 @@
         <w:pStyle w:val="Heading4"/>
       </w:pPr>
       <w:r>
-        <w:t>رياضة السيارات مع أحمد بن خنين | بودكاست تماس</w:t>
+        <w:t>screen printing at art school 🌷 Cute Art School Vlog ⭐art student life + screen print process</w:t>
       </w:r>
     </w:p>
     <w:p>
@@ -664,54 +514,69 @@
         <w:t xml:space="preserve">Description: </w:t>
       </w:r>
       <w:r>
-        <w:t>أحمد بن خنين، بطل سباقات السيارات، والفائز في المركز الأول في جي تي أكاديمي الشرق الأوسط، والمركز الثالث على مستوى العالم في بطولة جاكوار آي بيس.</w:t>
-        <w:br/>
-        <w:t>يقام رالي دكار هذا العام في السعودية، ويعتبر رالي دكار أقوى وأشهر السباقات على مستوى رياضة السيارات في كافة تصنيفاتها وأنواعها المختلفة، ويستمر الرالي في المملكة لمدة عشرة أعوام قادمة.</w:t>
-        <w:br/>
-        <w:t>بدأ أحمد شغفه وحبه لرياضة السيارات في عام 2014، وفوزه في المركز الأوّل على مستوى الشرق الأوسط في أول بطولة رسمية يشارك بها.</w:t>
-        <w:br/>
-        <w:t>شارك بعدها في العديد من البطولات المحلية والدولية، وحقق العديد من المراكز المتقدمة والبطولات.</w:t>
-        <w:br/>
-        <w:t>يتحدث أحمد عن رياضة السيارات في المملكة، وكيف هي حالها وحال محبيها، والإنجازات الكبيرة التي يحققونها، بالإضافة للصعوبات التي تواجههم رغم أنهم يعتبرون كلاعبي للمنتخب السعودي للسيارات.</w:t>
-        <w:br/>
-        <w:t>في أوربا، تعتبر رياضة السيارات كثاني الرياضات الأكثر شعبية في كرة القدم، ويهتم لها مشجعين ومحبين كثر، وهو ذات الشيء الذي يراه أحمد عند مشاركته في البطولات المحلية رغم قلتها.</w:t>
-        <w:br/>
-        <w:t xml:space="preserve">في هذه الحلقة نستعرض تجربة أحمد وانجازاته في رياضات السيارات، وكذلك عن المعاناة التي يعاني منها أحمد وزملاؤه من السائقين، والصعوبات من الجهات المعنية بمنعهم من إدخال السيارات التي يتسابقون بها إلى المملكة. </w:t>
+        <w:t xml:space="preserve">In this Art Vlog you will see the whole screen print process of these cute multiple color screen prints. Follow me along being at art school and visting other art students during my break. Hope you will enjoy this art school Vlog! </w:t>
         <w:br/>
         <w:br/>
         <w:br/>
-        <w:t>روابط الحلقة:</w:t>
+        <w:t>✨Follow me on Instagram for more content✨</w:t>
         <w:br/>
-        <w:t>تماس على تويتر</w:t>
+        <w:t>Intsa:    https://www.instagram.com/itsvalerielin/</w:t>
         <w:br/>
-        <w:t>https://twitter.com/tmas_thmanyah</w:t>
-        <w:br/>
-        <w:t>أحمد بن خنين على تويتر</w:t>
-        <w:br/>
-        <w:t>https://twitter.com/Ahmed_binkhanen</w:t>
-        <w:br/>
-        <w:t>برنامج جي تي أكاديمي</w:t>
-        <w:br/>
-        <w:t>https://twitter.com/GTAcademy</w:t>
-        <w:br/>
-        <w:t>مشاركته في الفريق السعودي للسيارات</w:t>
-        <w:br/>
-        <w:t>https://twitter.com/gsaksa/status/1073233998497939457?s=20</w:t>
-        <w:br/>
-        <w:t>مشاركته في سباق الأبطال</w:t>
-        <w:br/>
-        <w:t>https://twitter.com/gsaksa/status/958751437328146433?s=20</w:t>
-        <w:br/>
-        <w:t>رالي دكار</w:t>
-        <w:br/>
-        <w:t>https://twitter.com/dakar_arabic</w:t>
+        <w:t>Tik Tok: https://www.tiktok.com/@itsvalerielin?</w:t>
         <w:br/>
         <w:br/>
         <w:br/>
-        <w:t>الحلقة 18 من بودكاست تماس، مع أحمد بن خنين. تستطيع أن تستمع للحلقة من خلال تطبيقات البودكاست على هاتف المحمول. نرشّح الاستماع للبودكاست عبر تطبيق Apple Podcasts على iPhone، وتطبيق Google Podcasts على أندوريد.</w:t>
+        <w:t xml:space="preserve">🌸Antonias Instagram: </w:t>
+        <w:br/>
+        <w:t xml:space="preserve"> https://www.instagram.com/_mxrxxe</w:t>
         <w:br/>
         <w:br/>
-        <w:t>ويهمنا معرفة رأيكم عن الحلقات، وتقييمك للبودكاست على iTunes. وتستطيع أن تقترح ضيفًا لبودكاست تماس بمراسلتنا على: tmas@thmanyah.com أو على حساب تماس في تويتر.</w:t>
+        <w:t>🎵Music:</w:t>
+        <w:br/>
+        <w:t>Dontcry - Redbone</w:t>
+        <w:br/>
+        <w:t>IG: https://www.instagram.com/dontcry.beats/</w:t>
+        <w:br/>
+        <w:t>Spotify: https://open.spotify.com/artist/3vzJueN7TkCtYpz1myVmDU</w:t>
+        <w:br/>
+        <w:br/>
+        <w:t>Lukrembo - Rudolph</w:t>
+        <w:br/>
+        <w:t>Instagram : https://www.instagram.com/lukrembo</w:t>
+        <w:br/>
+        <w:t>Spotify:https://open.spotify.com/artist/2mvFGnu3tPO49WSrFZ4zVR</w:t>
+        <w:br/>
+        <w:br/>
+        <w:br/>
+        <w:t>🧃My vlogging equipment:</w:t>
+        <w:br/>
+        <w:t>🎬 Video equipment:</w:t>
+        <w:br/>
+        <w:t>-Camera: https://amzn.to/2S7OTKk  (Body only)</w:t>
+        <w:br/>
+        <w:t>-Lens: https://amzn.to/3uZlCjd</w:t>
+        <w:br/>
+        <w:t xml:space="preserve">-Smartphone Holder: https://amzn.to/3tXwRHF </w:t>
+        <w:br/>
+        <w:t>-Portable External Harddrive</w:t>
+        <w:br/>
+        <w:t xml:space="preserve">-Editing program: Adobe Premiere Pro </w:t>
+        <w:br/>
+        <w:t>-Thumbnails in Photoshop</w:t>
+        <w:br/>
+        <w:t>-Animations After Effects</w:t>
+        <w:br/>
+        <w:t>-I film, edit etc everything on my own</w:t>
+        <w:br/>
+        <w:br/>
+        <w:t xml:space="preserve">This Video was recorded last year </w:t>
+        <w:br/>
+        <w:t>(Links to products are affiliate Links)</w:t>
+        <w:br/>
+        <w:t>______________________________________________________________________________________________</w:t>
+        <w:br/>
+        <w:br/>
+        <w:t>Hey everyone, I´m Valerie and moved almost two years ago to Berlin to study Fine arts. I love creating and I want to share my progress of becoming an artist with you guys. Also I like to give you good and cozy vibes :) Much love, Valerie 🌸</w:t>
       </w:r>
     </w:p>
     <w:p>
@@ -722,7 +587,7 @@
         <w:t xml:space="preserve">Statistics: </w:t>
       </w:r>
       <w:r>
-        <w:t>7134 views, 212 likes, 82 minutes</w:t>
+        <w:t>132661 views, 9247 likes, 3 minutes</w:t>
       </w:r>
     </w:p>
     <w:p>
@@ -730,7 +595,7 @@
         <w:pStyle w:val="Heading4"/>
       </w:pPr>
       <w:r>
-        <w:t>آبل تعتقد أن كلّ أجهزتها مدهشة | Amazing</w:t>
+        <w:t>New cozy Art Vlog this Sunday! :)☀️</w:t>
       </w:r>
     </w:p>
     <w:p>
@@ -741,10 +606,55 @@
         <w:t xml:space="preserve">Description: </w:t>
       </w:r>
       <w:r>
-        <w:t>مؤتمر آبل الأخير، ردد فيل شيلير كلمة أمازينج بشكل ملفت. الأمر ليس بجديد على آبل، فمن عهد ستيف جوبز وهذه هي طريقة الشركة.</w:t>
+        <w:t xml:space="preserve">#shorts #painting #artist #watercolor #gouache #art </w:t>
         <w:br/>
         <w:br/>
-        <w:t>لكن، لا يمنع أن نضحك قليلاً</w:t>
+        <w:t>🌸 More Content and Videos on:</w:t>
+        <w:br/>
+        <w:t xml:space="preserve">Youtube:  @valerielin  </w:t>
+        <w:br/>
+        <w:t>Intsa:  https://www.instagram.com/itsvalerielin/</w:t>
+        <w:br/>
+        <w:t>Tik Tok: https://www.tiktok.com/@itsvalerielin?</w:t>
+        <w:br/>
+        <w:t>Patreon: https://www.patreon.com/valerielin</w:t>
+        <w:br/>
+        <w:br/>
+        <w:t>🎨 Art supplies:</w:t>
+        <w:br/>
+        <w:t>-Desk Easel: https://amzn.to/3qSZtDp</w:t>
+        <w:br/>
+        <w:t xml:space="preserve">-Arches Watercolor Paper, Cold/ Hot pressed 300g 7x10 in: </w:t>
+        <w:br/>
+        <w:t xml:space="preserve"> https://amzn.to/3y4hrHB or https://bit.ly/3kfOqAf</w:t>
+        <w:br/>
+        <w:t xml:space="preserve">-Cheaper Watercolor Paper I used before: https://amzn.to/3ovRRnZ </w:t>
+        <w:br/>
+        <w:t>(I have different sizes and cut them also in smaller rectangles)</w:t>
+        <w:br/>
+        <w:t>-Archers Drawing Paper: https://amzn.to/3wOY56h</w:t>
+        <w:br/>
+        <w:t>-Polychromos Color Pencils Set: https://amzn.to/2Uohgop</w:t>
+        <w:br/>
+        <w:t>(I began with the set of 24)</w:t>
+        <w:br/>
+        <w:t>-Oil Paint from Old Holland, 40ml Tubes: https://bit.ly/3EoVN0t</w:t>
+        <w:br/>
+        <w:t>-Schmincke Horadam Gouache, 15ml Tubes: https://bit.ly/3GspU93</w:t>
+        <w:br/>
+        <w:t>-kneaded eraser: https://amzn.to/3xMD5ML</w:t>
+        <w:br/>
+        <w:t>-Blending stump set (eraser included) https://amzn.to/3gNZUKD</w:t>
+        <w:br/>
+        <w:t>-Luminescent Watercolor: https://amzn.to/3kwraPN</w:t>
+        <w:br/>
+        <w:t>-Washitape, in a color you like :) I use it so my watercolorpaper stays flat.</w:t>
+        <w:br/>
+        <w:t>-Filbert and Flat brushes in various sizes from cheap to really expensive</w:t>
+        <w:br/>
+        <w:t>H Frame Easel(similar) https://bit.ly/3Bn0oOP (mine is thrifted)</w:t>
+        <w:br/>
+        <w:t>-Tabletop Easel (similar): https://bit.ly/3GvBVun</w:t>
       </w:r>
     </w:p>
     <w:p>
@@ -755,7 +665,7 @@
         <w:t xml:space="preserve">Statistics: </w:t>
       </w:r>
       <w:r>
-        <w:t>21026 views, 998 likes, 0 minutes</w:t>
+        <w:t>26432 views, 3627 likes, 0 minutes</w:t>
       </w:r>
     </w:p>
     <w:p>
@@ -763,7 +673,7 @@
         <w:pStyle w:val="Heading4"/>
       </w:pPr>
       <w:r>
-        <w:t>مالذي يقدمه معهد اعداد القادة مع عبدالله حماد | بودكاست تماس</w:t>
+        <w:t>Cinematography of the new Art Vlog✨ New prints now on valerielin.com. Glad to be back, missed you!💖</w:t>
       </w:r>
     </w:p>
     <w:p>
@@ -773,45 +683,7 @@
         </w:rPr>
         <w:t xml:space="preserve">Description: </w:t>
       </w:r>
-      <w:r>
-        <w:t>ضيف هذه الحلقة هو الاستاذ عبدالله فيصل حماد، مدير معهد إعداد القادة وعضو مجلس إدارة النادي الأهلي سابقًا، مدرب كرة قدم وحاصل على جميع شهادات التدريب المعتمدة من الاتحاد الأوروبي لكرة القدم "UEFA".</w:t>
-        <w:br/>
-        <w:t>في سن مبكرة، قرر عبدالله التوقف عن ممارسة كرة  القدم كلاعب في نادي الاتفاق، والتوجه لأوروبا لدراسة الرياضة والتدريب وخوض التجربة في أفضل الجامعات والمعاهد المتخصصة في كرة القدم. درس الإدارة الرياضية في جامعة سيرام في فرنسا، والماجستير الرياضي من معهد يوهان كرويف في هولندا، وكذلك شهادات التدريب من الاتحاد الأوروبي، وعمل مع فريق استكشاف المواهب في أكاديمية آياكس في هولندا، وعمل كمساعد مدرب لفرق اي جي اف الدنماركي لفئة الناشئين، ومدرب أول لشباب فريق ديسلدوف الالماني.</w:t>
-        <w:br/>
-        <w:t>اليوم عبدالله حماد هو مدير معهد إعداد القادة، وهو الجهة التعلمية الرياضية في المملكة، التي تقدم الدورات والبرامج والتراخيص الرياضية للممارسين الرياضيين في كافة الرياضات المتعددة بالتعاون مع جميع الاتحادات الرياضية.</w:t>
-        <w:br/>
-        <w:t>ولا يخفى على أحد معاناتنا الكبيرة في جانب المواهب المؤهلة بالتأهيل والتأسيس الرياضي الصحيح في كافة الرياضات. ولحل هذه المشكلة، يعمل المعهد على برنامج لأكاديميات خاصة بالمعهد منتشرة على مستوى المملكة، مخصصة للأطفال في سن 6 سنوات، لبناء جيل رياضي للمستقبل، لنستطيع حصد الميداليات في المسابقات التنافسية العالمية في 2028 و 2030.</w:t>
-        <w:br/>
-        <w:t>عن تطوير المدربين السعوديين، وبناء وصناعة جيل جديد من الرياضيين السعوديين في كافة الرياضات، وغيرها الكثير.</w:t>
-        <w:br/>
-        <w:br/>
-        <w:br/>
-        <w:br/>
-        <w:t>روابط الحلقة:</w:t>
-        <w:br/>
-        <w:t>تماس على تويتر</w:t>
-        <w:br/>
-        <w:t>https://twitter.com/tmas_thmanyah</w:t>
-        <w:br/>
-        <w:t>عبدالله حماد على تويتر</w:t>
-        <w:br/>
-        <w:t>https://twitter.com/AfHammad14</w:t>
-        <w:br/>
-        <w:t>معهد اعداد القادة</w:t>
-        <w:br/>
-        <w:t>https://twitter.com/Gsa_SSLi</w:t>
-        <w:br/>
-        <w:t>ماجستير الإدارة الرياضية</w:t>
-        <w:br/>
-        <w:t>https://twitter.com/Gsa_SSLi/status/1234878368845312001?s=20</w:t>
-        <w:br/>
-        <w:br/>
-        <w:br/>
-        <w:t>الحلقة 22 من بودكاست تماس، مع عبدالله حماد. تستطيع أن تستمع للحلقة من خلال تطبيقات البودكاست على هاتف المحمول. نرشّح الاستماع للبودكاست عبر تطبيق Apple Podcasts على iPhone، وتطبيق Google Podcasts على أندوريد.</w:t>
-        <w:br/>
-        <w:br/>
-        <w:t>ويهمنا معرفة رأيكم عن الحلقات، وتقييمك للبودكاست على iTunes. وتستطيع أن تقترح ضيفًا لبودكاست تماس بمراسلتنا على: tmas@thmanyah.com أو على حساب تماس في تويتر.</w:t>
-      </w:r>
+      <w:r/>
     </w:p>
     <w:p>
       <w:r>
@@ -821,7 +693,7 @@
         <w:t xml:space="preserve">Statistics: </w:t>
       </w:r>
       <w:r>
-        <w:t>12520 views, 222 likes, 65 minutes</w:t>
+        <w:t>34506 views, 4658 likes, 0 minutes</w:t>
       </w:r>
     </w:p>
     <w:p>
@@ -843,21 +715,7 @@
         <w:t>neutral :</w:t>
       </w:r>
       <w:r>
-        <w:t>جميل جدا البرنامج ولكن عندي اقتراح اخواننا الصم واقربهم الوالد يحبون ذي الاشياء ولكن مافيه مترجم -اتمنى تحطون مترجم ولو تحتاجون وماعرفتو انا موجود اترجم لكم -تحياتي</w:t>
-      </w:r>
-    </w:p>
-    <w:p>
-      <w:pPr>
-        <w:pStyle w:val="ListBullet"/>
-      </w:pPr>
-      <w:r>
-        <w:rPr>
-          <w:b/>
-        </w:rPr>
-        <w:t>approval :</w:t>
-      </w:r>
-      <w:r>
-        <w:t>تم.. الله يوفقك ويعطيك العافيه</w:t>
+        <w:t>Reminds me of my times in artschool for Glass and porcelain art ( i had a 3 year education until 2019 ) We also made several Screen printings, the only difference from yours is, that we did screen printing on Glass (with glass color that will burn in one of our big ovens at over 800 degrees as far as i remember for about 8 hours ), not on fabric. Since i dont do glassart anymore i dont remember at what exact degrees we were burning glass or porcelain over night (ofcourse seperately, as porcelain has to be burnt in total different degrees than glass ).</w:t>
       </w:r>
     </w:p>
     <w:p>
@@ -871,7 +729,7 @@
         <w:t>admiration :</w:t>
       </w:r>
       <w:r>
-        <w:t>يكررونها لين ما تعتقد انها فعلاً Amazing</w:t>
+        <w:t>Omg, are you doing a self-portrait? That's awesome ! 😊❤</w:t>
       </w:r>
     </w:p>
     <w:p>
@@ -882,10 +740,10 @@
         <w:rPr>
           <w:b/>
         </w:rPr>
-        <w:t>realization :</w:t>
+        <w:t>love :</w:t>
       </w:r>
       <w:r>
-        <w:t>هههههههههه</w:t>
+        <w:t>Love to watch you painting. It looks like you as a small girl in your painting.</w:t>
       </w:r>
     </w:p>
     <w:p>
@@ -896,10 +754,24 @@
         <w:rPr>
           <w:b/>
         </w:rPr>
-        <w:t>disappointment :</w:t>
+        <w:t>gratitude :</w:t>
       </w:r>
       <w:r>
-        <w:t>ياخي انت تسوي دعاية لابل واضحة وصريحة</w:t>
+        <w:t>You teach me in so many ways, Valerie! Thank you</w:t>
+      </w:r>
+    </w:p>
+    <w:p>
+      <w:pPr>
+        <w:pStyle w:val="ListBullet"/>
+      </w:pPr>
+      <w:r>
+        <w:rPr>
+          <w:b/>
+        </w:rPr>
+        <w:t>curiosity :</w:t>
+      </w:r>
+      <w:r>
+        <w:t>beğen butonuna olan şey neydi?? çok hoşuma gitti</w:t>
       </w:r>
     </w:p>
     <w:p>

--- a/project_qusasa/media/documents/channel_analysis.docx
+++ b/project_qusasa/media/documents/channel_analysis.docx
@@ -28,7 +28,7 @@
         <w:pStyle w:val="Heading2"/>
       </w:pPr>
       <w:r>
-        <w:t>Valerie Lin</w:t>
+        <w:t>HJ Evelyn</w:t>
       </w:r>
     </w:p>
     <w:p>
@@ -41,12 +41,21 @@
     </w:p>
     <w:p>
       <w:r>
-        <w:t>Here to create :)</w:t>
+        <w:t xml:space="preserve">Subscribe to be part of our Catcake family~ </w:t>
         <w:br/>
-        <w:t>My shop: valerielin.com</w:t>
         <w:br/>
-        <w:t>Instagram/ Tik Tok: @itsvalerielin</w:t>
+        <w:t>Follow me on my other socials!</w:t>
         <w:br/>
+        <w:t xml:space="preserve">INSTAGRAM: @hjevelyn </w:t>
+        <w:br/>
+        <w:t>TIKTOK: @hjevelyn</w:t>
+        <w:br/>
+        <w:t xml:space="preserve">TWITTER: @hjevelynha </w:t>
+        <w:br/>
+        <w:br/>
+        <w:t>BUSINESS INQUIRIES🇺🇸: HJEvelynTeam@unitedtalent.com</w:t>
+        <w:br/>
+        <w:t xml:space="preserve">BUSINESS INQUIRIES BASED IN SOUTH KOREA🇰🇷: evelyn@thekitstudios.com </w:t>
         <w:br/>
       </w:r>
     </w:p>
@@ -60,7 +69,7 @@
     </w:p>
     <w:p>
       <w:r>
-        <w:t>golden oilcolor, homestudio, Artstudent, master study, Motivation, artstudent, art student vlogs, Screenprinting, gouache painting tutorial, studio ghibli, Meditation music, art vlog aesthetic, motivation vlog, creative block, painting ideas, cozy fall vlog, epidemicsounds, gouache portrait, Studio makeover, painting ideas easy, oil painting tutorial, fineart student, screen printing tutorial, art student, craftsman, living alone, ambience, painting at home, room transformation ideas, mental health, calm vlog, study with me, vlog, Focused, Aquarium, high performance, art blog, watercolorpainting, mental health awareness, books, chill, Art, cottagecore, paint, draw, oil painting portrait, catcreature vlog, philosophy, art conservation, oil paint, studying, existential crisis playlist, oilpaint, schmincke, restoration videos, aesthetic videos, how to paint with watercolors, peaceful, screen printing multiple colors, Oil painting, inspirational video, polychromos, calm, paint with me real time, gouachepainting, aestheitc vlog, asmr, authenticity, paint with me watercolor, art process, drawing, online art school, watercolor, magic of oil painting, art vlogs, relax, portrait drawing, Independent, Sleep music, artist vlog, cozy study vlog, art studio, home decor, self improvement, music for studying, art studio room makeover, portrait, anxiety, master copy, instagram detox, watercolourpainting, room makeover aesthetic, artvlog, bedroom makeover, art studio vlog, oil painting techniques, aesthetic vlog, social media detox, canvas, cozy art vlog, gilding, Productive, artstudent vlog, existentialism, craftsship, art museum, peaceful vlog, screen printing, Ambient music, dark academia, water color painting, Valerie lin, museum, depression, fractal theory, oilpainting at home, screen printing process, relaxing music sleep, art studio tour, gouache painting, Art Vlog, polychromos colored pencils, watercolour, existential crisis, art, ambient music, room transformation aesthetic, art therapy, studio tour, light academia, framer, portrait painting oil, painting restoration, study music, personal growth, living alone diaries, berlin, studio makeover, gem, room makeover ideas, good vibe, portrait painting, sleeping, a week in my life aesthetic, artmuseum, art vlog painting, painting vlog, room makeover 2021, cute vlog, perfectionism, artist, Paint with me, alchemist, painting, fineart, how to overcome fear of failure, studio, photography, wood, ghibli ambience, gold oilpaint, gouache, interior design tips, draw with me, cozy vlog, oil painting, screen printing machine, art school vlog, cute vlog editing, gilding master, mastery, how to paint, self taught, motivation, Vlog, room tour, watercolor painting, a week in my life vlog, a week in my life, oil painting tips, bob ross, cozy, fineartschool, phone addiction, oil, ghibli, art restoration, flow state, art tips, painting tips, studio vlog, selfimprovement, perfectionism ted talk, oilpainting, fineartstudent, soundtrack, perfectionist, sleep music, motivational vlogs, how to draw, fear of blank page, alchemy, relaxing art process, dopamine detox, vlogging, Art blog, paint with me, peaceful mind, Painting, portraiture, crafting, art school online, fine art, Paint, aesthetic painting, screen printing for beginners, gems, artstudio, study music classical, art vlog studio, art school, Artschool, oil paint with me, art block, sleep, art vlog, inspiring vlog, ghibli lofi, home studio setup, artschool, therapy, Watercolor, screenprint, mindset, paintwithme, painting with oils, book, motivational video, study, art blogger, how to paint with gouache, valerie lin, relaxing music, fineartist, artblock, aestheic vlog, painting process, playlist, aesthetic, tiktok detox, berlin art, social media</w:t>
+        <w:t>recommended, satisfying closet clean out, buldak ramen, Blackpink, Edward avila, pregnant 24 hours, Neutrogena cleanser, korean siblings, fashion show, Japan tour, Lisa blackpink makeup, 2021 new years, getting ready for a date, fast food hack, outfit check, animal encounters, korean for 24 hours, crashing my sister's prom, fast food for 24 hours, 3am vlog, 24 hour challenge, turning my brother into jungkook, what's in my mouth, getting a dog, summer plans, longest nails in the world challenge, turning my fiancé into, pack with me for korea, transforming sister, among us all deaths, home tour, hjevelyn one star hotel, transforming into a Kpop idol, dog vlog, what to do in quarantine, no phone for 24 hours, 24 hour taste test, come thrift with me, sibling goals, twice, Puppy vlog, overnight challenge, day in my life vlog, prank reaction, overnight on a school day, what its like having siblings, styling outfit, best hotel in nyc, popular, speaking in spanish, pulling an all nighter on a school night, clothing haul, girlfriend boyfriend, middle of nowhere for 24 hours, speaking in Korean for 24 to each other, Korea vlog, let my sister dye my hair, alone in seoul, fashion competition, trader joes taste test, speaking korean to each other, pink foods challenge, no phone challenge, sisters channel, nyc room tour, Brent never have I ever, COACHELLA 2023 VLOG, buying everything you touch blind folded, living in my tesla, saranghoe eating, being mean for 24 hours, stuck in nyc, funny sisters, among us game, flirting with my guy best friend, sister's birthday party, Jordan matter, college vlog, Michelle choi cleaning, electric carry on suitcase, prank wars, Manhattan vlog, 24 hour fort overnight, charli and dixie, sister's boyfriend, bingsu, alone in paris, spicy buldak sauce, living in an igloo, white elephant party, summer makeup tutorial, jay park, day in my life in busan, Quarantine, challenges, mcdonalds, family time, trolling people on omegle, 24 hour, shopping haul, date night, miss mango butt, pranking girlfriend, animals saving people, moving to nyc vlog, hjevelyn korean, holiday vlog, vlogmas day 2, winner gets money, I live alone vlog, taste test, sushi noz, surviving in the woods, I become a baby for the day, wengie, 24 hours overnight in closet, drivethru, sister picks my outfits, relatable, waxing my boyfriend, hjevelyn and fred, tea spill, kimchi pancake, cooking challenge, kdrama, ski trip 2021, hjevelyn scary hotel, what its like having annoying siblings, spiciest vs sourest, hjevelyn korea, bruh girl, packing for travel, BTS JUNGOOK, Neutrogena facial wash, fake meat, Starbucks hack, troy ny, nyc summer vlog, little lia, 24 hour in a private jet, the bowery hotel, turning my sister into Jennie blackpink, stuck in a car ride, Evelyn and fred dating, vegan taste test, igloo, minimalist aesthetic, Kpop girls, korean mukbang, nyc mukbang, speaking Spanish for 24 hours, letting my sister control my day, chicken nugget challenge, baby fever, pottery clay, korean makeover, gf vs bf, christmas countdown, funny tiktoks, dating my guy best friend, Evelyn ha, gs25, exchanging christmas gift, packing for vacation, Kpop idol, answering your questions, white christmas, funny makeup transformaiton, day in my life in japan, antartica, ignoring my gf for 24 hours, little red riding hood, drunk get ready with me, carbonara spicy ramen, rose, shorts, turning my sister into me, seoul Korea apartment, 24 hours overnight in a car, bts army fans, hair dye, fred liu hjevelyn dating, clean girl makeup, hjevelyn 1 star, staying overnight challenge, home invasion prank on girlfriend, evelyn ha, summer 2020, korean delivery foods, target haul, tiktok recipes, weight loss, horror story, hot, boyfriend vlog, who knows me better challenge, ON A SCHOOL NIGHT, bts makeup tutorial, on the ground, 24 hour in a car, robbery prank, diy ugly christmas sweater, how to do korean makeup, Juilliard school, 24 hour challenge korean, drunk blush makeup, moving to my first nyc apartment, 1 day transformation, switch life remy, overnight in a haunted hotel, Emma chamberlain cat, ha sisters halloween, sugar daddy, letting tiktok choose what we eat, pumpkin picking vlog, among us funny moments, ootd, howto, learn to drive, adopting a new dog, Kim kardashian, halloween, winter vlog, dyeing hair in quarantine, Ryan trahan, family challenge, day in a life, scary vlog, korean language, florence italy, long acrylic nails for 24 hours, korean couple vlog, Bret man rock, spanish for 24 hours, self hair dye, cute animals doing funny things, korean food mukbang, healthy food, beast reacts, eating diary, diy sweater, challenge 24 hours, pandemic, vegetarian for 24 hours, couple challenge, spoiling girlfriend, kpop skincare, day in my life in korea, grwm to go on a date, yelp, all-nighter on school night, first day of school, kartell lamps, pulling an all night in nyc, korean people, living alone nyc, 24 hour make over, vita app, nyc, family, who wore it better, a weekend in my life, fast food eating challenge, chill weekend at home, interior design nyc apartment, first time in cancun, omegle, David dobrik vlog, morning routine vlog, best 5 star hotel in nyc, dyeing my hair darker, letting the person in front of us choose what to eat, spoil sister, most haunted place in korea, randomly crying prank, 24 hour driving, alone in korea, 24 hours, BLACKPINK suitcase scooter, ace family, spring cleaning, evelyn, korean convenience food, BTS JIMIN, staying overnight in a car for 24 hours, halloween decor, swap diet, Train to busan, alone in new york, we played among us, bruh girl to soft girl transformation, buzzfeed, christmas decorating, sleeping in my tesla, la travel vlog, soft girl to baddie, road trip for 24 hours, realistic vlog, 24 hour vlog, switching lives for 24 hours, rollin, 24 hour sibling challenge, spoiling my mom, living in a van, ice skating rockefellar center, speaking in korean, pinterest trending, who wore it better challenge, sibling squad, girl time, traumatizing omegle, nyc journey, boyfriend and girlfriend, ski trip, e-girl transformation, pranking my sister on her birthday, duo lingo, how to ski, 1 star hotel, trader joes, over night in a car for 24 hours, senior prom get ready with me, school vlog, day in my life of a Harvard student, colored lens review, 24 hour in car, last day of school, travel vlog, tesla, korean fast food mukbang, trampoline fort, never have I ever with mom, sturnilio triplet, kpop makeup tutorial, alpaca farm, aesthetic tranformation, moving out alone, turning my boyfriend into kpop, buldak challenge, christmas nyc, farina jo, sssniperwolf, 24 hour korean, korean makeup look, going on a date with my friend, get ready with me, overnight in my car, three sisters play truth or drink, bad restaurant, Mexico cancun vlog, rolling, sibling challenge, bf vs gf, crying prank, busan seoul korea, kpop, pack with me for coachella, Miami resort, surprising my mom on her birthday, sister prank wars, fake boyfriend, going on Omegle for the first time, hj evelyn, girlfriend prank wars, 24 hour mukbang, how to make an igloo, Michelle choi, cu, 24 hour on a plane, haunted video, family vlog, puppy vlog, flying first class, 7 eleven, best 24 hour challenges, korean traditional dress, how to bake a cake, green vs blue food, buffet in covid, sister challenge, haunted mansion tour, make over, 2021 New Years makeup, giving my credit card, fort overnight, viral tiktok items, third wheeling my sister, blind deaf mute, HJ evelyn, new nyc apartment, extreme couple work out, weekend in my life, what I eat in a day saranghoe, GET TO KNOW ME, all you can eat buffet, vacation vlog, alpaca tour, New York vlog, wedding dress, baking cake from scratch, itzy, speaking korean, extreme prank, tiktok hacks, eating same colored food for 24 hours, swapping diet with my sister, haunted hotel in nyc, Harry Potter theme decoration, saranghoe food, surprising girlfriend, getting ready for prom, facial cleanser, going back to school, how much I spend, 24 hours in korea, outfit of the week, hjevelyn cleaning, tiktok compilation, eating only pink food, siblings reunited, realistic day in my life, ignoring my girlfriend, makeup transformation, 24 hour challenges, pumpkin carving tutorial, korean foot, living alone in nyc, get ready with me for a date, strangers on omegle, what I eat in a weekend, oppa prank, eating 24 hours, hot chip, mongolian beef, I let my sister edit my vlog, Family quarantine, chill cozy weekend, control my day, drunk makeup tutorial, mai pham apartment, chatgpt, baking a cake, sisters, day in my life, drunk makeup challenge, moving into my nyc apartment, 24 hour glow up, korean skincare, painting, jisoo black pink makeup, hjevelyn alone in paris, lemon meringue pie, Miami florida, nyc apartment tour, korean sisters, secret santa, talking to strangers, skiing in vermont, overprotective brother, tokyo vlog, morning routine 2023, pizza challenge, home alone, turning my little sister into me, viral recipes tiktok, korean tour, sister vs brother, haunted mansion 2021, decorating vlog, 5 star hotels, korean lens review, tiktok viral, soft girl, aesthetic, what I ate in a week, better help, newport, mothers day gift ideas, a college day in my life, apartment hunting in nyc, high tea, vlog, how to train dog, senior prom 2021, seoul kpop, among us, sibling fight, Chinese bf, golden doodle mini, summer transformaiton, hj Evelyn and fred, room makeover, McDonalds French fry taste test, eating only blue food, minecraft, suitcase scooter, cute funny animals, pent house tour, 24 hours in tesla, fall flavored, what to do in tulum, Puerto Rico trip, traveling to florida, extreme make over transformation, getting my permit, korean lesson, asking uncomfortable questions, spoiling my sister, Rebecca zamolo, being nice for 24 hours, answering assumptions, apartment nyc furniture, college during pandemic, Saying Yes to my Pregnant Sister for 24 Hours, makeover tranformation, hjevelyn dying hair, rating outfit, halloween costumes, meet my boyfriend, decorate my room, David dobrik, fredelyn, giving my credit card to girlfriend, trendy, day vlog, france trip, adulting, 24 hour challenge overnight, korean foos, staying at a hotel, pulling an allnighter, puppy first groom, sleeping in my car, habits of the most successful people, MIAMI BEACH, cute korean cafe, the smoothie challenge, letting friends pick outfit, haunted house for 24 hours, what's up moms, asian girls on tiktok, tiktok trend, stuck in one room for 24 hours, scary movie, American vs korean makeup, pie challenge, how to bake pie, organizing apartment, animals react to mirror, couple tag, bravegirls, third wheeling date, food challenge, how to speak korean, ultimate winter haul, 5 star hotel, spicy buldak ramen, room tour, saffron barker, sibling, pack with me for vacation, going to the beach, ive eleven, europe trip, worlds spiciest chip challenge, living alone in apartment, Sibling fight, pregnant day in my life, christmas songgs, white elephant, speaking in Korean for 24 hour challenge, funny prank, BEST 5 STAR HOTEL, ghost hunting, speaking in Korean, hjevelyn diet, busan vlog, dressing up for halloween ha sisters, weekend tag, tulum vlog, how much I spend in nyc, vegan for 24 hours, finding a boyfriend on omegle, charity, adopting a puppy, paranormal activities, how to look like black pink jennie, brave girls, getting my dream dog, making a giant igloo, fall thrift haul, Lexi rivera, resort in miami, morning routine, glowing up for 2021, sister goals, massive try on, speaking in Korean to my fiance, red foods challenge, asian girl to baddie, good habits, day in my life with annoying sisters, summer ideas, New York city, first date tips, spoiling my bf, moving to nyc, sleepover with friends, sister vlogs, Sister drama, 24 hour korean challenge, spooky, EXTREME SPICY RAMEN CHALLENGE, end of summer vlog, never have I ever Brent rivera, I faked having a girlfriend, fred and evelyn dating, never have I ever, Taco Bell, decorating my room, couple date 24 hour challenge, hjevelyn speaking in Korean, eating black for 24 hours, room transformation, Emma chamberlain, blackpink kpop, christmas home decor, buying my sister everything in one color, waking up early morning routine, Michelle Choi living alone, eating one color for 24 hours, couple costume halloween, Chinese cook, nyc eating spot, handcuffed to my sisters, living alone vlog, cooking competition, transforming my boyfriend into k drama actor, profile photoshoot, couple work out challenge, flinch prank, eating at the worst reviewed restaurant, cavapoo puppy, related, watching the sunrise, cancun, convenience foods, snow storm, FaceTime with strangers, with Brent rivera, korean couple, ugly to pretty, nyc tour, staying in one room for 24 hours, being a baby for the day, hotel chelsea, halloween costume diy, deep cleaning and organizing, speaking in chinese, british girls, im getting married, hot topic, speaking mandarin, bretman rock, what I ate in a date ft korean food, thrift in New York city, mini golden doodle, New Years eve party, emily ha, speaking french, how to cook, aesthetic transformation, sweet dessert, what I eat in a day delivery food, pork belly mukbang, fall decoration, christmas list, 24 hour 1 star, 24 hour over night, 24 hour challenge eating, what I eat in a day in paris, 24 hours in nyc, sister rates my outfits, 2021 make up trend, Kpop idols, halloween night, hjevelyn room tour, fred liu hjevelyn, THRED UP, McDonalds hack, among us song, france paris, Oldest middle youngest, what to get for christmas, nyc apartment, tanning at the beach, living without parents for the first time, Evelyn and fred, driving for the first time, makeup, GRWM, gucci, what I eat in a day, loreal, first to finish cake, animals giving birth, sketchy airbnb, dating for 24 hours, staying in nyc, 17th birthday party, baking a cake for my boyfriend, alone vlog, worst reviews, nyc vlog, luxury shopping, fun, coachella, summer vacation, surprising my sister, traveling alone, last day of summer, what its like having two sisters, swapping diets for 24 hours, convenience food for 24 hours, living alone series, road trip, ignoring prank, highschool morning routine, back to school, pulling an all nighter during vacation, my sister doing my makeup, McDonalds mukbang, hjevelyn black, 1 billion dollar morning routine, first time traveling, fast food mukbang, korean drama, Omegle for the first time, only one color food for 24 hours, disney land vlog, christmas party, spoiling sister for the day, three sisters, girlfriend prank video, New York City thrift haul, video editing app, getting my life together, cavapoo, e girl transformation, sister date, bretman rock sister, valentines day, speaking only korean, winter vlog 2021, Charlie tiktok, korean boyfriend, eating at 5 star, diet vlog, skiing in snow, celine, zoom party, pulling an all nighter, glamping, halloween costume shopping, cabin trip, food spot in nyc, switching diets, get ready for a date, chinese drama, I got a dog, living in Korea, italy vlog, haunted house overnight, alone in mexico, erica ha, 24 hours stuck in my room, 편의점 먹방, trying on halloween costumes from spirit halloween, vlogmas2020, cancun resorts, annoying siblings, animals for kids, What I eat in a day, pack with me, anxiety, vlogmas day 1, ignoring my bf, James Charles baking, Pinterest blanket fort, moving to tokyo, asian girls, what I got for christmas, the try guys, trader joes vegan, weekend in busan, annoying sisters, dating couple vlog, chanel, in one day, chill day in my life, going vegan, nyc hotel, waking up at 5am, switching diet, becoming that girl, frevelyn, apartment tour, ignoring my sister for 24 hours, hjevelyn tiktok, hjevelyn speaking in korean, giving my credit card to a homeless man for a day, fred liu, what to do in mexico, speaking in ONLY korean, buying my sister everything she touches, celebrating birthday in quarantine, nyc hour tour, Neutrogena cleansing, traveling for the first time, James Charles scandal, three siblings, weekend trip, trader joes fall food, New York City, moving tour, freejia, who wore it better?, grammarly, we only ate red foods, korean vs American makeup, haunted mansion enslin troy ny, blanket fort, italy rome, haunted hotel tour, hjevelyn relationship status, fall season, going on a date with my best friend, letting my sister dye my hair, relationship status, 24 hours haunted hotel, Larray going to haunted house, saying yes for 24 hours, shinee, black foods, ignoring my boyfriend, aesthetic night routine, staying in nyc for 24 hours, Hudson matter, sunset beach, tiktok, relationship advice, glow up for summer, tiktok trends, realistic morning routine, meeting strangers, soybean paste soup, eating convenience food for 24 hours, luxury apartment tour, christmas vlog, letting my sister pick my outfit, move in with me, being nice to each other, driving at 3am, day in a life in nyc, mom teaches me how to drive, staying in New York for 24 hours, 24 hour speaking in korean, Kylie Jenner, ski resort, mr beast, alpaca spitting, korean food edition, 100 chicken nuggets in 10 minutes, shopping in soho, tiktok shop viral, summer bucket list, moving in Seoul, we stayed at 1 star hotel, korean shaved ice cream, day in a life in paris, third wheeling for 24 hours, living in my car, spicy korean foods, transformation video, catcake, 2022 halloween costumes, no English for 24 hours, chinese lesson, 5 star hotel in nyc, traveling during covid, how to build an igloo, halloween costume ideas, glow up transformation, annoying road trip, videoediting, baby shower, korean makeup, living alone, building an igloo, alpacas spitting on people, vegas vlog, ABG transformation, calling my husband oppa, hibachi, trying the 1 billion dollar morning routine, boyfriend tag, being nice to siblings, christmas in NYC, blind dead mute challenge, Vermont vlog, getting ready with me, Korea room tour, alone in NYC, veganism, most haunted house, I faked having a boyfriend, Emma chamberlain nyc, fat boy transformation, speaking korean for 24 hours, octoberfest, productive morning routine, roadtrip, Jennie black pink speaking Korean, sour vs spicy, 2022 outfit trends, christmas movies, Christmas in nyc, diy contest, speaking in korean to my non korean friend, inkigayo, old challenges, fastfood hack, decorating apartment, im pregnant, Larry spanish, week in my life, Neutrogena, cancun tour, aespa, korean Kpop songs, universal florida, grwm for a date, realistic what I eat, boyfriend rates my outfits, korean speaking hjevelyn, Shorts, Kennedy walsh, Sofia Richie wedding, FLINCHING EVERY TIME MY BOYFRIEND TRIES TO TOUCH ME TO SEE HOW HE REACTS, enslin mansion, a day in my life, adopting a dog, who knows me better, fred and evelyn, I only ate black for 24 hours, completing my summer bucket list, pranking my sister for 24 hours, turning into an abg, stop asian hate, speaking in korean for the whole day, asian makeup, cooking channel, lucky vs unlucky, pink food only, vlogmas day 6, asian baby girl transformation, paqui one chip 2022, cloecouture, weekend vlog, hjevelyn aspliu, apartment hunting, purple, thrifting try on haul, 2023 new year new me, trio, ignoring my best friend, cake for my siste, 24 hours in one room, first day of December, reacting to viral tiktoks, morning routine la, carving a pumpkin, weekly vlog, what its like having sisters, korean girls, mukbang, traveling alone vlog, fall vlog, Georgetown cupcakes, making a korean recipe, Tesla model y, hjevelyn, I got a new puppy, puppy hair cut, ig baddie transformation, therapeutic vlog, soft girl tranformation, sister vs sister, tiktok prank, spilling cake on people, Coachella 2023, makeup tutorial, Alexis rivera, skiing for the first time, larry, Neutrogena Hydro Boost Cleansing Gel, going on a date, baking a cake without a recipe, siblings getting along, flirting for 24 hours, Alexis, how to speak chinese, flirting prank, rose pasta, I got a cat, rose tteokbokki, haunted house, buying everything in one color, chatGPT control my life, daily vlog, Nicole laeno q&amp;a, USC, frevelyn dating, what I spend in a day, q&amp;a, surprising my girlfriend, storytime, junior prom, swapping food, mexico cancun, hot girl summer makeover, korean vlog, pranking my boyfriend, third wheeling my sister's date, date vlog, crazy story time, Paris vlog, 2000 challenges, nyc apartment hunting, aesthetic change, traveling with siblings, diy, Keeping up with the kardashians, food mukbang, thrift shopping, art Basel, haunted hotel, sister trip, learning how to drive, airbnb horror story, fastfood, Ellie thuman, speaking Spanish, tomboy to girly, prank on sibling, getting my license, Walsh family, prank my sister, 24 Hour overnight challenge, Siblings in quarantine, speaking in Korean for 24 hours, 24 hours challenge, day in my life in nyc, VLOGMAS 2023, eating only one color food, lexi rivera, Japan vlog, bleaching my own hair, end of school year, rhode island, harvard student, nyc over night, night routine, Michelle choi vlog, pottery class, sister does my makeup, fred liu and hjevelyn, decluttering and organizing, best kdrama, spring in nyc, weekend in nyc, scariest mansion, buying anything you touch, eating korean food, doing on a date with my friend, Berkley college of music, Manhattan, swapping diets, gas station food, vita, orlando florida, hjevelyn funny moments, sibling relationship, my sister does my makeup, wedding vogue, summer 2021, met gala grwm, learning korean, beach vlog, ravon, christmas shopping, the plaza hotel, taste testing fall flavored, how to drive, try guys, Elliot choy, speaking chinese for 24 hours, Paris trip, covid 19, prank channel, cute korean couple, living in tokyo, deep cleaning room, grwm, challenge, saying yes to my girlfriend, hjevelyn boyfriend, I let my sister control my day, baking challenge, black pink makeup tutorial, korean, black pink Jennie makeup tutorial, being by myself, bts live concert, tea time, self bleach, korean food, christmas presents, tiktok for you page, how to dye hair, Chinese food, saying yes to my brother, we stayed at a haunted house, traveling in europe, baddie transformation, eating vegan, nyc experience, luxury apartment in nyc, morning routine with my puppy, eleven ive, hello fresh, October season, summer after quarantine, holiday vlogs, sibling vs boyfriend, among us pewdiepie, 24 hour in hotel, spoiling on birthday, blackpink, fredlyn, What it’s like having siblings, Korean mukbang, summer salt, aori, we made an igloo, letting chatgpt control our lives, calling korean boyfriend oppa, dyeing my hair, cooking food, never have I ever ace family, getting ready for school, Charli dimelio, ultimate fall vlog, puppies, what I eat in a day in italy, bf vs sister, day in the life, swapping diet, the biggest igloo, dating my best friend, chill day vlog, what I eat in a week, opening gifts on christmas, viral, baby clothes, minimalist and cozy aesthetic, sister vlog, my sister teaches me how to drive, how to speak in korean, younger sister, what I eat in a day realistic, Mexico tulum, 24 hours in my car, cutting dog hair, Manhattan school of music, car ride for 24 hours, korean natural makeup, haunted house hjevelyn, Tulum travel vlog, national siblings day, shopping for my apartment, moving vlog, 영어배우기, vlogmas, siblings, blind deaf mute challenge, prank videos, missmangobutt, quarantine, korean makeup tutorial, aesthetic nyc, spend the day with me, airwheel, Disney world vlog, going on a date with my ex boyfriend, halloween party 2023, celebrating birthday, pewdiepie, room tour minimalist, wind down with me, bts speaking korean, 24 hour challenge in closet, living alone diaries, moving to la, sugar sister, camp fire, speaking only chinese, middle of nowhere, summer in nyc, relationship goals, mafia, controlling for 24 hours, little sister makeup routine, fashion contest, Sibling drama, train to busan, burrito, Tesla overnight, ben azelart, cancun vlog, kpop sisters, Brent rivera, park Hyatt busan, 24 hour video, olens, spoiling my gf, cheat meal foods, one star restaurant, 2022 fall outfits, siblings fighting, decluttering room, prank, bleaching, day in my life as a college student, living in rv, top 10 pranks, what I eat in a day Korean food, first day of summer, Christmas Day, korea vlog, korean sisters tiktok, Jennie blackpink, staying overnight for 24 hours, 24 hours in car, 1 bedroom nyc apartment, mukbang asmr, reenacting drama, airbnb experience, oppa, thrifting in nyc, asian siblings, among us kenzie, animals pooping, art, cherry blossom, speaking only Korean for 24 hours, its okay not to be okay, speaking Chinese, among us James charles, quarantine outfits, Korea street busking, nyc hotels, 24 hour overnight challenge, dinner challenge, haunted house challenge, changing aethetics, asian girl, taste test blind fold, among us mr beast, tiktok siblings, truth or drink, hjevelyn apartment tour, crazy rich asians, sweet rehab, empty apartment tour, speaking in korean for 24 hours, traveling to Europe for the first time, Emily ha, ignoring my sisters, day in a life with a puppy, saying yes, korean hanbok, 24 hours in my tesla, asian British girls, how to make a fort, we spent 24 hours in my car, yeonddeok house, drunk make up tutorial James charles, cute animal, ski vlog, birthday vlog, dior, what I ate in a day, Emily dobson, my boyfriend does my makeup, eating one foods for 24 hours, trending, ugly christmas sweater, all nighter on a school night, ignoring my sister, ugly to hot transformation, James charles, playing among us for the first time, spring vibes, shopping spree, spirit halloween, scandalous outfit prank, fredvelyn, noodle mukbang, 24 hour convenience food, 24 hour overnight, busan Korea vlog, making slime, ultimate fashion show, haunted house 24 hours, soho loft, stuck with my sisters, fit check, boyfriend girlfriend costume, Surprising my mom, kelly Wakasa, cake prank on face, Tesla model x, halloween foods, BTS, harry potter, handcuffed for 24 hours, Kylie jenner makeup, what to wear for school, walt disney, Alexa rivera, one chip challenge, staying in a modern hanok, speaking korean to my friend, korean photoshoot, prom during pandemic, Kpop dance busker, wedding dress shopping, no English challenge, beach summer, Nicole laeno, first time living alone, cute christmas activities, vlog with my sister, roborock, fake boyfriend challenge for a week, family trip, moving for the first time, School morning routine, staying at an airbnb, testing tiktok shop products, black pink, free video editor, swapping diet 24 hours, music school vlog, juicy secrets, korean street food, how to carve a pumpkin, saranghoe, eating good food, shaved ice korean dessert, 24 hours speaking in Korean, surprising my boyfriend, 24 hour room challenge, get married, Emma chamberlain vlog, prank on boyfriend, among us animation, first night in korea, soft girl aesthetic, bts, korean apartment tour, mexico tour, South Korea kpop, David dobrik vlogs, letting my boyfriend edit my picture, dangerous 1 star hotel, sausage, larray, locking up my phone, hjevelyn nyc, living in korea, summer vlog, Q+A, holiday season, pranking my little sister, Anna oop, christmas in nyc, 24 hours speaking in korean, overnight in closet, hjevelyn fred date, annoying my sister, speaking Korean for 24 hours, car ride, online, alone in New York Emma chamberlain, embarrassing moments, 24 hour longest nail, stuck in vermont, going vegetarian, fast food diet, Siblings, 24 hours in a hotel, Laurdiy truth or drink, James Charles, pottery painting, burgular prank, best ski resort, therapy, sketchy experience, school night routine, hot girl summer, never have I ever cast, what I wear in a week, relaxing weekend, trying not to speak english, 24 hour prank, holidays, prom 2021, pandemic covid, 24 hours being pregnant, viral tiktok life hacks, pumpkin, donating money, cute anima videos, stuck in a car w/ sisters, viral life hacks, soft girl transformation, hjevelyn and fred liu, daily vlog in nyc, overnight in a room, hot topics, igloo fort, mai pham, top mom chef, canon event, switching lives, hotel for 24 hours, entertainment</w:t>
       </w:r>
     </w:p>
     <w:p>
@@ -82,7 +91,7 @@
         <w:t xml:space="preserve">Video Count: </w:t>
       </w:r>
       <w:r>
-        <w:t>44</w:t>
+        <w:t>324</w:t>
       </w:r>
     </w:p>
     <w:p>
@@ -96,7 +105,7 @@
         <w:t xml:space="preserve">Total Views: </w:t>
       </w:r>
       <w:r>
-        <w:t>17832643</w:t>
+        <w:t>681732973</w:t>
       </w:r>
     </w:p>
     <w:p>
@@ -110,7 +119,7 @@
         <w:t xml:space="preserve">Total likes: </w:t>
       </w:r>
       <w:r>
-        <w:t>1055510</w:t>
+        <w:t>25179642</w:t>
       </w:r>
     </w:p>
     <w:p>
@@ -124,7 +133,7 @@
         <w:t xml:space="preserve">Comments Count: </w:t>
       </w:r>
       <w:r>
-        <w:t>31412</w:t>
+        <w:t>809709</w:t>
       </w:r>
     </w:p>
     <w:p>
@@ -138,7 +147,7 @@
         <w:t xml:space="preserve">Videos Average Duration: </w:t>
       </w:r>
       <w:r>
-        <w:t>14</w:t>
+        <w:t>13</w:t>
       </w:r>
     </w:p>
     <w:p>
@@ -170,7 +179,7 @@
         <w:pStyle w:val="Heading4"/>
       </w:pPr>
       <w:r>
-        <w:t>Accepting &amp; Rising with the Ups and Downs of Life 🧚‍♀️Cozy Art Vlog</w:t>
+        <w:t>WE TESTED EVERY 1 STAR REVIEW IN OUR CITY!!</w:t>
       </w:r>
     </w:p>
     <w:p>
@@ -181,28 +190,21 @@
         <w:t xml:space="preserve">Description: </w:t>
       </w:r>
       <w:r>
-        <w:t xml:space="preserve">Work off that Pile of Failure 😎 </w:t>
-        <w:br/>
-        <w:t>⭐️ Prints &amp; Tutorials: https://www.valerielin.com</w:t>
+        <w:t xml:space="preserve">WE DID SO MUCH THIS VIDEO!!! LIKE AND COMMENT DOWN WHAT WE SHOULD FILM NEXT!!! </w:t>
         <w:br/>
         <w:br/>
-        <w:t>🦋 Book a One-on-one call with me: https://calendly.com/itsvalerielin</w:t>
+        <w:t>INSTAGRAM: https://www.instagram.com/HJEVELYN/</w:t>
+        <w:br/>
+        <w:t>VISIT MY PAGE: https://evelynha.komi.io</w:t>
+        <w:br/>
+        <w:t>SHOP MY STUFF: https://shopmy.us/hjevelyn</w:t>
+        <w:br/>
+        <w:t>FOR BUSINESS INQUIRY:</w:t>
+        <w:br/>
+        <w:t>📩CONTACT: HjEvelynTeam@UnitedTalent.com</w:t>
         <w:br/>
         <w:br/>
-        <w:t>🎻 Vlog Music: https://www.epidemicsound.com/referral/depurf</w:t>
-        <w:br/>
-        <w:br/>
-        <w:t xml:space="preserve">🧸 Amazon Storefront with my Art Supplies &amp; things mentioned in Videos: </w:t>
-        <w:br/>
-        <w:t xml:space="preserve">https://www.amazon.com/shop/valerielin </w:t>
-        <w:br/>
-        <w:t>https://www.amazon.de/shop/valerielin</w:t>
-        <w:br/>
-        <w:br/>
-        <w:t>🎙️ Andrew Huberman Podcast: https://www.youtube.com/watch?v=cwakOgHIT0E</w:t>
-        <w:br/>
-        <w:br/>
-        <w:t>( Some links are affiliate links to support my work )</w:t>
+        <w:t>LAKEY INSPIRED - Chill Day https://soundcloud.com/lakeyinspired/..</w:t>
       </w:r>
     </w:p>
     <w:p>
@@ -213,7 +215,7 @@
         <w:t xml:space="preserve">Statistics: </w:t>
       </w:r>
       <w:r>
-        <w:t>66769 views, 5333 likes, 14 minutes</w:t>
+        <w:t>1088435 views, 52053 likes, 33 minutes</w:t>
       </w:r>
     </w:p>
     <w:p>
@@ -221,7 +223,35 @@
         <w:pStyle w:val="Heading4"/>
       </w:pPr>
       <w:r>
-        <w:t>Loneliness improved my Art and Mindset 🌱 Forest Visit + Paint with me ✨ Cozy Art Vlog</w:t>
+        <w:t>Why is it like this 🥲 #siblings #sisters</w:t>
+      </w:r>
+    </w:p>
+    <w:p>
+      <w:r>
+        <w:rPr>
+          <w:b/>
+        </w:rPr>
+        <w:t xml:space="preserve">Description: </w:t>
+      </w:r>
+      <w:r/>
+    </w:p>
+    <w:p>
+      <w:r>
+        <w:rPr>
+          <w:b/>
+        </w:rPr>
+        <w:t xml:space="preserve">Statistics: </w:t>
+      </w:r>
+      <w:r>
+        <w:t>5606360 views, 345880 likes, 0 minutes</w:t>
+      </w:r>
+    </w:p>
+    <w:p>
+      <w:pPr>
+        <w:pStyle w:val="Heading4"/>
+      </w:pPr>
+      <w:r>
+        <w:t>BUYING Everything in ONE COLOR for my SISTER *NO BUDGET 😱*</w:t>
       </w:r>
     </w:p>
     <w:p>
@@ -232,114 +262,21 @@
         <w:t xml:space="preserve">Description: </w:t>
       </w:r>
       <w:r>
-        <w:t>Beeing alone can be great too! Showing you in this video how loneliness helped me to improve my Painting skills and overall mindset. Influence from outside can be so powerfull but did you ever listened to you inner Voice? How powerfull that one can be too? When you learn to trust your intuition, your path in life can become more clear. And beside that talk I will show you the process of a big oilpainting and we will visit a big forest . Everything is filmed and edited by myself.</w:t>
-        <w:br/>
-        <w:t xml:space="preserve"> Hope you enjoy this Art Vlog❣️</w:t>
+        <w:t xml:space="preserve">LIKE COMMENT AND SUBSCRIBE IF YOU WANT ME AS YOUR SISTER ;) </w:t>
         <w:br/>
         <w:br/>
-        <w:t>⭐Tutorials &amp; more on https://www.patreon.com/valerielin</w:t>
+        <w:t>INSTAGRAM: https://www.instagram.com/HJEVELYN/</w:t>
+        <w:br/>
+        <w:t>VISIT MY PAGE: https://evelynha.komi.io</w:t>
+        <w:br/>
+        <w:t>SHOP MY STUFF: https://shopmy.us/hjevelyn</w:t>
+        <w:br/>
+        <w:t>FOR BUSINESS INQUIRY:</w:t>
+        <w:br/>
+        <w:t>📩CONTACT: HjEvelynTeam@UnitedTalent.com</w:t>
         <w:br/>
         <w:br/>
-        <w:t>🌸 My other socials:</w:t>
-        <w:br/>
-        <w:t>Intsa:    https://www.instagram.com/itsvalerielin/</w:t>
-        <w:br/>
-        <w:t xml:space="preserve"> Tik Tok: https://www.tiktok.com/@itsvalerielin?</w:t>
-        <w:br/>
-        <w:br/>
-        <w:t>🎼 All music is from : https://www.epidemicsound.com/referral/depurf/</w:t>
-        <w:br/>
-        <w:t>(Get a free month with my referral link)</w:t>
-        <w:br/>
-        <w:br/>
-        <w:t>🎨Artsupplies:</w:t>
-        <w:br/>
-        <w:t>-Polychromos Color Pencils Set: https://amzn.to/2Uohgop</w:t>
-        <w:br/>
-        <w:t>(I own the Set of 24)</w:t>
-        <w:br/>
-        <w:t>-Archers Drawing Paper: https://amzn.to/3wOY56h</w:t>
-        <w:br/>
-        <w:t xml:space="preserve">-Paper for Gouache or Watercolor: https://amzn.to/3ovRRnZ </w:t>
-        <w:br/>
-        <w:t>(I have different sizes and cut them also in smaller rectangles, tested so many it´s my most favourite )</w:t>
-        <w:br/>
-        <w:t>-Schmincke Horadam Gouache, 15ml Tubes: https://bit.ly/3GspU93</w:t>
-        <w:br/>
-        <w:t>-Oil Paint from Old Holland, 40ml Tubes: https://bit.ly/3EoVN0t ( its oilcolor for advanced painters, make sure to be familiar with anatomy, proportions, value etc before using it :)</w:t>
-        <w:br/>
-        <w:t>-Luminescent Watercolor: https://amzn.to/3kwraPN</w:t>
-        <w:br/>
-        <w:t>-kneaded eraser https://amzn.to/3xMD5ML</w:t>
-        <w:br/>
-        <w:t>-Blending stump set (eraser included) https://amzn.to/3gNZUKD</w:t>
-        <w:br/>
-        <w:t>-Washitape, in a color you like :) I use it so my watercolorpaper stays flat.</w:t>
-        <w:br/>
-        <w:t>-Filbert and Flat brushes in various sizes from cheap to really expensive</w:t>
-        <w:br/>
-        <w:t>-Easel big (similar) https://amzn.to/3zQMKnq</w:t>
-        <w:br/>
-        <w:t>-Easel small (similar) https://amzn.to/2SVFJkI</w:t>
-        <w:br/>
-        <w:br/>
-        <w:br/>
-        <w:t>📚Books, Lets get smart:</w:t>
-        <w:br/>
-        <w:t>-Impressionism https://amzn.to/2Yeg0GP</w:t>
-        <w:br/>
-        <w:t>-A Garden Eden; Botanical Illustrations https://amzn.to/3nkvoM7</w:t>
-        <w:br/>
-        <w:t>-Sargent: Portraits of Artists and Friends https://amzn.to/3gVQqM3</w:t>
-        <w:br/>
-        <w:t>-Klimt (Basic art Series) https://amzn.to/2SpQcEU</w:t>
-        <w:br/>
-        <w:t>-The World of Ornament https://amzn.to/3d4Q2tA</w:t>
-        <w:br/>
-        <w:t>-Jewelry from Renessaince to Art Deco it´s a japanese book I found on the street, sadly I can´t find it online</w:t>
-        <w:br/>
-        <w:t xml:space="preserve">-Anatomy books: </w:t>
-        <w:br/>
-        <w:t>I have a german one by Gottfried Bammes, „die Gestalt des Menschen“ but there are also some american books by Andrew Loomis for example which are great too! I am Selftaught and we don´t learn painting techniques etc at our school. As I said in the last videos, I have my knowledge from books and the Web. Most of them are free :)</w:t>
-        <w:br/>
-        <w:br/>
-        <w:t>Inspiring books:</w:t>
-        <w:br/>
-        <w:t>-Mastery, Robert Greene https://amzn.to/3j3ZQaV</w:t>
-        <w:br/>
-        <w:t>-The Alchemist, A Fable About Following Your Dream https://amzn.to/3vRcqgB</w:t>
-        <w:br/>
-        <w:t>-Listen to podcasts, audiobooks while painting. Time flys while you create. And it makes the first steps of sitting down and beginning to create easier and you get even smarter +1</w:t>
-        <w:br/>
-        <w:t>Here is something I listened to last week:</w:t>
-        <w:br/>
-        <w:t>About Cognitive Control/ Focus : https://www.youtube.com/watch?v=b9yRmpcXKjY</w:t>
-        <w:br/>
-        <w:br/>
-        <w:t>I take my notes in a Moleskine cahier, set of 3, Pocket/ A6, in pastell colors for notes :) or the dotted version</w:t>
-        <w:br/>
-        <w:br/>
-        <w:t>🎬 Video equipment:</w:t>
-        <w:br/>
-        <w:t>-Camera: https://amzn.to/2S7OTKk (Body only)</w:t>
-        <w:br/>
-        <w:t xml:space="preserve">-Lens: https://amzn.to/3uZlCjd </w:t>
-        <w:br/>
-        <w:t xml:space="preserve">-Smartphone Holder: https://amzn.to/3tXwRHF </w:t>
-        <w:br/>
-        <w:t>-Portable External Harddrive</w:t>
-        <w:br/>
-        <w:t xml:space="preserve">-Editing program: Adobe Premiere Pro </w:t>
-        <w:br/>
-        <w:t>-Thumbnails in Photoshop</w:t>
-        <w:br/>
-        <w:t>-Animations After Effects</w:t>
-        <w:br/>
-        <w:br/>
-        <w:t>(Links to products are affiliate Links)</w:t>
-        <w:br/>
-        <w:br/>
-        <w:t>About me: I´m Valerie and I moved almost two years ago to Berlin to study Finearts. I love creating and I want to share my progress of becoming an artist with you guys. Also I like to give you good vibes :) Much love, Valerie 🌸</w:t>
+        <w:t>LAKEY INSPIRED - Chill Day https://soundcloud.com/lakeyinspired/..</w:t>
       </w:r>
     </w:p>
     <w:p>
@@ -350,58 +287,7 @@
         <w:t xml:space="preserve">Statistics: </w:t>
       </w:r>
       <w:r>
-        <w:t>3768948 views, 204651 likes, 14 minutes</w:t>
-      </w:r>
-    </w:p>
-    <w:p>
-      <w:pPr>
-        <w:pStyle w:val="Heading4"/>
-      </w:pPr>
-      <w:r>
-        <w:t>How to strengthen your Inner Voice 🍃 Living Alone Art Vlog &amp; Watercolor Painting 🦋</w:t>
-      </w:r>
-    </w:p>
-    <w:p>
-      <w:r>
-        <w:rPr>
-          <w:b/>
-        </w:rPr>
-        <w:t xml:space="preserve">Description: </w:t>
-      </w:r>
-      <w:r>
-        <w:t>"Luckily, you can read my mind..."</w:t>
-        <w:br/>
-        <w:br/>
-        <w:t>⭐️ Creation Pack 3 : https://valerielin.com/</w:t>
-        <w:br/>
-        <w:t>🦋 One-on-one calls: https://calendly.com/itsvalerielin</w:t>
-        <w:br/>
-        <w:br/>
-        <w:t>🌸 Prints : https://www.valerielin.com</w:t>
-        <w:br/>
-        <w:br/>
-        <w:t>🎻 Vlog Music: https://www.epidemicsound.com/referral/depurf</w:t>
-        <w:br/>
-        <w:br/>
-        <w:t xml:space="preserve">🧸 Amazon Storefront with my Art Supplies: </w:t>
-        <w:br/>
-        <w:t xml:space="preserve">https://www.amazon.com/shop/valerielin </w:t>
-        <w:br/>
-        <w:t>https://www.amazon.de/shop/valerielin</w:t>
-        <w:br/>
-        <w:br/>
-        <w:t>( Some links are affiliate links to support my work )</w:t>
-      </w:r>
-    </w:p>
-    <w:p>
-      <w:r>
-        <w:rPr>
-          <w:b/>
-        </w:rPr>
-        <w:t xml:space="preserve">Statistics: </w:t>
-      </w:r>
-      <w:r>
-        <w:t>105101 views, 7257 likes, 16 minutes</w:t>
+        <w:t>1272816 views, 55659 likes, 30 minutes</w:t>
       </w:r>
     </w:p>
     <w:p>
@@ -423,7 +309,7 @@
         <w:t>neutral :</w:t>
       </w:r>
       <w:r>
-        <w:t>Waawww bayıldım cok sevdim harika Türkiye’den sevgiler valeria videonu cok beğendim. çok doğal çok temiz insanı uyandıran onu harekete geçirecek aynı zamanda huzurlu ve sakin hissettirecek bir video olmuş ❤ sevgiler.</w:t>
+        <w:t>Erica🛍️✨</w:t>
       </w:r>
     </w:p>
     <w:p>
@@ -437,35 +323,7 @@
         <w:t>love :</w:t>
       </w:r>
       <w:r>
-        <w:t>Valerie entering her slipper era is my new favorite things</w:t>
-      </w:r>
-    </w:p>
-    <w:p>
-      <w:pPr>
-        <w:pStyle w:val="ListBullet"/>
-      </w:pPr>
-      <w:r>
-        <w:rPr>
-          <w:b/>
-        </w:rPr>
-        <w:t>gratitude :</w:t>
-      </w:r>
-      <w:r>
-        <w:t>I want you to know how much peace I find in watching and listening to your videos. Thank you so much.</w:t>
-      </w:r>
-    </w:p>
-    <w:p>
-      <w:pPr>
-        <w:pStyle w:val="ListBullet"/>
-      </w:pPr>
-      <w:r>
-        <w:rPr>
-          <w:b/>
-        </w:rPr>
-        <w:t>admiration :</w:t>
-      </w:r>
-      <w:r>
-        <w:t>Stunning vlog</w:t>
+        <w:t>13:27 “my lovely sister” ✨</w:t>
       </w:r>
     </w:p>
     <w:p>
@@ -479,7 +337,35 @@
         <w:t>curiosity :</w:t>
       </w:r>
       <w:r>
-        <w:t>I would love to hear more about talent being purpose. Would you say talent are the things that you cannot learn or practice ?? That these are things we are gifted from birth, like being a prophet for example.</w:t>
+        <w:t>Can do a other video like this but with Erica?✨</w:t>
+      </w:r>
+    </w:p>
+    <w:p>
+      <w:pPr>
+        <w:pStyle w:val="ListBullet"/>
+      </w:pPr>
+      <w:r>
+        <w:rPr>
+          <w:b/>
+        </w:rPr>
+        <w:t>amusement :</w:t>
+      </w:r>
+      <w:r>
+        <w:t>Could the 3 of you go to King Spa in Palisades, NJ? That would be hilarious!</w:t>
+      </w:r>
+    </w:p>
+    <w:p>
+      <w:pPr>
+        <w:pStyle w:val="ListBullet"/>
+      </w:pPr>
+      <w:r>
+        <w:rPr>
+          <w:b/>
+        </w:rPr>
+        <w:t>optimism :</w:t>
+      </w:r>
+      <w:r>
+        <w:t>definitely need to do more one star store videos!!! so good</w:t>
       </w:r>
     </w:p>
     <w:p>
@@ -503,7 +389,7 @@
         <w:pStyle w:val="Heading4"/>
       </w:pPr>
       <w:r>
-        <w:t>screen printing at art school 🌷 Cute Art School Vlog ⭐art student life + screen print process</w:t>
+        <w:t>my sisters do my makeup (I want to cry)</w:t>
       </w:r>
     </w:p>
     <w:p>
@@ -514,69 +400,33 @@
         <w:t xml:space="preserve">Description: </w:t>
       </w:r>
       <w:r>
-        <w:t xml:space="preserve">In this Art Vlog you will see the whole screen print process of these cute multiple color screen prints. Follow me along being at art school and visting other art students during my break. Hope you will enjoy this art school Vlog! </w:t>
+        <w:t>this is basically my sisters bullying me throughout the whole video.. enjoy!!</w:t>
+        <w:br/>
+        <w:t>STICK TO THE END TO SEE A MONTAGE OF MY FINAL LOOK LOL</w:t>
         <w:br/>
         <w:br/>
         <w:br/>
-        <w:t>✨Follow me on Instagram for more content✨</w:t>
-        <w:br/>
-        <w:t>Intsa:    https://www.instagram.com/itsvalerielin/</w:t>
-        <w:br/>
-        <w:t>Tik Tok: https://www.tiktok.com/@itsvalerielin?</w:t>
+        <w:t xml:space="preserve">LIKE &amp; SUBSCRIBE PLEASE!!!!!❤️ </w:t>
         <w:br/>
         <w:br/>
         <w:br/>
-        <w:t xml:space="preserve">🌸Antonias Instagram: </w:t>
+        <w:t xml:space="preserve">📷Instagram: @hjevelyn </w:t>
         <w:br/>
-        <w:t xml:space="preserve"> https://www.instagram.com/_mxrxxe</w:t>
+        <w:t>https://www.instagram.com/hjevelyn/?hl=en</w:t>
         <w:br/>
+        <w:t>🎶 Tiktok: @hjevelyn</w:t>
         <w:br/>
-        <w:t>🎵Music:</w:t>
+        <w:t>https://vm.tiktok.com/T9xnTd/</w:t>
         <w:br/>
-        <w:t>Dontcry - Redbone</w:t>
-        <w:br/>
-        <w:t>IG: https://www.instagram.com/dontcry.beats/</w:t>
-        <w:br/>
-        <w:t>Spotify: https://open.spotify.com/artist/3vzJueN7TkCtYpz1myVmDU</w:t>
-        <w:br/>
-        <w:br/>
-        <w:t>Lukrembo - Rudolph</w:t>
-        <w:br/>
-        <w:t>Instagram : https://www.instagram.com/lukrembo</w:t>
-        <w:br/>
-        <w:t>Spotify:https://open.spotify.com/artist/2mvFGnu3tPO49WSrFZ4zVR</w:t>
+        <w:t>📩Contact: evelyn@hasisters.com</w:t>
         <w:br/>
         <w:br/>
         <w:br/>
-        <w:t>🧃My vlogging equipment:</w:t>
         <w:br/>
-        <w:t>🎬 Video equipment:</w:t>
-        <w:br/>
-        <w:t>-Camera: https://amzn.to/2S7OTKk  (Body only)</w:t>
-        <w:br/>
-        <w:t>-Lens: https://amzn.to/3uZlCjd</w:t>
-        <w:br/>
-        <w:t xml:space="preserve">-Smartphone Holder: https://amzn.to/3tXwRHF </w:t>
-        <w:br/>
-        <w:t>-Portable External Harddrive</w:t>
-        <w:br/>
-        <w:t xml:space="preserve">-Editing program: Adobe Premiere Pro </w:t>
-        <w:br/>
-        <w:t>-Thumbnails in Photoshop</w:t>
-        <w:br/>
-        <w:t>-Animations After Effects</w:t>
-        <w:br/>
-        <w:t>-I film, edit etc everything on my own</w:t>
+        <w:t>LAKEY INSPIRED - Chill Day</w:t>
         <w:br/>
         <w:br/>
-        <w:t xml:space="preserve">This Video was recorded last year </w:t>
-        <w:br/>
-        <w:t>(Links to products are affiliate Links)</w:t>
-        <w:br/>
-        <w:t>______________________________________________________________________________________________</w:t>
-        <w:br/>
-        <w:br/>
-        <w:t>Hey everyone, I´m Valerie and moved almost two years ago to Berlin to study Fine arts. I love creating and I want to share my progress of becoming an artist with you guys. Also I like to give you good and cozy vibes :) Much love, Valerie 🌸</w:t>
+        <w:t>Download→ https://soundcloud.com/lakeyinspired/..</w:t>
       </w:r>
     </w:p>
     <w:p>
@@ -587,7 +437,7 @@
         <w:t xml:space="preserve">Statistics: </w:t>
       </w:r>
       <w:r>
-        <w:t>132661 views, 9247 likes, 3 minutes</w:t>
+        <w:t>403149 views, 18698 likes, 10 minutes</w:t>
       </w:r>
     </w:p>
     <w:p>
@@ -595,7 +445,7 @@
         <w:pStyle w:val="Heading4"/>
       </w:pPr>
       <w:r>
-        <w:t>New cozy Art Vlog this Sunday! :)☀️</w:t>
+        <w:t>my sister roasting me nonstop</w:t>
       </w:r>
     </w:p>
     <w:p>
@@ -606,55 +456,28 @@
         <w:t xml:space="preserve">Description: </w:t>
       </w:r>
       <w:r>
-        <w:t xml:space="preserve">#shorts #painting #artist #watercolor #gouache #art </w:t>
+        <w:t xml:space="preserve">like n subscribe:)) </w:t>
+        <w:br/>
+        <w:t xml:space="preserve">idk why we sound like that, plz excuse our accents... .its fake </w:t>
+        <w:br/>
+        <w:t xml:space="preserve">since everyone was requesting me to upload more content of my sister roasting me in British here ya gooo!! love u guys </w:t>
         <w:br/>
         <w:br/>
-        <w:t>🌸 More Content and Videos on:</w:t>
-        <w:br/>
-        <w:t xml:space="preserve">Youtube:  @valerielin  </w:t>
-        <w:br/>
-        <w:t>Intsa:  https://www.instagram.com/itsvalerielin/</w:t>
-        <w:br/>
-        <w:t>Tik Tok: https://www.tiktok.com/@itsvalerielin?</w:t>
-        <w:br/>
-        <w:t>Patreon: https://www.patreon.com/valerielin</w:t>
         <w:br/>
         <w:br/>
-        <w:t>🎨 Art supplies:</w:t>
+        <w:t xml:space="preserve">📷Instagram: @hjevelyn </w:t>
         <w:br/>
-        <w:t>-Desk Easel: https://amzn.to/3qSZtDp</w:t>
+        <w:t>https://www.instagram.com/hjevelyn/?hl=en</w:t>
         <w:br/>
-        <w:t xml:space="preserve">-Arches Watercolor Paper, Cold/ Hot pressed 300g 7x10 in: </w:t>
+        <w:t>🎶 Tiktok: @hjevelyn</w:t>
         <w:br/>
-        <w:t xml:space="preserve"> https://amzn.to/3y4hrHB or https://bit.ly/3kfOqAf</w:t>
+        <w:t>https://vm.tiktok.com/T9xnTd/</w:t>
         <w:br/>
-        <w:t xml:space="preserve">-Cheaper Watercolor Paper I used before: https://amzn.to/3ovRRnZ </w:t>
+        <w:t>📩Contact: evelyn@hasisters.com</w:t>
         <w:br/>
-        <w:t>(I have different sizes and cut them also in smaller rectangles)</w:t>
         <w:br/>
-        <w:t>-Archers Drawing Paper: https://amzn.to/3wOY56h</w:t>
         <w:br/>
-        <w:t>-Polychromos Color Pencils Set: https://amzn.to/2Uohgop</w:t>
-        <w:br/>
-        <w:t>(I began with the set of 24)</w:t>
-        <w:br/>
-        <w:t>-Oil Paint from Old Holland, 40ml Tubes: https://bit.ly/3EoVN0t</w:t>
-        <w:br/>
-        <w:t>-Schmincke Horadam Gouache, 15ml Tubes: https://bit.ly/3GspU93</w:t>
-        <w:br/>
-        <w:t>-kneaded eraser: https://amzn.to/3xMD5ML</w:t>
-        <w:br/>
-        <w:t>-Blending stump set (eraser included) https://amzn.to/3gNZUKD</w:t>
-        <w:br/>
-        <w:t>-Luminescent Watercolor: https://amzn.to/3kwraPN</w:t>
-        <w:br/>
-        <w:t>-Washitape, in a color you like :) I use it so my watercolorpaper stays flat.</w:t>
-        <w:br/>
-        <w:t>-Filbert and Flat brushes in various sizes from cheap to really expensive</w:t>
-        <w:br/>
-        <w:t>H Frame Easel(similar) https://bit.ly/3Bn0oOP (mine is thrifted)</w:t>
-        <w:br/>
-        <w:t>-Tabletop Easel (similar): https://bit.ly/3GvBVun</w:t>
+        <w:t>song cred: LAKEY INSPIRED - Chill Day</w:t>
       </w:r>
     </w:p>
     <w:p>
@@ -665,7 +488,7 @@
         <w:t xml:space="preserve">Statistics: </w:t>
       </w:r>
       <w:r>
-        <w:t>26432 views, 3627 likes, 0 minutes</w:t>
+        <w:t>571218 views, 21411 likes, 6 minutes</w:t>
       </w:r>
     </w:p>
     <w:p>
@@ -673,7 +496,7 @@
         <w:pStyle w:val="Heading4"/>
       </w:pPr>
       <w:r>
-        <w:t>Cinematography of the new Art Vlog✨ New prints now on valerielin.com. Glad to be back, missed you!💖</w:t>
+        <w:t>my sisters hate me cuz im better | q&amp;a</w:t>
       </w:r>
     </w:p>
     <w:p>
@@ -683,7 +506,38 @@
         </w:rPr>
         <w:t xml:space="preserve">Description: </w:t>
       </w:r>
-      <w:r/>
+      <w:r>
+        <w:t xml:space="preserve">Hi catcakes! a lot of u guys were requesting for a q&amp;a for here ya gooo! </w:t>
+        <w:br/>
+        <w:t xml:space="preserve">sorry i couldnt get to all of the questions, if we didnt answer some of your questions then comment below so we can reply :-) </w:t>
+        <w:br/>
+        <w:t xml:space="preserve">also follow my insta (@hjevelyn) for the nxt time i do a q&amp;a :) </w:t>
+        <w:br/>
+        <w:t xml:space="preserve">we love u guys! </w:t>
+        <w:br/>
+        <w:br/>
+        <w:br/>
+        <w:br/>
+        <w:br/>
+        <w:br/>
+        <w:t xml:space="preserve">📷Instagram: @hjevelyn </w:t>
+        <w:br/>
+        <w:t>https://www.instagram.com/hjevelyn/?hl=en</w:t>
+        <w:br/>
+        <w:t>🎶 Tiktok: @hjevelyn</w:t>
+        <w:br/>
+        <w:t>https://vm.tiktok.com/T9xnTd/</w:t>
+        <w:br/>
+        <w:t>📩Contact: evelyn@hasisters.com</w:t>
+        <w:br/>
+        <w:br/>
+        <w:br/>
+        <w:br/>
+        <w:t>LAKEY INSPIRED - Chill Day</w:t>
+        <w:br/>
+        <w:br/>
+        <w:t>Download→ https://soundcloud.com/lakeyinspired/..</w:t>
+      </w:r>
     </w:p>
     <w:p>
       <w:r>
@@ -693,7 +547,7 @@
         <w:t xml:space="preserve">Statistics: </w:t>
       </w:r>
       <w:r>
-        <w:t>34506 views, 4658 likes, 0 minutes</w:t>
+        <w:t>638727 views, 23781 likes, 9 minutes</w:t>
       </w:r>
     </w:p>
     <w:p>
@@ -715,7 +569,7 @@
         <w:t>neutral :</w:t>
       </w:r>
       <w:r>
-        <w:t>Reminds me of my times in artschool for Glass and porcelain art ( i had a 3 year education until 2019 ) We also made several Screen printings, the only difference from yours is, that we did screen printing on Glass (with glass color that will burn in one of our big ovens at over 800 degrees as far as i remember for about 8 hours ), not on fabric. Since i dont do glassart anymore i dont remember at what exact degrees we were burning glass or porcelain over night (ofcourse seperately, as porcelain has to be burnt in total different degrees than glass ).</w:t>
+        <w:t>evelyn is so mature and patient i could never</w:t>
       </w:r>
     </w:p>
     <w:p>
@@ -729,7 +583,35 @@
         <w:t>admiration :</w:t>
       </w:r>
       <w:r>
-        <w:t>Omg, are you doing a self-portrait? That's awesome ! 😊❤</w:t>
+        <w:t>She looks so different now. But in a good way</w:t>
+      </w:r>
+    </w:p>
+    <w:p>
+      <w:pPr>
+        <w:pStyle w:val="ListBullet"/>
+      </w:pPr>
+      <w:r>
+        <w:rPr>
+          <w:b/>
+        </w:rPr>
+        <w:t>amusement :</w:t>
+      </w:r>
+      <w:r>
+        <w:t>rewatching this again after 3 years is so funny, because i forgot how Emily used to sound like 😭</w:t>
+      </w:r>
+    </w:p>
+    <w:p>
+      <w:pPr>
+        <w:pStyle w:val="ListBullet"/>
+      </w:pPr>
+      <w:r>
+        <w:rPr>
+          <w:b/>
+        </w:rPr>
+        <w:t>curiosity :</w:t>
+      </w:r>
+      <w:r>
+        <w:t>Was Emily 11 ? Her voice is so high pitched 😂</w:t>
       </w:r>
     </w:p>
     <w:p>
@@ -743,35 +625,7 @@
         <w:t>love :</w:t>
       </w:r>
       <w:r>
-        <w:t>Love to watch you painting. It looks like you as a small girl in your painting.</w:t>
-      </w:r>
-    </w:p>
-    <w:p>
-      <w:pPr>
-        <w:pStyle w:val="ListBullet"/>
-      </w:pPr>
-      <w:r>
-        <w:rPr>
-          <w:b/>
-        </w:rPr>
-        <w:t>gratitude :</w:t>
-      </w:r>
-      <w:r>
-        <w:t>You teach me in so many ways, Valerie! Thank you</w:t>
-      </w:r>
-    </w:p>
-    <w:p>
-      <w:pPr>
-        <w:pStyle w:val="ListBullet"/>
-      </w:pPr>
-      <w:r>
-        <w:rPr>
-          <w:b/>
-        </w:rPr>
-        <w:t>curiosity :</w:t>
-      </w:r>
-      <w:r>
-        <w:t>beğen butonuna olan şey neydi?? çok hoşuma gitti</w:t>
+        <w:t>Emily bro 😂😂😂</w:t>
       </w:r>
     </w:p>
     <w:p>

--- a/project_qusasa/media/documents/channel_analysis.docx
+++ b/project_qusasa/media/documents/channel_analysis.docx
@@ -60,7 +60,7 @@
     </w:p>
     <w:p>
       <w:r>
-        <w:t>golden oilcolor, homestudio, Artstudent, master study, Motivation, artstudent, art student vlogs, Screenprinting, gouache painting tutorial, studio ghibli, Meditation music, art vlog aesthetic, motivation vlog, creative block, painting ideas, cozy fall vlog, epidemicsounds, gouache portrait, Studio makeover, painting ideas easy, oil painting tutorial, fineart student, screen printing tutorial, art student, craftsman, living alone, ambience, painting at home, room transformation ideas, mental health, calm vlog, study with me, vlog, Focused, Aquarium, high performance, art blog, watercolorpainting, mental health awareness, books, chill, Art, cottagecore, paint, draw, oil painting portrait, catcreature vlog, philosophy, art conservation, oil paint, studying, existential crisis playlist, oilpaint, schmincke, restoration videos, aesthetic videos, how to paint with watercolors, peaceful, screen printing multiple colors, Oil painting, inspirational video, polychromos, calm, paint with me real time, gouachepainting, aestheitc vlog, asmr, authenticity, paint with me watercolor, art process, drawing, online art school, watercolor, magic of oil painting, art vlogs, relax, portrait drawing, Independent, Sleep music, artist vlog, cozy study vlog, art studio, home decor, self improvement, music for studying, art studio room makeover, portrait, anxiety, master copy, instagram detox, watercolourpainting, room makeover aesthetic, artvlog, bedroom makeover, art studio vlog, oil painting techniques, aesthetic vlog, social media detox, canvas, cozy art vlog, gilding, Productive, artstudent vlog, existentialism, craftsship, art museum, peaceful vlog, screen printing, Ambient music, dark academia, water color painting, Valerie lin, museum, depression, fractal theory, oilpainting at home, screen printing process, relaxing music sleep, art studio tour, gouache painting, Art Vlog, polychromos colored pencils, watercolour, existential crisis, art, ambient music, room transformation aesthetic, art therapy, studio tour, light academia, framer, portrait painting oil, painting restoration, study music, personal growth, living alone diaries, berlin, studio makeover, gem, room makeover ideas, good vibe, portrait painting, sleeping, a week in my life aesthetic, artmuseum, art vlog painting, painting vlog, room makeover 2021, cute vlog, perfectionism, artist, Paint with me, alchemist, painting, fineart, how to overcome fear of failure, studio, photography, wood, ghibli ambience, gold oilpaint, gouache, interior design tips, draw with me, cozy vlog, oil painting, screen printing machine, art school vlog, cute vlog editing, gilding master, mastery, how to paint, self taught, motivation, Vlog, room tour, watercolor painting, a week in my life vlog, a week in my life, oil painting tips, bob ross, cozy, fineartschool, phone addiction, oil, ghibli, art restoration, flow state, art tips, painting tips, studio vlog, selfimprovement, perfectionism ted talk, oilpainting, fineartstudent, soundtrack, perfectionist, sleep music, motivational vlogs, how to draw, fear of blank page, alchemy, relaxing art process, dopamine detox, vlogging, Art blog, paint with me, peaceful mind, Painting, portraiture, crafting, art school online, fine art, Paint, aesthetic painting, screen printing for beginners, gems, artstudio, study music classical, art vlog studio, art school, Artschool, oil paint with me, art block, sleep, art vlog, inspiring vlog, ghibli lofi, home studio setup, artschool, therapy, Watercolor, screenprint, mindset, paintwithme, painting with oils, book, motivational video, study, art blogger, how to paint with gouache, valerie lin, relaxing music, fineartist, artblock, aestheic vlog, painting process, playlist, aesthetic, tiktok detox, berlin art, social media</w:t>
+        <w:t>Artstudent, Independent, cottagecore, paint with me, existential crisis playlist, art studio room makeover, cozy art vlog, oilpaint, artschool, artvlog, mindset, ghibli, painting, inspiring vlog, room makeover 2021, artist vlog, portrait painting, berlin, painting ideas easy, studying, sleeping, room transformation aesthetic, master study, art vlogs, fine art, motivational video, living alone diaries, perfectionism ted talk, craftsman, portrait, portrait painting oil, Paint with me, homestudio, ghibli ambience, Valerie lin, art, art school vlog, screen printing multiple colors, flow state, Sleep music, a week in my life, fineart student, aesthetic videos, artstudent vlog, anxiety, art restoration, aesthetic, artmuseum, relaxing music sleep, art studio tour, social media, drawing, self taught, study with me, playlist, watercolourpainting, art conservation, books, Ambient music, asmr, paint with me watercolor, epidemicsounds, alchemy, study, art vlog painting, cute vlog editing, authenticity, fineartist, how to paint with watercolors, instagram detox, gouache painting tutorial, sleep music, fear of blank page, mastery, motivation, craftsship, oil painting tips, aestheitc vlog, oil painting tutorial, therapy, ghibli lofi, restoration videos, artstudio, personal growth, studio tour, art student, oil painting portrait, watercolorpainting, watercolor painting, gouache, how to paint, peaceful vlog, calm, Art, gold oilpaint, schmincke, calm vlog, painting vlog, vlog, online art school, watercolour, art blogger, screen printing, music for studying, peaceful, self improvement, home studio setup, art vlog, art vlog studio, light academia, art block, room makeover ideas, cozy, phone addiction, motivation vlog, Screenprinting, dopamine detox, polychromos colored pencils, selfimprovement, Paint, oil paint, existentialism, interior design tips, cozy study vlog, magic of oil painting, art blog, room transformation ideas, crafting, gouache painting, oil painting techniques, aestheic vlog, paintwithme, watercolor, Painting, fractal theory, cozy fall vlog, bob ross, oilpainting at home, painting with oils, peaceful mind, gilding, Oil painting, existential crisis, screen printing machine, perfectionism, ambience, master copy, philosophy, gouachepainting, oilpainting, screenprint, golden oilcolor, art school online, artstudent, art student vlogs, framer, Focused, Art Vlog, Motivation, alchemist, screen printing for beginners, depression, Art blog, gems, painting tips, fineartschool, studio vlog, mental health, Productive, perfectionist, relaxing art process, Watercolor, room tour, social media detox, draw, living alone, studio, painting restoration, how to paint with gouache, aesthetic painting, study music, creative block, catcreature vlog, portraiture, art museum, home decor, screen printing process, oil paint with me, soundtrack, Meditation music, Aquarium, wood, bedroom makeover, painting at home, aesthetic vlog, dark academia, art vlog aesthetic, gouache portrait, relax, screen printing tutorial, canvas, art studio, tiktok detox, gilding master, photography, how to draw, studio makeover, art therapy, oil painting, study music classical, ambient music, water color painting, how to overcome fear of failure, portrait drawing, motivational vlogs, chill, oil, cozy vlog, draw with me, book, art school, a week in my life vlog, inspirational video, art process, painting process, vlogging, polychromos, artblock, sleep, studio ghibli, museum, Studio makeover, cute vlog, artist, mental health awareness, Vlog, berlin art, paint with me real time, fineart, valerie lin, relaxing music, painting ideas, Artschool, a week in my life aesthetic, high performance, art tips, gem, room makeover aesthetic, art studio vlog, good vibe, paint, fineartstudent</w:t>
       </w:r>
     </w:p>
     <w:p>
@@ -96,7 +96,7 @@
         <w:t xml:space="preserve">Total Views: </w:t>
       </w:r>
       <w:r>
-        <w:t>17832643</w:t>
+        <w:t>17912279</w:t>
       </w:r>
     </w:p>
     <w:p>
@@ -110,7 +110,7 @@
         <w:t xml:space="preserve">Total likes: </w:t>
       </w:r>
       <w:r>
-        <w:t>1055510</w:t>
+        <w:t>1058652</w:t>
       </w:r>
     </w:p>
     <w:p>
@@ -124,7 +124,7 @@
         <w:t xml:space="preserve">Comments Count: </w:t>
       </w:r>
       <w:r>
-        <w:t>31412</w:t>
+        <w:t>31465</w:t>
       </w:r>
     </w:p>
     <w:p>
@@ -213,7 +213,7 @@
         <w:t xml:space="preserve">Statistics: </w:t>
       </w:r>
       <w:r>
-        <w:t>66769 views, 5333 likes, 14 minutes</w:t>
+        <w:t>77978 views, 5870 likes, 14 minutes</w:t>
       </w:r>
     </w:p>
     <w:p>
@@ -350,7 +350,7 @@
         <w:t xml:space="preserve">Statistics: </w:t>
       </w:r>
       <w:r>
-        <w:t>3768948 views, 204651 likes, 14 minutes</w:t>
+        <w:t>3777097 views, 204883 likes, 14 minutes</w:t>
       </w:r>
     </w:p>
     <w:p>
@@ -358,7 +358,7 @@
         <w:pStyle w:val="Heading4"/>
       </w:pPr>
       <w:r>
-        <w:t>How to strengthen your Inner Voice 🍃 Living Alone Art Vlog &amp; Watercolor Painting 🦋</w:t>
+        <w:t>Teach yourself Anything 🧙🏻 Building a PC, Watercolor Painting &amp; Museum Visit ⭐ Cozy Art Vlog</w:t>
       </w:r>
     </w:p>
     <w:p>
@@ -369,28 +369,90 @@
         <w:t xml:space="preserve">Description: </w:t>
       </w:r>
       <w:r>
-        <w:t>"Luckily, you can read my mind..."</w:t>
+        <w:t>There is nothing more fabulous than a self taught person 😎✨</w:t>
+        <w:br/>
+        <w:t>In this Art Vlog I will make you believe in yourself again. Paint with me a scenery watercolor painting, we will build a new PC and visit an Art &amp; Photography Museum in a new City! Yes! So much in just one video :) Let´s go!</w:t>
         <w:br/>
         <w:br/>
-        <w:t>⭐️ Creation Pack 3 : https://valerielin.com/</w:t>
-        <w:br/>
-        <w:t>🦋 One-on-one calls: https://calendly.com/itsvalerielin</w:t>
+        <w:t>⭐️ Painting Demo: https://valerielin.gumroad.com/l/cp2woe</w:t>
         <w:br/>
         <w:br/>
-        <w:t>🌸 Prints : https://www.valerielin.com</w:t>
+        <w:t>🤍 Support me on Patreon: https://www.patreon.com/valerielin</w:t>
         <w:br/>
         <w:br/>
-        <w:t>🎻 Vlog Music: https://www.epidemicsound.com/referral/depurf</w:t>
+        <w:t>🎼Music from: https://www.epidemicsound.com/referral/depurf</w:t>
+        <w:br/>
+        <w:t xml:space="preserve">(Get a free month with my referral link, videos won ´t get demonetized) </w:t>
         <w:br/>
         <w:br/>
-        <w:t xml:space="preserve">🧸 Amazon Storefront with my Art Supplies: </w:t>
+        <w:t>🌸 My other socials:</w:t>
         <w:br/>
-        <w:t xml:space="preserve">https://www.amazon.com/shop/valerielin </w:t>
+        <w:t>Intsa:  https://www.instagram.com/itsvalerielin/</w:t>
         <w:br/>
-        <w:t>https://www.amazon.de/shop/valerielin</w:t>
+        <w:t>Tik Tok: https://www.tiktok.com/@itsvalerielin?</w:t>
         <w:br/>
         <w:br/>
-        <w:t>( Some links are affiliate links to support my work )</w:t>
+        <w:t>🎨 Art supplies:</w:t>
+        <w:br/>
+        <w:t>-Desk Easel: https://amzn.to/3qSZtDp</w:t>
+        <w:br/>
+        <w:t xml:space="preserve">-Arches Watercolor Paper, Cold/ Hot pressed 300g 7x10 in: </w:t>
+        <w:br/>
+        <w:t xml:space="preserve"> https://amzn.to/3y4hrHB or https://bit.ly/3kfOqAf</w:t>
+        <w:br/>
+        <w:t xml:space="preserve">-Cheaper Watercolor Paper I used before: https://amzn.to/3ovRRnZ </w:t>
+        <w:br/>
+        <w:t>(I have different sizes and cut them also in smaller rectangles)</w:t>
+        <w:br/>
+        <w:t>-Archers Drawing Paper: https://amzn.to/3wOY56h</w:t>
+        <w:br/>
+        <w:t>-Polychromos Color Pencils Set: https://amzn.to/2Uohgop</w:t>
+        <w:br/>
+        <w:t>(I began with the set of 24)</w:t>
+        <w:br/>
+        <w:t>-Oil Paint from Old Holland, 40ml Tubes: https://bit.ly/3EoVN0t</w:t>
+        <w:br/>
+        <w:t>-Schmincke Horadam Gouache, 15ml Tubes: https://bit.ly/3GspU93</w:t>
+        <w:br/>
+        <w:t>-kneaded eraser: https://amzn.to/3xMD5ML</w:t>
+        <w:br/>
+        <w:t>-Blending stump set (eraser included) https://amzn.to/3gNZUKD</w:t>
+        <w:br/>
+        <w:t>-Luminescent Watercolor: https://amzn.to/3kwraPN</w:t>
+        <w:br/>
+        <w:t>-Washitape, in a color you like :) I use it so my watercolorpaper stays flat.</w:t>
+        <w:br/>
+        <w:t>-Filbert and Flat brushes in various sizes from cheap to really expensive</w:t>
+        <w:br/>
+        <w:t>-H- Frame Easel(similar) https://bit.ly/3Bn0oOP (mine is thrifted)</w:t>
+        <w:br/>
+        <w:t>-Tabletop Easel (similar): https://bit.ly/3GvBVun</w:t>
+        <w:br/>
+        <w:br/>
+        <w:t>🎬 Video equipment:</w:t>
+        <w:br/>
+        <w:t>-Camera: https://amzn.to/2S7OTKk  (Body only)</w:t>
+        <w:br/>
+        <w:t>-Lens: https://amzn.to/3uZlCjd</w:t>
+        <w:br/>
+        <w:t>-Microphone: https://amzn.to/3LcGyvd</w:t>
+        <w:br/>
+        <w:t xml:space="preserve">-Smartphone Holder: https://amzn.to/3tXwRHF </w:t>
+        <w:br/>
+        <w:br/>
+        <w:t>📚Books, Lets get smart:</w:t>
+        <w:br/>
+        <w:t>-The world of Ornament: https://amzn.to/3DAcUMU</w:t>
+        <w:br/>
+        <w:t>-Impressionism https://amzn.to/2Yeg0GP</w:t>
+        <w:br/>
+        <w:t>-A Garden Eden; Botanical Illustrations https://amzn.to/3nkvoM7</w:t>
+        <w:br/>
+        <w:t>-Sargent: Portraits of Artists and Friends https://amzn.to/3gVQqM3</w:t>
+        <w:br/>
+        <w:t>-Klimt (Basic art Series) https://amzn.to/2SpQcEU</w:t>
+        <w:br/>
+        <w:t>(Links to products are affiliate links)</w:t>
       </w:r>
     </w:p>
     <w:p>
@@ -401,7 +463,7 @@
         <w:t xml:space="preserve">Statistics: </w:t>
       </w:r>
       <w:r>
-        <w:t>105101 views, 7257 likes, 16 minutes</w:t>
+        <w:t>1749551 views, 89160 likes, 18 minutes</w:t>
       </w:r>
     </w:p>
     <w:p>
@@ -423,21 +485,7 @@
         <w:t>neutral :</w:t>
       </w:r>
       <w:r>
-        <w:t>Waawww bayıldım cok sevdim harika Türkiye’den sevgiler valeria videonu cok beğendim. çok doğal çok temiz insanı uyandıran onu harekete geçirecek aynı zamanda huzurlu ve sakin hissettirecek bir video olmuş ❤ sevgiler.</w:t>
-      </w:r>
-    </w:p>
-    <w:p>
-      <w:pPr>
-        <w:pStyle w:val="ListBullet"/>
-      </w:pPr>
-      <w:r>
-        <w:rPr>
-          <w:b/>
-        </w:rPr>
-        <w:t>love :</w:t>
-      </w:r>
-      <w:r>
-        <w:t>Valerie entering her slipper era is my new favorite things</w:t>
+        <w:t>another piece of art as usual - you inspire me as a new creator every single day!</w:t>
       </w:r>
     </w:p>
     <w:p>
@@ -462,6 +510,20 @@
         <w:rPr>
           <w:b/>
         </w:rPr>
+        <w:t>love :</w:t>
+      </w:r>
+      <w:r>
+        <w:t>Subscribed you with my new account:). I love watching you create and listening to your words of wisdom. I love your artwork too. Such gorgeous pieces!😍</w:t>
+      </w:r>
+    </w:p>
+    <w:p>
+      <w:pPr>
+        <w:pStyle w:val="ListBullet"/>
+      </w:pPr>
+      <w:r>
+        <w:rPr>
+          <w:b/>
+        </w:rPr>
         <w:t>admiration :</w:t>
       </w:r>
       <w:r>
@@ -476,10 +538,10 @@
         <w:rPr>
           <w:b/>
         </w:rPr>
-        <w:t>curiosity :</w:t>
+        <w:t>desire :</w:t>
       </w:r>
       <w:r>
-        <w:t>I would love to hear more about talent being purpose. Would you say talent are the things that you cannot learn or practice ?? That these are things we are gifted from birth, like being a prophet for example.</w:t>
+        <w:t>I wish that one day I start sketching very well then i can paint very well too❤❤</w:t>
       </w:r>
     </w:p>
     <w:p>
@@ -587,7 +649,7 @@
         <w:t xml:space="preserve">Statistics: </w:t>
       </w:r>
       <w:r>
-        <w:t>132661 views, 9247 likes, 3 minutes</w:t>
+        <w:t>132836 views, 9251 likes, 3 minutes</w:t>
       </w:r>
     </w:p>
     <w:p>
@@ -665,7 +727,7 @@
         <w:t xml:space="preserve">Statistics: </w:t>
       </w:r>
       <w:r>
-        <w:t>26432 views, 3627 likes, 0 minutes</w:t>
+        <w:t>26879 views, 3661 likes, 0 minutes</w:t>
       </w:r>
     </w:p>
     <w:p>
@@ -693,7 +755,7 @@
         <w:t xml:space="preserve">Statistics: </w:t>
       </w:r>
       <w:r>
-        <w:t>34506 views, 4658 likes, 0 minutes</w:t>
+        <w:t>35010 views, 4718 likes, 0 minutes</w:t>
       </w:r>
     </w:p>
     <w:p>
